--- a/Семестр 8/Обеспечение доверия к информационной безопасности защищенных автоматизированных систем управления/ОДкИБЗАСУ.Практика1.docx
+++ b/Семестр 8/Обеспечение доверия к информационной безопасности защищенных автоматизированных систем управления/ОДкИБЗАСУ.Практика1.docx
@@ -4267,8 +4267,6 @@
           <w:szCs w:val="28"/>
         </w:rPr>
       </w:pPr>
-      <w:bookmarkStart w:id="6" w:name="_GoBack"/>
-      <w:bookmarkEnd w:id="6"/>
     </w:p>
     <w:p>
       <w:pPr>
@@ -4633,7 +4631,7 @@
       <w:pPr>
         <w:pStyle w:val="2"/>
       </w:pPr>
-      <w:bookmarkStart w:id="7" w:name="_Toc99562154"/>
+      <w:bookmarkStart w:id="6" w:name="_Toc99562154"/>
       <w:r>
         <w:t>2.3.</w:t>
       </w:r>
@@ -4697,7 +4695,7 @@
       <w:r>
         <w:t>системе.</w:t>
       </w:r>
-      <w:bookmarkEnd w:id="7"/>
+      <w:bookmarkEnd w:id="6"/>
     </w:p>
     <w:p>
       <w:pPr>
@@ -4725,6 +4723,44 @@
           <w:szCs w:val="28"/>
         </w:rPr>
         <w:t>еречень документов, разрабатываемых на этапе формирования требований к автоматизированной системе:</w:t>
+      </w:r>
+    </w:p>
+    <w:p>
+      <w:pPr>
+        <w:spacing w:after="0" w:line="360" w:lineRule="auto"/>
+        <w:ind w:firstLine="709"/>
+        <w:jc w:val="both"/>
+        <w:rPr>
+          <w:rFonts w:ascii="Times New Roman" w:hAnsi="Times New Roman" w:cs="Times New Roman"/>
+          <w:sz w:val="28"/>
+          <w:szCs w:val="28"/>
+        </w:rPr>
+      </w:pPr>
+      <w:r>
+        <w:rPr>
+          <w:rFonts w:ascii="Arial" w:hAnsi="Arial" w:cs="Arial"/>
+          <w:color w:val="444444"/>
+          <w:shd w:val="clear" w:color="auto" w:fill="FFFFFF"/>
+        </w:rPr>
+        <w:t xml:space="preserve">ГОСТ </w:t>
+      </w:r>
+      <w:proofErr w:type="gramStart"/>
+      <w:r>
+        <w:rPr>
+          <w:rFonts w:ascii="Arial" w:hAnsi="Arial" w:cs="Arial"/>
+          <w:color w:val="444444"/>
+          <w:shd w:val="clear" w:color="auto" w:fill="FFFFFF"/>
+        </w:rPr>
+        <w:t>Р</w:t>
+      </w:r>
+      <w:proofErr w:type="gramEnd"/>
+      <w:r>
+        <w:rPr>
+          <w:rFonts w:ascii="Arial" w:hAnsi="Arial" w:cs="Arial"/>
+          <w:color w:val="444444"/>
+          <w:shd w:val="clear" w:color="auto" w:fill="FFFFFF"/>
+        </w:rPr>
+        <w:t xml:space="preserve"> 51583-2014</w:t>
       </w:r>
     </w:p>
     <w:p>
@@ -5552,17 +5588,7 @@
           <w:szCs w:val="28"/>
           <w:shd w:val="clear" w:color="auto" w:fill="FFFFFF"/>
         </w:rPr>
-        <w:t>Описание массива информации</w:t>
-      </w:r>
-      <w:r>
-        <w:rPr>
-          <w:rFonts w:ascii="Times New Roman" w:hAnsi="Times New Roman" w:cs="Times New Roman"/>
-          <w:color w:val="333333"/>
-          <w:sz w:val="28"/>
-          <w:szCs w:val="28"/>
-          <w:shd w:val="clear" w:color="auto" w:fill="FFFFFF"/>
-        </w:rPr>
-        <w:t xml:space="preserve"> (П8)</w:t>
+        <w:t>Описание массива информации (П8)</w:t>
       </w:r>
     </w:p>
     <w:p>
@@ -5590,27 +5616,7 @@
           <w:szCs w:val="28"/>
           <w:shd w:val="clear" w:color="auto" w:fill="FFFFFF"/>
         </w:rPr>
-        <w:t>Описание информационного массива</w:t>
-      </w:r>
-      <w:r>
-        <w:rPr>
-          <w:rFonts w:ascii="Times New Roman" w:hAnsi="Times New Roman" w:cs="Times New Roman"/>
-          <w:color w:val="333333"/>
-          <w:sz w:val="28"/>
-          <w:szCs w:val="28"/>
-          <w:shd w:val="clear" w:color="auto" w:fill="FFFFFF"/>
-        </w:rPr>
-        <w:t xml:space="preserve"> (</w:t>
-      </w:r>
-      <w:r>
-        <w:rPr>
-          <w:rFonts w:ascii="Times New Roman" w:hAnsi="Times New Roman" w:cs="Times New Roman"/>
-          <w:color w:val="333333"/>
-          <w:sz w:val="28"/>
-          <w:szCs w:val="28"/>
-          <w:shd w:val="clear" w:color="auto" w:fill="FFFFFF"/>
-        </w:rPr>
-        <w:t>В</w:t>
+        <w:t>Описание информационного массива (В</w:t>
       </w:r>
       <w:proofErr w:type="gramStart"/>
       <w:r>
@@ -5660,17 +5666,7 @@
           <w:szCs w:val="28"/>
           <w:shd w:val="clear" w:color="auto" w:fill="FFFFFF"/>
         </w:rPr>
-        <w:t>Описание базы данных</w:t>
-      </w:r>
-      <w:r>
-        <w:rPr>
-          <w:rFonts w:ascii="Times New Roman" w:hAnsi="Times New Roman" w:cs="Times New Roman"/>
-          <w:color w:val="333333"/>
-          <w:sz w:val="28"/>
-          <w:szCs w:val="28"/>
-          <w:shd w:val="clear" w:color="auto" w:fill="FFFFFF"/>
-        </w:rPr>
-        <w:t xml:space="preserve"> (В</w:t>
+        <w:t>Описание базы данных (В</w:t>
       </w:r>
       <w:proofErr w:type="gramStart"/>
       <w:r>
@@ -5720,17 +5716,7 @@
           <w:szCs w:val="28"/>
           <w:shd w:val="clear" w:color="auto" w:fill="FFFFFF"/>
         </w:rPr>
-        <w:t>Описание программного обеспечения</w:t>
-      </w:r>
-      <w:r>
-        <w:rPr>
-          <w:rFonts w:ascii="Times New Roman" w:hAnsi="Times New Roman" w:cs="Times New Roman"/>
-          <w:color w:val="333333"/>
-          <w:sz w:val="28"/>
-          <w:szCs w:val="28"/>
-          <w:shd w:val="clear" w:color="auto" w:fill="FFFFFF"/>
-        </w:rPr>
-        <w:t xml:space="preserve"> (ПА)</w:t>
+        <w:t>Описание программного обеспечения (ПА)</w:t>
       </w:r>
     </w:p>
     <w:p>
@@ -5782,17 +5768,128 @@
           <w:sz w:val="28"/>
           <w:szCs w:val="28"/>
         </w:rPr>
+        <w:lastRenderedPageBreak/>
         <w:br w:type="page"/>
       </w:r>
     </w:p>
     <w:p>
       <w:pPr>
+        <w:spacing w:after="0" w:line="360" w:lineRule="auto"/>
+        <w:rPr>
+          <w:rFonts w:ascii="Times New Roman" w:hAnsi="Times New Roman" w:cs="Times New Roman"/>
+          <w:sz w:val="28"/>
+          <w:szCs w:val="28"/>
+        </w:rPr>
+      </w:pPr>
+    </w:p>
+    <w:p>
+      <w:pPr>
+        <w:spacing w:after="0" w:line="360" w:lineRule="auto"/>
+        <w:rPr>
+          <w:rFonts w:ascii="Times New Roman" w:hAnsi="Times New Roman" w:cs="Times New Roman"/>
+          <w:sz w:val="28"/>
+          <w:szCs w:val="28"/>
+        </w:rPr>
+      </w:pPr>
+    </w:p>
+    <w:p>
+      <w:pPr>
+        <w:spacing w:after="0" w:line="360" w:lineRule="auto"/>
+        <w:rPr>
+          <w:rFonts w:ascii="Times New Roman" w:hAnsi="Times New Roman" w:cs="Times New Roman"/>
+          <w:sz w:val="28"/>
+          <w:szCs w:val="28"/>
+        </w:rPr>
+      </w:pPr>
+    </w:p>
+    <w:p>
+      <w:pPr>
+        <w:spacing w:after="0" w:line="360" w:lineRule="auto"/>
+        <w:rPr>
+          <w:rFonts w:ascii="Times New Roman" w:hAnsi="Times New Roman" w:cs="Times New Roman"/>
+          <w:sz w:val="28"/>
+          <w:szCs w:val="28"/>
+        </w:rPr>
+      </w:pPr>
+    </w:p>
+    <w:p>
+      <w:pPr>
+        <w:spacing w:after="0" w:line="360" w:lineRule="auto"/>
+        <w:rPr>
+          <w:rFonts w:ascii="Times New Roman" w:hAnsi="Times New Roman" w:cs="Times New Roman"/>
+          <w:sz w:val="28"/>
+          <w:szCs w:val="28"/>
+        </w:rPr>
+      </w:pPr>
+    </w:p>
+    <w:p>
+      <w:pPr>
+        <w:spacing w:after="0" w:line="360" w:lineRule="auto"/>
+        <w:rPr>
+          <w:rFonts w:ascii="Times New Roman" w:hAnsi="Times New Roman" w:cs="Times New Roman"/>
+          <w:sz w:val="28"/>
+          <w:szCs w:val="28"/>
+        </w:rPr>
+      </w:pPr>
+    </w:p>
+    <w:p>
+      <w:pPr>
+        <w:spacing w:after="0" w:line="360" w:lineRule="auto"/>
+        <w:rPr>
+          <w:rFonts w:ascii="Times New Roman" w:hAnsi="Times New Roman" w:cs="Times New Roman"/>
+          <w:sz w:val="28"/>
+          <w:szCs w:val="28"/>
+        </w:rPr>
+      </w:pPr>
+    </w:p>
+    <w:p>
+      <w:pPr>
+        <w:spacing w:after="0" w:line="360" w:lineRule="auto"/>
+        <w:rPr>
+          <w:rFonts w:ascii="Times New Roman" w:hAnsi="Times New Roman" w:cs="Times New Roman"/>
+          <w:sz w:val="28"/>
+          <w:szCs w:val="28"/>
+        </w:rPr>
+      </w:pPr>
+    </w:p>
+    <w:p>
+      <w:pPr>
+        <w:spacing w:after="0" w:line="360" w:lineRule="auto"/>
+        <w:rPr>
+          <w:rFonts w:ascii="Times New Roman" w:hAnsi="Times New Roman" w:cs="Times New Roman"/>
+          <w:sz w:val="28"/>
+          <w:szCs w:val="28"/>
+        </w:rPr>
+      </w:pPr>
+    </w:p>
+    <w:p>
+      <w:pPr>
+        <w:spacing w:after="0" w:line="360" w:lineRule="auto"/>
+        <w:rPr>
+          <w:rFonts w:ascii="Times New Roman" w:hAnsi="Times New Roman" w:cs="Times New Roman"/>
+          <w:sz w:val="28"/>
+          <w:szCs w:val="28"/>
+        </w:rPr>
+      </w:pPr>
+    </w:p>
+    <w:p>
+      <w:pPr>
+        <w:spacing w:after="0" w:line="360" w:lineRule="auto"/>
+        <w:rPr>
+          <w:rFonts w:ascii="Times New Roman" w:hAnsi="Times New Roman" w:cs="Times New Roman"/>
+          <w:sz w:val="28"/>
+          <w:szCs w:val="28"/>
+        </w:rPr>
+      </w:pPr>
+    </w:p>
+    <w:p>
+      <w:pPr>
         <w:pStyle w:val="1"/>
         <w:rPr>
           <w:sz w:val="28"/>
         </w:rPr>
       </w:pPr>
-      <w:bookmarkStart w:id="8" w:name="_Toc99562155"/>
+      <w:bookmarkStart w:id="7" w:name="_Toc99562155"/>
       <w:r>
         <w:lastRenderedPageBreak/>
         <w:t>3.</w:t>
@@ -5821,13 +5918,13 @@
       <w:r>
         <w:t>системы</w:t>
       </w:r>
-      <w:bookmarkEnd w:id="8"/>
+      <w:bookmarkEnd w:id="7"/>
     </w:p>
     <w:p>
       <w:pPr>
         <w:pStyle w:val="2"/>
       </w:pPr>
-      <w:bookmarkStart w:id="9" w:name="_Toc99562156"/>
+      <w:bookmarkStart w:id="8" w:name="_Toc99562156"/>
       <w:r>
         <w:t>3.1</w:t>
       </w:r>
@@ -6014,7 +6111,7 @@
       <w:r>
         <w:t>Интернет.</w:t>
       </w:r>
-      <w:bookmarkEnd w:id="9"/>
+      <w:bookmarkEnd w:id="8"/>
     </w:p>
     <w:p>
       <w:pPr>
@@ -6055,7 +6152,7 @@
             <v:path o:extrusionok="f" gradientshapeok="t" o:connecttype="rect"/>
             <o:lock v:ext="edit" aspectratio="t"/>
           </v:shapetype>
-          <v:shape id="_x0000_i1025" type="#_x0000_t75" style="width:467.15pt;height:501.5pt">
+          <v:shape id="_x0000_i1025" type="#_x0000_t75" style="width:467.3pt;height:501.3pt">
             <v:imagedata r:id="rId9" o:title="Untitled Diagram (7)1"/>
           </v:shape>
         </w:pict>
@@ -6213,47 +6310,7 @@
           <w:sz w:val="24"/>
           <w:szCs w:val="28"/>
         </w:rPr>
-        <w:t>офиса</w:t>
-      </w:r>
-      <w:r>
-        <w:rPr>
-          <w:rFonts w:ascii="Times New Roman" w:hAnsi="Times New Roman" w:cs="Times New Roman"/>
-          <w:b w:val="0"/>
-          <w:color w:val="auto"/>
-          <w:sz w:val="24"/>
-          <w:szCs w:val="28"/>
-        </w:rPr>
-        <w:t xml:space="preserve"> </w:t>
-      </w:r>
-      <w:r>
-        <w:rPr>
-          <w:rFonts w:ascii="Times New Roman" w:hAnsi="Times New Roman" w:cs="Times New Roman"/>
-          <w:b w:val="0"/>
-          <w:color w:val="auto"/>
-          <w:sz w:val="24"/>
-          <w:szCs w:val="28"/>
-        </w:rPr>
-        <w:t>нотариальной</w:t>
-      </w:r>
-      <w:r>
-        <w:rPr>
-          <w:rFonts w:ascii="Times New Roman" w:hAnsi="Times New Roman" w:cs="Times New Roman"/>
-          <w:b w:val="0"/>
-          <w:color w:val="auto"/>
-          <w:sz w:val="24"/>
-          <w:szCs w:val="28"/>
-        </w:rPr>
-        <w:t xml:space="preserve"> </w:t>
-      </w:r>
-      <w:r>
-        <w:rPr>
-          <w:rFonts w:ascii="Times New Roman" w:hAnsi="Times New Roman" w:cs="Times New Roman"/>
-          <w:b w:val="0"/>
-          <w:color w:val="auto"/>
-          <w:sz w:val="24"/>
-          <w:szCs w:val="28"/>
-        </w:rPr>
-        <w:t>конторы</w:t>
+        <w:t>размещения технических средств</w:t>
       </w:r>
     </w:p>
     <w:p>
@@ -8005,7 +8062,7 @@
       <w:pPr>
         <w:pStyle w:val="2"/>
       </w:pPr>
-      <w:bookmarkStart w:id="10" w:name="_Toc99562157"/>
+      <w:bookmarkStart w:id="9" w:name="_Toc99562157"/>
       <w:r>
         <w:t>3.2.</w:t>
       </w:r>
@@ -8165,7 +8222,7 @@
       <w:r>
         <w:t>ресурсам.</w:t>
       </w:r>
-      <w:bookmarkEnd w:id="10"/>
+      <w:bookmarkEnd w:id="9"/>
     </w:p>
     <w:p>
       <w:pPr>
@@ -10294,7 +10351,7 @@
           <w:sz w:val="28"/>
         </w:rPr>
       </w:pPr>
-      <w:bookmarkStart w:id="11" w:name="_Toc99562158"/>
+      <w:bookmarkStart w:id="10" w:name="_Toc99562158"/>
       <w:r>
         <w:lastRenderedPageBreak/>
         <w:t>4.</w:t>
@@ -10317,7 +10374,7 @@
       <w:r>
         <w:t>системы</w:t>
       </w:r>
-      <w:bookmarkEnd w:id="11"/>
+      <w:bookmarkEnd w:id="10"/>
     </w:p>
     <w:p>
       <w:pPr>
@@ -14558,7 +14615,7 @@
         </w:rPr>
         <w:br w:type="page"/>
       </w:r>
-      <w:bookmarkStart w:id="12" w:name="_Toc99562159"/>
+      <w:bookmarkStart w:id="11" w:name="_Toc99562159"/>
       <w:r>
         <w:lastRenderedPageBreak/>
         <w:t>5.</w:t>
@@ -14587,13 +14644,13 @@
       <w:r>
         <w:t>разработку</w:t>
       </w:r>
-      <w:bookmarkEnd w:id="12"/>
+      <w:bookmarkEnd w:id="11"/>
     </w:p>
     <w:p>
       <w:pPr>
         <w:pStyle w:val="2"/>
       </w:pPr>
-      <w:bookmarkStart w:id="13" w:name="_Toc99562160"/>
+      <w:bookmarkStart w:id="12" w:name="_Toc99562160"/>
       <w:r>
         <w:t>5.1.</w:t>
       </w:r>
@@ -14657,7 +14714,7 @@
       <w:r>
         <w:t>системы</w:t>
       </w:r>
-      <w:bookmarkEnd w:id="13"/>
+      <w:bookmarkEnd w:id="12"/>
     </w:p>
     <w:p>
       <w:pPr>
@@ -17635,7 +17692,7 @@
       <w:pPr>
         <w:pStyle w:val="2"/>
       </w:pPr>
-      <w:bookmarkStart w:id="14" w:name="_Toc99562161"/>
+      <w:bookmarkStart w:id="13" w:name="_Toc99562161"/>
       <w:r>
         <w:lastRenderedPageBreak/>
         <w:t xml:space="preserve">5.2. </w:t>
@@ -17649,7 +17706,7 @@
       <w:r>
         <w:t>нформации. Обоснование выбранных требований доверия.</w:t>
       </w:r>
-      <w:bookmarkEnd w:id="14"/>
+      <w:bookmarkEnd w:id="13"/>
     </w:p>
     <w:p>
       <w:pPr>
@@ -17699,28 +17756,17 @@
         <w:ind w:left="0" w:firstLine="709"/>
         <w:rPr>
           <w:shd w:val="clear" w:color="auto" w:fill="FFFFFF"/>
+          <w:lang w:val="en-US"/>
         </w:rPr>
       </w:pPr>
       <w:r>
         <w:rPr>
           <w:shd w:val="clear" w:color="auto" w:fill="FFFFFF"/>
         </w:rPr>
-        <w:t>ОУД</w:t>
-      </w:r>
-      <w:proofErr w:type="gramStart"/>
-      <w:r>
-        <w:rPr>
-          <w:shd w:val="clear" w:color="auto" w:fill="FFFFFF"/>
-        </w:rPr>
-        <w:t>2</w:t>
-      </w:r>
-      <w:proofErr w:type="gramEnd"/>
-      <w:r>
-        <w:rPr>
-          <w:shd w:val="clear" w:color="auto" w:fill="FFFFFF"/>
-        </w:rPr>
-        <w:t xml:space="preserve"> обеспечивает доверие посредством заданий по безопасности (ЗБ) с полным содержанием и посредством анализа выполнения ФТБ из данного ЗБ с использованием функциональной спецификации, спецификации интерфейсов, руководств, а также базового описания архитектуры для понимания режима безопасности.</w:t>
-      </w:r>
+        <w:t>ОУД2 обеспечивает доверие посредством заданий по безопасности (ЗБ) с полным содержанием и посредством анализа выполнения ФТБ из данного ЗБ с использованием функциональной спецификации, спецификации интерфейсов, руководств, а также базового описания архитектуры для понимания режима безопасности.</w:t>
+      </w:r>
+      <w:bookmarkStart w:id="14" w:name="_GoBack"/>
+      <w:bookmarkEnd w:id="14"/>
     </w:p>
     <w:p>
       <w:pPr>
@@ -20382,7 +20428,7 @@
             <w:sz w:val="24"/>
             <w:szCs w:val="24"/>
           </w:rPr>
-          <w:t>14</w:t>
+          <w:t>8</w:t>
         </w:r>
         <w:r>
           <w:rPr>
@@ -22166,6 +22212,7 @@
   <w:style w:type="character" w:default="1" w:styleId="a0">
     <w:name w:val="Default Paragraph Font"/>
     <w:uiPriority w:val="1"/>
+    <w:semiHidden/>
     <w:unhideWhenUsed/>
   </w:style>
   <w:style w:type="table" w:default="1" w:styleId="a1">
@@ -22830,6 +22877,7 @@
   <w:style w:type="character" w:default="1" w:styleId="a0">
     <w:name w:val="Default Paragraph Font"/>
     <w:uiPriority w:val="1"/>
+    <w:semiHidden/>
     <w:unhideWhenUsed/>
   </w:style>
   <w:style w:type="table" w:default="1" w:styleId="a1">
@@ -23571,7 +23619,7 @@
 </file>
 
 <file path=customXml/itemProps1.xml><?xml version="1.0" encoding="utf-8"?>
-<ds:datastoreItem xmlns:ds="http://schemas.openxmlformats.org/officeDocument/2006/customXml" ds:itemID="{AE1672B3-0592-4091-939D-766EF364FF86}">
+<ds:datastoreItem xmlns:ds="http://schemas.openxmlformats.org/officeDocument/2006/customXml" ds:itemID="{1DF6E4B4-94A9-4974-A818-E3A27EA6DF7C}">
   <ds:schemaRefs>
     <ds:schemaRef ds:uri="http://schemas.openxmlformats.org/officeDocument/2006/bibliography"/>
   </ds:schemaRefs>

--- a/Семестр 8/Обеспечение доверия к информационной безопасности защищенных автоматизированных систем управления/ОДкИБЗАСУ.Практика1.docx
+++ b/Семестр 8/Обеспечение доверия к информационной безопасности защищенных автоматизированных систем управления/ОДкИБЗАСУ.Практика1.docx
@@ -909,6 +909,13 @@
           <w:rFonts w:cs="Times New Roman"/>
           <w:szCs w:val="28"/>
         </w:rPr>
+        <w:t>руководитель</w:t>
+      </w:r>
+      <w:r>
+        <w:rPr>
+          <w:rFonts w:cs="Times New Roman"/>
+          <w:szCs w:val="28"/>
+        </w:rPr>
         <w:tab/>
       </w:r>
       <w:r>
@@ -929,21 +936,6 @@
         <w:rPr>
           <w:rFonts w:cs="Times New Roman"/>
           <w:szCs w:val="28"/>
-        </w:rPr>
-        <w:tab/>
-      </w:r>
-      <w:r>
-        <w:rPr>
-          <w:rFonts w:cs="Times New Roman"/>
-          <w:szCs w:val="28"/>
-        </w:rPr>
-        <w:tab/>
-      </w:r>
-      <w:r>
-        <w:rPr>
-          <w:rFonts w:cs="Times New Roman"/>
-          <w:szCs w:val="28"/>
-          <w:lang w:val="en-US"/>
         </w:rPr>
         <w:tab/>
       </w:r>
@@ -1263,33 +1255,21 @@
             </w:rPr>
           </w:pPr>
           <w:r>
-            <w:rPr>
-              <w:rFonts w:cs="Times New Roman"/>
-              <w:szCs w:val="28"/>
-            </w:rPr>
             <w:fldChar w:fldCharType="begin"/>
           </w:r>
           <w:r>
-            <w:rPr>
-              <w:rFonts w:cs="Times New Roman"/>
-              <w:szCs w:val="28"/>
-            </w:rPr>
             <w:instrText xml:space="preserve"> TOC \o "1-3" \h \z \u </w:instrText>
           </w:r>
           <w:r>
-            <w:rPr>
-              <w:rFonts w:cs="Times New Roman"/>
-              <w:szCs w:val="28"/>
-            </w:rPr>
             <w:fldChar w:fldCharType="separate"/>
           </w:r>
-          <w:hyperlink w:anchor="_Toc101482448" w:history="1">
+          <w:hyperlink w:anchor="_Toc101954791" w:history="1">
             <w:r>
               <w:rPr>
                 <w:rStyle w:val="af0"/>
                 <w:noProof/>
               </w:rPr>
-              <w:t>1. Общие сведения об автоматизированной системе управления</w:t>
+              <w:t>1 Общие сведения об автоматизированной системе управления</w:t>
             </w:r>
             <w:r>
               <w:rPr>
@@ -1310,7 +1290,7 @@
                 <w:noProof/>
                 <w:webHidden/>
               </w:rPr>
-              <w:instrText xml:space="preserve"> PAGEREF _Toc101482448 \h </w:instrText>
+              <w:instrText xml:space="preserve"> PAGEREF _Toc101954791 \h </w:instrText>
             </w:r>
             <w:r>
               <w:rPr>
@@ -1351,13 +1331,13 @@
               <w:lang w:eastAsia="ru-RU"/>
             </w:rPr>
           </w:pPr>
-          <w:hyperlink w:anchor="_Toc101482449" w:history="1">
+          <w:hyperlink w:anchor="_Toc101954792" w:history="1">
             <w:r>
               <w:rPr>
                 <w:rStyle w:val="af0"/>
                 <w:noProof/>
               </w:rPr>
-              <w:t>1.1. Объект ВТ</w:t>
+              <w:t>1.1 Объект ВТ</w:t>
             </w:r>
             <w:r>
               <w:rPr>
@@ -1378,7 +1358,7 @@
                 <w:noProof/>
                 <w:webHidden/>
               </w:rPr>
-              <w:instrText xml:space="preserve"> PAGEREF _Toc101482449 \h </w:instrText>
+              <w:instrText xml:space="preserve"> PAGEREF _Toc101954792 \h </w:instrText>
             </w:r>
             <w:r>
               <w:rPr>
@@ -1419,13 +1399,13 @@
               <w:lang w:eastAsia="ru-RU"/>
             </w:rPr>
           </w:pPr>
-          <w:hyperlink w:anchor="_Toc101482450" w:history="1">
+          <w:hyperlink w:anchor="_Toc101954793" w:history="1">
             <w:r>
               <w:rPr>
                 <w:rStyle w:val="af0"/>
                 <w:noProof/>
               </w:rPr>
-              <w:t>1.2. Место расположения объекта вычислительной техники</w:t>
+              <w:t>1.2 Место расположения объекта вычислительной техники</w:t>
             </w:r>
             <w:r>
               <w:rPr>
@@ -1446,7 +1426,7 @@
                 <w:noProof/>
                 <w:webHidden/>
               </w:rPr>
-              <w:instrText xml:space="preserve"> PAGEREF _Toc101482450 \h </w:instrText>
+              <w:instrText xml:space="preserve"> PAGEREF _Toc101954793 \h </w:instrText>
             </w:r>
             <w:r>
               <w:rPr>
@@ -1487,13 +1467,13 @@
               <w:lang w:eastAsia="ru-RU"/>
             </w:rPr>
           </w:pPr>
-          <w:hyperlink w:anchor="_Toc101482451" w:history="1">
+          <w:hyperlink w:anchor="_Toc101954794" w:history="1">
             <w:r>
               <w:rPr>
                 <w:rStyle w:val="af0"/>
                 <w:noProof/>
               </w:rPr>
-              <w:t>2. Нормативно-правовые и/или нормативно-технические документы, в соответствии с требованиями которых разрабатывается система</w:t>
+              <w:t>2 Нормативно-правовые и/или нормативно-технические документы, в соответствии с требованиями которых разрабатывается система</w:t>
             </w:r>
             <w:r>
               <w:rPr>
@@ -1514,7 +1494,7 @@
                 <w:noProof/>
                 <w:webHidden/>
               </w:rPr>
-              <w:instrText xml:space="preserve"> PAGEREF _Toc101482451 \h </w:instrText>
+              <w:instrText xml:space="preserve"> PAGEREF _Toc101954794 \h </w:instrText>
             </w:r>
             <w:r>
               <w:rPr>
@@ -1555,13 +1535,13 @@
               <w:lang w:eastAsia="ru-RU"/>
             </w:rPr>
           </w:pPr>
-          <w:hyperlink w:anchor="_Toc101482452" w:history="1">
+          <w:hyperlink w:anchor="_Toc101954795" w:history="1">
             <w:r>
               <w:rPr>
                 <w:rStyle w:val="af0"/>
                 <w:noProof/>
               </w:rPr>
-              <w:t>2.1. Перечень нормативно-правовых и/или нормативно-технических документов с указанием их реквизитов.</w:t>
+              <w:t>2.1 Перечень нормативно-правовых и/или нормативно-технических документов с указанием их реквизитов.</w:t>
             </w:r>
             <w:r>
               <w:rPr>
@@ -1582,7 +1562,7 @@
                 <w:noProof/>
                 <w:webHidden/>
               </w:rPr>
-              <w:instrText xml:space="preserve"> PAGEREF _Toc101482452 \h </w:instrText>
+              <w:instrText xml:space="preserve"> PAGEREF _Toc101954795 \h </w:instrText>
             </w:r>
             <w:r>
               <w:rPr>
@@ -1623,13 +1603,13 @@
               <w:lang w:eastAsia="ru-RU"/>
             </w:rPr>
           </w:pPr>
-          <w:hyperlink w:anchor="_Toc101482453" w:history="1">
+          <w:hyperlink w:anchor="_Toc101954796" w:history="1">
             <w:r>
               <w:rPr>
                 <w:rStyle w:val="af0"/>
                 <w:noProof/>
               </w:rPr>
-              <w:t>2.2. Основные требования нормативно-правовых и/или нормативно-технических документов, предъявляемые проектируемой системе защиты информации.</w:t>
+              <w:t>2.2 Основные требования нормативно-правовых и/или нормативно-технических документов, предъявляемые проектируемой системе защиты информации.</w:t>
             </w:r>
             <w:r>
               <w:rPr>
@@ -1650,7 +1630,7 @@
                 <w:noProof/>
                 <w:webHidden/>
               </w:rPr>
-              <w:instrText xml:space="preserve"> PAGEREF _Toc101482453 \h </w:instrText>
+              <w:instrText xml:space="preserve"> PAGEREF _Toc101954796 \h </w:instrText>
             </w:r>
             <w:r>
               <w:rPr>
@@ -1691,13 +1671,13 @@
               <w:lang w:eastAsia="ru-RU"/>
             </w:rPr>
           </w:pPr>
-          <w:hyperlink w:anchor="_Toc101482454" w:history="1">
+          <w:hyperlink w:anchor="_Toc101954797" w:history="1">
             <w:r>
               <w:rPr>
                 <w:rStyle w:val="af0"/>
                 <w:noProof/>
               </w:rPr>
-              <w:t>2.3. Перечень документов, разрабатываемых на этапе формирования требований к автоматизированной системе.</w:t>
+              <w:t>2.3 Перечень документов, разрабатываемых на этапе формирования требований к автоматизированной системе.</w:t>
             </w:r>
             <w:r>
               <w:rPr>
@@ -1718,7 +1698,7 @@
                 <w:noProof/>
                 <w:webHidden/>
               </w:rPr>
-              <w:instrText xml:space="preserve"> PAGEREF _Toc101482454 \h </w:instrText>
+              <w:instrText xml:space="preserve"> PAGEREF _Toc101954797 \h </w:instrText>
             </w:r>
             <w:r>
               <w:rPr>
@@ -1759,13 +1739,13 @@
               <w:lang w:eastAsia="ru-RU"/>
             </w:rPr>
           </w:pPr>
-          <w:hyperlink w:anchor="_Toc101482455" w:history="1">
+          <w:hyperlink w:anchor="_Toc101954798" w:history="1">
             <w:r>
               <w:rPr>
                 <w:rStyle w:val="af0"/>
                 <w:noProof/>
               </w:rPr>
-              <w:t>3. Условия эксплуатации информационной системы</w:t>
+              <w:t>3 Условия эксплуатации информационной системы</w:t>
             </w:r>
             <w:r>
               <w:rPr>
@@ -1786,7 +1766,7 @@
                 <w:noProof/>
                 <w:webHidden/>
               </w:rPr>
-              <w:instrText xml:space="preserve"> PAGEREF _Toc101482455 \h </w:instrText>
+              <w:instrText xml:space="preserve"> PAGEREF _Toc101954798 \h </w:instrText>
             </w:r>
             <w:r>
               <w:rPr>
@@ -1827,13 +1807,13 @@
               <w:lang w:eastAsia="ru-RU"/>
             </w:rPr>
           </w:pPr>
-          <w:hyperlink w:anchor="_Toc101482456" w:history="1">
+          <w:hyperlink w:anchor="_Toc101954799" w:history="1">
             <w:r>
               <w:rPr>
                 <w:rStyle w:val="af0"/>
                 <w:noProof/>
               </w:rPr>
-              <w:t>3.1. Сведения об архитектуре информационной системы, включающие описание структуры и состава, структурную схему с указанием информационных связей между компонентами информационной системы и иными информационными системами, в том числе с сетью Интернет.</w:t>
+              <w:t>3.1 Сведения об архитектуре информационной системы, включающие описание структуры и состава, структурную схему с указанием информационных связей между компонентами информационной системы и иными информационными системами, в том числе с сетью Интернет.</w:t>
             </w:r>
             <w:r>
               <w:rPr>
@@ -1854,7 +1834,7 @@
                 <w:noProof/>
                 <w:webHidden/>
               </w:rPr>
-              <w:instrText xml:space="preserve"> PAGEREF _Toc101482456 \h </w:instrText>
+              <w:instrText xml:space="preserve"> PAGEREF _Toc101954799 \h </w:instrText>
             </w:r>
             <w:r>
               <w:rPr>
@@ -1895,13 +1875,13 @@
               <w:lang w:eastAsia="ru-RU"/>
             </w:rPr>
           </w:pPr>
-          <w:hyperlink w:anchor="_Toc101482457" w:history="1">
+          <w:hyperlink w:anchor="_Toc101954800" w:history="1">
             <w:r>
               <w:rPr>
                 <w:rStyle w:val="af0"/>
                 <w:noProof/>
               </w:rPr>
-              <w:t>3.2. Описание технологического процесса обработки информации и режимы доступа к информационным ресурсам, включающее описание всех типов внешних, внутренних пользователей, полномочий пользователей и тип доступа к информационным ресурсам.</w:t>
+              <w:t>3.2 Описание технологического процесса обработки информации и режимы доступа к информационным ресурсам, включающее описание всех типов внешних, внутренних пользователей, полномочий пользователей и тип доступа к информационным ресурсам.</w:t>
             </w:r>
             <w:r>
               <w:rPr>
@@ -1922,7 +1902,7 @@
                 <w:noProof/>
                 <w:webHidden/>
               </w:rPr>
-              <w:instrText xml:space="preserve"> PAGEREF _Toc101482457 \h </w:instrText>
+              <w:instrText xml:space="preserve"> PAGEREF _Toc101954800 \h </w:instrText>
             </w:r>
             <w:r>
               <w:rPr>
@@ -1963,13 +1943,13 @@
               <w:lang w:eastAsia="ru-RU"/>
             </w:rPr>
           </w:pPr>
-          <w:hyperlink w:anchor="_Toc101482458" w:history="1">
+          <w:hyperlink w:anchor="_Toc101954801" w:history="1">
             <w:r>
               <w:rPr>
                 <w:rStyle w:val="af0"/>
                 <w:noProof/>
               </w:rPr>
-              <w:t>4. Состав информационной системы</w:t>
+              <w:t>4 Состав информационной системы</w:t>
             </w:r>
             <w:r>
               <w:rPr>
@@ -1990,7 +1970,7 @@
                 <w:noProof/>
                 <w:webHidden/>
               </w:rPr>
-              <w:instrText xml:space="preserve"> PAGEREF _Toc101482458 \h </w:instrText>
+              <w:instrText xml:space="preserve"> PAGEREF _Toc101954801 \h </w:instrText>
             </w:r>
             <w:r>
               <w:rPr>
@@ -2031,13 +2011,13 @@
               <w:lang w:eastAsia="ru-RU"/>
             </w:rPr>
           </w:pPr>
-          <w:hyperlink w:anchor="_Toc101482459" w:history="1">
+          <w:hyperlink w:anchor="_Toc101954802" w:history="1">
             <w:r>
               <w:rPr>
                 <w:rStyle w:val="af0"/>
                 <w:noProof/>
               </w:rPr>
-              <w:t>5. Техническое задание на разработку</w:t>
+              <w:t>5 Техническое задание на разработку</w:t>
             </w:r>
             <w:r>
               <w:rPr>
@@ -2058,7 +2038,7 @@
                 <w:noProof/>
                 <w:webHidden/>
               </w:rPr>
-              <w:instrText xml:space="preserve"> PAGEREF _Toc101482459 \h </w:instrText>
+              <w:instrText xml:space="preserve"> PAGEREF _Toc101954802 \h </w:instrText>
             </w:r>
             <w:r>
               <w:rPr>
@@ -2099,13 +2079,13 @@
               <w:lang w:eastAsia="ru-RU"/>
             </w:rPr>
           </w:pPr>
-          <w:hyperlink w:anchor="_Toc101482460" w:history="1">
+          <w:hyperlink w:anchor="_Toc101954803" w:history="1">
             <w:r>
               <w:rPr>
                 <w:rStyle w:val="af0"/>
                 <w:noProof/>
               </w:rPr>
-              <w:t>5.1. Систематизация требований к разрабатываемой системе защиты информации вашей автоматизированной/информационной системы</w:t>
+              <w:t>5.1 Систематизация требований к разрабатываемой системе защиты информации вашей автоматизированной/информационной системы</w:t>
             </w:r>
             <w:r>
               <w:rPr>
@@ -2126,7 +2106,7 @@
                 <w:noProof/>
                 <w:webHidden/>
               </w:rPr>
-              <w:instrText xml:space="preserve"> PAGEREF _Toc101482460 \h </w:instrText>
+              <w:instrText xml:space="preserve"> PAGEREF _Toc101954803 \h </w:instrText>
             </w:r>
             <w:r>
               <w:rPr>
@@ -2167,13 +2147,13 @@
               <w:lang w:eastAsia="ru-RU"/>
             </w:rPr>
           </w:pPr>
-          <w:hyperlink w:anchor="_Toc101482461" w:history="1">
+          <w:hyperlink w:anchor="_Toc101954804" w:history="1">
             <w:r>
               <w:rPr>
                 <w:rStyle w:val="af0"/>
                 <w:noProof/>
               </w:rPr>
-              <w:t>5.2. Установление требований доверия к продукции, применяемой для защиты информации. Обоснование выбранных требований доверия.</w:t>
+              <w:t>5.2 Установление требований доверия к продукции, применяемой для защиты информации. Обоснование выбранных требований доверия.</w:t>
             </w:r>
             <w:r>
               <w:rPr>
@@ -2194,7 +2174,7 @@
                 <w:noProof/>
                 <w:webHidden/>
               </w:rPr>
-              <w:instrText xml:space="preserve"> PAGEREF _Toc101482461 \h </w:instrText>
+              <w:instrText xml:space="preserve"> PAGEREF _Toc101954804 \h </w:instrText>
             </w:r>
             <w:r>
               <w:rPr>
@@ -2235,13 +2215,13 @@
               <w:lang w:eastAsia="ru-RU"/>
             </w:rPr>
           </w:pPr>
-          <w:hyperlink w:anchor="_Toc101482462" w:history="1">
+          <w:hyperlink w:anchor="_Toc101954805" w:history="1">
             <w:r>
               <w:rPr>
                 <w:rStyle w:val="af0"/>
                 <w:noProof/>
               </w:rPr>
-              <w:t>6. Оценка процессов. Аттестация объектов информатизации</w:t>
+              <w:t>6 Оценка процессов. Аттестация объектов информатизации</w:t>
             </w:r>
             <w:r>
               <w:rPr>
@@ -2262,7 +2242,7 @@
                 <w:noProof/>
                 <w:webHidden/>
               </w:rPr>
-              <w:instrText xml:space="preserve"> PAGEREF _Toc101482462 \h </w:instrText>
+              <w:instrText xml:space="preserve"> PAGEREF _Toc101954805 \h </w:instrText>
             </w:r>
             <w:r>
               <w:rPr>
@@ -2303,13 +2283,13 @@
               <w:lang w:eastAsia="ru-RU"/>
             </w:rPr>
           </w:pPr>
-          <w:hyperlink w:anchor="_Toc101482463" w:history="1">
+          <w:hyperlink w:anchor="_Toc101954806" w:history="1">
             <w:r>
               <w:rPr>
                 <w:rStyle w:val="af0"/>
                 <w:noProof/>
               </w:rPr>
-              <w:t>6.1. Перечень документов, предоставляемых владельцем автоматизированной системы на аттестацию.</w:t>
+              <w:t>6.1 Перечень документов, предоставляемых владельцем автоматизированной системы на аттестацию.</w:t>
             </w:r>
             <w:r>
               <w:rPr>
@@ -2330,7 +2310,7 @@
                 <w:noProof/>
                 <w:webHidden/>
               </w:rPr>
-              <w:instrText xml:space="preserve"> PAGEREF _Toc101482463 \h </w:instrText>
+              <w:instrText xml:space="preserve"> PAGEREF _Toc101954806 \h </w:instrText>
             </w:r>
             <w:r>
               <w:rPr>
@@ -2371,7 +2351,7 @@
               <w:lang w:eastAsia="ru-RU"/>
             </w:rPr>
           </w:pPr>
-          <w:hyperlink w:anchor="_Toc101482464" w:history="1">
+          <w:hyperlink w:anchor="_Toc101954807" w:history="1">
             <w:r>
               <w:rPr>
                 <w:rStyle w:val="af0"/>
@@ -2413,7 +2393,7 @@
                 <w:noProof/>
                 <w:webHidden/>
               </w:rPr>
-              <w:instrText xml:space="preserve"> PAGEREF _Toc101482464 \h </w:instrText>
+              <w:instrText xml:space="preserve"> PAGEREF _Toc101954807 \h </w:instrText>
             </w:r>
             <w:r>
               <w:rPr>
@@ -2454,13 +2434,13 @@
               <w:lang w:eastAsia="ru-RU"/>
             </w:rPr>
           </w:pPr>
-          <w:hyperlink w:anchor="_Toc101482465" w:history="1">
+          <w:hyperlink w:anchor="_Toc101954808" w:history="1">
             <w:r>
               <w:rPr>
                 <w:rStyle w:val="af0"/>
                 <w:noProof/>
               </w:rPr>
-              <w:t>7. Оценка внешних условий. Лицензирование предприятий и организаций в области защиты информации</w:t>
+              <w:t>7 Оценка внешних условий. Лицензирование предприятий и организаций в области защиты информации</w:t>
             </w:r>
             <w:r>
               <w:rPr>
@@ -2481,7 +2461,7 @@
                 <w:noProof/>
                 <w:webHidden/>
               </w:rPr>
-              <w:instrText xml:space="preserve"> PAGEREF _Toc101482465 \h </w:instrText>
+              <w:instrText xml:space="preserve"> PAGEREF _Toc101954808 \h </w:instrText>
             </w:r>
             <w:r>
               <w:rPr>
@@ -2522,13 +2502,13 @@
               <w:lang w:eastAsia="ru-RU"/>
             </w:rPr>
           </w:pPr>
-          <w:hyperlink w:anchor="_Toc101482466" w:history="1">
+          <w:hyperlink w:anchor="_Toc101954809" w:history="1">
             <w:r>
               <w:rPr>
                 <w:rStyle w:val="af0"/>
                 <w:noProof/>
               </w:rPr>
-              <w:t>7.1. Требования к организации, предоставляющей услуги по аттестации вашего объекта информатизации.</w:t>
+              <w:t>7.1 Требования к организации, предоставляющей услуги по аттестации вашего объекта информатизации.</w:t>
             </w:r>
             <w:r>
               <w:rPr>
@@ -2549,7 +2529,7 @@
                 <w:noProof/>
                 <w:webHidden/>
               </w:rPr>
-              <w:instrText xml:space="preserve"> PAGEREF _Toc101482466 \h </w:instrText>
+              <w:instrText xml:space="preserve"> PAGEREF _Toc101954809 \h </w:instrText>
             </w:r>
             <w:r>
               <w:rPr>
@@ -2590,13 +2570,13 @@
               <w:lang w:eastAsia="ru-RU"/>
             </w:rPr>
           </w:pPr>
-          <w:hyperlink w:anchor="_Toc101482467" w:history="1">
+          <w:hyperlink w:anchor="_Toc101954810" w:history="1">
             <w:r>
               <w:rPr>
                 <w:rStyle w:val="af0"/>
                 <w:noProof/>
               </w:rPr>
-              <w:t>7.2. Перечень требований и условий к соискателю лицензии по технической защите конфиденциальной информации</w:t>
+              <w:t>7.2 Перечень требований и условий к соискателю лицензии по технической защите конфиденциальной информации</w:t>
             </w:r>
             <w:r>
               <w:rPr>
@@ -2625,7 +2605,7 @@
                 <w:noProof/>
                 <w:webHidden/>
               </w:rPr>
-              <w:instrText xml:space="preserve"> PAGEREF _Toc101482467 \h </w:instrText>
+              <w:instrText xml:space="preserve"> PAGEREF _Toc101954810 \h </w:instrText>
             </w:r>
             <w:r>
               <w:rPr>
@@ -2658,17 +2638,10 @@
         </w:p>
         <w:p>
           <w:pPr>
-            <w:spacing w:after="0" w:line="360" w:lineRule="auto"/>
-            <w:rPr>
-              <w:rFonts w:cs="Times New Roman"/>
-              <w:szCs w:val="28"/>
-            </w:rPr>
+            <w:pStyle w:val="12"/>
+            <w:ind w:left="0" w:firstLine="0"/>
           </w:pPr>
           <w:r>
-            <w:rPr>
-              <w:rFonts w:cs="Times New Roman"/>
-              <w:szCs w:val="28"/>
-            </w:rPr>
             <w:fldChar w:fldCharType="end"/>
           </w:r>
         </w:p>
@@ -2678,9 +2651,9 @@
       <w:pPr>
         <w:pStyle w:val="1"/>
       </w:pPr>
-      <w:bookmarkStart w:id="0" w:name="_Toc101482448"/>
-      <w:r>
-        <w:t>1.</w:t>
+      <w:bookmarkStart w:id="0" w:name="_Toc101954791"/>
+      <w:r>
+        <w:t>1</w:t>
       </w:r>
       <w:r>
         <w:t xml:space="preserve"> </w:t>
@@ -2724,9 +2697,9 @@
       <w:pPr>
         <w:pStyle w:val="2"/>
       </w:pPr>
-      <w:bookmarkStart w:id="1" w:name="_Toc101482449"/>
-      <w:r>
-        <w:t>1.1.</w:t>
+      <w:bookmarkStart w:id="1" w:name="_Toc101954792"/>
+      <w:r>
+        <w:t>1.1</w:t>
       </w:r>
       <w:r>
         <w:t xml:space="preserve"> </w:t>
@@ -2828,12 +2801,9 @@
       <w:pPr>
         <w:pStyle w:val="2"/>
       </w:pPr>
-      <w:bookmarkStart w:id="2" w:name="_Toc101482450"/>
+      <w:bookmarkStart w:id="2" w:name="_Toc101954793"/>
       <w:r>
         <w:t>1.2</w:t>
-      </w:r>
-      <w:r>
-        <w:t>.</w:t>
       </w:r>
       <w:r>
         <w:t xml:space="preserve"> </w:t>
@@ -3080,9 +3050,9 @@
       <w:pPr>
         <w:pStyle w:val="1"/>
       </w:pPr>
-      <w:bookmarkStart w:id="3" w:name="_Toc101482451"/>
-      <w:r>
-        <w:t>2.</w:t>
+      <w:bookmarkStart w:id="3" w:name="_Toc101954794"/>
+      <w:r>
+        <w:t>2</w:t>
       </w:r>
       <w:r>
         <w:t xml:space="preserve"> </w:t>
@@ -3094,8 +3064,10 @@
         <w:t xml:space="preserve"> </w:t>
       </w:r>
       <w:r>
-        <w:t>и/или</w:t>
-      </w:r>
+        <w:t>и</w:t>
+      </w:r>
+      <w:bookmarkStart w:id="4" w:name="_GoBack"/>
+      <w:bookmarkEnd w:id="4"/>
       <w:r>
         <w:t xml:space="preserve"> </w:t>
       </w:r>
@@ -3239,9 +3211,9 @@
       <w:pPr>
         <w:pStyle w:val="2"/>
       </w:pPr>
-      <w:bookmarkStart w:id="4" w:name="_Toc101482452"/>
-      <w:r>
-        <w:t>2.1.</w:t>
+      <w:bookmarkStart w:id="5" w:name="_Toc101954795"/>
+      <w:r>
+        <w:t>2.1</w:t>
       </w:r>
       <w:r>
         <w:t xml:space="preserve"> </w:t>
@@ -3297,7 +3269,7 @@
       <w:r>
         <w:t>реквизитов.</w:t>
       </w:r>
-      <w:bookmarkEnd w:id="4"/>
+      <w:bookmarkEnd w:id="5"/>
     </w:p>
     <w:p>
       <w:pPr>
@@ -3516,6 +3488,13 @@
         </w:rPr>
         <w:t>149</w:t>
       </w:r>
+      <w:r>
+        <w:rPr>
+          <w:rFonts w:cs="Times New Roman"/>
+          <w:szCs w:val="28"/>
+        </w:rPr>
+        <w:t>,</w:t>
+      </w:r>
     </w:p>
     <w:p>
       <w:pPr>
@@ -3678,6 +3657,13 @@
         </w:rPr>
         <w:t>152</w:t>
       </w:r>
+      <w:r>
+        <w:rPr>
+          <w:rFonts w:cs="Times New Roman"/>
+          <w:szCs w:val="28"/>
+        </w:rPr>
+        <w:t>,</w:t>
+      </w:r>
     </w:p>
     <w:p>
       <w:pPr>
@@ -3973,6 +3959,13 @@
         </w:rPr>
         <w:t xml:space="preserve"> № 1119</w:t>
       </w:r>
+      <w:r>
+        <w:rPr>
+          <w:rFonts w:cs="Times New Roman"/>
+          <w:szCs w:val="28"/>
+        </w:rPr>
+        <w:t>,</w:t>
+      </w:r>
     </w:p>
     <w:p>
       <w:pPr>
@@ -4017,14 +4010,21 @@
         </w:rPr>
         <w:t>№ 21 «Об утверждении Состава и содержания организационных и технических мер по обеспечению безопасности персональных данных при их обработке в информационных системах персональных данных»</w:t>
       </w:r>
+      <w:r>
+        <w:rPr>
+          <w:rFonts w:cs="Times New Roman"/>
+          <w:szCs w:val="28"/>
+        </w:rPr>
+        <w:t>.</w:t>
+      </w:r>
     </w:p>
     <w:p>
       <w:pPr>
         <w:pStyle w:val="2"/>
       </w:pPr>
-      <w:bookmarkStart w:id="5" w:name="_Toc101482453"/>
-      <w:r>
-        <w:t>2.2.</w:t>
+      <w:bookmarkStart w:id="6" w:name="_Toc101954796"/>
+      <w:r>
+        <w:t>2.2</w:t>
       </w:r>
       <w:r>
         <w:t xml:space="preserve"> </w:t>
@@ -4092,7 +4092,7 @@
       <w:r>
         <w:t>информации.</w:t>
       </w:r>
-      <w:bookmarkEnd w:id="5"/>
+      <w:bookmarkEnd w:id="6"/>
     </w:p>
     <w:p>
       <w:pPr>
@@ -4159,16 +4159,6 @@
         </w:rPr>
         <w:t>:</w:t>
       </w:r>
-    </w:p>
-    <w:p>
-      <w:pPr>
-        <w:spacing w:after="0" w:line="360" w:lineRule="auto"/>
-        <w:ind w:firstLine="709"/>
-        <w:rPr>
-          <w:rFonts w:cs="Times New Roman"/>
-          <w:szCs w:val="28"/>
-        </w:rPr>
-      </w:pPr>
     </w:p>
     <w:p>
       <w:pPr>
@@ -4225,6 +4215,14 @@
         </w:rPr>
         <w:t>от 27.07.2006 г.</w:t>
       </w:r>
+      <w:r>
+        <w:rPr>
+          <w:rFonts w:cs="Times New Roman"/>
+          <w:szCs w:val="28"/>
+          <w:lang w:val="en-US"/>
+        </w:rPr>
+        <w:t>,</w:t>
+      </w:r>
     </w:p>
     <w:p>
       <w:pPr>
@@ -4295,6 +4293,14 @@
         </w:rPr>
         <w:t>2006 г.</w:t>
       </w:r>
+      <w:r>
+        <w:rPr>
+          <w:rFonts w:cs="Times New Roman"/>
+          <w:szCs w:val="28"/>
+          <w:lang w:val="en-US"/>
+        </w:rPr>
+        <w:t>,</w:t>
+      </w:r>
     </w:p>
     <w:p>
       <w:pPr>
@@ -4487,9 +4493,9 @@
       <w:pPr>
         <w:pStyle w:val="2"/>
       </w:pPr>
-      <w:bookmarkStart w:id="6" w:name="_Toc101482454"/>
-      <w:r>
-        <w:t>2.3.</w:t>
+      <w:bookmarkStart w:id="7" w:name="_Toc101954797"/>
+      <w:r>
+        <w:t>2.3</w:t>
       </w:r>
       <w:r>
         <w:t xml:space="preserve"> </w:t>
@@ -4551,7 +4557,7 @@
       <w:r>
         <w:t>системе.</w:t>
       </w:r>
-      <w:bookmarkEnd w:id="6"/>
+      <w:bookmarkEnd w:id="7"/>
     </w:p>
     <w:p>
       <w:pPr>
@@ -4619,7 +4625,28 @@
           <w:rFonts w:cs="Times New Roman"/>
           <w:szCs w:val="28"/>
         </w:rPr>
-        <w:t>. Порядок создания автоматизированных систем в защищенном исполнении.</w:t>
+        <w:t xml:space="preserve"> </w:t>
+      </w:r>
+      <w:r>
+        <w:rPr>
+          <w:rFonts w:cs="Times New Roman"/>
+          <w:szCs w:val="28"/>
+        </w:rPr>
+        <w:t>«</w:t>
+      </w:r>
+      <w:r>
+        <w:rPr>
+          <w:rFonts w:cs="Times New Roman"/>
+          <w:szCs w:val="28"/>
+        </w:rPr>
+        <w:t>Порядок создания автоматизированных</w:t>
+      </w:r>
+      <w:r>
+        <w:rPr>
+          <w:rFonts w:cs="Times New Roman"/>
+          <w:szCs w:val="28"/>
+        </w:rPr>
+        <w:t xml:space="preserve"> систем в защищенном исполнении»,</w:t>
       </w:r>
     </w:p>
     <w:p>
@@ -4662,14 +4689,7 @@
           <w:rFonts w:cs="Times New Roman"/>
           <w:szCs w:val="28"/>
         </w:rPr>
-        <w:t>.</w:t>
-      </w:r>
-      <w:r>
-        <w:rPr>
-          <w:rFonts w:cs="Times New Roman"/>
-          <w:szCs w:val="28"/>
-        </w:rPr>
-        <w:t xml:space="preserve"> </w:t>
+        <w:t xml:space="preserve"> «</w:t>
       </w:r>
       <w:r>
         <w:rPr>
@@ -4922,9 +4942,8 @@
         <w:rPr>
           <w:rFonts w:cs="Times New Roman"/>
           <w:szCs w:val="28"/>
-          <w:lang w:val="en-US"/>
-        </w:rPr>
-        <w:t>.</w:t>
+        </w:rPr>
+        <w:t>»,</w:t>
       </w:r>
     </w:p>
     <w:p>
@@ -4968,14 +4987,7 @@
           <w:rFonts w:cs="Times New Roman"/>
           <w:szCs w:val="28"/>
         </w:rPr>
-        <w:t>.</w:t>
-      </w:r>
-      <w:r>
-        <w:rPr>
-          <w:rFonts w:cs="Times New Roman"/>
-          <w:szCs w:val="28"/>
-        </w:rPr>
-        <w:t xml:space="preserve"> </w:t>
+        <w:t xml:space="preserve"> «</w:t>
       </w:r>
       <w:r>
         <w:rPr>
@@ -5186,9 +5198,8 @@
         <w:rPr>
           <w:rFonts w:cs="Times New Roman"/>
           <w:szCs w:val="28"/>
-          <w:lang w:val="en-US"/>
-        </w:rPr>
-        <w:t>.</w:t>
+        </w:rPr>
+        <w:t>».</w:t>
       </w:r>
     </w:p>
     <w:p>
@@ -5198,7 +5209,6 @@
         <w:rPr>
           <w:rFonts w:cs="Times New Roman"/>
           <w:szCs w:val="28"/>
-          <w:lang w:val="en-US"/>
         </w:rPr>
       </w:pPr>
       <w:r>
@@ -5258,6 +5268,13 @@
         </w:rPr>
         <w:t>Разработка и утверждение технического задания на создание АСЗИ</w:t>
       </w:r>
+      <w:r>
+        <w:rPr>
+          <w:rFonts w:cs="Times New Roman"/>
+          <w:szCs w:val="28"/>
+        </w:rPr>
+        <w:t>,</w:t>
+      </w:r>
     </w:p>
     <w:p>
       <w:pPr>
@@ -5280,6 +5297,13 @@
         </w:rPr>
         <w:t>Акт классификации автоматизированной системы</w:t>
       </w:r>
+      <w:r>
+        <w:rPr>
+          <w:rFonts w:cs="Times New Roman"/>
+          <w:szCs w:val="28"/>
+        </w:rPr>
+        <w:t>,</w:t>
+      </w:r>
     </w:p>
     <w:p>
       <w:pPr>
@@ -5302,6 +5326,13 @@
         </w:rPr>
         <w:t>Технический паспорт автоматизированной системы</w:t>
       </w:r>
+      <w:r>
+        <w:rPr>
+          <w:rFonts w:cs="Times New Roman"/>
+          <w:szCs w:val="28"/>
+        </w:rPr>
+        <w:t>,</w:t>
+      </w:r>
     </w:p>
     <w:p>
       <w:pPr>
@@ -5324,6 +5355,13 @@
         </w:rPr>
         <w:t>Перечень сведений конфиденциального характера информационной системы персональных данных</w:t>
       </w:r>
+      <w:r>
+        <w:rPr>
+          <w:rFonts w:cs="Times New Roman"/>
+          <w:szCs w:val="28"/>
+        </w:rPr>
+        <w:t>,</w:t>
+      </w:r>
     </w:p>
     <w:p>
       <w:pPr>
@@ -5346,6 +5384,13 @@
         </w:rPr>
         <w:t>Перечень сотрудников, допущенных к обработке персональных данных</w:t>
       </w:r>
+      <w:r>
+        <w:rPr>
+          <w:rFonts w:cs="Times New Roman"/>
+          <w:szCs w:val="28"/>
+        </w:rPr>
+        <w:t>,</w:t>
+      </w:r>
     </w:p>
     <w:p>
       <w:pPr>
@@ -5368,6 +5413,13 @@
         </w:rPr>
         <w:t>Модель угроз безопасности персональных данных при их обработке в информационной системе персональных данных</w:t>
       </w:r>
+      <w:r>
+        <w:rPr>
+          <w:rFonts w:cs="Times New Roman"/>
+          <w:szCs w:val="28"/>
+        </w:rPr>
+        <w:t>,</w:t>
+      </w:r>
     </w:p>
     <w:p>
       <w:pPr>
@@ -5401,27 +5453,7 @@
           <w:szCs w:val="28"/>
           <w:shd w:val="clear" w:color="auto" w:fill="FFFFFF"/>
         </w:rPr>
-        <w:t xml:space="preserve"> (П</w:t>
-      </w:r>
-      <w:proofErr w:type="gramStart"/>
-      <w:r>
-        <w:rPr>
-          <w:rFonts w:cs="Times New Roman"/>
-          <w:color w:val="333333"/>
-          <w:szCs w:val="28"/>
-          <w:shd w:val="clear" w:color="auto" w:fill="FFFFFF"/>
-        </w:rPr>
-        <w:t>6</w:t>
-      </w:r>
-      <w:proofErr w:type="gramEnd"/>
-      <w:r>
-        <w:rPr>
-          <w:rFonts w:cs="Times New Roman"/>
-          <w:color w:val="333333"/>
-          <w:szCs w:val="28"/>
-          <w:shd w:val="clear" w:color="auto" w:fill="FFFFFF"/>
-        </w:rPr>
-        <w:t>)</w:t>
+        <w:t>,</w:t>
       </w:r>
     </w:p>
     <w:p>
@@ -5456,27 +5488,7 @@
           <w:szCs w:val="28"/>
           <w:shd w:val="clear" w:color="auto" w:fill="FFFFFF"/>
         </w:rPr>
-        <w:t xml:space="preserve"> (П</w:t>
-      </w:r>
-      <w:proofErr w:type="gramStart"/>
-      <w:r>
-        <w:rPr>
-          <w:rFonts w:cs="Times New Roman"/>
-          <w:color w:val="333333"/>
-          <w:szCs w:val="28"/>
-          <w:shd w:val="clear" w:color="auto" w:fill="FFFFFF"/>
-        </w:rPr>
-        <w:t>7</w:t>
-      </w:r>
-      <w:proofErr w:type="gramEnd"/>
-      <w:r>
-        <w:rPr>
-          <w:rFonts w:cs="Times New Roman"/>
-          <w:color w:val="333333"/>
-          <w:szCs w:val="28"/>
-          <w:shd w:val="clear" w:color="auto" w:fill="FFFFFF"/>
-        </w:rPr>
-        <w:t>)</w:t>
+        <w:t>,</w:t>
       </w:r>
     </w:p>
     <w:p>
@@ -5502,7 +5514,7 @@
           <w:szCs w:val="28"/>
           <w:shd w:val="clear" w:color="auto" w:fill="FFFFFF"/>
         </w:rPr>
-        <w:t>Описание массива информации (П8)</w:t>
+        <w:t>Описание массива информации,</w:t>
       </w:r>
     </w:p>
     <w:p>
@@ -5528,9 +5540,8 @@
           <w:szCs w:val="28"/>
           <w:shd w:val="clear" w:color="auto" w:fill="FFFFFF"/>
         </w:rPr>
-        <w:t>Описание информационного массива (В</w:t>
-      </w:r>
-      <w:proofErr w:type="gramStart"/>
+        <w:t>Описание информационного массива</w:t>
+      </w:r>
       <w:r>
         <w:rPr>
           <w:rFonts w:cs="Times New Roman"/>
@@ -5538,17 +5549,7 @@
           <w:szCs w:val="28"/>
           <w:shd w:val="clear" w:color="auto" w:fill="FFFFFF"/>
         </w:rPr>
-        <w:t>6</w:t>
-      </w:r>
-      <w:proofErr w:type="gramEnd"/>
-      <w:r>
-        <w:rPr>
-          <w:rFonts w:cs="Times New Roman"/>
-          <w:color w:val="333333"/>
-          <w:szCs w:val="28"/>
-          <w:shd w:val="clear" w:color="auto" w:fill="FFFFFF"/>
-        </w:rPr>
-        <w:t>)</w:t>
+        <w:t>,</w:t>
       </w:r>
     </w:p>
     <w:p>
@@ -5574,9 +5575,8 @@
           <w:szCs w:val="28"/>
           <w:shd w:val="clear" w:color="auto" w:fill="FFFFFF"/>
         </w:rPr>
-        <w:t>Описание базы данных (В</w:t>
-      </w:r>
-      <w:proofErr w:type="gramStart"/>
+        <w:t>Описание</w:t>
+      </w:r>
       <w:r>
         <w:rPr>
           <w:rFonts w:cs="Times New Roman"/>
@@ -5584,17 +5584,7 @@
           <w:szCs w:val="28"/>
           <w:shd w:val="clear" w:color="auto" w:fill="FFFFFF"/>
         </w:rPr>
-        <w:t>7</w:t>
-      </w:r>
-      <w:proofErr w:type="gramEnd"/>
-      <w:r>
-        <w:rPr>
-          <w:rFonts w:cs="Times New Roman"/>
-          <w:color w:val="333333"/>
-          <w:szCs w:val="28"/>
-          <w:shd w:val="clear" w:color="auto" w:fill="FFFFFF"/>
-        </w:rPr>
-        <w:t>)</w:t>
+        <w:t xml:space="preserve"> базы данных,</w:t>
       </w:r>
     </w:p>
     <w:p>
@@ -5618,7 +5608,16 @@
           <w:szCs w:val="28"/>
           <w:shd w:val="clear" w:color="auto" w:fill="FFFFFF"/>
         </w:rPr>
-        <w:t>Описание программного обеспечения (ПА)</w:t>
+        <w:t>Описание программного обеспечения</w:t>
+      </w:r>
+      <w:r>
+        <w:rPr>
+          <w:rFonts w:cs="Times New Roman"/>
+          <w:color w:val="333333"/>
+          <w:szCs w:val="28"/>
+          <w:shd w:val="clear" w:color="auto" w:fill="FFFFFF"/>
+        </w:rPr>
+        <w:t>.</w:t>
       </w:r>
     </w:p>
     <w:p>
@@ -5628,10 +5627,10 @@
           <w:sz w:val="28"/>
         </w:rPr>
       </w:pPr>
-      <w:bookmarkStart w:id="7" w:name="_Toc101482455"/>
+      <w:bookmarkStart w:id="8" w:name="_Toc101954798"/>
       <w:r>
         <w:lastRenderedPageBreak/>
-        <w:t>3.</w:t>
+        <w:t>3</w:t>
       </w:r>
       <w:r>
         <w:t xml:space="preserve"> </w:t>
@@ -5657,20 +5656,17 @@
       <w:r>
         <w:t>системы</w:t>
       </w:r>
-      <w:bookmarkEnd w:id="7"/>
+      <w:bookmarkEnd w:id="8"/>
     </w:p>
     <w:p>
       <w:pPr>
         <w:pStyle w:val="2"/>
       </w:pPr>
-      <w:bookmarkStart w:id="8" w:name="_Toc101482456"/>
+      <w:bookmarkStart w:id="9" w:name="_Toc101954799"/>
       <w:r>
         <w:t>3.1</w:t>
       </w:r>
       <w:r>
-        <w:t>.</w:t>
-      </w:r>
-      <w:r>
         <w:t xml:space="preserve"> </w:t>
       </w:r>
       <w:r>
@@ -5850,7 +5846,7 @@
       <w:r>
         <w:t>Интернет.</w:t>
       </w:r>
-      <w:bookmarkEnd w:id="8"/>
+      <w:bookmarkEnd w:id="9"/>
     </w:p>
     <w:p>
       <w:pPr>
@@ -6266,6 +6262,16 @@
           <w:sz w:val="24"/>
           <w:szCs w:val="28"/>
         </w:rPr>
+        <w:t xml:space="preserve">этажа </w:t>
+      </w:r>
+      <w:r>
+        <w:rPr>
+          <w:rFonts w:cs="Times New Roman"/>
+          <w:b w:val="0"/>
+          <w:color w:val="auto"/>
+          <w:sz w:val="24"/>
+          <w:szCs w:val="28"/>
+        </w:rPr>
         <w:t>(</w:t>
       </w:r>
       <w:r>
@@ -6422,7 +6428,7 @@
           <w:rFonts w:cs="Times New Roman"/>
           <w:szCs w:val="28"/>
         </w:rPr>
-        <w:t>.</w:t>
+        <w:t>;</w:t>
       </w:r>
     </w:p>
     <w:p>
@@ -6449,8 +6455,9 @@
         <w:rPr>
           <w:rFonts w:cs="Times New Roman"/>
           <w:szCs w:val="28"/>
-        </w:rPr>
-        <w:t>.</w:t>
+          <w:lang w:val="en-US"/>
+        </w:rPr>
+        <w:t>;</w:t>
       </w:r>
     </w:p>
     <w:p>
@@ -6542,7 +6549,21 @@
           <w:rFonts w:cs="Times New Roman"/>
           <w:szCs w:val="28"/>
         </w:rPr>
-        <w:t>Датчики подключены к общей системе пожарной безопасности здания.</w:t>
+        <w:t>Датчики подключены к общей систе</w:t>
+      </w:r>
+      <w:r>
+        <w:rPr>
+          <w:rFonts w:cs="Times New Roman"/>
+          <w:szCs w:val="28"/>
+        </w:rPr>
+        <w:t>ме пожарной безопасности здания</w:t>
+      </w:r>
+      <w:r>
+        <w:rPr>
+          <w:rFonts w:cs="Times New Roman"/>
+          <w:szCs w:val="28"/>
+        </w:rPr>
+        <w:t>;</w:t>
       </w:r>
     </w:p>
     <w:p>
@@ -6587,12 +6608,24 @@
         </w:rPr>
         <w:t xml:space="preserve"> </w:t>
       </w:r>
-      <w:r>
-        <w:rPr>
-          <w:rFonts w:cs="Times New Roman"/>
-          <w:szCs w:val="28"/>
-        </w:rPr>
-        <w:t>шт.</w:t>
+      <w:proofErr w:type="spellStart"/>
+      <w:proofErr w:type="gramStart"/>
+      <w:r>
+        <w:rPr>
+          <w:rFonts w:cs="Times New Roman"/>
+          <w:szCs w:val="28"/>
+        </w:rPr>
+        <w:t>шт</w:t>
+      </w:r>
+      <w:proofErr w:type="spellEnd"/>
+      <w:proofErr w:type="gramEnd"/>
+      <w:r>
+        <w:rPr>
+          <w:rFonts w:cs="Times New Roman"/>
+          <w:szCs w:val="28"/>
+          <w:lang w:val="en-US"/>
+        </w:rPr>
+        <w:t>;</w:t>
       </w:r>
     </w:p>
     <w:p>
@@ -6620,8 +6653,9 @@
         <w:rPr>
           <w:rFonts w:cs="Times New Roman"/>
           <w:szCs w:val="28"/>
-        </w:rPr>
-        <w:t>.</w:t>
+          <w:lang w:val="en-US"/>
+        </w:rPr>
+        <w:t>;</w:t>
       </w:r>
     </w:p>
     <w:p>
@@ -6685,7 +6719,21 @@
           <w:rFonts w:cs="Times New Roman"/>
           <w:szCs w:val="28"/>
         </w:rPr>
-        <w:t>, выходят за пределы контролируемой зоны.</w:t>
+        <w:t>, выходят</w:t>
+      </w:r>
+      <w:r>
+        <w:rPr>
+          <w:rFonts w:cs="Times New Roman"/>
+          <w:szCs w:val="28"/>
+        </w:rPr>
+        <w:t xml:space="preserve"> за пределы контролируемой зоны</w:t>
+      </w:r>
+      <w:r>
+        <w:rPr>
+          <w:rFonts w:cs="Times New Roman"/>
+          <w:szCs w:val="28"/>
+        </w:rPr>
+        <w:t>;</w:t>
       </w:r>
     </w:p>
     <w:p>
@@ -6798,7 +6846,7 @@
           <w:rFonts w:cs="Times New Roman"/>
           <w:szCs w:val="28"/>
         </w:rPr>
-        <w:t>.</w:t>
+        <w:t>;</w:t>
       </w:r>
     </w:p>
     <w:p>
@@ -7649,10 +7697,10 @@
       <w:pPr>
         <w:pStyle w:val="2"/>
       </w:pPr>
-      <w:bookmarkStart w:id="9" w:name="_Toc101482457"/>
+      <w:bookmarkStart w:id="10" w:name="_Toc101954800"/>
       <w:r>
         <w:lastRenderedPageBreak/>
-        <w:t>3.2.</w:t>
+        <w:t>3.2</w:t>
       </w:r>
       <w:r>
         <w:t xml:space="preserve"> </w:t>
@@ -7810,7 +7858,7 @@
       <w:r>
         <w:t>ресурсам.</w:t>
       </w:r>
-      <w:bookmarkEnd w:id="9"/>
+      <w:bookmarkEnd w:id="10"/>
     </w:p>
     <w:p>
       <w:pPr>
@@ -8134,6 +8182,13 @@
         </w:rPr>
         <w:t>носители</w:t>
       </w:r>
+      <w:r>
+        <w:rPr>
+          <w:rFonts w:cs="Times New Roman"/>
+          <w:szCs w:val="28"/>
+        </w:rPr>
+        <w:t>,</w:t>
+      </w:r>
     </w:p>
     <w:p>
       <w:pPr>
@@ -8216,7 +8271,7 @@
           <w:rFonts w:cs="Times New Roman"/>
           <w:szCs w:val="28"/>
         </w:rPr>
-        <w:t xml:space="preserve"> </w:t>
+        <w:t>,</w:t>
       </w:r>
     </w:p>
     <w:p>
@@ -8266,6 +8321,13 @@
           <w:szCs w:val="28"/>
         </w:rPr>
         <w:t>информации</w:t>
+      </w:r>
+      <w:r>
+        <w:rPr>
+          <w:rFonts w:cs="Times New Roman"/>
+          <w:szCs w:val="28"/>
+        </w:rPr>
+        <w:t>.</w:t>
       </w:r>
     </w:p>
     <w:p>
@@ -9803,10 +9865,10 @@
           <w:sz w:val="28"/>
         </w:rPr>
       </w:pPr>
-      <w:bookmarkStart w:id="10" w:name="_Toc101482458"/>
+      <w:bookmarkStart w:id="11" w:name="_Toc101954801"/>
       <w:r>
         <w:lastRenderedPageBreak/>
-        <w:t>4.</w:t>
+        <w:t>4</w:t>
       </w:r>
       <w:r>
         <w:t xml:space="preserve"> </w:t>
@@ -9826,7 +9888,7 @@
       <w:r>
         <w:t>системы</w:t>
       </w:r>
-      <w:bookmarkEnd w:id="10"/>
+      <w:bookmarkEnd w:id="11"/>
     </w:p>
     <w:p>
       <w:pPr>
@@ -14032,10 +14094,10 @@
         </w:rPr>
         <w:br w:type="page"/>
       </w:r>
-      <w:bookmarkStart w:id="11" w:name="_Toc101482459"/>
+      <w:bookmarkStart w:id="12" w:name="_Toc101954802"/>
       <w:r>
         <w:lastRenderedPageBreak/>
-        <w:t>5.</w:t>
+        <w:t>5</w:t>
       </w:r>
       <w:r>
         <w:t xml:space="preserve"> </w:t>
@@ -14061,15 +14123,15 @@
       <w:r>
         <w:t>разработку</w:t>
       </w:r>
-      <w:bookmarkEnd w:id="11"/>
+      <w:bookmarkEnd w:id="12"/>
     </w:p>
     <w:p>
       <w:pPr>
         <w:pStyle w:val="2"/>
       </w:pPr>
-      <w:bookmarkStart w:id="12" w:name="_Toc101482460"/>
-      <w:r>
-        <w:t>5.1.</w:t>
+      <w:bookmarkStart w:id="13" w:name="_Toc101954803"/>
+      <w:r>
+        <w:t>5.1</w:t>
       </w:r>
       <w:r>
         <w:t xml:space="preserve"> </w:t>
@@ -14131,7 +14193,7 @@
       <w:r>
         <w:t>системы</w:t>
       </w:r>
-      <w:bookmarkEnd w:id="12"/>
+      <w:bookmarkEnd w:id="13"/>
     </w:p>
     <w:p>
       <w:pPr>
@@ -15094,6 +15156,14 @@
         </w:rPr>
         <w:t>По форме отношений между организацией и субъектами происходит обработка персональных данных субъектов, не являющихся работниками организации</w:t>
       </w:r>
+      <w:r>
+        <w:rPr>
+          <w:rFonts w:cs="Times New Roman"/>
+          <w:szCs w:val="28"/>
+          <w:shd w:val="clear" w:color="auto" w:fill="FFFFFF"/>
+        </w:rPr>
+        <w:t>;</w:t>
+      </w:r>
     </w:p>
     <w:p>
       <w:pPr>
@@ -15231,7 +15301,23 @@
           <w:szCs w:val="28"/>
           <w:shd w:val="clear" w:color="auto" w:fill="FFFFFF"/>
         </w:rPr>
-        <w:t>, препятствующего возможности неконтролируемого проникновения или пребывания в этих помещениях лиц, не имеющих права доступа в эти помещения.</w:t>
+        <w:t>, препятствующего возможности неконтролируемого проникновения или пребывания в этих помещениях лиц, не имеющих права</w:t>
+      </w:r>
+      <w:r>
+        <w:rPr>
+          <w:rFonts w:cs="Times New Roman"/>
+          <w:szCs w:val="28"/>
+          <w:shd w:val="clear" w:color="auto" w:fill="FFFFFF"/>
+        </w:rPr>
+        <w:t xml:space="preserve"> доступа в эти помещения</w:t>
+      </w:r>
+      <w:r>
+        <w:rPr>
+          <w:rFonts w:cs="Times New Roman"/>
+          <w:szCs w:val="28"/>
+          <w:shd w:val="clear" w:color="auto" w:fill="FFFFFF"/>
+        </w:rPr>
+        <w:t>;</w:t>
       </w:r>
     </w:p>
     <w:p>
@@ -15255,7 +15341,23 @@
           <w:szCs w:val="28"/>
           <w:shd w:val="clear" w:color="auto" w:fill="FFFFFF"/>
         </w:rPr>
-        <w:t>Обеспечение сохранности носителей персональных данных.</w:t>
+        <w:t>Обеспечение сохранност</w:t>
+      </w:r>
+      <w:r>
+        <w:rPr>
+          <w:rFonts w:cs="Times New Roman"/>
+          <w:szCs w:val="28"/>
+          <w:shd w:val="clear" w:color="auto" w:fill="FFFFFF"/>
+        </w:rPr>
+        <w:t>и носителей персональных данных</w:t>
+      </w:r>
+      <w:r>
+        <w:rPr>
+          <w:rFonts w:cs="Times New Roman"/>
+          <w:szCs w:val="28"/>
+          <w:shd w:val="clear" w:color="auto" w:fill="FFFFFF"/>
+        </w:rPr>
+        <w:t>;</w:t>
       </w:r>
     </w:p>
     <w:p>
@@ -15297,7 +15399,23 @@
           <w:szCs w:val="28"/>
           <w:shd w:val="clear" w:color="auto" w:fill="FFFFFF"/>
         </w:rPr>
-        <w:t>, необходим для выполнения ими служебных (трудовых) обязанностей.</w:t>
+        <w:t>, необходим для выполнения ими сл</w:t>
+      </w:r>
+      <w:r>
+        <w:rPr>
+          <w:rFonts w:cs="Times New Roman"/>
+          <w:szCs w:val="28"/>
+          <w:shd w:val="clear" w:color="auto" w:fill="FFFFFF"/>
+        </w:rPr>
+        <w:t>ужебных (трудовых) обязанностей</w:t>
+      </w:r>
+      <w:r>
+        <w:rPr>
+          <w:rFonts w:cs="Times New Roman"/>
+          <w:szCs w:val="28"/>
+          <w:shd w:val="clear" w:color="auto" w:fill="FFFFFF"/>
+        </w:rPr>
+        <w:t>;</w:t>
       </w:r>
     </w:p>
     <w:p>
@@ -15330,7 +15448,23 @@
           <w:shd w:val="clear" w:color="auto" w:fill="FFFFFF"/>
         </w:rPr>
         <w:lastRenderedPageBreak/>
-        <w:t>области обеспечения безопасности информации, в случае, когда применение таких средств необходимо для нейтрализации актуальных угроз.</w:t>
+        <w:t>области обеспечения безопасности информации, в случае, когда применение таких средств необходимо для</w:t>
+      </w:r>
+      <w:r>
+        <w:rPr>
+          <w:rFonts w:cs="Times New Roman"/>
+          <w:szCs w:val="28"/>
+          <w:shd w:val="clear" w:color="auto" w:fill="FFFFFF"/>
+        </w:rPr>
+        <w:t xml:space="preserve"> нейтрализации актуальных угроз</w:t>
+      </w:r>
+      <w:r>
+        <w:rPr>
+          <w:rFonts w:cs="Times New Roman"/>
+          <w:szCs w:val="28"/>
+          <w:shd w:val="clear" w:color="auto" w:fill="FFFFFF"/>
+        </w:rPr>
+        <w:t>.</w:t>
       </w:r>
     </w:p>
     <w:p>
@@ -16271,6 +16405,7 @@
               <w:rPr>
                 <w:sz w:val="24"/>
                 <w:szCs w:val="24"/>
+                <w:lang w:val="en-US"/>
               </w:rPr>
             </w:pPr>
             <w:r>
@@ -16808,6 +16943,13 @@
         </w:rPr>
         <w:t>АВЗ.А6.ПЗ, ИТ.САВЗ.Б6.ПЗ, ИТ.САВЗ.В6.ПЗ, ИТ.САВЗ.Г6.ПЗ)</w:t>
       </w:r>
+      <w:r>
+        <w:rPr>
+          <w:sz w:val="28"/>
+          <w:szCs w:val="28"/>
+        </w:rPr>
+        <w:t>,</w:t>
+      </w:r>
     </w:p>
     <w:p>
       <w:pPr>
@@ -16846,6 +16988,13 @@
         </w:rPr>
         <w:t>.ПЗ, ИТ.МЭ.Б6.ПЗ, ИТ.МЭ.В6.ПЗ, ИТ.МЭ.Г6.ПЗ, ИТ.МЭ.Д6.ПЗ)</w:t>
       </w:r>
+      <w:r>
+        <w:rPr>
+          <w:sz w:val="28"/>
+          <w:szCs w:val="28"/>
+        </w:rPr>
+        <w:t>,</w:t>
+      </w:r>
     </w:p>
     <w:p>
       <w:pPr>
@@ -16868,6 +17017,14 @@
         </w:rPr>
         <w:t>Средства вычислительной техники 6 класса</w:t>
       </w:r>
+      <w:r>
+        <w:rPr>
+          <w:sz w:val="28"/>
+          <w:szCs w:val="28"/>
+          <w:lang w:val="en-US"/>
+        </w:rPr>
+        <w:t>,</w:t>
+      </w:r>
     </w:p>
     <w:p>
       <w:pPr>
@@ -16906,6 +17063,13 @@
         </w:rPr>
         <w:t>ОВ.С6.ПЗ, ИТ.СОВ.У6.ПЗ)</w:t>
       </w:r>
+      <w:r>
+        <w:rPr>
+          <w:sz w:val="28"/>
+          <w:szCs w:val="28"/>
+        </w:rPr>
+        <w:t>,</w:t>
+      </w:r>
     </w:p>
     <w:p>
       <w:pPr>
@@ -16944,6 +17108,13 @@
         </w:rPr>
         <w:t>6.ПЗ)</w:t>
       </w:r>
+      <w:r>
+        <w:rPr>
+          <w:sz w:val="28"/>
+          <w:szCs w:val="28"/>
+        </w:rPr>
+        <w:t>,</w:t>
+      </w:r>
     </w:p>
     <w:p>
       <w:pPr>
@@ -16982,6 +17153,13 @@
         </w:rPr>
         <w:t>КН.П6.ПЗ)</w:t>
       </w:r>
+      <w:r>
+        <w:rPr>
+          <w:sz w:val="28"/>
+          <w:szCs w:val="28"/>
+        </w:rPr>
+        <w:t>,</w:t>
+      </w:r>
     </w:p>
     <w:p>
       <w:pPr>
@@ -17031,15 +17209,26 @@
         </w:rPr>
         <w:t>ДЗ.ЗЗ6.ПЗ)</w:t>
       </w:r>
+      <w:r>
+        <w:rPr>
+          <w:sz w:val="28"/>
+          <w:szCs w:val="28"/>
+          <w:shd w:val="clear" w:color="auto" w:fill="FFFFFF"/>
+        </w:rPr>
+        <w:t>.</w:t>
+      </w:r>
     </w:p>
     <w:p>
       <w:pPr>
         <w:pStyle w:val="2"/>
       </w:pPr>
-      <w:bookmarkStart w:id="13" w:name="_Toc101482461"/>
+      <w:bookmarkStart w:id="14" w:name="_Toc101954804"/>
       <w:r>
         <w:lastRenderedPageBreak/>
-        <w:t xml:space="preserve">5.2. </w:t>
+        <w:t>5.2</w:t>
+      </w:r>
+      <w:r>
+        <w:t xml:space="preserve"> </w:t>
       </w:r>
       <w:r>
         <w:rPr>
@@ -17050,7 +17239,7 @@
       <w:r>
         <w:t>нформации. Обоснование выбранных требований доверия.</w:t>
       </w:r>
-      <w:bookmarkEnd w:id="13"/>
+      <w:bookmarkEnd w:id="14"/>
     </w:p>
     <w:p>
       <w:pPr>
@@ -19608,36 +19797,39 @@
       <w:pPr>
         <w:pStyle w:val="1"/>
       </w:pPr>
-      <w:bookmarkStart w:id="14" w:name="_Toc101482462"/>
+      <w:bookmarkStart w:id="15" w:name="_Toc101954805"/>
       <w:r>
         <w:t>6</w:t>
       </w:r>
       <w:r>
-        <w:t xml:space="preserve">. </w:t>
+        <w:t xml:space="preserve"> </w:t>
       </w:r>
       <w:r>
         <w:t>Оценка процессов. Аттестация объектов информатизации</w:t>
-      </w:r>
-      <w:bookmarkEnd w:id="14"/>
-    </w:p>
-    <w:p>
-      <w:pPr>
-        <w:pStyle w:val="2"/>
-      </w:pPr>
-      <w:bookmarkStart w:id="15" w:name="_Toc101482463"/>
-      <w:r>
-        <w:t xml:space="preserve">6.1. </w:t>
-      </w:r>
-      <w:r>
-        <w:t>Перечень документов, предоставляемых владельцем автоматизированной системы на аттестацию</w:t>
-      </w:r>
-      <w:r>
-        <w:t>.</w:t>
       </w:r>
       <w:bookmarkEnd w:id="15"/>
     </w:p>
     <w:p>
       <w:pPr>
+        <w:pStyle w:val="2"/>
+      </w:pPr>
+      <w:bookmarkStart w:id="16" w:name="_Toc101954806"/>
+      <w:r>
+        <w:t>6.1</w:t>
+      </w:r>
+      <w:r>
+        <w:t xml:space="preserve"> </w:t>
+      </w:r>
+      <w:r>
+        <w:t>Перечень документов, предоставляемых владельцем автоматизированной системы на аттестацию</w:t>
+      </w:r>
+      <w:r>
+        <w:t>.</w:t>
+      </w:r>
+      <w:bookmarkEnd w:id="16"/>
+    </w:p>
+    <w:p>
+      <w:pPr>
         <w:spacing w:after="0" w:line="360" w:lineRule="auto"/>
         <w:ind w:firstLine="709"/>
       </w:pPr>
@@ -19663,10 +19855,7 @@
         <w:t xml:space="preserve"> </w:t>
       </w:r>
       <w:r>
-        <w:t xml:space="preserve">Согласно приказу </w:t>
-      </w:r>
-      <w:r>
-        <w:t>ФСТЭК от 21 апреля 2021 года №77</w:t>
+        <w:t>Согласно приказу ФСТЭК от 21 апреля 2021 года №77</w:t>
       </w:r>
       <w:r>
         <w:t xml:space="preserve"> </w:t>
@@ -19691,6 +19880,9 @@
       <w:r>
         <w:t>Перечень защищаемых ресурсов информационной системы</w:t>
       </w:r>
+      <w:r>
+        <w:t>,</w:t>
+      </w:r>
     </w:p>
     <w:p>
       <w:pPr>
@@ -19705,6 +19897,9 @@
       <w:r>
         <w:t>Технический паспорт на объект информатизации</w:t>
       </w:r>
+      <w:r>
+        <w:t>,</w:t>
+      </w:r>
     </w:p>
     <w:p>
       <w:pPr>
@@ -19723,6 +19918,14 @@
         </w:rPr>
         <w:t>Модель угроз безопасности</w:t>
       </w:r>
+      <w:r>
+        <w:rPr>
+          <w:b/>
+          <w:bCs/>
+          <w:lang w:val="en-US"/>
+        </w:rPr>
+        <w:t>,</w:t>
+      </w:r>
     </w:p>
     <w:p>
       <w:pPr>
@@ -19737,6 +19940,9 @@
       <w:r>
         <w:t>Акт категорирования выделенного помещения и технических средств, используемых в информационной системе</w:t>
       </w:r>
+      <w:r>
+        <w:t>,</w:t>
+      </w:r>
     </w:p>
     <w:p>
       <w:pPr>
@@ -19751,6 +19957,9 @@
       <w:r>
         <w:t>Акт классификации информационной системы относительно требований к защите информации</w:t>
       </w:r>
+      <w:r>
+        <w:t>,</w:t>
+      </w:r>
     </w:p>
     <w:p>
       <w:pPr>
@@ -19768,6 +19977,9 @@
       <w:r>
         <w:t>окумент, описывающий технологический процесс обработки информации</w:t>
       </w:r>
+      <w:r>
+        <w:t>,</w:t>
+      </w:r>
     </w:p>
     <w:p>
       <w:pPr>
@@ -19782,6 +19994,9 @@
       <w:r>
         <w:t>Документы на установленное программное обеспечение</w:t>
       </w:r>
+      <w:r>
+        <w:t>,</w:t>
+      </w:r>
     </w:p>
     <w:p>
       <w:pPr>
@@ -19797,6 +20012,9 @@
         <w:lastRenderedPageBreak/>
         <w:t>Предписания и инструкции по эксплуатации информационной системы, технологические предписания для сотрудников, работающих в системе</w:t>
       </w:r>
+      <w:r>
+        <w:t>,</w:t>
+      </w:r>
     </w:p>
     <w:p>
       <w:pPr>
@@ -19811,6 +20029,9 @@
       <w:r>
         <w:t>Протоколы специальных исследований информационной системы и ее технических средств</w:t>
       </w:r>
+      <w:r>
+        <w:t>,</w:t>
+      </w:r>
     </w:p>
     <w:p>
       <w:pPr>
@@ -19825,6 +20046,9 @@
       <w:r>
         <w:t>Заключения по специальной проверке выделенного помещения и технических средств информационной системы на предмет возможной утечки информации</w:t>
       </w:r>
+      <w:r>
+        <w:t>,</w:t>
+      </w:r>
     </w:p>
     <w:p>
       <w:pPr>
@@ -19839,6 +20063,9 @@
       <w:r>
         <w:t>Сертификаты, удостоверяющие, что средства обработки и защиты информации в информационной системе соответствуют требованиям по безопасности</w:t>
       </w:r>
+      <w:r>
+        <w:t>,</w:t>
+      </w:r>
     </w:p>
     <w:p>
       <w:pPr>
@@ -19853,6 +20080,9 @@
       <w:r>
         <w:t>Сертификаты соответствия средств обработки информации стандартам Российской Федерации</w:t>
       </w:r>
+      <w:r>
+        <w:t>,</w:t>
+      </w:r>
     </w:p>
     <w:p>
       <w:pPr>
@@ -19867,6 +20097,9 @@
       <w:r>
         <w:t>Перечень кадров и их уровень подготовки. Распределение ответственности персонала за обеспечение выполнения требований по безопасности информации</w:t>
       </w:r>
+      <w:r>
+        <w:t>,</w:t>
+      </w:r>
     </w:p>
     <w:p>
       <w:pPr>
@@ -19881,6 +20114,9 @@
       <w:r>
         <w:t>Перечень технического обеспечения информационной системы средствами контроля эффективности защиты информации и данные по их метрологической поверке</w:t>
       </w:r>
+      <w:r>
+        <w:t>,</w:t>
+      </w:r>
     </w:p>
     <w:p>
       <w:pPr>
@@ -19895,6 +20131,9 @@
       <w:r>
         <w:t>Документация по защите информации и контролю эффективности принятых мер защиты</w:t>
       </w:r>
+      <w:r>
+        <w:t>,</w:t>
+      </w:r>
     </w:p>
     <w:p>
       <w:pPr>
@@ -19922,6 +20161,9 @@
       <w:r>
         <w:t>системы доступа персонала к защищаемым ресурсам информационной системы</w:t>
       </w:r>
+      <w:r>
+        <w:t>,</w:t>
+      </w:r>
     </w:p>
     <w:p>
       <w:pPr>
@@ -19936,6 +20178,12 @@
       <w:r>
         <w:t>Реагирование на инциденты безопасности</w:t>
       </w:r>
+      <w:r>
+        <w:rPr>
+          <w:lang w:val="en-US"/>
+        </w:rPr>
+        <w:t>.</w:t>
+      </w:r>
     </w:p>
     <w:p>
       <w:pPr>
@@ -19943,7 +20191,7 @@
         <w:spacing w:before="0"/>
         <w:ind w:left="0" w:firstLine="709"/>
       </w:pPr>
-      <w:bookmarkStart w:id="16" w:name="_Toc101482464"/>
+      <w:bookmarkStart w:id="17" w:name="_Toc101954807"/>
       <w:r>
         <w:t>6</w:t>
       </w:r>
@@ -19956,7 +20204,7 @@
       <w:r>
         <w:t>.</w:t>
       </w:r>
-      <w:bookmarkEnd w:id="16"/>
+      <w:bookmarkEnd w:id="17"/>
     </w:p>
     <w:p>
       <w:pPr>
@@ -19964,10 +20212,7 @@
         <w:ind w:firstLine="709"/>
       </w:pPr>
       <w:r>
-        <w:t>Органом по аттестации</w:t>
-      </w:r>
-      <w:r>
-        <w:t xml:space="preserve"> оформляются протоколы испытаний и заключение по результатам аттестационных испытаний с конкретными рекомендациями по устранению допущенных нарушений, приведению системы защиты объекта информатизации в соответствие с установленными </w:t>
+        <w:t xml:space="preserve">Органом по аттестации оформляются протоколы испытаний и заключение по результатам аттестационных испытаний с конкретными рекомендациями по устранению допущенных нарушений, приведению системы защиты объекта информатизации в соответствие с установленными </w:t>
       </w:r>
       <w:r>
         <w:lastRenderedPageBreak/>
@@ -19997,13 +20242,13 @@
         <w:ind w:left="0" w:firstLine="360"/>
       </w:pPr>
       <w:r>
-        <w:t>Организационно-распорядительная документация</w:t>
+        <w:t>Организационно-распорядительная документация, необходимая для пров</w:t>
+      </w:r>
+      <w:r>
+        <w:t>едения аттестационных испытаний</w:t>
       </w:r>
       <w:r>
         <w:t>,</w:t>
-      </w:r>
-      <w:r>
-        <w:t xml:space="preserve"> необходимая для проведения аттестационных испытаний;</w:t>
       </w:r>
     </w:p>
     <w:p>
@@ -20023,7 +20268,10 @@
         <w:t xml:space="preserve">технических средств </w:t>
       </w:r>
       <w:r>
-        <w:t>и заключения по специальным проверкам;</w:t>
+        <w:t>и закл</w:t>
+      </w:r>
+      <w:r>
+        <w:t>ючения по специальным проверкам,</w:t>
       </w:r>
     </w:p>
     <w:p>
@@ -20037,7 +20285,16 @@
         <w:ind w:left="0" w:firstLine="360"/>
       </w:pPr>
       <w:r>
-        <w:t>Протоколы аттестационных испытаний.</w:t>
+        <w:t>Протоколы аттеста</w:t>
+      </w:r>
+      <w:r>
+        <w:t>ционных испытаний</w:t>
+      </w:r>
+      <w:r>
+        <w:rPr>
+          <w:lang w:val="en-US"/>
+        </w:rPr>
+        <w:t>,</w:t>
       </w:r>
     </w:p>
     <w:p>
@@ -20051,7 +20308,13 @@
         <w:ind w:left="0" w:firstLine="360"/>
       </w:pPr>
       <w:r>
-        <w:t>Заключение по результатам аттестационных испытаний.</w:t>
+        <w:t>Заключение по резул</w:t>
+      </w:r>
+      <w:r>
+        <w:t>ьтатам аттестационных испытаний</w:t>
+      </w:r>
+      <w:r>
+        <w:t>,</w:t>
       </w:r>
     </w:p>
     <w:p>
@@ -20081,17 +20344,20 @@
       <w:pPr>
         <w:pStyle w:val="1"/>
       </w:pPr>
-      <w:bookmarkStart w:id="17" w:name="_Toc101482465"/>
-      <w:r>
-        <w:t>7. Оценка внешних условий. Лицензирование предприятий и организаций в области защиты информации</w:t>
-      </w:r>
-      <w:bookmarkEnd w:id="17"/>
+      <w:bookmarkStart w:id="18" w:name="_Toc101954808"/>
+      <w:r>
+        <w:t>7</w:t>
+      </w:r>
+      <w:r>
+        <w:t xml:space="preserve"> Оценка внешних условий. Лицензирование предприятий и организаций в области защиты информации</w:t>
+      </w:r>
+      <w:bookmarkEnd w:id="18"/>
     </w:p>
     <w:p>
       <w:pPr>
         <w:pStyle w:val="2"/>
       </w:pPr>
-      <w:bookmarkStart w:id="18" w:name="_Toc101482466"/>
+      <w:bookmarkStart w:id="19" w:name="_Toc101954809"/>
       <w:r>
         <w:t>7</w:t>
       </w:r>
@@ -20099,12 +20365,18 @@
         <w:rPr>
           <w:rStyle w:val="20"/>
         </w:rPr>
-        <w:t xml:space="preserve">.1. </w:t>
+        <w:t>.1</w:t>
       </w:r>
       <w:r>
         <w:rPr>
           <w:rStyle w:val="20"/>
         </w:rPr>
+        <w:t xml:space="preserve"> </w:t>
+      </w:r>
+      <w:r>
+        <w:rPr>
+          <w:rStyle w:val="20"/>
+        </w:rPr>
         <w:t>Т</w:t>
       </w:r>
       <w:r>
@@ -20116,7 +20388,7 @@
       <w:r>
         <w:t>.</w:t>
       </w:r>
-      <w:bookmarkEnd w:id="18"/>
+      <w:bookmarkEnd w:id="19"/>
     </w:p>
     <w:p>
       <w:pPr>
@@ -20209,8 +20481,6 @@
         </w:rPr>
         <w:t xml:space="preserve"> 58189-2018</w:t>
       </w:r>
-      <w:bookmarkStart w:id="19" w:name="_GoBack"/>
-      <w:bookmarkEnd w:id="19"/>
       <w:r>
         <w:rPr>
           <w:rFonts w:cs="Times New Roman"/>
@@ -20346,7 +20616,7 @@
           <w:shd w:val="clear" w:color="auto" w:fill="FFFFFF"/>
         </w:rPr>
       </w:pPr>
-      <w:bookmarkStart w:id="20" w:name="_Toc101482467"/>
+      <w:bookmarkStart w:id="20" w:name="_Toc101954810"/>
       <w:r>
         <w:t>7.</w:t>
       </w:r>
@@ -20354,7 +20624,13 @@
         <w:rPr>
           <w:rStyle w:val="20"/>
         </w:rPr>
-        <w:t>2. Перечень требований и условий к соискателю лицензии по технической защите конфиденциальной информации</w:t>
+        <w:t>2</w:t>
+      </w:r>
+      <w:r>
+        <w:rPr>
+          <w:rStyle w:val="20"/>
+        </w:rPr>
+        <w:t xml:space="preserve"> Перечень требований и условий к соискателю лицензии по технической защите конфиденциальной информации</w:t>
       </w:r>
       <w:r>
         <w:rPr>
@@ -20382,7 +20658,7 @@
         <w:ind w:firstLine="709"/>
       </w:pPr>
       <w:r>
-        <w:t xml:space="preserve"> а) контроль защищенности конфиденциальной информации от утечки по техническим каналам </w:t>
+        <w:t xml:space="preserve">а) контроль защищенности конфиденциальной информации от утечки по техническим каналам </w:t>
       </w:r>
     </w:p>
     <w:p>
@@ -20593,7 +20869,7 @@
             <w:sz w:val="24"/>
             <w:szCs w:val="24"/>
           </w:rPr>
-          <w:t>19</w:t>
+          <w:t>4</w:t>
         </w:r>
         <w:r>
           <w:rPr>
@@ -22789,12 +23065,12 @@
     <w:link w:val="10"/>
     <w:uiPriority w:val="9"/>
     <w:qFormat/>
-    <w:rsid w:val="00056A81"/>
+    <w:rsid w:val="00C95639"/>
     <w:pPr>
       <w:keepNext/>
       <w:keepLines/>
       <w:spacing w:after="0" w:line="360" w:lineRule="auto"/>
-      <w:ind w:firstLine="709"/>
+      <w:jc w:val="center"/>
       <w:outlineLvl w:val="0"/>
     </w:pPr>
     <w:rPr>
@@ -23048,7 +23324,7 @@
     <w:basedOn w:val="a1"/>
     <w:link w:val="1"/>
     <w:uiPriority w:val="9"/>
-    <w:rsid w:val="00056A81"/>
+    <w:rsid w:val="00C95639"/>
     <w:rPr>
       <w:rFonts w:ascii="Times New Roman" w:eastAsiaTheme="majorEastAsia" w:hAnsi="Times New Roman" w:cstheme="majorBidi"/>
       <w:b/>
@@ -23080,7 +23356,6 @@
     <w:rsid w:val="009445E1"/>
     <w:pPr>
       <w:spacing w:line="276" w:lineRule="auto"/>
-      <w:ind w:firstLine="0"/>
       <w:jc w:val="left"/>
       <w:outlineLvl w:val="9"/>
     </w:pPr>
@@ -23512,12 +23787,12 @@
     <w:link w:val="10"/>
     <w:uiPriority w:val="9"/>
     <w:qFormat/>
-    <w:rsid w:val="00056A81"/>
+    <w:rsid w:val="00C95639"/>
     <w:pPr>
       <w:keepNext/>
       <w:keepLines/>
       <w:spacing w:after="0" w:line="360" w:lineRule="auto"/>
-      <w:ind w:firstLine="709"/>
+      <w:jc w:val="center"/>
       <w:outlineLvl w:val="0"/>
     </w:pPr>
     <w:rPr>
@@ -23771,7 +24046,7 @@
     <w:basedOn w:val="a1"/>
     <w:link w:val="1"/>
     <w:uiPriority w:val="9"/>
-    <w:rsid w:val="00056A81"/>
+    <w:rsid w:val="00C95639"/>
     <w:rPr>
       <w:rFonts w:ascii="Times New Roman" w:eastAsiaTheme="majorEastAsia" w:hAnsi="Times New Roman" w:cstheme="majorBidi"/>
       <w:b/>
@@ -23803,7 +24078,6 @@
     <w:rsid w:val="009445E1"/>
     <w:pPr>
       <w:spacing w:line="276" w:lineRule="auto"/>
-      <w:ind w:firstLine="0"/>
       <w:jc w:val="left"/>
       <w:outlineLvl w:val="9"/>
     </w:pPr>
@@ -24349,7 +24623,7 @@
 </file>
 
 <file path=customXml/itemProps1.xml><?xml version="1.0" encoding="utf-8"?>
-<ds:datastoreItem xmlns:ds="http://schemas.openxmlformats.org/officeDocument/2006/customXml" ds:itemID="{10787FFF-459A-4644-AF09-75B3B3DC01A7}">
+<ds:datastoreItem xmlns:ds="http://schemas.openxmlformats.org/officeDocument/2006/customXml" ds:itemID="{BA972304-CEEC-46D0-ACBA-5AC9268A2A77}">
   <ds:schemaRefs>
     <ds:schemaRef ds:uri="http://schemas.openxmlformats.org/officeDocument/2006/bibliography"/>
   </ds:schemaRefs>

--- a/Семестр 8/Обеспечение доверия к информационной безопасности защищенных автоматизированных систем управления/ОДкИБЗАСУ.Практика1.docx
+++ b/Семестр 8/Обеспечение доверия к информационной безопасности защищенных автоматизированных систем управления/ОДкИБЗАСУ.Практика1.docx
@@ -1192,28 +1192,6 @@
       </w:r>
       <w:r>
         <w:t>источников.</w:t>
-      </w:r>
-    </w:p>
-    <w:p>
-      <w:pPr>
-        <w:spacing w:after="0" w:line="360" w:lineRule="auto"/>
-        <w:ind w:firstLine="709"/>
-        <w:rPr>
-          <w:rFonts w:cs="Times New Roman"/>
-          <w:szCs w:val="28"/>
-        </w:rPr>
-      </w:pPr>
-      <w:r>
-        <w:t>Целью данной работы является обеспечение доверия к информационной безопасно</w:t>
-      </w:r>
-      <w:r>
-        <w:t>сти автоматизированной системы</w:t>
-      </w:r>
-      <w:r>
-        <w:t xml:space="preserve"> «Нотариальная контора»</w:t>
-      </w:r>
-      <w:r>
-        <w:t>.</w:t>
       </w:r>
     </w:p>
     <w:p>
@@ -1244,7 +1222,6 @@
           <w:docPartUnique/>
         </w:docPartObj>
       </w:sdtPr>
-      <w:sdtEndPr/>
       <w:sdtContent>
         <w:p>
           <w:pPr>
@@ -2862,17 +2839,11 @@
     <w:p>
       <w:pPr>
         <w:jc w:val="left"/>
-        <w:rPr>
-          <w:lang w:val="en-US"/>
-        </w:rPr>
       </w:pPr>
       <w:r>
         <w:t>ЗБ – Задание по безопасности</w:t>
       </w:r>
       <w:r>
-        <w:rPr>
-          <w:lang w:val="en-US"/>
-        </w:rPr>
         <w:t>;</w:t>
       </w:r>
     </w:p>
@@ -2973,6 +2944,140 @@
       <w:r>
         <w:t>ФТБ – Функциональное требование безопасности.</w:t>
       </w:r>
+    </w:p>
+    <w:p>
+      <w:pPr>
+        <w:jc w:val="left"/>
+      </w:pPr>
+      <w:r>
+        <w:br w:type="page"/>
+      </w:r>
+    </w:p>
+    <w:p>
+      <w:pPr>
+        <w:pStyle w:val="1"/>
+        <w:ind w:firstLine="0"/>
+        <w:jc w:val="center"/>
+      </w:pPr>
+      <w:r>
+        <w:lastRenderedPageBreak/>
+        <w:t>ВВЕДЕНИЕ</w:t>
+      </w:r>
+    </w:p>
+    <w:p>
+      <w:pPr>
+        <w:spacing w:after="0" w:line="360" w:lineRule="auto"/>
+        <w:ind w:left="142" w:right="140" w:firstLine="851"/>
+      </w:pPr>
+      <w:r>
+        <w:t>Для обеспечения нормального хода различных технологических и производственных процес</w:t>
+      </w:r>
+      <w:r>
+        <w:t xml:space="preserve">сов в </w:t>
+      </w:r>
+      <w:r>
+        <w:t>системе</w:t>
+      </w:r>
+      <w:r>
+        <w:t xml:space="preserve"> необходимо обеспечить правильную работу не только функциональность системы, но и</w:t>
+      </w:r>
+      <w:r>
+        <w:t xml:space="preserve"> ее защиту </w:t>
+      </w:r>
+      <w:r>
+        <w:t>для предотвращения нежелательного воздействия злоумышленников</w:t>
+      </w:r>
+      <w:r>
+        <w:t>.</w:t>
+      </w:r>
+    </w:p>
+    <w:p>
+      <w:pPr>
+        <w:spacing w:after="0" w:line="360" w:lineRule="auto"/>
+        <w:ind w:left="142" w:right="140" w:firstLine="851"/>
+      </w:pPr>
+      <w:r>
+        <w:t>Чем более важные данные обрабатываются в системе, тем более надежная защита требуется. Однако уровень защиты должен быть оптимальным, создание и поддержание защиты не должны превосходить по стоимости информацию в системе, иначе защита не имеет смысла.</w:t>
+      </w:r>
+    </w:p>
+    <w:p>
+      <w:pPr>
+        <w:spacing w:after="0" w:line="360" w:lineRule="auto"/>
+        <w:ind w:left="142" w:right="140" w:firstLine="851"/>
+      </w:pPr>
+      <w:r>
+        <w:t xml:space="preserve">Предметом исследования в данной </w:t>
+      </w:r>
+      <w:r>
+        <w:t xml:space="preserve">практической </w:t>
+      </w:r>
+      <w:r>
+        <w:t xml:space="preserve">работе является </w:t>
+      </w:r>
+      <w:r>
+        <w:t>а</w:t>
+      </w:r>
+      <w:r>
+        <w:rPr>
+          <w:rFonts w:cs="Times New Roman"/>
+          <w:szCs w:val="28"/>
+        </w:rPr>
+        <w:t>втоматизированная информационная система «Нотариальная контора»</w:t>
+      </w:r>
+      <w:r>
+        <w:t>.</w:t>
+      </w:r>
+    </w:p>
+    <w:p>
+      <w:pPr>
+        <w:spacing w:after="0" w:line="360" w:lineRule="auto"/>
+        <w:ind w:left="142" w:right="140" w:firstLine="851"/>
+      </w:pPr>
+      <w:r>
+        <w:t>Целью данной работы является закрепление, углубление и обобщение знаний,</w:t>
+      </w:r>
+      <w:r>
+        <w:t xml:space="preserve"> полученных при изучении курса «</w:t>
+      </w:r>
+      <w:r>
+        <w:rPr>
+          <w:rFonts w:cs="Times New Roman"/>
+          <w:szCs w:val="28"/>
+        </w:rPr>
+        <w:t xml:space="preserve">Обеспечение доверия к информационной </w:t>
+      </w:r>
+      <w:r>
+        <w:rPr>
+          <w:rFonts w:cs="Times New Roman"/>
+          <w:szCs w:val="28"/>
+        </w:rPr>
+        <w:t xml:space="preserve">безопасности </w:t>
+      </w:r>
+      <w:r>
+        <w:rPr>
+          <w:rFonts w:cs="Times New Roman"/>
+          <w:szCs w:val="28"/>
+        </w:rPr>
+        <w:t>защище</w:t>
+      </w:r>
+      <w:r>
+        <w:rPr>
+          <w:rFonts w:cs="Times New Roman"/>
+          <w:szCs w:val="28"/>
+        </w:rPr>
+        <w:t>нных автоматизированных систем управления</w:t>
+      </w:r>
+      <w:r>
+        <w:t>»</w:t>
+      </w:r>
+      <w:r>
+        <w:t>; развитие навыков применения теоретических положений при решении задач по специальности.</w:t>
+      </w:r>
+    </w:p>
+    <w:p>
+      <w:pPr>
+        <w:ind w:firstLine="709"/>
+      </w:pPr>
       <w:r>
         <w:br w:type="page"/>
       </w:r>
@@ -4278,146 +4383,139 @@
       <w:pPr>
         <w:spacing w:after="0" w:line="360" w:lineRule="auto"/>
         <w:ind w:firstLine="709"/>
-        <w:rPr>
-          <w:rFonts w:cs="Times New Roman"/>
-          <w:szCs w:val="28"/>
-        </w:rPr>
-      </w:pPr>
-      <w:proofErr w:type="spellStart"/>
-      <w:r>
-        <w:rPr>
-          <w:rFonts w:cs="Times New Roman"/>
-          <w:szCs w:val="28"/>
-        </w:rPr>
-        <w:t>ПДн</w:t>
-      </w:r>
-      <w:proofErr w:type="spellEnd"/>
-      <w:r>
-        <w:rPr>
-          <w:rFonts w:cs="Times New Roman"/>
-          <w:szCs w:val="28"/>
-        </w:rPr>
-        <w:t xml:space="preserve"> не </w:t>
-      </w:r>
-      <w:r>
-        <w:rPr>
-          <w:rFonts w:cs="Times New Roman"/>
-          <w:szCs w:val="28"/>
-        </w:rPr>
-        <w:t>должны</w:t>
-      </w:r>
-      <w:r>
-        <w:rPr>
-          <w:rFonts w:cs="Times New Roman"/>
-          <w:szCs w:val="28"/>
-        </w:rPr>
-        <w:t xml:space="preserve"> распространяться </w:t>
-      </w:r>
-      <w:r>
-        <w:rPr>
-          <w:rFonts w:cs="Times New Roman"/>
-          <w:szCs w:val="28"/>
-        </w:rPr>
-        <w:t xml:space="preserve">среди </w:t>
-      </w:r>
-      <w:r>
-        <w:rPr>
-          <w:rFonts w:cs="Times New Roman"/>
-          <w:szCs w:val="28"/>
-        </w:rPr>
-        <w:t>лиц, не имеющих отношение к обработке данн</w:t>
-      </w:r>
-      <w:r>
-        <w:rPr>
-          <w:rFonts w:cs="Times New Roman"/>
-          <w:szCs w:val="28"/>
-        </w:rPr>
-        <w:t>ых</w:t>
-      </w:r>
-      <w:r>
-        <w:rPr>
-          <w:rFonts w:cs="Times New Roman"/>
-          <w:szCs w:val="28"/>
-        </w:rPr>
+      </w:pPr>
+      <w:r>
+        <w:t>И</w:t>
+      </w:r>
+      <w:r>
+        <w:t>нформация, предоставленная клиентами, не должна распространяться, если подобные условия не оговорены с субъектом информации, а также должна быть конфиденциальна для лиц, не имеющих отношение к обработке данной информации</w:t>
+      </w:r>
+      <w:r>
         <w:t>[1]</w:t>
       </w:r>
       <w:r>
-        <w:rPr>
-          <w:rFonts w:cs="Times New Roman"/>
-          <w:szCs w:val="28"/>
-        </w:rPr>
-        <w:t>.</w:t>
-      </w:r>
-      <w:r>
-        <w:rPr>
-          <w:rFonts w:cs="Times New Roman"/>
-          <w:szCs w:val="28"/>
-        </w:rPr>
-        <w:t xml:space="preserve"> </w:t>
-      </w:r>
-      <w:r>
-        <w:rPr>
-          <w:rFonts w:cs="Times New Roman"/>
-          <w:szCs w:val="28"/>
-        </w:rPr>
-        <w:t>Общедоступные данные предоставляются клиентом самостоятельно</w:t>
-      </w:r>
-      <w:r>
-        <w:rPr>
-          <w:rFonts w:cs="Times New Roman"/>
-          <w:szCs w:val="28"/>
-        </w:rPr>
-        <w:t xml:space="preserve"> и </w:t>
-      </w:r>
-      <w:r>
-        <w:rPr>
-          <w:rFonts w:cs="Times New Roman"/>
-          <w:szCs w:val="28"/>
-        </w:rPr>
-        <w:t>могут быть ему предоставлены, а также удалены из системы по его требованию.</w:t>
-      </w:r>
-      <w:r>
-        <w:rPr>
-          <w:rFonts w:cs="Times New Roman"/>
-          <w:szCs w:val="28"/>
-        </w:rPr>
-        <w:t xml:space="preserve"> </w:t>
-      </w:r>
-      <w:r>
-        <w:rPr>
-          <w:rFonts w:cs="Times New Roman"/>
-          <w:szCs w:val="28"/>
-        </w:rPr>
-        <w:t xml:space="preserve">Система защиты персональных данных должна </w:t>
-      </w:r>
-      <w:r>
-        <w:rPr>
-          <w:rFonts w:cs="Times New Roman"/>
-          <w:szCs w:val="28"/>
-        </w:rPr>
+        <w:t xml:space="preserve">. Информация о клиентах </w:t>
+      </w:r>
+      <w:r>
         <w:lastRenderedPageBreak/>
-        <w:t>включать организационные и технические меры</w:t>
-      </w:r>
-      <w:r>
-        <w:rPr>
-          <w:rFonts w:cs="Times New Roman"/>
-          <w:szCs w:val="28"/>
-        </w:rPr>
-        <w:t xml:space="preserve"> для обеспечения </w:t>
-      </w:r>
-      <w:r>
-        <w:rPr>
-          <w:rFonts w:cs="Times New Roman"/>
-          <w:szCs w:val="28"/>
-        </w:rPr>
-        <w:t>безопасности этих данных.</w:t>
+        <w:t>должна быть защищена от несанкционированного доступа, уничтожения, модификации, блокирования, копирования, предоставления, распространения, а также от иных неправомерных действий в отношении такой информации. Следовательно, обладатель информации, в данном случае руководитель организации, должен обеспечивать и поддерживать необходимые меры по защите информации и по предотвращению вышеописанных неправ</w:t>
+      </w:r>
+      <w:r>
+        <w:t>омерных действий с информацией.</w:t>
       </w:r>
     </w:p>
     <w:p>
       <w:pPr>
+        <w:spacing w:after="0" w:line="360" w:lineRule="auto"/>
+        <w:ind w:firstLine="709"/>
+      </w:pPr>
+      <w:bookmarkStart w:id="7" w:name="_GoBack"/>
+      <w:bookmarkEnd w:id="7"/>
+      <w:r>
+        <w:t>2.2.2 Требования, основанные на Федеральном законе от 27.07.2006 N 152-ФЗ «О персональных данных» Общедоступные данные предоставляются клиентом самостоятельно в момент записи в салон, при этом согласие на обработку персональных данных не подписывается. Следует уточнить, что собранные данные о клиенте могут быть ему предоставлены, а также удалены из системы по его требованию. Сотрудник, ответственный за обработку данных, должен соблюдать организационные меры по п</w:t>
+      </w:r>
+      <w:r>
+        <w:t>редотвращению НСД к информации.</w:t>
+      </w:r>
+    </w:p>
+    <w:p>
+      <w:pPr>
+        <w:spacing w:after="0" w:line="360" w:lineRule="auto"/>
+        <w:ind w:firstLine="709"/>
+      </w:pPr>
+      <w:r>
+        <w:t xml:space="preserve">2.2.3 Требования, основанные на Постановлении Правительства РФ от 01.11.2012 N 1119 "Об утверждении требований к защите персональных данных при их обработке в информационных системах персональных данных» 11 Обработка </w:t>
+      </w:r>
+      <w:proofErr w:type="spellStart"/>
+      <w:r>
+        <w:t>ПДн</w:t>
+      </w:r>
+      <w:proofErr w:type="spellEnd"/>
+      <w:r>
+        <w:t xml:space="preserve"> клиентов должна осуществляться в соответствии с требованиями уровня защищенности,</w:t>
+      </w:r>
+      <w:r>
+        <w:t xml:space="preserve"> описанными в данном документе.</w:t>
+      </w:r>
+    </w:p>
+    <w:p>
+      <w:pPr>
+        <w:spacing w:after="0" w:line="360" w:lineRule="auto"/>
+        <w:ind w:firstLine="709"/>
+        <w:rPr>
+          <w:rFonts w:cs="Times New Roman"/>
+          <w:szCs w:val="28"/>
+        </w:rPr>
+      </w:pPr>
+      <w:r>
+        <w:t xml:space="preserve">2.2.4 Требования, основанные на Приказе ФСТЭК от 18.02.2013 N 21 «Об утверждении Состава и содержания организационных и технических мер по обеспечению безопасности персональных данных при их обработке в информационных системах персональных данных» В соответствии </w:t>
+      </w:r>
+      <w:proofErr w:type="gramStart"/>
+      <w:r>
+        <w:t>с</w:t>
+      </w:r>
+      <w:proofErr w:type="gramEnd"/>
+      <w:r>
+        <w:t xml:space="preserve"> данным приказом, сотрудник для входа в систему должен пройти идентификацию и аутентификацию. </w:t>
+      </w:r>
+      <w:proofErr w:type="gramStart"/>
+      <w:r>
+        <w:t>Причем, права доступа сотрудников к данным не должны быть выше, чем требуют должностные обязанности, а используемое сотрудником ПО должно содержаться в перечне допустимых программ.</w:t>
+      </w:r>
+      <w:proofErr w:type="gramEnd"/>
+      <w:r>
+        <w:t xml:space="preserve"> Для защиты </w:t>
+      </w:r>
+      <w:proofErr w:type="spellStart"/>
+      <w:r>
+        <w:t>ПДн</w:t>
+      </w:r>
+      <w:proofErr w:type="spellEnd"/>
+      <w:r>
+        <w:t xml:space="preserve"> должна быть реализована антивирусная защита и регистрация событий ИБ с последующим реагированием на данные события. При выборе </w:t>
+      </w:r>
+      <w:r>
+        <w:lastRenderedPageBreak/>
+        <w:t xml:space="preserve">конкретных мер и технических решений по защите </w:t>
+      </w:r>
+      <w:proofErr w:type="spellStart"/>
+      <w:r>
+        <w:t>ИСПДн</w:t>
+      </w:r>
+      <w:proofErr w:type="spellEnd"/>
+      <w:r>
+        <w:t xml:space="preserve"> «Сфера услуг» должен быть произведен </w:t>
+      </w:r>
+      <w:proofErr w:type="gramStart"/>
+      <w:r>
+        <w:t>контроль за</w:t>
+      </w:r>
+      <w:proofErr w:type="gramEnd"/>
+      <w:r>
+        <w:t xml:space="preserve"> обеспечением требуемого уровня защищенности обрабатываемых </w:t>
+      </w:r>
+      <w:proofErr w:type="spellStart"/>
+      <w:r>
+        <w:t>ПДн</w:t>
+      </w:r>
+      <w:proofErr w:type="spellEnd"/>
+      <w:r>
+        <w:t xml:space="preserve">, который устанавливает классы и уровни доверия используемых СЗИ. Также необходимо обеспечивать безопасность помещения, в котором функционирует </w:t>
+      </w:r>
+      <w:proofErr w:type="spellStart"/>
+      <w:r>
+        <w:t>ИСПДн</w:t>
+      </w:r>
+      <w:proofErr w:type="spellEnd"/>
+      <w:r>
+        <w:t xml:space="preserve"> «Сфера услуг».</w:t>
+      </w:r>
+    </w:p>
+    <w:p>
+      <w:pPr>
         <w:pStyle w:val="2"/>
       </w:pPr>
-      <w:bookmarkStart w:id="7" w:name="_Toc102056903"/>
+      <w:bookmarkStart w:id="8" w:name="_Toc102056903"/>
       <w:r>
         <w:t>2.3</w:t>
       </w:r>
@@ -4481,7 +4579,7 @@
       <w:r>
         <w:t>системе</w:t>
       </w:r>
-      <w:bookmarkEnd w:id="7"/>
+      <w:bookmarkEnd w:id="8"/>
     </w:p>
     <w:p>
       <w:pPr>
@@ -5093,8 +5191,9 @@
           <w:sz w:val="28"/>
         </w:rPr>
       </w:pPr>
-      <w:bookmarkStart w:id="8" w:name="_Toc102056904"/>
-      <w:r>
+      <w:bookmarkStart w:id="9" w:name="_Toc102056904"/>
+      <w:r>
+        <w:lastRenderedPageBreak/>
         <w:t>3</w:t>
       </w:r>
       <w:r>
@@ -5120,201 +5219,201 @@
       </w:r>
       <w:r>
         <w:t>системы</w:t>
-      </w:r>
-      <w:bookmarkEnd w:id="8"/>
-    </w:p>
-    <w:p>
-      <w:pPr>
-        <w:pStyle w:val="2"/>
-      </w:pPr>
-      <w:bookmarkStart w:id="9" w:name="_Toc102056905"/>
-      <w:r>
-        <w:t>3.1</w:t>
-      </w:r>
-      <w:r>
-        <w:t xml:space="preserve"> </w:t>
-      </w:r>
-      <w:r>
-        <w:t>Сведения</w:t>
-      </w:r>
-      <w:r>
-        <w:t xml:space="preserve"> </w:t>
-      </w:r>
-      <w:r>
-        <w:t>об</w:t>
-      </w:r>
-      <w:r>
-        <w:t xml:space="preserve"> </w:t>
-      </w:r>
-      <w:r>
-        <w:t>архитектуре</w:t>
-      </w:r>
-      <w:r>
-        <w:t xml:space="preserve"> </w:t>
-      </w:r>
-      <w:r>
-        <w:t>информационной</w:t>
-      </w:r>
-      <w:r>
-        <w:t xml:space="preserve"> </w:t>
-      </w:r>
-      <w:r>
-        <w:t>системы,</w:t>
-      </w:r>
-      <w:r>
-        <w:t xml:space="preserve"> </w:t>
-      </w:r>
-      <w:r>
-        <w:t>включающие</w:t>
-      </w:r>
-      <w:r>
-        <w:t xml:space="preserve"> </w:t>
-      </w:r>
-      <w:r>
-        <w:t>описание</w:t>
-      </w:r>
-      <w:r>
-        <w:t xml:space="preserve"> </w:t>
-      </w:r>
-      <w:r>
-        <w:t>структуры</w:t>
-      </w:r>
-      <w:r>
-        <w:t xml:space="preserve"> </w:t>
-      </w:r>
-      <w:r>
-        <w:t>и</w:t>
-      </w:r>
-      <w:r>
-        <w:t xml:space="preserve"> </w:t>
-      </w:r>
-      <w:r>
-        <w:t>состава,</w:t>
-      </w:r>
-      <w:r>
-        <w:t xml:space="preserve"> </w:t>
-      </w:r>
-      <w:r>
-        <w:t>структурную</w:t>
-      </w:r>
-      <w:r>
-        <w:t xml:space="preserve"> </w:t>
-      </w:r>
-      <w:r>
-        <w:t>схему</w:t>
-      </w:r>
-      <w:r>
-        <w:t xml:space="preserve"> </w:t>
-      </w:r>
-      <w:r>
-        <w:t>с</w:t>
-      </w:r>
-      <w:r>
-        <w:t xml:space="preserve"> </w:t>
-      </w:r>
-      <w:r>
-        <w:t>указанием</w:t>
-      </w:r>
-      <w:r>
-        <w:t xml:space="preserve"> </w:t>
-      </w:r>
-      <w:r>
-        <w:t>информационных</w:t>
-      </w:r>
-      <w:r>
-        <w:t xml:space="preserve"> </w:t>
-      </w:r>
-      <w:r>
-        <w:t>связей</w:t>
-      </w:r>
-      <w:r>
-        <w:t xml:space="preserve"> </w:t>
-      </w:r>
-      <w:r>
-        <w:t>между</w:t>
-      </w:r>
-      <w:r>
-        <w:t xml:space="preserve"> </w:t>
-      </w:r>
-      <w:r>
-        <w:t>компонентами</w:t>
-      </w:r>
-      <w:r>
-        <w:t xml:space="preserve"> </w:t>
-      </w:r>
-      <w:r>
-        <w:t>информационной</w:t>
-      </w:r>
-      <w:r>
-        <w:t xml:space="preserve"> </w:t>
-      </w:r>
-      <w:r>
-        <w:t>системы</w:t>
-      </w:r>
-      <w:r>
-        <w:t xml:space="preserve"> </w:t>
-      </w:r>
-      <w:r>
-        <w:t>и</w:t>
-      </w:r>
-      <w:r>
-        <w:t xml:space="preserve"> </w:t>
-      </w:r>
-      <w:r>
-        <w:t>иными</w:t>
-      </w:r>
-      <w:r>
-        <w:t xml:space="preserve"> </w:t>
-      </w:r>
-      <w:r>
-        <w:t>информационными</w:t>
-      </w:r>
-      <w:r>
-        <w:t xml:space="preserve"> </w:t>
-      </w:r>
-      <w:r>
-        <w:t>системами,</w:t>
-      </w:r>
-      <w:r>
-        <w:t xml:space="preserve"> </w:t>
-      </w:r>
-      <w:r>
-        <w:t>в</w:t>
-      </w:r>
-      <w:r>
-        <w:t xml:space="preserve"> </w:t>
-      </w:r>
-      <w:r>
-        <w:t>том</w:t>
-      </w:r>
-      <w:r>
-        <w:t xml:space="preserve"> </w:t>
-      </w:r>
-      <w:r>
-        <w:t>числе</w:t>
-      </w:r>
-      <w:r>
-        <w:t xml:space="preserve"> </w:t>
-      </w:r>
-      <w:r>
-        <w:t>с</w:t>
-      </w:r>
-      <w:r>
-        <w:t xml:space="preserve"> </w:t>
-      </w:r>
-      <w:r>
-        <w:t>сетью</w:t>
-      </w:r>
-      <w:r>
-        <w:t xml:space="preserve"> </w:t>
-      </w:r>
-      <w:r>
-        <w:t>Интернет</w:t>
       </w:r>
       <w:bookmarkEnd w:id="9"/>
     </w:p>
     <w:p>
       <w:pPr>
+        <w:pStyle w:val="2"/>
+      </w:pPr>
+      <w:bookmarkStart w:id="10" w:name="_Toc102056905"/>
+      <w:r>
+        <w:t>3.1</w:t>
+      </w:r>
+      <w:r>
+        <w:t xml:space="preserve"> </w:t>
+      </w:r>
+      <w:r>
+        <w:t>Сведения</w:t>
+      </w:r>
+      <w:r>
+        <w:t xml:space="preserve"> </w:t>
+      </w:r>
+      <w:r>
+        <w:t>об</w:t>
+      </w:r>
+      <w:r>
+        <w:t xml:space="preserve"> </w:t>
+      </w:r>
+      <w:r>
+        <w:t>архитектуре</w:t>
+      </w:r>
+      <w:r>
+        <w:t xml:space="preserve"> </w:t>
+      </w:r>
+      <w:r>
+        <w:t>информационной</w:t>
+      </w:r>
+      <w:r>
+        <w:t xml:space="preserve"> </w:t>
+      </w:r>
+      <w:r>
+        <w:t>системы,</w:t>
+      </w:r>
+      <w:r>
+        <w:t xml:space="preserve"> </w:t>
+      </w:r>
+      <w:r>
+        <w:t>включающие</w:t>
+      </w:r>
+      <w:r>
+        <w:t xml:space="preserve"> </w:t>
+      </w:r>
+      <w:r>
+        <w:t>описание</w:t>
+      </w:r>
+      <w:r>
+        <w:t xml:space="preserve"> </w:t>
+      </w:r>
+      <w:r>
+        <w:t>структуры</w:t>
+      </w:r>
+      <w:r>
+        <w:t xml:space="preserve"> </w:t>
+      </w:r>
+      <w:r>
+        <w:t>и</w:t>
+      </w:r>
+      <w:r>
+        <w:t xml:space="preserve"> </w:t>
+      </w:r>
+      <w:r>
+        <w:t>состава,</w:t>
+      </w:r>
+      <w:r>
+        <w:t xml:space="preserve"> </w:t>
+      </w:r>
+      <w:r>
+        <w:t>структурную</w:t>
+      </w:r>
+      <w:r>
+        <w:t xml:space="preserve"> </w:t>
+      </w:r>
+      <w:r>
+        <w:t>схему</w:t>
+      </w:r>
+      <w:r>
+        <w:t xml:space="preserve"> </w:t>
+      </w:r>
+      <w:r>
+        <w:t>с</w:t>
+      </w:r>
+      <w:r>
+        <w:t xml:space="preserve"> </w:t>
+      </w:r>
+      <w:r>
+        <w:t>указанием</w:t>
+      </w:r>
+      <w:r>
+        <w:t xml:space="preserve"> </w:t>
+      </w:r>
+      <w:r>
+        <w:t>информационных</w:t>
+      </w:r>
+      <w:r>
+        <w:t xml:space="preserve"> </w:t>
+      </w:r>
+      <w:r>
+        <w:t>связей</w:t>
+      </w:r>
+      <w:r>
+        <w:t xml:space="preserve"> </w:t>
+      </w:r>
+      <w:r>
+        <w:t>между</w:t>
+      </w:r>
+      <w:r>
+        <w:t xml:space="preserve"> </w:t>
+      </w:r>
+      <w:r>
+        <w:t>компонентами</w:t>
+      </w:r>
+      <w:r>
+        <w:t xml:space="preserve"> </w:t>
+      </w:r>
+      <w:r>
+        <w:t>информационной</w:t>
+      </w:r>
+      <w:r>
+        <w:t xml:space="preserve"> </w:t>
+      </w:r>
+      <w:r>
+        <w:t>системы</w:t>
+      </w:r>
+      <w:r>
+        <w:t xml:space="preserve"> </w:t>
+      </w:r>
+      <w:r>
+        <w:t>и</w:t>
+      </w:r>
+      <w:r>
+        <w:t xml:space="preserve"> </w:t>
+      </w:r>
+      <w:r>
+        <w:t>иными</w:t>
+      </w:r>
+      <w:r>
+        <w:t xml:space="preserve"> </w:t>
+      </w:r>
+      <w:r>
+        <w:t>информационными</w:t>
+      </w:r>
+      <w:r>
+        <w:t xml:space="preserve"> </w:t>
+      </w:r>
+      <w:r>
+        <w:t>системами,</w:t>
+      </w:r>
+      <w:r>
+        <w:t xml:space="preserve"> </w:t>
+      </w:r>
+      <w:r>
+        <w:t>в</w:t>
+      </w:r>
+      <w:r>
+        <w:t xml:space="preserve"> </w:t>
+      </w:r>
+      <w:r>
+        <w:t>том</w:t>
+      </w:r>
+      <w:r>
+        <w:t xml:space="preserve"> </w:t>
+      </w:r>
+      <w:r>
+        <w:t>числе</w:t>
+      </w:r>
+      <w:r>
+        <w:t xml:space="preserve"> </w:t>
+      </w:r>
+      <w:r>
+        <w:t>с</w:t>
+      </w:r>
+      <w:r>
+        <w:t xml:space="preserve"> </w:t>
+      </w:r>
+      <w:r>
+        <w:t>сетью</w:t>
+      </w:r>
+      <w:r>
+        <w:t xml:space="preserve"> </w:t>
+      </w:r>
+      <w:r>
+        <w:t>Интернет</w:t>
+      </w:r>
+      <w:bookmarkEnd w:id="10"/>
+    </w:p>
+    <w:p>
+      <w:pPr>
         <w:ind w:firstLine="709"/>
       </w:pPr>
       <w:r>
@@ -5346,7 +5445,6 @@
           <w:szCs w:val="28"/>
           <w:lang w:eastAsia="ru-RU"/>
         </w:rPr>
-        <w:lastRenderedPageBreak/>
         <w:pict>
           <v:shapetype id="_x0000_t75" coordsize="21600,21600" o:spt="75" o:preferrelative="t" path="m@4@5l@4@11@9@11@9@5xe" filled="f" stroked="f">
             <v:stroke joinstyle="miter"/>
@@ -5551,6 +5649,7 @@
           <w:szCs w:val="28"/>
           <w:lang w:eastAsia="ru-RU"/>
         </w:rPr>
+        <w:lastRenderedPageBreak/>
         <w:drawing>
           <wp:inline distT="0" distB="0" distL="0" distR="0" wp14:anchorId="4B95AEE1" wp14:editId="4862BB70">
             <wp:extent cx="4858933" cy="3180792"/>
@@ -5853,7 +5952,6 @@
           <w:rFonts w:cs="Times New Roman"/>
           <w:szCs w:val="28"/>
         </w:rPr>
-        <w:lastRenderedPageBreak/>
         <w:t>Использованные обозначения</w:t>
       </w:r>
       <w:r>
@@ -7098,6 +7196,7 @@
           <w:rFonts w:cs="Times New Roman"/>
           <w:szCs w:val="28"/>
         </w:rPr>
+        <w:lastRenderedPageBreak/>
         <w:t>неактуальны,</w:t>
       </w:r>
       <w:r>
@@ -7245,7 +7344,7 @@
       <w:pPr>
         <w:pStyle w:val="2"/>
       </w:pPr>
-      <w:bookmarkStart w:id="10" w:name="_Toc102056906"/>
+      <w:bookmarkStart w:id="11" w:name="_Toc102056906"/>
       <w:r>
         <w:t>3.2</w:t>
       </w:r>
@@ -7405,7 +7504,7 @@
       <w:r>
         <w:t>ресурсам</w:t>
       </w:r>
-      <w:bookmarkEnd w:id="10"/>
+      <w:bookmarkEnd w:id="11"/>
     </w:p>
     <w:p>
       <w:pPr>
@@ -7895,7 +7994,6 @@
           <w:rFonts w:cs="Times New Roman"/>
           <w:szCs w:val="28"/>
         </w:rPr>
-        <w:lastRenderedPageBreak/>
         <w:t>В таблице 1 указаны сотрудники, работающие с АИС «Нотариальная контора».</w:t>
       </w:r>
     </w:p>
@@ -9431,7 +9529,7 @@
       <w:pPr>
         <w:pStyle w:val="1"/>
       </w:pPr>
-      <w:bookmarkStart w:id="11" w:name="_Toc102056907"/>
+      <w:bookmarkStart w:id="12" w:name="_Toc102056907"/>
       <w:r>
         <w:lastRenderedPageBreak/>
         <w:t>4</w:t>
@@ -9454,7 +9552,7 @@
       <w:r>
         <w:t>системы</w:t>
       </w:r>
-      <w:bookmarkEnd w:id="11"/>
+      <w:bookmarkEnd w:id="12"/>
     </w:p>
     <w:p>
       <w:pPr>
@@ -13676,7 +13774,7 @@
         </w:rPr>
         <w:br w:type="page"/>
       </w:r>
-      <w:bookmarkStart w:id="12" w:name="_Toc102056908"/>
+      <w:bookmarkStart w:id="13" w:name="_Toc102056908"/>
       <w:r>
         <w:lastRenderedPageBreak/>
         <w:t>5</w:t>
@@ -13705,16 +13803,13 @@
       <w:r>
         <w:t>разработку</w:t>
       </w:r>
-      <w:bookmarkEnd w:id="12"/>
+      <w:bookmarkEnd w:id="13"/>
     </w:p>
     <w:p>
       <w:pPr>
         <w:pStyle w:val="2"/>
-        <w:rPr>
-          <w:lang w:val="en-US"/>
-        </w:rPr>
-      </w:pPr>
-      <w:bookmarkStart w:id="13" w:name="_Toc102056909"/>
+      </w:pPr>
+      <w:bookmarkStart w:id="14" w:name="_Toc102056909"/>
       <w:r>
         <w:t>5.1</w:t>
       </w:r>
@@ -13778,7 +13873,7 @@
       <w:r>
         <w:t>системы</w:t>
       </w:r>
-      <w:bookmarkEnd w:id="13"/>
+      <w:bookmarkEnd w:id="14"/>
     </w:p>
     <w:p>
       <w:pPr>
@@ -16882,7 +16977,7 @@
       <w:pPr>
         <w:pStyle w:val="2"/>
       </w:pPr>
-      <w:bookmarkStart w:id="14" w:name="_Toc102056910"/>
+      <w:bookmarkStart w:id="15" w:name="_Toc102056910"/>
       <w:r>
         <w:t>5.2</w:t>
       </w:r>
@@ -16902,7 +16997,7 @@
       <w:r>
         <w:t>. Обоснование выбранных требований доверия</w:t>
       </w:r>
-      <w:bookmarkEnd w:id="14"/>
+      <w:bookmarkEnd w:id="15"/>
     </w:p>
     <w:p>
       <w:pPr>
@@ -18450,7 +18545,6 @@
           <w:shd w:val="clear" w:color="auto" w:fill="FFFFFF"/>
         </w:rPr>
       </w:pPr>
-      <w:bookmarkStart w:id="15" w:name="_GoBack"/>
       <w:r>
         <w:rPr>
           <w:shd w:val="clear" w:color="auto" w:fill="FFFFFF"/>
@@ -19014,7 +19108,6 @@
         <w:t>.</w:t>
       </w:r>
     </w:p>
-    <w:bookmarkEnd w:id="15"/>
     <w:p>
       <w:pPr>
         <w:pStyle w:val="22"/>
@@ -21223,7 +21316,7 @@
             <w:sz w:val="24"/>
             <w:szCs w:val="24"/>
           </w:rPr>
-          <w:t>22</w:t>
+          <w:t>8</w:t>
         </w:r>
         <w:r>
           <w:rPr>
@@ -22624,6 +22717,92 @@
     </w:lvl>
   </w:abstractNum>
   <w:abstractNum w:abstractNumId="14">
+    <w:nsid w:val="2CFB61E7"/>
+    <w:multiLevelType w:val="hybridMultilevel"/>
+    <w:tmpl w:val="59908208"/>
+    <w:lvl w:ilvl="0" w:tplc="0419000F">
+      <w:start w:val="1"/>
+      <w:numFmt w:val="decimal"/>
+      <w:lvlText w:val="%1."/>
+      <w:lvlJc w:val="left"/>
+      <w:pPr>
+        <w:ind w:left="1353" w:hanging="360"/>
+      </w:pPr>
+    </w:lvl>
+    <w:lvl w:ilvl="1" w:tplc="04190019">
+      <w:start w:val="1"/>
+      <w:numFmt w:val="lowerLetter"/>
+      <w:lvlText w:val="%2."/>
+      <w:lvlJc w:val="left"/>
+      <w:pPr>
+        <w:ind w:left="2073" w:hanging="360"/>
+      </w:pPr>
+    </w:lvl>
+    <w:lvl w:ilvl="2" w:tplc="0419001B">
+      <w:start w:val="1"/>
+      <w:numFmt w:val="lowerRoman"/>
+      <w:lvlText w:val="%3."/>
+      <w:lvlJc w:val="right"/>
+      <w:pPr>
+        <w:ind w:left="2793" w:hanging="180"/>
+      </w:pPr>
+    </w:lvl>
+    <w:lvl w:ilvl="3" w:tplc="0419000F">
+      <w:start w:val="1"/>
+      <w:numFmt w:val="decimal"/>
+      <w:lvlText w:val="%4."/>
+      <w:lvlJc w:val="left"/>
+      <w:pPr>
+        <w:ind w:left="3513" w:hanging="360"/>
+      </w:pPr>
+    </w:lvl>
+    <w:lvl w:ilvl="4" w:tplc="04190019">
+      <w:start w:val="1"/>
+      <w:numFmt w:val="lowerLetter"/>
+      <w:lvlText w:val="%5."/>
+      <w:lvlJc w:val="left"/>
+      <w:pPr>
+        <w:ind w:left="4233" w:hanging="360"/>
+      </w:pPr>
+    </w:lvl>
+    <w:lvl w:ilvl="5" w:tplc="0419001B">
+      <w:start w:val="1"/>
+      <w:numFmt w:val="lowerRoman"/>
+      <w:lvlText w:val="%6."/>
+      <w:lvlJc w:val="right"/>
+      <w:pPr>
+        <w:ind w:left="4953" w:hanging="180"/>
+      </w:pPr>
+    </w:lvl>
+    <w:lvl w:ilvl="6" w:tplc="0419000F">
+      <w:start w:val="1"/>
+      <w:numFmt w:val="decimal"/>
+      <w:lvlText w:val="%7."/>
+      <w:lvlJc w:val="left"/>
+      <w:pPr>
+        <w:ind w:left="5673" w:hanging="360"/>
+      </w:pPr>
+    </w:lvl>
+    <w:lvl w:ilvl="7" w:tplc="04190019">
+      <w:start w:val="1"/>
+      <w:numFmt w:val="lowerLetter"/>
+      <w:lvlText w:val="%8."/>
+      <w:lvlJc w:val="left"/>
+      <w:pPr>
+        <w:ind w:left="6393" w:hanging="360"/>
+      </w:pPr>
+    </w:lvl>
+    <w:lvl w:ilvl="8" w:tplc="0419001B">
+      <w:start w:val="1"/>
+      <w:numFmt w:val="lowerRoman"/>
+      <w:lvlText w:val="%9."/>
+      <w:lvlJc w:val="right"/>
+      <w:pPr>
+        <w:ind w:left="7113" w:hanging="180"/>
+      </w:pPr>
+    </w:lvl>
+  </w:abstractNum>
+  <w:abstractNum w:abstractNumId="15">
     <w:nsid w:val="2D845762"/>
     <w:multiLevelType w:val="hybridMultilevel"/>
     <w:tmpl w:val="3DB6F4D8"/>
@@ -22709,7 +22888,7 @@
       </w:pPr>
     </w:lvl>
   </w:abstractNum>
-  <w:abstractNum w:abstractNumId="15">
+  <w:abstractNum w:abstractNumId="16">
     <w:nsid w:val="2FB329E4"/>
     <w:multiLevelType w:val="hybridMultilevel"/>
     <w:tmpl w:val="2C96FF66"/>
@@ -22795,7 +22974,7 @@
       </w:pPr>
     </w:lvl>
   </w:abstractNum>
-  <w:abstractNum w:abstractNumId="16">
+  <w:abstractNum w:abstractNumId="17">
     <w:nsid w:val="2FD07B33"/>
     <w:multiLevelType w:val="hybridMultilevel"/>
     <w:tmpl w:val="1F9C2DC4"/>
@@ -22884,7 +23063,7 @@
       </w:pPr>
     </w:lvl>
   </w:abstractNum>
-  <w:abstractNum w:abstractNumId="17">
+  <w:abstractNum w:abstractNumId="18">
     <w:nsid w:val="3D5E77DE"/>
     <w:multiLevelType w:val="hybridMultilevel"/>
     <w:tmpl w:val="91FCD456"/>
@@ -22970,7 +23149,7 @@
       </w:pPr>
     </w:lvl>
   </w:abstractNum>
-  <w:abstractNum w:abstractNumId="18">
+  <w:abstractNum w:abstractNumId="19">
     <w:nsid w:val="43BC3A4C"/>
     <w:multiLevelType w:val="hybridMultilevel"/>
     <w:tmpl w:val="7B30741C"/>
@@ -23059,7 +23238,7 @@
       </w:pPr>
     </w:lvl>
   </w:abstractNum>
-  <w:abstractNum w:abstractNumId="19">
+  <w:abstractNum w:abstractNumId="20">
     <w:nsid w:val="476C30BD"/>
     <w:multiLevelType w:val="hybridMultilevel"/>
     <w:tmpl w:val="631EFDDA"/>
@@ -23148,7 +23327,7 @@
       </w:pPr>
     </w:lvl>
   </w:abstractNum>
-  <w:abstractNum w:abstractNumId="20">
+  <w:abstractNum w:abstractNumId="21">
     <w:nsid w:val="498358AC"/>
     <w:multiLevelType w:val="hybridMultilevel"/>
     <w:tmpl w:val="13A27E96"/>
@@ -23261,7 +23440,7 @@
       </w:rPr>
     </w:lvl>
   </w:abstractNum>
-  <w:abstractNum w:abstractNumId="21">
+  <w:abstractNum w:abstractNumId="22">
     <w:nsid w:val="4DDD4C6B"/>
     <w:multiLevelType w:val="hybridMultilevel"/>
     <w:tmpl w:val="14AC600E"/>
@@ -23374,7 +23553,7 @@
       </w:rPr>
     </w:lvl>
   </w:abstractNum>
-  <w:abstractNum w:abstractNumId="22">
+  <w:abstractNum w:abstractNumId="23">
     <w:nsid w:val="4E9F6EA8"/>
     <w:multiLevelType w:val="hybridMultilevel"/>
     <w:tmpl w:val="EAA8E2F8"/>
@@ -23487,7 +23666,7 @@
       </w:rPr>
     </w:lvl>
   </w:abstractNum>
-  <w:abstractNum w:abstractNumId="23">
+  <w:abstractNum w:abstractNumId="24">
     <w:nsid w:val="4F762102"/>
     <w:multiLevelType w:val="hybridMultilevel"/>
     <w:tmpl w:val="16EA80B4"/>
@@ -23576,7 +23755,7 @@
       </w:pPr>
     </w:lvl>
   </w:abstractNum>
-  <w:abstractNum w:abstractNumId="24">
+  <w:abstractNum w:abstractNumId="25">
     <w:nsid w:val="56442966"/>
     <w:multiLevelType w:val="multilevel"/>
     <w:tmpl w:val="0419001F"/>
@@ -23662,7 +23841,7 @@
       </w:pPr>
     </w:lvl>
   </w:abstractNum>
-  <w:abstractNum w:abstractNumId="25">
+  <w:abstractNum w:abstractNumId="26">
     <w:nsid w:val="56DC6E7B"/>
     <w:multiLevelType w:val="hybridMultilevel"/>
     <w:tmpl w:val="6D6C6592"/>
@@ -23775,7 +23954,7 @@
       </w:rPr>
     </w:lvl>
   </w:abstractNum>
-  <w:abstractNum w:abstractNumId="26">
+  <w:abstractNum w:abstractNumId="27">
     <w:nsid w:val="5F18592E"/>
     <w:multiLevelType w:val="hybridMultilevel"/>
     <w:tmpl w:val="0C4AD6E0"/>
@@ -23864,7 +24043,7 @@
       </w:pPr>
     </w:lvl>
   </w:abstractNum>
-  <w:abstractNum w:abstractNumId="27">
+  <w:abstractNum w:abstractNumId="28">
     <w:nsid w:val="653904A2"/>
     <w:multiLevelType w:val="hybridMultilevel"/>
     <w:tmpl w:val="72F8EED6"/>
@@ -23950,7 +24129,7 @@
       </w:pPr>
     </w:lvl>
   </w:abstractNum>
-  <w:abstractNum w:abstractNumId="28">
+  <w:abstractNum w:abstractNumId="29">
     <w:nsid w:val="690827AD"/>
     <w:multiLevelType w:val="hybridMultilevel"/>
     <w:tmpl w:val="BDFC0056"/>
@@ -24039,7 +24218,7 @@
       </w:pPr>
     </w:lvl>
   </w:abstractNum>
-  <w:abstractNum w:abstractNumId="29">
+  <w:abstractNum w:abstractNumId="30">
     <w:nsid w:val="69F472BD"/>
     <w:multiLevelType w:val="hybridMultilevel"/>
     <w:tmpl w:val="06E2676A"/>
@@ -24128,7 +24307,7 @@
       </w:pPr>
     </w:lvl>
   </w:abstractNum>
-  <w:abstractNum w:abstractNumId="30">
+  <w:abstractNum w:abstractNumId="31">
     <w:nsid w:val="6ECA78F7"/>
     <w:multiLevelType w:val="hybridMultilevel"/>
     <w:tmpl w:val="D438EB8E"/>
@@ -24217,7 +24396,7 @@
       </w:pPr>
     </w:lvl>
   </w:abstractNum>
-  <w:abstractNum w:abstractNumId="31">
+  <w:abstractNum w:abstractNumId="32">
     <w:nsid w:val="6FC5221C"/>
     <w:multiLevelType w:val="hybridMultilevel"/>
     <w:tmpl w:val="8F2AD326"/>
@@ -24301,6 +24480,119 @@
       <w:pPr>
         <w:ind w:left="6480" w:hanging="180"/>
       </w:pPr>
+    </w:lvl>
+  </w:abstractNum>
+  <w:abstractNum w:abstractNumId="33">
+    <w:nsid w:val="7667109C"/>
+    <w:multiLevelType w:val="hybridMultilevel"/>
+    <w:tmpl w:val="B94AE3B4"/>
+    <w:lvl w:ilvl="0" w:tplc="16F40E0C">
+      <w:start w:val="1"/>
+      <w:numFmt w:val="bullet"/>
+      <w:lvlText w:val="–"/>
+      <w:lvlJc w:val="left"/>
+      <w:pPr>
+        <w:ind w:left="1429" w:hanging="360"/>
+      </w:pPr>
+      <w:rPr>
+        <w:rFonts w:ascii="Times New Roman" w:hAnsi="Times New Roman" w:cs="Times New Roman" w:hint="default"/>
+      </w:rPr>
+    </w:lvl>
+    <w:lvl w:ilvl="1" w:tplc="04190003">
+      <w:start w:val="1"/>
+      <w:numFmt w:val="bullet"/>
+      <w:lvlText w:val="o"/>
+      <w:lvlJc w:val="left"/>
+      <w:pPr>
+        <w:ind w:left="2149" w:hanging="360"/>
+      </w:pPr>
+      <w:rPr>
+        <w:rFonts w:ascii="Courier New" w:hAnsi="Courier New" w:cs="Courier New" w:hint="default"/>
+      </w:rPr>
+    </w:lvl>
+    <w:lvl w:ilvl="2" w:tplc="04190005">
+      <w:start w:val="1"/>
+      <w:numFmt w:val="bullet"/>
+      <w:lvlText w:val=""/>
+      <w:lvlJc w:val="left"/>
+      <w:pPr>
+        <w:ind w:left="2869" w:hanging="360"/>
+      </w:pPr>
+      <w:rPr>
+        <w:rFonts w:ascii="Wingdings" w:hAnsi="Wingdings" w:hint="default"/>
+      </w:rPr>
+    </w:lvl>
+    <w:lvl w:ilvl="3" w:tplc="04190001">
+      <w:start w:val="1"/>
+      <w:numFmt w:val="bullet"/>
+      <w:lvlText w:val=""/>
+      <w:lvlJc w:val="left"/>
+      <w:pPr>
+        <w:ind w:left="3589" w:hanging="360"/>
+      </w:pPr>
+      <w:rPr>
+        <w:rFonts w:ascii="Symbol" w:hAnsi="Symbol" w:hint="default"/>
+      </w:rPr>
+    </w:lvl>
+    <w:lvl w:ilvl="4" w:tplc="04190003">
+      <w:start w:val="1"/>
+      <w:numFmt w:val="bullet"/>
+      <w:lvlText w:val="o"/>
+      <w:lvlJc w:val="left"/>
+      <w:pPr>
+        <w:ind w:left="4309" w:hanging="360"/>
+      </w:pPr>
+      <w:rPr>
+        <w:rFonts w:ascii="Courier New" w:hAnsi="Courier New" w:cs="Courier New" w:hint="default"/>
+      </w:rPr>
+    </w:lvl>
+    <w:lvl w:ilvl="5" w:tplc="04190005">
+      <w:start w:val="1"/>
+      <w:numFmt w:val="bullet"/>
+      <w:lvlText w:val=""/>
+      <w:lvlJc w:val="left"/>
+      <w:pPr>
+        <w:ind w:left="5029" w:hanging="360"/>
+      </w:pPr>
+      <w:rPr>
+        <w:rFonts w:ascii="Wingdings" w:hAnsi="Wingdings" w:hint="default"/>
+      </w:rPr>
+    </w:lvl>
+    <w:lvl w:ilvl="6" w:tplc="04190001">
+      <w:start w:val="1"/>
+      <w:numFmt w:val="bullet"/>
+      <w:lvlText w:val=""/>
+      <w:lvlJc w:val="left"/>
+      <w:pPr>
+        <w:ind w:left="5749" w:hanging="360"/>
+      </w:pPr>
+      <w:rPr>
+        <w:rFonts w:ascii="Symbol" w:hAnsi="Symbol" w:hint="default"/>
+      </w:rPr>
+    </w:lvl>
+    <w:lvl w:ilvl="7" w:tplc="04190003">
+      <w:start w:val="1"/>
+      <w:numFmt w:val="bullet"/>
+      <w:lvlText w:val="o"/>
+      <w:lvlJc w:val="left"/>
+      <w:pPr>
+        <w:ind w:left="6469" w:hanging="360"/>
+      </w:pPr>
+      <w:rPr>
+        <w:rFonts w:ascii="Courier New" w:hAnsi="Courier New" w:cs="Courier New" w:hint="default"/>
+      </w:rPr>
+    </w:lvl>
+    <w:lvl w:ilvl="8" w:tplc="04190005">
+      <w:start w:val="1"/>
+      <w:numFmt w:val="bullet"/>
+      <w:lvlText w:val=""/>
+      <w:lvlJc w:val="left"/>
+      <w:pPr>
+        <w:ind w:left="7189" w:hanging="360"/>
+      </w:pPr>
+      <w:rPr>
+        <w:rFonts w:ascii="Wingdings" w:hAnsi="Wingdings" w:hint="default"/>
+      </w:rPr>
     </w:lvl>
   </w:abstractNum>
   <w:num w:numId="1">
@@ -24340,16 +24632,16 @@
     <w:abstractNumId w:val="10"/>
   </w:num>
   <w:num w:numId="4">
-    <w:abstractNumId w:val="19"/>
+    <w:abstractNumId w:val="20"/>
   </w:num>
   <w:num w:numId="5">
-    <w:abstractNumId w:val="27"/>
+    <w:abstractNumId w:val="28"/>
   </w:num>
   <w:num w:numId="6">
     <w:abstractNumId w:val="9"/>
   </w:num>
   <w:num w:numId="7">
-    <w:abstractNumId w:val="20"/>
+    <w:abstractNumId w:val="21"/>
   </w:num>
   <w:num w:numId="8">
     <w:abstractNumId w:val="3"/>
@@ -24358,22 +24650,22 @@
     <w:abstractNumId w:val="5"/>
   </w:num>
   <w:num w:numId="10">
-    <w:abstractNumId w:val="22"/>
+    <w:abstractNumId w:val="23"/>
   </w:num>
   <w:num w:numId="11">
     <w:abstractNumId w:val="13"/>
   </w:num>
   <w:num w:numId="12">
-    <w:abstractNumId w:val="31"/>
+    <w:abstractNumId w:val="32"/>
   </w:num>
   <w:num w:numId="13">
-    <w:abstractNumId w:val="14"/>
+    <w:abstractNumId w:val="15"/>
   </w:num>
   <w:num w:numId="14">
-    <w:abstractNumId w:val="24"/>
+    <w:abstractNumId w:val="25"/>
   </w:num>
   <w:num w:numId="15">
-    <w:abstractNumId w:val="25"/>
+    <w:abstractNumId w:val="26"/>
   </w:num>
   <w:num w:numId="16">
     <w:abstractNumId w:val="0"/>
@@ -24382,7 +24674,7 @@
     <w:abstractNumId w:val="8"/>
   </w:num>
   <w:num w:numId="18">
-    <w:abstractNumId w:val="15"/>
+    <w:abstractNumId w:val="16"/>
   </w:num>
   <w:num w:numId="19">
     <w:abstractNumId w:val="11"/>
@@ -24415,22 +24707,22 @@
     </w:lvlOverride>
   </w:num>
   <w:num w:numId="20">
-    <w:abstractNumId w:val="21"/>
+    <w:abstractNumId w:val="22"/>
   </w:num>
   <w:num w:numId="21">
     <w:abstractNumId w:val="12"/>
   </w:num>
   <w:num w:numId="22">
-    <w:abstractNumId w:val="29"/>
+    <w:abstractNumId w:val="30"/>
   </w:num>
   <w:num w:numId="23">
-    <w:abstractNumId w:val="16"/>
+    <w:abstractNumId w:val="17"/>
   </w:num>
   <w:num w:numId="24">
-    <w:abstractNumId w:val="23"/>
+    <w:abstractNumId w:val="24"/>
   </w:num>
   <w:num w:numId="25">
-    <w:abstractNumId w:val="30"/>
+    <w:abstractNumId w:val="31"/>
   </w:num>
   <w:num w:numId="26">
     <w:abstractNumId w:val="4"/>
@@ -24439,22 +24731,64 @@
     <w:abstractNumId w:val="6"/>
   </w:num>
   <w:num w:numId="28">
-    <w:abstractNumId w:val="28"/>
+    <w:abstractNumId w:val="29"/>
   </w:num>
   <w:num w:numId="29">
-    <w:abstractNumId w:val="17"/>
+    <w:abstractNumId w:val="18"/>
   </w:num>
   <w:num w:numId="30">
-    <w:abstractNumId w:val="18"/>
+    <w:abstractNumId w:val="19"/>
   </w:num>
   <w:num w:numId="31">
     <w:abstractNumId w:val="2"/>
   </w:num>
   <w:num w:numId="32">
-    <w:abstractNumId w:val="26"/>
+    <w:abstractNumId w:val="27"/>
   </w:num>
   <w:num w:numId="33">
     <w:abstractNumId w:val="7"/>
+  </w:num>
+  <w:num w:numId="34">
+    <w:abstractNumId w:val="33"/>
+    <w:lvlOverride w:ilvl="0"/>
+    <w:lvlOverride w:ilvl="1"/>
+    <w:lvlOverride w:ilvl="2"/>
+    <w:lvlOverride w:ilvl="3"/>
+    <w:lvlOverride w:ilvl="4"/>
+    <w:lvlOverride w:ilvl="5"/>
+    <w:lvlOverride w:ilvl="6"/>
+    <w:lvlOverride w:ilvl="7"/>
+    <w:lvlOverride w:ilvl="8"/>
+  </w:num>
+  <w:num w:numId="35">
+    <w:abstractNumId w:val="14"/>
+    <w:lvlOverride w:ilvl="0">
+      <w:startOverride w:val="1"/>
+    </w:lvlOverride>
+    <w:lvlOverride w:ilvl="1">
+      <w:startOverride w:val="1"/>
+    </w:lvlOverride>
+    <w:lvlOverride w:ilvl="2">
+      <w:startOverride w:val="1"/>
+    </w:lvlOverride>
+    <w:lvlOverride w:ilvl="3">
+      <w:startOverride w:val="1"/>
+    </w:lvlOverride>
+    <w:lvlOverride w:ilvl="4">
+      <w:startOverride w:val="1"/>
+    </w:lvlOverride>
+    <w:lvlOverride w:ilvl="5">
+      <w:startOverride w:val="1"/>
+    </w:lvlOverride>
+    <w:lvlOverride w:ilvl="6">
+      <w:startOverride w:val="1"/>
+    </w:lvlOverride>
+    <w:lvlOverride w:ilvl="7">
+      <w:startOverride w:val="1"/>
+    </w:lvlOverride>
+    <w:lvlOverride w:ilvl="8">
+      <w:startOverride w:val="1"/>
+    </w:lvlOverride>
   </w:num>
   <w:numIdMacAtCleanup w:val="15"/>
 </w:numbering>
@@ -26198,7 +26532,7 @@
 </file>
 
 <file path=customXml/itemProps1.xml><?xml version="1.0" encoding="utf-8"?>
-<ds:datastoreItem xmlns:ds="http://schemas.openxmlformats.org/officeDocument/2006/customXml" ds:itemID="{27C31FEE-C761-44F1-A2FF-215A32CC9BD0}">
+<ds:datastoreItem xmlns:ds="http://schemas.openxmlformats.org/officeDocument/2006/customXml" ds:itemID="{37D4A557-69DA-499B-9C2C-FF591B0ABFC0}">
   <ds:schemaRefs>
     <ds:schemaRef ds:uri="http://schemas.openxmlformats.org/officeDocument/2006/bibliography"/>
   </ds:schemaRefs>

--- a/Семестр 8/Обеспечение доверия к информационной безопасности защищенных автоматизированных систем управления/ОДкИБЗАСУ.Практика1.docx
+++ b/Семестр 8/Обеспечение доверия к информационной безопасности защищенных автоматизированных систем управления/ОДкИБЗАСУ.Практика1.docx
@@ -1161,16 +1161,10 @@
         <w:t xml:space="preserve">Количество книг отчёта – 1, объём работы – </w:t>
       </w:r>
       <w:r>
-        <w:t>22</w:t>
-      </w:r>
-      <w:r>
-        <w:t xml:space="preserve"> страниц</w:t>
-      </w:r>
-      <w:r>
-        <w:t>ы</w:t>
-      </w:r>
-      <w:r>
-        <w:t xml:space="preserve">, на которых размещены </w:t>
+        <w:t>25</w:t>
+      </w:r>
+      <w:r>
+        <w:t xml:space="preserve"> страниц, на которых размещены </w:t>
       </w:r>
       <w:r>
         <w:t>2 рисунка</w:t>
@@ -1256,7 +1250,7 @@
           <w:r>
             <w:fldChar w:fldCharType="separate"/>
           </w:r>
-          <w:hyperlink w:anchor="_Toc102056896" w:history="1">
+          <w:hyperlink w:anchor="_Toc104507556" w:history="1">
             <w:r>
               <w:rPr>
                 <w:rStyle w:val="af0"/>
@@ -1283,7 +1277,7 @@
                 <w:noProof/>
                 <w:webHidden/>
               </w:rPr>
-              <w:instrText xml:space="preserve"> PAGEREF _Toc102056896 \h </w:instrText>
+              <w:instrText xml:space="preserve"> PAGEREF _Toc104507556 \h </w:instrText>
             </w:r>
             <w:r>
               <w:rPr>
@@ -1324,13 +1318,13 @@
               <w:lang w:eastAsia="ru-RU"/>
             </w:rPr>
           </w:pPr>
-          <w:hyperlink w:anchor="_Toc102056897" w:history="1">
+          <w:hyperlink w:anchor="_Toc104507557" w:history="1">
             <w:r>
               <w:rPr>
                 <w:rStyle w:val="af0"/>
                 <w:noProof/>
               </w:rPr>
-              <w:t>1 Общие сведения об автоматизированной системе управления</w:t>
+              <w:t>ВВЕДЕНИЕ</w:t>
             </w:r>
             <w:r>
               <w:rPr>
@@ -1351,145 +1345,7 @@
                 <w:noProof/>
                 <w:webHidden/>
               </w:rPr>
-              <w:instrText xml:space="preserve"> PAGEREF _Toc102056897 \h </w:instrText>
-            </w:r>
-            <w:r>
-              <w:rPr>
-                <w:noProof/>
-                <w:webHidden/>
-              </w:rPr>
-            </w:r>
-            <w:r>
-              <w:rPr>
-                <w:noProof/>
-                <w:webHidden/>
-              </w:rPr>
-              <w:fldChar w:fldCharType="separate"/>
-            </w:r>
-            <w:r>
-              <w:rPr>
-                <w:noProof/>
-                <w:webHidden/>
-              </w:rPr>
-              <w:t>6</w:t>
-            </w:r>
-            <w:r>
-              <w:rPr>
-                <w:noProof/>
-                <w:webHidden/>
-              </w:rPr>
-              <w:fldChar w:fldCharType="end"/>
-            </w:r>
-          </w:hyperlink>
-        </w:p>
-        <w:p>
-          <w:pPr>
-            <w:pStyle w:val="21"/>
-            <w:ind w:firstLine="0"/>
-            <w:rPr>
-              <w:rFonts w:asciiTheme="minorHAnsi" w:eastAsiaTheme="minorEastAsia" w:hAnsiTheme="minorHAnsi"/>
-              <w:noProof/>
-              <w:sz w:val="22"/>
-              <w:lang w:eastAsia="ru-RU"/>
-            </w:rPr>
-          </w:pPr>
-          <w:hyperlink w:anchor="_Toc102056898" w:history="1">
-            <w:r>
-              <w:rPr>
-                <w:rStyle w:val="af0"/>
-                <w:noProof/>
-              </w:rPr>
-              <w:t>1.1 Наименование информационной системы</w:t>
-            </w:r>
-            <w:r>
-              <w:rPr>
-                <w:noProof/>
-                <w:webHidden/>
-              </w:rPr>
-              <w:tab/>
-            </w:r>
-            <w:r>
-              <w:rPr>
-                <w:noProof/>
-                <w:webHidden/>
-              </w:rPr>
-              <w:fldChar w:fldCharType="begin"/>
-            </w:r>
-            <w:r>
-              <w:rPr>
-                <w:noProof/>
-                <w:webHidden/>
-              </w:rPr>
-              <w:instrText xml:space="preserve"> PAGEREF _Toc102056898 \h </w:instrText>
-            </w:r>
-            <w:r>
-              <w:rPr>
-                <w:noProof/>
-                <w:webHidden/>
-              </w:rPr>
-            </w:r>
-            <w:r>
-              <w:rPr>
-                <w:noProof/>
-                <w:webHidden/>
-              </w:rPr>
-              <w:fldChar w:fldCharType="separate"/>
-            </w:r>
-            <w:r>
-              <w:rPr>
-                <w:noProof/>
-                <w:webHidden/>
-              </w:rPr>
-              <w:t>6</w:t>
-            </w:r>
-            <w:r>
-              <w:rPr>
-                <w:noProof/>
-                <w:webHidden/>
-              </w:rPr>
-              <w:fldChar w:fldCharType="end"/>
-            </w:r>
-          </w:hyperlink>
-        </w:p>
-        <w:p>
-          <w:pPr>
-            <w:pStyle w:val="21"/>
-            <w:ind w:firstLine="0"/>
-            <w:rPr>
-              <w:rFonts w:asciiTheme="minorHAnsi" w:eastAsiaTheme="minorEastAsia" w:hAnsiTheme="minorHAnsi"/>
-              <w:noProof/>
-              <w:sz w:val="22"/>
-              <w:lang w:eastAsia="ru-RU"/>
-            </w:rPr>
-          </w:pPr>
-          <w:hyperlink w:anchor="_Toc102056899" w:history="1">
-            <w:r>
-              <w:rPr>
-                <w:rStyle w:val="af0"/>
-                <w:noProof/>
-              </w:rPr>
-              <w:t>1.2 Место расположения объекта вычислительной техники</w:t>
-            </w:r>
-            <w:r>
-              <w:rPr>
-                <w:noProof/>
-                <w:webHidden/>
-              </w:rPr>
-              <w:tab/>
-            </w:r>
-            <w:r>
-              <w:rPr>
-                <w:noProof/>
-                <w:webHidden/>
-              </w:rPr>
-              <w:fldChar w:fldCharType="begin"/>
-            </w:r>
-            <w:r>
-              <w:rPr>
-                <w:noProof/>
-                <w:webHidden/>
-              </w:rPr>
-              <w:instrText xml:space="preserve"> PAGEREF _Toc102056899 \h </w:instrText>
+              <w:instrText xml:space="preserve"> PAGEREF _Toc104507557 \h </w:instrText>
             </w:r>
             <w:r>
               <w:rPr>
@@ -1530,13 +1386,13 @@
               <w:lang w:eastAsia="ru-RU"/>
             </w:rPr>
           </w:pPr>
-          <w:hyperlink w:anchor="_Toc102056900" w:history="1">
+          <w:hyperlink w:anchor="_Toc104507558" w:history="1">
             <w:r>
               <w:rPr>
                 <w:rStyle w:val="af0"/>
                 <w:noProof/>
               </w:rPr>
-              <w:t>2 Нормативно-правовые и нормативно-технические документы, в соответствии с требованиями которых разрабатывается система</w:t>
+              <w:t>1 Общие сведения об автоматизированной системе управления</w:t>
             </w:r>
             <w:r>
               <w:rPr>
@@ -1557,7 +1413,7 @@
                 <w:noProof/>
                 <w:webHidden/>
               </w:rPr>
-              <w:instrText xml:space="preserve"> PAGEREF _Toc102056900 \h </w:instrText>
+              <w:instrText xml:space="preserve"> PAGEREF _Toc104507558 \h </w:instrText>
             </w:r>
             <w:r>
               <w:rPr>
@@ -1577,7 +1433,7 @@
                 <w:noProof/>
                 <w:webHidden/>
               </w:rPr>
-              <w:t>6</w:t>
+              <w:t>7</w:t>
             </w:r>
             <w:r>
               <w:rPr>
@@ -1591,7 +1447,6 @@
         <w:p>
           <w:pPr>
             <w:pStyle w:val="21"/>
-            <w:ind w:firstLine="0"/>
             <w:rPr>
               <w:rFonts w:asciiTheme="minorHAnsi" w:eastAsiaTheme="minorEastAsia" w:hAnsiTheme="minorHAnsi"/>
               <w:noProof/>
@@ -1599,13 +1454,13 @@
               <w:lang w:eastAsia="ru-RU"/>
             </w:rPr>
           </w:pPr>
-          <w:hyperlink w:anchor="_Toc102056901" w:history="1">
+          <w:hyperlink w:anchor="_Toc104507559" w:history="1">
             <w:r>
               <w:rPr>
                 <w:rStyle w:val="af0"/>
                 <w:noProof/>
               </w:rPr>
-              <w:t>2.1 Перечень нормативно-правовых и/или нормативно-технических документов с указанием их реквизитов</w:t>
+              <w:t>1.1 Наименование информационной системы</w:t>
             </w:r>
             <w:r>
               <w:rPr>
@@ -1626,7 +1481,7 @@
                 <w:noProof/>
                 <w:webHidden/>
               </w:rPr>
-              <w:instrText xml:space="preserve"> PAGEREF _Toc102056901 \h </w:instrText>
+              <w:instrText xml:space="preserve"> PAGEREF _Toc104507559 \h </w:instrText>
             </w:r>
             <w:r>
               <w:rPr>
@@ -1646,7 +1501,7 @@
                 <w:noProof/>
                 <w:webHidden/>
               </w:rPr>
-              <w:t>6</w:t>
+              <w:t>7</w:t>
             </w:r>
             <w:r>
               <w:rPr>
@@ -1660,7 +1515,6 @@
         <w:p>
           <w:pPr>
             <w:pStyle w:val="21"/>
-            <w:ind w:firstLine="0"/>
             <w:rPr>
               <w:rFonts w:asciiTheme="minorHAnsi" w:eastAsiaTheme="minorEastAsia" w:hAnsiTheme="minorHAnsi"/>
               <w:noProof/>
@@ -1668,13 +1522,13 @@
               <w:lang w:eastAsia="ru-RU"/>
             </w:rPr>
           </w:pPr>
-          <w:hyperlink w:anchor="_Toc102056902" w:history="1">
+          <w:hyperlink w:anchor="_Toc104507560" w:history="1">
             <w:r>
               <w:rPr>
                 <w:rStyle w:val="af0"/>
                 <w:noProof/>
               </w:rPr>
-              <w:t>2.2 Основные требования нормативно-правовых и/или нормативно-технических документов, предъявляемые проектируемой системе защиты информации</w:t>
+              <w:t>1.2 Место расположения объекта вычислительной техники</w:t>
             </w:r>
             <w:r>
               <w:rPr>
@@ -1695,76 +1549,7 @@
                 <w:noProof/>
                 <w:webHidden/>
               </w:rPr>
-              <w:instrText xml:space="preserve"> PAGEREF _Toc102056902 \h </w:instrText>
-            </w:r>
-            <w:r>
-              <w:rPr>
-                <w:noProof/>
-                <w:webHidden/>
-              </w:rPr>
-            </w:r>
-            <w:r>
-              <w:rPr>
-                <w:noProof/>
-                <w:webHidden/>
-              </w:rPr>
-              <w:fldChar w:fldCharType="separate"/>
-            </w:r>
-            <w:r>
-              <w:rPr>
-                <w:noProof/>
-                <w:webHidden/>
-              </w:rPr>
-              <w:t>6</w:t>
-            </w:r>
-            <w:r>
-              <w:rPr>
-                <w:noProof/>
-                <w:webHidden/>
-              </w:rPr>
-              <w:fldChar w:fldCharType="end"/>
-            </w:r>
-          </w:hyperlink>
-        </w:p>
-        <w:p>
-          <w:pPr>
-            <w:pStyle w:val="21"/>
-            <w:ind w:firstLine="0"/>
-            <w:rPr>
-              <w:rFonts w:asciiTheme="minorHAnsi" w:eastAsiaTheme="minorEastAsia" w:hAnsiTheme="minorHAnsi"/>
-              <w:noProof/>
-              <w:sz w:val="22"/>
-              <w:lang w:eastAsia="ru-RU"/>
-            </w:rPr>
-          </w:pPr>
-          <w:hyperlink w:anchor="_Toc102056903" w:history="1">
-            <w:r>
-              <w:rPr>
-                <w:rStyle w:val="af0"/>
-                <w:noProof/>
-              </w:rPr>
-              <w:t>2.3 Перечень документов, разрабатываемых на этапе формирования требований к автоматизированной системе</w:t>
-            </w:r>
-            <w:r>
-              <w:rPr>
-                <w:noProof/>
-                <w:webHidden/>
-              </w:rPr>
-              <w:tab/>
-            </w:r>
-            <w:r>
-              <w:rPr>
-                <w:noProof/>
-                <w:webHidden/>
-              </w:rPr>
-              <w:fldChar w:fldCharType="begin"/>
-            </w:r>
-            <w:r>
-              <w:rPr>
-                <w:noProof/>
-                <w:webHidden/>
-              </w:rPr>
-              <w:instrText xml:space="preserve"> PAGEREF _Toc102056903 \h </w:instrText>
+              <w:instrText xml:space="preserve"> PAGEREF _Toc104507560 \h </w:instrText>
             </w:r>
             <w:r>
               <w:rPr>
@@ -1805,13 +1590,13 @@
               <w:lang w:eastAsia="ru-RU"/>
             </w:rPr>
           </w:pPr>
-          <w:hyperlink w:anchor="_Toc102056904" w:history="1">
+          <w:hyperlink w:anchor="_Toc104507561" w:history="1">
             <w:r>
               <w:rPr>
                 <w:rStyle w:val="af0"/>
                 <w:noProof/>
               </w:rPr>
-              <w:t>3 Условия эксплуатации информационной системы</w:t>
+              <w:t>2 Нормативно-правовые и нормативно-технические документы, в соответствии с требованиями которых разрабатывается система</w:t>
             </w:r>
             <w:r>
               <w:rPr>
@@ -1832,7 +1617,7 @@
                 <w:noProof/>
                 <w:webHidden/>
               </w:rPr>
-              <w:instrText xml:space="preserve"> PAGEREF _Toc102056904 \h </w:instrText>
+              <w:instrText xml:space="preserve"> PAGEREF _Toc104507561 \h </w:instrText>
             </w:r>
             <w:r>
               <w:rPr>
@@ -1866,7 +1651,6 @@
         <w:p>
           <w:pPr>
             <w:pStyle w:val="21"/>
-            <w:ind w:firstLine="0"/>
             <w:rPr>
               <w:rFonts w:asciiTheme="minorHAnsi" w:eastAsiaTheme="minorEastAsia" w:hAnsiTheme="minorHAnsi"/>
               <w:noProof/>
@@ -1874,13 +1658,13 @@
               <w:lang w:eastAsia="ru-RU"/>
             </w:rPr>
           </w:pPr>
-          <w:hyperlink w:anchor="_Toc102056905" w:history="1">
+          <w:hyperlink w:anchor="_Toc104507562" w:history="1">
             <w:r>
               <w:rPr>
                 <w:rStyle w:val="af0"/>
                 <w:noProof/>
               </w:rPr>
-              <w:t>3.1 Сведения об архитектуре информационной системы, включающие описание структуры и состава, структурную схему с указанием информационных связей между компонентами информационной системы и иными информационными системами, в том числе с сетью Интернет</w:t>
+              <w:t>2.1 Перечень нормативно-правовых и/или нормативно-технических документов с указанием их реквизитов</w:t>
             </w:r>
             <w:r>
               <w:rPr>
@@ -1901,7 +1685,7 @@
                 <w:noProof/>
                 <w:webHidden/>
               </w:rPr>
-              <w:instrText xml:space="preserve"> PAGEREF _Toc102056905 \h </w:instrText>
+              <w:instrText xml:space="preserve"> PAGEREF _Toc104507562 \h </w:instrText>
             </w:r>
             <w:r>
               <w:rPr>
@@ -1935,7 +1719,6 @@
         <w:p>
           <w:pPr>
             <w:pStyle w:val="21"/>
-            <w:ind w:firstLine="0"/>
             <w:rPr>
               <w:rFonts w:asciiTheme="minorHAnsi" w:eastAsiaTheme="minorEastAsia" w:hAnsiTheme="minorHAnsi"/>
               <w:noProof/>
@@ -1943,13 +1726,13 @@
               <w:lang w:eastAsia="ru-RU"/>
             </w:rPr>
           </w:pPr>
-          <w:hyperlink w:anchor="_Toc102056906" w:history="1">
+          <w:hyperlink w:anchor="_Toc104507563" w:history="1">
             <w:r>
               <w:rPr>
                 <w:rStyle w:val="af0"/>
                 <w:noProof/>
               </w:rPr>
-              <w:t>3.2 Описание технологического процесса обработки информации и режимы доступа к информационным ресурсам, включающее описание всех типов внешних, внутренних пользователей, полномочий пользователей и тип доступа к информационным ресурсам</w:t>
+              <w:t>2.2 Основные требования нормативно-правовых и/или нормативно-технических документов, предъявляемые проектируемой системе защиты информации</w:t>
             </w:r>
             <w:r>
               <w:rPr>
@@ -1970,7 +1753,7 @@
                 <w:noProof/>
                 <w:webHidden/>
               </w:rPr>
-              <w:instrText xml:space="preserve"> PAGEREF _Toc102056906 \h </w:instrText>
+              <w:instrText xml:space="preserve"> PAGEREF _Toc104507563 \h </w:instrText>
             </w:r>
             <w:r>
               <w:rPr>
@@ -1990,7 +1773,75 @@
                 <w:noProof/>
                 <w:webHidden/>
               </w:rPr>
-              <w:t>9</w:t>
+              <w:t>7</w:t>
+            </w:r>
+            <w:r>
+              <w:rPr>
+                <w:noProof/>
+                <w:webHidden/>
+              </w:rPr>
+              <w:fldChar w:fldCharType="end"/>
+            </w:r>
+          </w:hyperlink>
+        </w:p>
+        <w:p>
+          <w:pPr>
+            <w:pStyle w:val="21"/>
+            <w:rPr>
+              <w:rFonts w:asciiTheme="minorHAnsi" w:eastAsiaTheme="minorEastAsia" w:hAnsiTheme="minorHAnsi"/>
+              <w:noProof/>
+              <w:sz w:val="22"/>
+              <w:lang w:eastAsia="ru-RU"/>
+            </w:rPr>
+          </w:pPr>
+          <w:hyperlink w:anchor="_Toc104507564" w:history="1">
+            <w:r>
+              <w:rPr>
+                <w:rStyle w:val="af0"/>
+                <w:noProof/>
+              </w:rPr>
+              <w:t>2.3 Перечень документов, разрабатываемых на этапе формирования требований к автоматизированной системе</w:t>
+            </w:r>
+            <w:r>
+              <w:rPr>
+                <w:noProof/>
+                <w:webHidden/>
+              </w:rPr>
+              <w:tab/>
+            </w:r>
+            <w:r>
+              <w:rPr>
+                <w:noProof/>
+                <w:webHidden/>
+              </w:rPr>
+              <w:fldChar w:fldCharType="begin"/>
+            </w:r>
+            <w:r>
+              <w:rPr>
+                <w:noProof/>
+                <w:webHidden/>
+              </w:rPr>
+              <w:instrText xml:space="preserve"> PAGEREF _Toc104507564 \h </w:instrText>
+            </w:r>
+            <w:r>
+              <w:rPr>
+                <w:noProof/>
+                <w:webHidden/>
+              </w:rPr>
+            </w:r>
+            <w:r>
+              <w:rPr>
+                <w:noProof/>
+                <w:webHidden/>
+              </w:rPr>
+              <w:fldChar w:fldCharType="separate"/>
+            </w:r>
+            <w:r>
+              <w:rPr>
+                <w:noProof/>
+                <w:webHidden/>
+              </w:rPr>
+              <w:t>8</w:t>
             </w:r>
             <w:r>
               <w:rPr>
@@ -2011,13 +1862,13 @@
               <w:lang w:eastAsia="ru-RU"/>
             </w:rPr>
           </w:pPr>
-          <w:hyperlink w:anchor="_Toc102056907" w:history="1">
+          <w:hyperlink w:anchor="_Toc104507565" w:history="1">
             <w:r>
               <w:rPr>
                 <w:rStyle w:val="af0"/>
                 <w:noProof/>
               </w:rPr>
-              <w:t>4 Состав информационной системы</w:t>
+              <w:t>3 Условия эксплуатации информационной системы</w:t>
             </w:r>
             <w:r>
               <w:rPr>
@@ -2038,7 +1889,143 @@
                 <w:noProof/>
                 <w:webHidden/>
               </w:rPr>
-              <w:instrText xml:space="preserve"> PAGEREF _Toc102056907 \h </w:instrText>
+              <w:instrText xml:space="preserve"> PAGEREF _Toc104507565 \h </w:instrText>
+            </w:r>
+            <w:r>
+              <w:rPr>
+                <w:noProof/>
+                <w:webHidden/>
+              </w:rPr>
+            </w:r>
+            <w:r>
+              <w:rPr>
+                <w:noProof/>
+                <w:webHidden/>
+              </w:rPr>
+              <w:fldChar w:fldCharType="separate"/>
+            </w:r>
+            <w:r>
+              <w:rPr>
+                <w:noProof/>
+                <w:webHidden/>
+              </w:rPr>
+              <w:t>9</w:t>
+            </w:r>
+            <w:r>
+              <w:rPr>
+                <w:noProof/>
+                <w:webHidden/>
+              </w:rPr>
+              <w:fldChar w:fldCharType="end"/>
+            </w:r>
+          </w:hyperlink>
+        </w:p>
+        <w:p>
+          <w:pPr>
+            <w:pStyle w:val="21"/>
+            <w:rPr>
+              <w:rFonts w:asciiTheme="minorHAnsi" w:eastAsiaTheme="minorEastAsia" w:hAnsiTheme="minorHAnsi"/>
+              <w:noProof/>
+              <w:sz w:val="22"/>
+              <w:lang w:eastAsia="ru-RU"/>
+            </w:rPr>
+          </w:pPr>
+          <w:hyperlink w:anchor="_Toc104507566" w:history="1">
+            <w:r>
+              <w:rPr>
+                <w:rStyle w:val="af0"/>
+                <w:noProof/>
+              </w:rPr>
+              <w:t>3.1 Сведения об архитектуре информационной системы, включающие описание структуры и состава, структурную схему с указанием информационных связей между компонентами информационной системы и иными информационными системами, в том числе с сетью Интернет</w:t>
+            </w:r>
+            <w:r>
+              <w:rPr>
+                <w:noProof/>
+                <w:webHidden/>
+              </w:rPr>
+              <w:tab/>
+            </w:r>
+            <w:r>
+              <w:rPr>
+                <w:noProof/>
+                <w:webHidden/>
+              </w:rPr>
+              <w:fldChar w:fldCharType="begin"/>
+            </w:r>
+            <w:r>
+              <w:rPr>
+                <w:noProof/>
+                <w:webHidden/>
+              </w:rPr>
+              <w:instrText xml:space="preserve"> PAGEREF _Toc104507566 \h </w:instrText>
+            </w:r>
+            <w:r>
+              <w:rPr>
+                <w:noProof/>
+                <w:webHidden/>
+              </w:rPr>
+            </w:r>
+            <w:r>
+              <w:rPr>
+                <w:noProof/>
+                <w:webHidden/>
+              </w:rPr>
+              <w:fldChar w:fldCharType="separate"/>
+            </w:r>
+            <w:r>
+              <w:rPr>
+                <w:noProof/>
+                <w:webHidden/>
+              </w:rPr>
+              <w:t>9</w:t>
+            </w:r>
+            <w:r>
+              <w:rPr>
+                <w:noProof/>
+                <w:webHidden/>
+              </w:rPr>
+              <w:fldChar w:fldCharType="end"/>
+            </w:r>
+          </w:hyperlink>
+        </w:p>
+        <w:p>
+          <w:pPr>
+            <w:pStyle w:val="21"/>
+            <w:rPr>
+              <w:rFonts w:asciiTheme="minorHAnsi" w:eastAsiaTheme="minorEastAsia" w:hAnsiTheme="minorHAnsi"/>
+              <w:noProof/>
+              <w:sz w:val="22"/>
+              <w:lang w:eastAsia="ru-RU"/>
+            </w:rPr>
+          </w:pPr>
+          <w:hyperlink w:anchor="_Toc104507567" w:history="1">
+            <w:r>
+              <w:rPr>
+                <w:rStyle w:val="af0"/>
+                <w:noProof/>
+              </w:rPr>
+              <w:t>3.2 Описание технологического процесса обработки информации и режимы доступа к информационным ресурсам, включающее описание всех типов внешних, внутренних пользователей, полномочий пользователей и тип доступа к информационным ресурсам</w:t>
+            </w:r>
+            <w:r>
+              <w:rPr>
+                <w:noProof/>
+                <w:webHidden/>
+              </w:rPr>
+              <w:tab/>
+            </w:r>
+            <w:r>
+              <w:rPr>
+                <w:noProof/>
+                <w:webHidden/>
+              </w:rPr>
+              <w:fldChar w:fldCharType="begin"/>
+            </w:r>
+            <w:r>
+              <w:rPr>
+                <w:noProof/>
+                <w:webHidden/>
+              </w:rPr>
+              <w:instrText xml:space="preserve"> PAGEREF _Toc104507567 \h </w:instrText>
             </w:r>
             <w:r>
               <w:rPr>
@@ -2079,13 +2066,13 @@
               <w:lang w:eastAsia="ru-RU"/>
             </w:rPr>
           </w:pPr>
-          <w:hyperlink w:anchor="_Toc102056908" w:history="1">
+          <w:hyperlink w:anchor="_Toc104507568" w:history="1">
             <w:r>
               <w:rPr>
                 <w:rStyle w:val="af0"/>
                 <w:noProof/>
               </w:rPr>
-              <w:t>5 Техническое задание на разработку</w:t>
+              <w:t>4 Состав информационной системы</w:t>
             </w:r>
             <w:r>
               <w:rPr>
@@ -2106,7 +2093,7 @@
                 <w:noProof/>
                 <w:webHidden/>
               </w:rPr>
-              <w:instrText xml:space="preserve"> PAGEREF _Toc102056908 \h </w:instrText>
+              <w:instrText xml:space="preserve"> PAGEREF _Toc104507568 \h </w:instrText>
             </w:r>
             <w:r>
               <w:rPr>
@@ -2126,7 +2113,7 @@
                 <w:noProof/>
                 <w:webHidden/>
               </w:rPr>
-              <w:t>12</w:t>
+              <w:t>13</w:t>
             </w:r>
             <w:r>
               <w:rPr>
@@ -2140,7 +2127,6 @@
         <w:p>
           <w:pPr>
             <w:pStyle w:val="21"/>
-            <w:ind w:firstLine="0"/>
             <w:rPr>
               <w:rFonts w:asciiTheme="minorHAnsi" w:eastAsiaTheme="minorEastAsia" w:hAnsiTheme="minorHAnsi"/>
               <w:noProof/>
@@ -2148,13 +2134,13 @@
               <w:lang w:eastAsia="ru-RU"/>
             </w:rPr>
           </w:pPr>
-          <w:hyperlink w:anchor="_Toc102056909" w:history="1">
+          <w:hyperlink w:anchor="_Toc104507569" w:history="1">
             <w:r>
               <w:rPr>
                 <w:rStyle w:val="af0"/>
                 <w:noProof/>
               </w:rPr>
-              <w:t>5.1 Систематизация требований к разрабатываемой системе защиты информации вашей автоматизированной/информационной системы</w:t>
+              <w:t>4.1 Состав программно-технических средств информационной системы</w:t>
             </w:r>
             <w:r>
               <w:rPr>
@@ -2175,7 +2161,7 @@
                 <w:noProof/>
                 <w:webHidden/>
               </w:rPr>
-              <w:instrText xml:space="preserve"> PAGEREF _Toc102056909 \h </w:instrText>
+              <w:instrText xml:space="preserve"> PAGEREF _Toc104507569 \h </w:instrText>
             </w:r>
             <w:r>
               <w:rPr>
@@ -2195,7 +2181,7 @@
                 <w:noProof/>
                 <w:webHidden/>
               </w:rPr>
-              <w:t>12</w:t>
+              <w:t>13</w:t>
             </w:r>
             <w:r>
               <w:rPr>
@@ -2209,7 +2195,6 @@
         <w:p>
           <w:pPr>
             <w:pStyle w:val="21"/>
-            <w:ind w:firstLine="0"/>
             <w:rPr>
               <w:rFonts w:asciiTheme="minorHAnsi" w:eastAsiaTheme="minorEastAsia" w:hAnsiTheme="minorHAnsi"/>
               <w:noProof/>
@@ -2217,13 +2202,13 @@
               <w:lang w:eastAsia="ru-RU"/>
             </w:rPr>
           </w:pPr>
-          <w:hyperlink w:anchor="_Toc102056910" w:history="1">
+          <w:hyperlink w:anchor="_Toc104507570" w:history="1">
             <w:r>
               <w:rPr>
                 <w:rStyle w:val="af0"/>
                 <w:noProof/>
               </w:rPr>
-              <w:t>5.2 Установление требований доверия к продукции, применяемой для защиты информации. Обоснование выбранных требований доверия</w:t>
+              <w:t>4.2 Состав общесистемного и прикладного программного обеспечения информационной системы</w:t>
             </w:r>
             <w:r>
               <w:rPr>
@@ -2244,7 +2229,7 @@
                 <w:noProof/>
                 <w:webHidden/>
               </w:rPr>
-              <w:instrText xml:space="preserve"> PAGEREF _Toc102056910 \h </w:instrText>
+              <w:instrText xml:space="preserve"> PAGEREF _Toc104507570 \h </w:instrText>
             </w:r>
             <w:r>
               <w:rPr>
@@ -2264,7 +2249,143 @@
                 <w:noProof/>
                 <w:webHidden/>
               </w:rPr>
-              <w:t>15</w:t>
+              <w:t>13</w:t>
+            </w:r>
+            <w:r>
+              <w:rPr>
+                <w:noProof/>
+                <w:webHidden/>
+              </w:rPr>
+              <w:fldChar w:fldCharType="end"/>
+            </w:r>
+          </w:hyperlink>
+        </w:p>
+        <w:p>
+          <w:pPr>
+            <w:pStyle w:val="21"/>
+            <w:rPr>
+              <w:rFonts w:asciiTheme="minorHAnsi" w:eastAsiaTheme="minorEastAsia" w:hAnsiTheme="minorHAnsi"/>
+              <w:noProof/>
+              <w:sz w:val="22"/>
+              <w:lang w:eastAsia="ru-RU"/>
+            </w:rPr>
+          </w:pPr>
+          <w:hyperlink w:anchor="_Toc104507571" w:history="1">
+            <w:r>
+              <w:rPr>
+                <w:rStyle w:val="af0"/>
+                <w:noProof/>
+              </w:rPr>
+              <w:t>4.3 Состав телекоммуникационного оборудования информационной системы и используемые для передачи информации линии связи</w:t>
+            </w:r>
+            <w:r>
+              <w:rPr>
+                <w:noProof/>
+                <w:webHidden/>
+              </w:rPr>
+              <w:tab/>
+            </w:r>
+            <w:r>
+              <w:rPr>
+                <w:noProof/>
+                <w:webHidden/>
+              </w:rPr>
+              <w:fldChar w:fldCharType="begin"/>
+            </w:r>
+            <w:r>
+              <w:rPr>
+                <w:noProof/>
+                <w:webHidden/>
+              </w:rPr>
+              <w:instrText xml:space="preserve"> PAGEREF _Toc104507571 \h </w:instrText>
+            </w:r>
+            <w:r>
+              <w:rPr>
+                <w:noProof/>
+                <w:webHidden/>
+              </w:rPr>
+            </w:r>
+            <w:r>
+              <w:rPr>
+                <w:noProof/>
+                <w:webHidden/>
+              </w:rPr>
+              <w:fldChar w:fldCharType="separate"/>
+            </w:r>
+            <w:r>
+              <w:rPr>
+                <w:noProof/>
+                <w:webHidden/>
+              </w:rPr>
+              <w:t>14</w:t>
+            </w:r>
+            <w:r>
+              <w:rPr>
+                <w:noProof/>
+                <w:webHidden/>
+              </w:rPr>
+              <w:fldChar w:fldCharType="end"/>
+            </w:r>
+          </w:hyperlink>
+        </w:p>
+        <w:p>
+          <w:pPr>
+            <w:pStyle w:val="21"/>
+            <w:rPr>
+              <w:rFonts w:asciiTheme="minorHAnsi" w:eastAsiaTheme="minorEastAsia" w:hAnsiTheme="minorHAnsi"/>
+              <w:noProof/>
+              <w:sz w:val="22"/>
+              <w:lang w:eastAsia="ru-RU"/>
+            </w:rPr>
+          </w:pPr>
+          <w:hyperlink w:anchor="_Toc104507572" w:history="1">
+            <w:r>
+              <w:rPr>
+                <w:rStyle w:val="af0"/>
+                <w:noProof/>
+              </w:rPr>
+              <w:t>4.4 Состав средств защиты информации, используемых в информационной системе</w:t>
+            </w:r>
+            <w:r>
+              <w:rPr>
+                <w:noProof/>
+                <w:webHidden/>
+              </w:rPr>
+              <w:tab/>
+            </w:r>
+            <w:r>
+              <w:rPr>
+                <w:noProof/>
+                <w:webHidden/>
+              </w:rPr>
+              <w:fldChar w:fldCharType="begin"/>
+            </w:r>
+            <w:r>
+              <w:rPr>
+                <w:noProof/>
+                <w:webHidden/>
+              </w:rPr>
+              <w:instrText xml:space="preserve"> PAGEREF _Toc104507572 \h </w:instrText>
+            </w:r>
+            <w:r>
+              <w:rPr>
+                <w:noProof/>
+                <w:webHidden/>
+              </w:rPr>
+            </w:r>
+            <w:r>
+              <w:rPr>
+                <w:noProof/>
+                <w:webHidden/>
+              </w:rPr>
+              <w:fldChar w:fldCharType="separate"/>
+            </w:r>
+            <w:r>
+              <w:rPr>
+                <w:noProof/>
+                <w:webHidden/>
+              </w:rPr>
+              <w:t>14</w:t>
             </w:r>
             <w:r>
               <w:rPr>
@@ -2285,13 +2406,13 @@
               <w:lang w:eastAsia="ru-RU"/>
             </w:rPr>
           </w:pPr>
-          <w:hyperlink w:anchor="_Toc102056911" w:history="1">
+          <w:hyperlink w:anchor="_Toc104507573" w:history="1">
             <w:r>
               <w:rPr>
                 <w:rStyle w:val="af0"/>
                 <w:noProof/>
               </w:rPr>
-              <w:t>6 Оценка процессов. Аттестация объектов информатизации</w:t>
+              <w:t>5 Техническое задание на разработку</w:t>
             </w:r>
             <w:r>
               <w:rPr>
@@ -2312,7 +2433,7 @@
                 <w:noProof/>
                 <w:webHidden/>
               </w:rPr>
-              <w:instrText xml:space="preserve"> PAGEREF _Toc102056911 \h </w:instrText>
+              <w:instrText xml:space="preserve"> PAGEREF _Toc104507573 \h </w:instrText>
             </w:r>
             <w:r>
               <w:rPr>
@@ -2332,7 +2453,7 @@
                 <w:noProof/>
                 <w:webHidden/>
               </w:rPr>
-              <w:t>17</w:t>
+              <w:t>15</w:t>
             </w:r>
             <w:r>
               <w:rPr>
@@ -2346,7 +2467,6 @@
         <w:p>
           <w:pPr>
             <w:pStyle w:val="21"/>
-            <w:ind w:firstLine="0"/>
             <w:rPr>
               <w:rFonts w:asciiTheme="minorHAnsi" w:eastAsiaTheme="minorEastAsia" w:hAnsiTheme="minorHAnsi"/>
               <w:noProof/>
@@ -2354,13 +2474,13 @@
               <w:lang w:eastAsia="ru-RU"/>
             </w:rPr>
           </w:pPr>
-          <w:hyperlink w:anchor="_Toc102056912" w:history="1">
+          <w:hyperlink w:anchor="_Toc104507574" w:history="1">
             <w:r>
               <w:rPr>
                 <w:rStyle w:val="af0"/>
                 <w:noProof/>
               </w:rPr>
-              <w:t>6.1 Перечень документов, предоставляемых владельцем автоматизированной системы на аттестацию</w:t>
+              <w:t>5.1 Систематизация требований к разрабатываемой системе защиты информации вашей автоматизированной/информационной системы</w:t>
             </w:r>
             <w:r>
               <w:rPr>
@@ -2381,7 +2501,7 @@
                 <w:noProof/>
                 <w:webHidden/>
               </w:rPr>
-              <w:instrText xml:space="preserve"> PAGEREF _Toc102056912 \h </w:instrText>
+              <w:instrText xml:space="preserve"> PAGEREF _Toc104507574 \h </w:instrText>
             </w:r>
             <w:r>
               <w:rPr>
@@ -2401,7 +2521,7 @@
                 <w:noProof/>
                 <w:webHidden/>
               </w:rPr>
-              <w:t>17</w:t>
+              <w:t>15</w:t>
             </w:r>
             <w:r>
               <w:rPr>
@@ -2415,7 +2535,6 @@
         <w:p>
           <w:pPr>
             <w:pStyle w:val="21"/>
-            <w:ind w:firstLine="0"/>
             <w:rPr>
               <w:rFonts w:asciiTheme="minorHAnsi" w:eastAsiaTheme="minorEastAsia" w:hAnsiTheme="minorHAnsi"/>
               <w:noProof/>
@@ -2423,21 +2542,13 @@
               <w:lang w:eastAsia="ru-RU"/>
             </w:rPr>
           </w:pPr>
-          <w:hyperlink w:anchor="_Toc102056913" w:history="1">
+          <w:hyperlink w:anchor="_Toc104507575" w:history="1">
             <w:r>
               <w:rPr>
                 <w:rStyle w:val="af0"/>
                 <w:noProof/>
               </w:rPr>
-              <w:t>6</w:t>
-            </w:r>
-            <w:r>
-              <w:rPr>
-                <w:rStyle w:val="af0"/>
-                <w:bCs/>
-                <w:noProof/>
-              </w:rPr>
-              <w:t>.2 Перечень документов, разрабатываемых органом по аттестации по результатам аттестационных испытаний</w:t>
+              <w:t>5.2 Установление требований доверия к продукции, применяемой для защиты информации. Обоснование выбранных требований доверия</w:t>
             </w:r>
             <w:r>
               <w:rPr>
@@ -2458,7 +2569,7 @@
                 <w:noProof/>
                 <w:webHidden/>
               </w:rPr>
-              <w:instrText xml:space="preserve"> PAGEREF _Toc102056913 \h </w:instrText>
+              <w:instrText xml:space="preserve"> PAGEREF _Toc104507575 \h </w:instrText>
             </w:r>
             <w:r>
               <w:rPr>
@@ -2499,13 +2610,13 @@
               <w:lang w:eastAsia="ru-RU"/>
             </w:rPr>
           </w:pPr>
-          <w:hyperlink w:anchor="_Toc102056914" w:history="1">
+          <w:hyperlink w:anchor="_Toc104507576" w:history="1">
             <w:r>
               <w:rPr>
                 <w:rStyle w:val="af0"/>
                 <w:noProof/>
               </w:rPr>
-              <w:t>7 Оценка внешних условий. Лицензирование предприятий и организаций в области защиты информации</w:t>
+              <w:t>6 Оценка процессов. Аттестация объектов информатизации</w:t>
             </w:r>
             <w:r>
               <w:rPr>
@@ -2526,7 +2637,7 @@
                 <w:noProof/>
                 <w:webHidden/>
               </w:rPr>
-              <w:instrText xml:space="preserve"> PAGEREF _Toc102056914 \h </w:instrText>
+              <w:instrText xml:space="preserve"> PAGEREF _Toc104507576 \h </w:instrText>
             </w:r>
             <w:r>
               <w:rPr>
@@ -2546,7 +2657,7 @@
                 <w:noProof/>
                 <w:webHidden/>
               </w:rPr>
-              <w:t>18</w:t>
+              <w:t>20</w:t>
             </w:r>
             <w:r>
               <w:rPr>
@@ -2560,7 +2671,6 @@
         <w:p>
           <w:pPr>
             <w:pStyle w:val="21"/>
-            <w:ind w:firstLine="0"/>
             <w:rPr>
               <w:rFonts w:asciiTheme="minorHAnsi" w:eastAsiaTheme="minorEastAsia" w:hAnsiTheme="minorHAnsi"/>
               <w:noProof/>
@@ -2568,13 +2678,13 @@
               <w:lang w:eastAsia="ru-RU"/>
             </w:rPr>
           </w:pPr>
-          <w:hyperlink w:anchor="_Toc102056915" w:history="1">
+          <w:hyperlink w:anchor="_Toc104507577" w:history="1">
             <w:r>
               <w:rPr>
                 <w:rStyle w:val="af0"/>
                 <w:noProof/>
               </w:rPr>
-              <w:t>7.1 Требования к организации, предоставляющей услуги по аттестации вашего объекта информатизации</w:t>
+              <w:t>6.1 Перечень документов, предоставляемых владельцем автоматизированной системы на аттестацию</w:t>
             </w:r>
             <w:r>
               <w:rPr>
@@ -2595,7 +2705,7 @@
                 <w:noProof/>
                 <w:webHidden/>
               </w:rPr>
-              <w:instrText xml:space="preserve"> PAGEREF _Toc102056915 \h </w:instrText>
+              <w:instrText xml:space="preserve"> PAGEREF _Toc104507577 \h </w:instrText>
             </w:r>
             <w:r>
               <w:rPr>
@@ -2615,7 +2725,7 @@
                 <w:noProof/>
                 <w:webHidden/>
               </w:rPr>
-              <w:t>18</w:t>
+              <w:t>20</w:t>
             </w:r>
             <w:r>
               <w:rPr>
@@ -2629,7 +2739,6 @@
         <w:p>
           <w:pPr>
             <w:pStyle w:val="21"/>
-            <w:ind w:firstLine="0"/>
             <w:rPr>
               <w:rFonts w:asciiTheme="minorHAnsi" w:eastAsiaTheme="minorEastAsia" w:hAnsiTheme="minorHAnsi"/>
               <w:noProof/>
@@ -2637,13 +2746,21 @@
               <w:lang w:eastAsia="ru-RU"/>
             </w:rPr>
           </w:pPr>
-          <w:hyperlink w:anchor="_Toc102056916" w:history="1">
+          <w:hyperlink w:anchor="_Toc104507578" w:history="1">
             <w:r>
               <w:rPr>
                 <w:rStyle w:val="af0"/>
                 <w:noProof/>
               </w:rPr>
-              <w:t>7.2 Перечень требований и условий к соискателю лицензии по технической защите конфиденциальной информации</w:t>
+              <w:t>6</w:t>
+            </w:r>
+            <w:r>
+              <w:rPr>
+                <w:rStyle w:val="af0"/>
+                <w:bCs/>
+                <w:noProof/>
+              </w:rPr>
+              <w:t>.2 Перечень документов, разрабатываемых органом по аттестации по результатам аттестационных испытаний</w:t>
             </w:r>
             <w:r>
               <w:rPr>
@@ -2664,7 +2781,7 @@
                 <w:noProof/>
                 <w:webHidden/>
               </w:rPr>
-              <w:instrText xml:space="preserve"> PAGEREF _Toc102056916 \h </w:instrText>
+              <w:instrText xml:space="preserve"> PAGEREF _Toc104507578 \h </w:instrText>
             </w:r>
             <w:r>
               <w:rPr>
@@ -2684,7 +2801,7 @@
                 <w:noProof/>
                 <w:webHidden/>
               </w:rPr>
-              <w:t>19</w:t>
+              <w:t>21</w:t>
             </w:r>
             <w:r>
               <w:rPr>
@@ -2705,7 +2822,211 @@
               <w:lang w:eastAsia="ru-RU"/>
             </w:rPr>
           </w:pPr>
-          <w:hyperlink w:anchor="_Toc102056917" w:history="1">
+          <w:hyperlink w:anchor="_Toc104507579" w:history="1">
+            <w:r>
+              <w:rPr>
+                <w:rStyle w:val="af0"/>
+                <w:noProof/>
+              </w:rPr>
+              <w:t>7 Оценка внешних условий. Лицензирование предприятий и организаций в области защиты информации</w:t>
+            </w:r>
+            <w:r>
+              <w:rPr>
+                <w:noProof/>
+                <w:webHidden/>
+              </w:rPr>
+              <w:tab/>
+            </w:r>
+            <w:r>
+              <w:rPr>
+                <w:noProof/>
+                <w:webHidden/>
+              </w:rPr>
+              <w:fldChar w:fldCharType="begin"/>
+            </w:r>
+            <w:r>
+              <w:rPr>
+                <w:noProof/>
+                <w:webHidden/>
+              </w:rPr>
+              <w:instrText xml:space="preserve"> PAGEREF _Toc104507579 \h </w:instrText>
+            </w:r>
+            <w:r>
+              <w:rPr>
+                <w:noProof/>
+                <w:webHidden/>
+              </w:rPr>
+            </w:r>
+            <w:r>
+              <w:rPr>
+                <w:noProof/>
+                <w:webHidden/>
+              </w:rPr>
+              <w:fldChar w:fldCharType="separate"/>
+            </w:r>
+            <w:r>
+              <w:rPr>
+                <w:noProof/>
+                <w:webHidden/>
+              </w:rPr>
+              <w:t>21</w:t>
+            </w:r>
+            <w:r>
+              <w:rPr>
+                <w:noProof/>
+                <w:webHidden/>
+              </w:rPr>
+              <w:fldChar w:fldCharType="end"/>
+            </w:r>
+          </w:hyperlink>
+        </w:p>
+        <w:p>
+          <w:pPr>
+            <w:pStyle w:val="21"/>
+            <w:rPr>
+              <w:rFonts w:asciiTheme="minorHAnsi" w:eastAsiaTheme="minorEastAsia" w:hAnsiTheme="minorHAnsi"/>
+              <w:noProof/>
+              <w:sz w:val="22"/>
+              <w:lang w:eastAsia="ru-RU"/>
+            </w:rPr>
+          </w:pPr>
+          <w:hyperlink w:anchor="_Toc104507580" w:history="1">
+            <w:r>
+              <w:rPr>
+                <w:rStyle w:val="af0"/>
+                <w:noProof/>
+              </w:rPr>
+              <w:t>7.1 Требования к организации, предоставляющей услуги по аттестации объекта информатизации</w:t>
+            </w:r>
+            <w:r>
+              <w:rPr>
+                <w:noProof/>
+                <w:webHidden/>
+              </w:rPr>
+              <w:tab/>
+            </w:r>
+            <w:r>
+              <w:rPr>
+                <w:noProof/>
+                <w:webHidden/>
+              </w:rPr>
+              <w:fldChar w:fldCharType="begin"/>
+            </w:r>
+            <w:r>
+              <w:rPr>
+                <w:noProof/>
+                <w:webHidden/>
+              </w:rPr>
+              <w:instrText xml:space="preserve"> PAGEREF _Toc104507580 \h </w:instrText>
+            </w:r>
+            <w:r>
+              <w:rPr>
+                <w:noProof/>
+                <w:webHidden/>
+              </w:rPr>
+            </w:r>
+            <w:r>
+              <w:rPr>
+                <w:noProof/>
+                <w:webHidden/>
+              </w:rPr>
+              <w:fldChar w:fldCharType="separate"/>
+            </w:r>
+            <w:r>
+              <w:rPr>
+                <w:noProof/>
+                <w:webHidden/>
+              </w:rPr>
+              <w:t>21</w:t>
+            </w:r>
+            <w:r>
+              <w:rPr>
+                <w:noProof/>
+                <w:webHidden/>
+              </w:rPr>
+              <w:fldChar w:fldCharType="end"/>
+            </w:r>
+          </w:hyperlink>
+        </w:p>
+        <w:p>
+          <w:pPr>
+            <w:pStyle w:val="21"/>
+            <w:rPr>
+              <w:rFonts w:asciiTheme="minorHAnsi" w:eastAsiaTheme="minorEastAsia" w:hAnsiTheme="minorHAnsi"/>
+              <w:noProof/>
+              <w:sz w:val="22"/>
+              <w:lang w:eastAsia="ru-RU"/>
+            </w:rPr>
+          </w:pPr>
+          <w:hyperlink w:anchor="_Toc104507581" w:history="1">
+            <w:r>
+              <w:rPr>
+                <w:rStyle w:val="af0"/>
+                <w:noProof/>
+              </w:rPr>
+              <w:t>7.2 Перечень требований и условий к соискателю лицензии по технической защите конфиденциальной информации</w:t>
+            </w:r>
+            <w:r>
+              <w:rPr>
+                <w:noProof/>
+                <w:webHidden/>
+              </w:rPr>
+              <w:tab/>
+            </w:r>
+            <w:r>
+              <w:rPr>
+                <w:noProof/>
+                <w:webHidden/>
+              </w:rPr>
+              <w:fldChar w:fldCharType="begin"/>
+            </w:r>
+            <w:r>
+              <w:rPr>
+                <w:noProof/>
+                <w:webHidden/>
+              </w:rPr>
+              <w:instrText xml:space="preserve"> PAGEREF _Toc104507581 \h </w:instrText>
+            </w:r>
+            <w:r>
+              <w:rPr>
+                <w:noProof/>
+                <w:webHidden/>
+              </w:rPr>
+            </w:r>
+            <w:r>
+              <w:rPr>
+                <w:noProof/>
+                <w:webHidden/>
+              </w:rPr>
+              <w:fldChar w:fldCharType="separate"/>
+            </w:r>
+            <w:r>
+              <w:rPr>
+                <w:noProof/>
+                <w:webHidden/>
+              </w:rPr>
+              <w:t>22</w:t>
+            </w:r>
+            <w:r>
+              <w:rPr>
+                <w:noProof/>
+                <w:webHidden/>
+              </w:rPr>
+              <w:fldChar w:fldCharType="end"/>
+            </w:r>
+          </w:hyperlink>
+        </w:p>
+        <w:p>
+          <w:pPr>
+            <w:pStyle w:val="11"/>
+            <w:rPr>
+              <w:rFonts w:asciiTheme="minorHAnsi" w:eastAsiaTheme="minorEastAsia" w:hAnsiTheme="minorHAnsi"/>
+              <w:noProof/>
+              <w:sz w:val="22"/>
+              <w:lang w:eastAsia="ru-RU"/>
+            </w:rPr>
+          </w:pPr>
+          <w:hyperlink w:anchor="_Toc104507582" w:history="1">
             <w:r>
               <w:rPr>
                 <w:rStyle w:val="af0"/>
@@ -2733,7 +3054,7 @@
                 <w:noProof/>
                 <w:webHidden/>
               </w:rPr>
-              <w:instrText xml:space="preserve"> PAGEREF _Toc102056917 \h </w:instrText>
+              <w:instrText xml:space="preserve"> PAGEREF _Toc104507582 \h </w:instrText>
             </w:r>
             <w:r>
               <w:rPr>
@@ -2753,7 +3074,7 @@
                 <w:noProof/>
                 <w:webHidden/>
               </w:rPr>
-              <w:t>21</w:t>
+              <w:t>24</w:t>
             </w:r>
             <w:r>
               <w:rPr>
@@ -2779,6 +3100,8 @@
       <w:pPr>
         <w:jc w:val="left"/>
       </w:pPr>
+      <w:bookmarkStart w:id="0" w:name="_GoBack"/>
+      <w:bookmarkEnd w:id="0"/>
       <w:r>
         <w:br w:type="page"/>
       </w:r>
@@ -2789,12 +3112,12 @@
         <w:ind w:firstLine="0"/>
         <w:jc w:val="center"/>
       </w:pPr>
-      <w:bookmarkStart w:id="0" w:name="_Toc102056896"/>
+      <w:bookmarkStart w:id="1" w:name="_Toc104507556"/>
       <w:r>
         <w:lastRenderedPageBreak/>
         <w:t>ПЕРЕЧЕНЬ СОКРАЩЕНИЙ И ОБОЗНАЧЕНИЙ</w:t>
       </w:r>
-      <w:bookmarkEnd w:id="0"/>
+      <w:bookmarkEnd w:id="1"/>
     </w:p>
     <w:p>
       <w:pPr>
@@ -2895,6 +3218,29 @@
       <w:proofErr w:type="spellEnd"/>
       <w:r>
         <w:t xml:space="preserve"> – Персональные данные;</w:t>
+      </w:r>
+    </w:p>
+    <w:p>
+      <w:pPr>
+        <w:jc w:val="left"/>
+        <w:rPr>
+          <w:lang w:val="en-US"/>
+        </w:rPr>
+      </w:pPr>
+      <w:r>
+        <w:t>ПК – Персональный компь</w:t>
+      </w:r>
+      <w:r>
+        <w:t>ю</w:t>
+      </w:r>
+      <w:r>
+        <w:t>тер</w:t>
+      </w:r>
+      <w:r>
+        <w:rPr>
+          <w:lang w:val="en-US"/>
+        </w:rPr>
+        <w:t>;</w:t>
       </w:r>
     </w:p>
     <w:p>
@@ -2959,311 +3305,235 @@
         <w:ind w:firstLine="0"/>
         <w:jc w:val="center"/>
       </w:pPr>
+      <w:bookmarkStart w:id="2" w:name="_Toc104507557"/>
       <w:r>
         <w:lastRenderedPageBreak/>
         <w:t>ВВЕДЕНИЕ</w:t>
-      </w:r>
-    </w:p>
-    <w:p>
-      <w:pPr>
-        <w:spacing w:after="0" w:line="360" w:lineRule="auto"/>
-        <w:ind w:left="142" w:right="140" w:firstLine="851"/>
-      </w:pPr>
-      <w:r>
-        <w:t>Для обеспечения нормального хода различных технологических и производственных процес</w:t>
-      </w:r>
-      <w:r>
-        <w:t xml:space="preserve">сов в </w:t>
-      </w:r>
-      <w:r>
-        <w:t>системе</w:t>
-      </w:r>
-      <w:r>
-        <w:t xml:space="preserve"> необходимо обеспечить правильную работу не только функциональность системы, но и</w:t>
-      </w:r>
-      <w:r>
-        <w:t xml:space="preserve"> ее защиту </w:t>
-      </w:r>
-      <w:r>
-        <w:t>для предотвращения нежелательного воздействия злоумышленников</w:t>
-      </w:r>
-      <w:r>
-        <w:t>.</w:t>
-      </w:r>
-    </w:p>
-    <w:p>
-      <w:pPr>
-        <w:spacing w:after="0" w:line="360" w:lineRule="auto"/>
-        <w:ind w:left="142" w:right="140" w:firstLine="851"/>
-      </w:pPr>
-      <w:r>
-        <w:t>Чем более важные данные обрабатываются в системе, тем более надежная защита требуется. Однако уровень защиты должен быть оптимальным, создание и поддержание защиты не должны превосходить по стоимости информацию в системе, иначе защита не имеет смысла.</w:t>
-      </w:r>
-    </w:p>
-    <w:p>
-      <w:pPr>
-        <w:spacing w:after="0" w:line="360" w:lineRule="auto"/>
-        <w:ind w:left="142" w:right="140" w:firstLine="851"/>
-      </w:pPr>
-      <w:r>
-        <w:t xml:space="preserve">Предметом исследования в данной </w:t>
-      </w:r>
-      <w:r>
-        <w:t xml:space="preserve">практической </w:t>
-      </w:r>
-      <w:r>
-        <w:t xml:space="preserve">работе является </w:t>
-      </w:r>
-      <w:r>
-        <w:t>а</w:t>
-      </w:r>
-      <w:r>
-        <w:rPr>
-          <w:rFonts w:cs="Times New Roman"/>
-          <w:szCs w:val="28"/>
-        </w:rPr>
-        <w:t>втоматизированная информационная система «Нотариальная контора»</w:t>
-      </w:r>
-      <w:r>
-        <w:t>.</w:t>
-      </w:r>
-    </w:p>
-    <w:p>
-      <w:pPr>
-        <w:spacing w:after="0" w:line="360" w:lineRule="auto"/>
-        <w:ind w:left="142" w:right="140" w:firstLine="851"/>
-      </w:pPr>
-      <w:r>
-        <w:t>Целью данной работы является закрепление, углубление и обобщение знаний,</w:t>
-      </w:r>
-      <w:r>
-        <w:t xml:space="preserve"> полученных при изучении курса «</w:t>
-      </w:r>
-      <w:r>
-        <w:rPr>
-          <w:rFonts w:cs="Times New Roman"/>
-          <w:szCs w:val="28"/>
-        </w:rPr>
-        <w:t xml:space="preserve">Обеспечение доверия к информационной </w:t>
-      </w:r>
-      <w:r>
-        <w:rPr>
-          <w:rFonts w:cs="Times New Roman"/>
-          <w:szCs w:val="28"/>
-        </w:rPr>
-        <w:t xml:space="preserve">безопасности </w:t>
-      </w:r>
-      <w:r>
-        <w:rPr>
-          <w:rFonts w:cs="Times New Roman"/>
-          <w:szCs w:val="28"/>
-        </w:rPr>
-        <w:t>защище</w:t>
-      </w:r>
-      <w:r>
-        <w:rPr>
-          <w:rFonts w:cs="Times New Roman"/>
-          <w:szCs w:val="28"/>
-        </w:rPr>
-        <w:t>нных автоматизированных систем управления</w:t>
-      </w:r>
-      <w:r>
-        <w:t>»</w:t>
-      </w:r>
-      <w:r>
-        <w:t>; развитие навыков применения теоретических положений при решении задач по специальности.</w:t>
-      </w:r>
-    </w:p>
-    <w:p>
-      <w:pPr>
-        <w:ind w:firstLine="709"/>
-      </w:pPr>
-      <w:r>
-        <w:br w:type="page"/>
-      </w:r>
-    </w:p>
-    <w:p>
-      <w:pPr>
-        <w:pStyle w:val="1"/>
-      </w:pPr>
-      <w:bookmarkStart w:id="1" w:name="_Toc102056897"/>
-      <w:r>
-        <w:lastRenderedPageBreak/>
-        <w:t>1</w:t>
-      </w:r>
-      <w:r>
-        <w:t xml:space="preserve"> </w:t>
-      </w:r>
-      <w:r>
-        <w:t>Общие</w:t>
-      </w:r>
-      <w:r>
-        <w:t xml:space="preserve"> </w:t>
-      </w:r>
-      <w:r>
-        <w:t>сведения</w:t>
-      </w:r>
-      <w:r>
-        <w:t xml:space="preserve"> </w:t>
-      </w:r>
-      <w:r>
-        <w:t>об</w:t>
-      </w:r>
-      <w:r>
-        <w:t xml:space="preserve"> </w:t>
-      </w:r>
-      <w:r>
-        <w:t>автоматизированной</w:t>
-      </w:r>
-      <w:r>
-        <w:t xml:space="preserve"> </w:t>
-      </w:r>
-      <w:r>
-        <w:t>системе</w:t>
-      </w:r>
-      <w:r>
-        <w:t xml:space="preserve"> </w:t>
-      </w:r>
-      <w:r>
-        <w:t>управления</w:t>
-      </w:r>
-      <w:bookmarkEnd w:id="1"/>
-    </w:p>
-    <w:p>
-      <w:pPr>
-        <w:pStyle w:val="2"/>
-      </w:pPr>
-      <w:bookmarkStart w:id="2" w:name="_Toc102056898"/>
-      <w:r>
-        <w:t>1.1</w:t>
-      </w:r>
-      <w:r>
-        <w:t xml:space="preserve"> </w:t>
-      </w:r>
-      <w:r>
-        <w:t>Наименование информационной системы</w:t>
       </w:r>
       <w:bookmarkEnd w:id="2"/>
     </w:p>
     <w:p>
       <w:pPr>
         <w:spacing w:after="0" w:line="360" w:lineRule="auto"/>
-        <w:ind w:firstLine="709"/>
-        <w:rPr>
-          <w:rFonts w:cs="Times New Roman"/>
-          <w:szCs w:val="28"/>
-        </w:rPr>
-      </w:pPr>
-      <w:r>
-        <w:rPr>
-          <w:rFonts w:cs="Times New Roman"/>
-          <w:szCs w:val="28"/>
-        </w:rPr>
-        <w:t>А</w:t>
-      </w:r>
-      <w:r>
-        <w:rPr>
-          <w:rFonts w:cs="Times New Roman"/>
-          <w:szCs w:val="28"/>
-        </w:rPr>
-        <w:t>втоматизированная</w:t>
-      </w:r>
-      <w:r>
-        <w:rPr>
-          <w:rFonts w:cs="Times New Roman"/>
-          <w:szCs w:val="28"/>
-        </w:rPr>
-        <w:t xml:space="preserve"> </w:t>
-      </w:r>
-      <w:r>
-        <w:rPr>
-          <w:rFonts w:cs="Times New Roman"/>
-          <w:szCs w:val="28"/>
-        </w:rPr>
-        <w:t>информационная</w:t>
-      </w:r>
-      <w:r>
-        <w:rPr>
-          <w:rFonts w:cs="Times New Roman"/>
-          <w:szCs w:val="28"/>
-        </w:rPr>
-        <w:t xml:space="preserve"> </w:t>
-      </w:r>
-      <w:r>
-        <w:rPr>
-          <w:rFonts w:cs="Times New Roman"/>
-          <w:szCs w:val="28"/>
-        </w:rPr>
-        <w:t>система</w:t>
-      </w:r>
-      <w:r>
-        <w:rPr>
-          <w:rFonts w:cs="Times New Roman"/>
-          <w:szCs w:val="28"/>
-        </w:rPr>
-        <w:t xml:space="preserve"> </w:t>
-      </w:r>
-      <w:r>
-        <w:rPr>
-          <w:rFonts w:cs="Times New Roman"/>
-          <w:szCs w:val="28"/>
-        </w:rPr>
-        <w:t>«Нотариальная</w:t>
-      </w:r>
-      <w:r>
-        <w:rPr>
-          <w:rFonts w:cs="Times New Roman"/>
-          <w:szCs w:val="28"/>
-        </w:rPr>
-        <w:t xml:space="preserve"> </w:t>
-      </w:r>
-      <w:r>
-        <w:rPr>
-          <w:rFonts w:cs="Times New Roman"/>
-          <w:szCs w:val="28"/>
-        </w:rPr>
-        <w:t>контора».</w:t>
+        <w:ind w:left="142" w:right="140" w:firstLine="851"/>
+      </w:pPr>
+      <w:r>
+        <w:t>Для обеспечения нормального хода различных технологических и производственных процес</w:t>
+      </w:r>
+      <w:r>
+        <w:t xml:space="preserve">сов в </w:t>
+      </w:r>
+      <w:r>
+        <w:t>системе</w:t>
+      </w:r>
+      <w:r>
+        <w:t xml:space="preserve"> необходимо обеспечить правильную работу не только функциональность системы, но и</w:t>
+      </w:r>
+      <w:r>
+        <w:t xml:space="preserve"> ее защиту </w:t>
+      </w:r>
+      <w:r>
+        <w:t>для предотвращения нежелательного воздействия злоумышленников</w:t>
+      </w:r>
+      <w:r>
+        <w:t>.</w:t>
       </w:r>
     </w:p>
     <w:p>
       <w:pPr>
-        <w:pStyle w:val="2"/>
-      </w:pPr>
-      <w:bookmarkStart w:id="3" w:name="_Toc102056899"/>
-      <w:r>
-        <w:t>1.2</w:t>
-      </w:r>
-      <w:r>
-        <w:t xml:space="preserve"> </w:t>
-      </w:r>
-      <w:r>
-        <w:t>Место</w:t>
-      </w:r>
-      <w:r>
-        <w:t xml:space="preserve"> </w:t>
-      </w:r>
-      <w:r>
-        <w:t>расположения</w:t>
-      </w:r>
-      <w:r>
-        <w:t xml:space="preserve"> </w:t>
-      </w:r>
-      <w:r>
-        <w:t>объекта</w:t>
-      </w:r>
-      <w:r>
-        <w:t xml:space="preserve"> </w:t>
-      </w:r>
-      <w:r>
-        <w:t>вычислительной</w:t>
-      </w:r>
-      <w:r>
-        <w:t xml:space="preserve"> техники</w:t>
+        <w:spacing w:after="0" w:line="360" w:lineRule="auto"/>
+        <w:ind w:left="142" w:right="140" w:firstLine="851"/>
+      </w:pPr>
+      <w:r>
+        <w:t>Необходимый уровень доверия</w:t>
+      </w:r>
+      <w:r>
+        <w:t xml:space="preserve"> к безопасности</w:t>
+      </w:r>
+      <w:r>
+        <w:t xml:space="preserve"> должен быть обеспечен на этапах </w:t>
+      </w:r>
+      <w:r>
+        <w:t>разработки, проектирования, сопровождения и использования</w:t>
+      </w:r>
+      <w:r>
+        <w:t xml:space="preserve"> </w:t>
+      </w:r>
+      <w:r>
+        <w:t>системы пользователями</w:t>
+      </w:r>
+      <w:r>
+        <w:t xml:space="preserve">. </w:t>
+      </w:r>
+      <w:r>
+        <w:t>Необходимо постоянно</w:t>
+      </w:r>
+      <w:r>
+        <w:t xml:space="preserve"> </w:t>
+      </w:r>
+      <w:r>
+        <w:t xml:space="preserve">поддерживать актуальность </w:t>
+      </w:r>
+      <w:r>
+        <w:t xml:space="preserve">данных о нарушениях </w:t>
+      </w:r>
+      <w:r>
+        <w:t>информационной безопасности и векторов атак</w:t>
+      </w:r>
+      <w:r>
+        <w:t xml:space="preserve"> для совершенствования механизмов защиты и внедрения</w:t>
+      </w:r>
+      <w:r>
+        <w:t xml:space="preserve"> новых технологий безопасности.</w:t>
+      </w:r>
+    </w:p>
+    <w:p>
+      <w:pPr>
+        <w:spacing w:after="0" w:line="360" w:lineRule="auto"/>
+        <w:ind w:left="142" w:right="140" w:firstLine="851"/>
+      </w:pPr>
+      <w:r>
+        <w:t xml:space="preserve">Предметом исследования в данной </w:t>
+      </w:r>
+      <w:r>
+        <w:t xml:space="preserve">практической </w:t>
+      </w:r>
+      <w:r>
+        <w:t xml:space="preserve">работе является </w:t>
+      </w:r>
+      <w:r>
+        <w:t>а</w:t>
+      </w:r>
+      <w:r>
+        <w:rPr>
+          <w:rFonts w:cs="Times New Roman"/>
+          <w:szCs w:val="28"/>
+        </w:rPr>
+        <w:t>втоматизированная информационная система «Нотариальная контора»</w:t>
+      </w:r>
+      <w:r>
+        <w:t>.</w:t>
+      </w:r>
+    </w:p>
+    <w:p>
+      <w:pPr>
+        <w:spacing w:after="0" w:line="360" w:lineRule="auto"/>
+        <w:ind w:left="142" w:right="140" w:firstLine="851"/>
+      </w:pPr>
+      <w:r>
+        <w:t>Целью данной работы является закрепление, углубление и обобщение знаний,</w:t>
+      </w:r>
+      <w:r>
+        <w:t xml:space="preserve"> полученных при изучении курса «</w:t>
+      </w:r>
+      <w:r>
+        <w:rPr>
+          <w:rFonts w:cs="Times New Roman"/>
+          <w:szCs w:val="28"/>
+        </w:rPr>
+        <w:t xml:space="preserve">Обеспечение доверия к информационной </w:t>
+      </w:r>
+      <w:r>
+        <w:rPr>
+          <w:rFonts w:cs="Times New Roman"/>
+          <w:szCs w:val="28"/>
+        </w:rPr>
+        <w:t xml:space="preserve">безопасности </w:t>
+      </w:r>
+      <w:r>
+        <w:rPr>
+          <w:rFonts w:cs="Times New Roman"/>
+          <w:szCs w:val="28"/>
+        </w:rPr>
+        <w:t>защище</w:t>
+      </w:r>
+      <w:r>
+        <w:rPr>
+          <w:rFonts w:cs="Times New Roman"/>
+          <w:szCs w:val="28"/>
+        </w:rPr>
+        <w:t>нных автоматизированных систем управления</w:t>
+      </w:r>
+      <w:r>
+        <w:t>»</w:t>
+      </w:r>
+      <w:r>
+        <w:t>; развитие навыков применения теоретических положений при решении задач по специальности.</w:t>
+      </w:r>
+    </w:p>
+    <w:p>
+      <w:pPr>
+        <w:ind w:firstLine="709"/>
+      </w:pPr>
+      <w:r>
+        <w:br w:type="page"/>
+      </w:r>
+    </w:p>
+    <w:p>
+      <w:pPr>
+        <w:pStyle w:val="1"/>
+      </w:pPr>
+      <w:bookmarkStart w:id="3" w:name="_Toc104507558"/>
+      <w:r>
+        <w:lastRenderedPageBreak/>
+        <w:t>1</w:t>
+      </w:r>
+      <w:r>
+        <w:t xml:space="preserve"> </w:t>
+      </w:r>
+      <w:r>
+        <w:t>Общие</w:t>
+      </w:r>
+      <w:r>
+        <w:t xml:space="preserve"> </w:t>
+      </w:r>
+      <w:r>
+        <w:t>сведения</w:t>
+      </w:r>
+      <w:r>
+        <w:t xml:space="preserve"> </w:t>
+      </w:r>
+      <w:r>
+        <w:t>об</w:t>
+      </w:r>
+      <w:r>
+        <w:t xml:space="preserve"> </w:t>
+      </w:r>
+      <w:r>
+        <w:t>автоматизированной</w:t>
+      </w:r>
+      <w:r>
+        <w:t xml:space="preserve"> </w:t>
+      </w:r>
+      <w:r>
+        <w:t>системе</w:t>
+      </w:r>
+      <w:r>
+        <w:t xml:space="preserve"> </w:t>
+      </w:r>
+      <w:r>
+        <w:t>управления</w:t>
       </w:r>
       <w:bookmarkEnd w:id="3"/>
     </w:p>
     <w:p>
       <w:pPr>
+        <w:pStyle w:val="2"/>
+      </w:pPr>
+      <w:bookmarkStart w:id="4" w:name="_Toc104507559"/>
+      <w:r>
+        <w:t>1.1</w:t>
+      </w:r>
+      <w:r>
+        <w:t xml:space="preserve"> </w:t>
+      </w:r>
+      <w:r>
+        <w:t>Наименование информационной системы</w:t>
+      </w:r>
+      <w:bookmarkEnd w:id="4"/>
+    </w:p>
+    <w:p>
+      <w:pPr>
         <w:spacing w:after="0" w:line="360" w:lineRule="auto"/>
         <w:ind w:firstLine="709"/>
         <w:rPr>
@@ -3276,209 +3546,326 @@
           <w:rFonts w:cs="Times New Roman"/>
           <w:szCs w:val="28"/>
         </w:rPr>
-        <w:t>Т</w:t>
-      </w:r>
-      <w:r>
-        <w:rPr>
-          <w:rFonts w:cs="Times New Roman"/>
-          <w:szCs w:val="28"/>
-        </w:rPr>
-        <w:t>ульская</w:t>
-      </w:r>
-      <w:r>
-        <w:rPr>
-          <w:rFonts w:cs="Times New Roman"/>
-          <w:szCs w:val="28"/>
-        </w:rPr>
-        <w:t xml:space="preserve"> </w:t>
-      </w:r>
-      <w:r>
-        <w:rPr>
-          <w:rFonts w:cs="Times New Roman"/>
-          <w:szCs w:val="28"/>
-        </w:rPr>
-        <w:t>область,</w:t>
-      </w:r>
-      <w:r>
-        <w:rPr>
-          <w:rFonts w:cs="Times New Roman"/>
-          <w:szCs w:val="28"/>
-        </w:rPr>
-        <w:t xml:space="preserve"> </w:t>
-      </w:r>
-      <w:r>
-        <w:rPr>
-          <w:rFonts w:cs="Times New Roman"/>
-          <w:szCs w:val="28"/>
-        </w:rPr>
-        <w:t>г.</w:t>
-      </w:r>
-      <w:r>
-        <w:rPr>
-          <w:rFonts w:cs="Times New Roman"/>
-          <w:szCs w:val="28"/>
-        </w:rPr>
-        <w:t xml:space="preserve"> </w:t>
-      </w:r>
-      <w:r>
-        <w:rPr>
-          <w:rFonts w:cs="Times New Roman"/>
-          <w:szCs w:val="28"/>
-        </w:rPr>
-        <w:t>Суворов</w:t>
-      </w:r>
-      <w:r>
-        <w:rPr>
-          <w:rFonts w:cs="Times New Roman"/>
-          <w:szCs w:val="28"/>
-        </w:rPr>
-        <w:t>,</w:t>
-      </w:r>
-      <w:r>
-        <w:rPr>
-          <w:rFonts w:cs="Times New Roman"/>
-          <w:szCs w:val="28"/>
-        </w:rPr>
-        <w:t xml:space="preserve"> </w:t>
-      </w:r>
-      <w:proofErr w:type="spellStart"/>
-      <w:r>
-        <w:rPr>
-          <w:rFonts w:cs="Times New Roman"/>
-          <w:szCs w:val="28"/>
-        </w:rPr>
-        <w:t>ул</w:t>
-      </w:r>
-      <w:proofErr w:type="gramStart"/>
-      <w:r>
-        <w:rPr>
-          <w:rFonts w:cs="Times New Roman"/>
-          <w:szCs w:val="28"/>
-        </w:rPr>
-        <w:t>.Х</w:t>
-      </w:r>
-      <w:proofErr w:type="gramEnd"/>
-      <w:r>
-        <w:rPr>
-          <w:rFonts w:cs="Times New Roman"/>
-          <w:szCs w:val="28"/>
-        </w:rPr>
-        <w:t>ХХ</w:t>
-      </w:r>
-      <w:proofErr w:type="spellEnd"/>
-      <w:r>
-        <w:rPr>
-          <w:rFonts w:cs="Times New Roman"/>
-          <w:szCs w:val="28"/>
-        </w:rPr>
-        <w:t>,</w:t>
-      </w:r>
-      <w:r>
-        <w:rPr>
-          <w:rFonts w:cs="Times New Roman"/>
-          <w:szCs w:val="28"/>
-        </w:rPr>
-        <w:t xml:space="preserve"> </w:t>
-      </w:r>
-      <w:proofErr w:type="spellStart"/>
-      <w:r>
-        <w:rPr>
-          <w:rFonts w:cs="Times New Roman"/>
-          <w:szCs w:val="28"/>
-        </w:rPr>
-        <w:t>д.ХХХ</w:t>
-      </w:r>
-      <w:proofErr w:type="spellEnd"/>
-      <w:r>
-        <w:rPr>
-          <w:rFonts w:cs="Times New Roman"/>
-          <w:szCs w:val="28"/>
-        </w:rPr>
-        <w:t>,</w:t>
-      </w:r>
-      <w:r>
-        <w:rPr>
-          <w:rFonts w:cs="Times New Roman"/>
-          <w:szCs w:val="28"/>
-        </w:rPr>
-        <w:t xml:space="preserve"> </w:t>
-      </w:r>
-      <w:r>
-        <w:rPr>
-          <w:rFonts w:cs="Times New Roman"/>
-          <w:szCs w:val="28"/>
-        </w:rPr>
-        <w:t>этаж</w:t>
-      </w:r>
-      <w:r>
-        <w:rPr>
-          <w:rFonts w:cs="Times New Roman"/>
-          <w:szCs w:val="28"/>
-        </w:rPr>
-        <w:t xml:space="preserve"> </w:t>
-      </w:r>
-      <w:r>
-        <w:rPr>
-          <w:rFonts w:cs="Times New Roman"/>
-          <w:szCs w:val="28"/>
-        </w:rPr>
-        <w:t>2,</w:t>
-      </w:r>
-      <w:r>
-        <w:rPr>
-          <w:rFonts w:cs="Times New Roman"/>
-          <w:szCs w:val="28"/>
-        </w:rPr>
-        <w:t xml:space="preserve"> </w:t>
-      </w:r>
-      <w:r>
-        <w:rPr>
-          <w:rFonts w:cs="Times New Roman"/>
-          <w:szCs w:val="28"/>
-        </w:rPr>
-        <w:t>офис</w:t>
-      </w:r>
-      <w:r>
-        <w:rPr>
-          <w:rFonts w:cs="Times New Roman"/>
-          <w:szCs w:val="28"/>
-        </w:rPr>
-        <w:t xml:space="preserve"> </w:t>
-      </w:r>
-      <w:r>
-        <w:rPr>
-          <w:rFonts w:cs="Times New Roman"/>
-          <w:szCs w:val="28"/>
-        </w:rPr>
-        <w:t>№</w:t>
-      </w:r>
-      <w:r>
-        <w:rPr>
-          <w:rFonts w:cs="Times New Roman"/>
-          <w:szCs w:val="28"/>
-        </w:rPr>
-        <w:t>1</w:t>
-      </w:r>
-      <w:r>
-        <w:rPr>
-          <w:rFonts w:cs="Times New Roman"/>
-          <w:szCs w:val="28"/>
-        </w:rPr>
-        <w:t>0</w:t>
-      </w:r>
-      <w:r>
-        <w:rPr>
-          <w:rFonts w:cs="Times New Roman"/>
-          <w:szCs w:val="28"/>
-        </w:rPr>
-        <w:t>.</w:t>
+        <w:t>А</w:t>
+      </w:r>
+      <w:r>
+        <w:rPr>
+          <w:rFonts w:cs="Times New Roman"/>
+          <w:szCs w:val="28"/>
+        </w:rPr>
+        <w:t>втоматизированная</w:t>
+      </w:r>
+      <w:r>
+        <w:rPr>
+          <w:rFonts w:cs="Times New Roman"/>
+          <w:szCs w:val="28"/>
+        </w:rPr>
+        <w:t xml:space="preserve"> </w:t>
+      </w:r>
+      <w:r>
+        <w:rPr>
+          <w:rFonts w:cs="Times New Roman"/>
+          <w:szCs w:val="28"/>
+        </w:rPr>
+        <w:t>информационная</w:t>
+      </w:r>
+      <w:r>
+        <w:rPr>
+          <w:rFonts w:cs="Times New Roman"/>
+          <w:szCs w:val="28"/>
+        </w:rPr>
+        <w:t xml:space="preserve"> </w:t>
+      </w:r>
+      <w:r>
+        <w:rPr>
+          <w:rFonts w:cs="Times New Roman"/>
+          <w:szCs w:val="28"/>
+        </w:rPr>
+        <w:t>система</w:t>
+      </w:r>
+      <w:r>
+        <w:rPr>
+          <w:rFonts w:cs="Times New Roman"/>
+          <w:szCs w:val="28"/>
+        </w:rPr>
+        <w:t xml:space="preserve"> </w:t>
+      </w:r>
+      <w:r>
+        <w:rPr>
+          <w:rFonts w:cs="Times New Roman"/>
+          <w:szCs w:val="28"/>
+        </w:rPr>
+        <w:t>«Нотариальная</w:t>
+      </w:r>
+      <w:r>
+        <w:rPr>
+          <w:rFonts w:cs="Times New Roman"/>
+          <w:szCs w:val="28"/>
+        </w:rPr>
+        <w:t xml:space="preserve"> </w:t>
+      </w:r>
+      <w:r>
+        <w:rPr>
+          <w:rFonts w:cs="Times New Roman"/>
+          <w:szCs w:val="28"/>
+        </w:rPr>
+        <w:t>контора».</w:t>
       </w:r>
     </w:p>
     <w:p>
       <w:pPr>
+        <w:pStyle w:val="2"/>
+      </w:pPr>
+      <w:bookmarkStart w:id="5" w:name="_Toc104507560"/>
+      <w:r>
+        <w:t>1.2</w:t>
+      </w:r>
+      <w:r>
+        <w:t xml:space="preserve"> </w:t>
+      </w:r>
+      <w:r>
+        <w:t>Место</w:t>
+      </w:r>
+      <w:r>
+        <w:t xml:space="preserve"> </w:t>
+      </w:r>
+      <w:r>
+        <w:t>расположения</w:t>
+      </w:r>
+      <w:r>
+        <w:t xml:space="preserve"> </w:t>
+      </w:r>
+      <w:r>
+        <w:t>объекта</w:t>
+      </w:r>
+      <w:r>
+        <w:t xml:space="preserve"> </w:t>
+      </w:r>
+      <w:r>
+        <w:t>вычислительной</w:t>
+      </w:r>
+      <w:r>
+        <w:t xml:space="preserve"> техники</w:t>
+      </w:r>
+      <w:bookmarkEnd w:id="5"/>
+    </w:p>
+    <w:p>
+      <w:pPr>
+        <w:spacing w:after="0" w:line="360" w:lineRule="auto"/>
+        <w:ind w:firstLine="709"/>
+        <w:rPr>
+          <w:rFonts w:cs="Times New Roman"/>
+          <w:szCs w:val="28"/>
+        </w:rPr>
+      </w:pPr>
+      <w:r>
+        <w:rPr>
+          <w:rFonts w:cs="Times New Roman"/>
+          <w:szCs w:val="28"/>
+        </w:rPr>
+        <w:t>Т</w:t>
+      </w:r>
+      <w:r>
+        <w:rPr>
+          <w:rFonts w:cs="Times New Roman"/>
+          <w:szCs w:val="28"/>
+        </w:rPr>
+        <w:t>ульская</w:t>
+      </w:r>
+      <w:r>
+        <w:rPr>
+          <w:rFonts w:cs="Times New Roman"/>
+          <w:szCs w:val="28"/>
+        </w:rPr>
+        <w:t xml:space="preserve"> </w:t>
+      </w:r>
+      <w:r>
+        <w:rPr>
+          <w:rFonts w:cs="Times New Roman"/>
+          <w:szCs w:val="28"/>
+        </w:rPr>
+        <w:t>область,</w:t>
+      </w:r>
+      <w:r>
+        <w:rPr>
+          <w:rFonts w:cs="Times New Roman"/>
+          <w:szCs w:val="28"/>
+        </w:rPr>
+        <w:t xml:space="preserve"> </w:t>
+      </w:r>
+      <w:r>
+        <w:rPr>
+          <w:rFonts w:cs="Times New Roman"/>
+          <w:szCs w:val="28"/>
+        </w:rPr>
+        <w:t>г.</w:t>
+      </w:r>
+      <w:r>
+        <w:rPr>
+          <w:rFonts w:cs="Times New Roman"/>
+          <w:szCs w:val="28"/>
+        </w:rPr>
+        <w:t xml:space="preserve"> </w:t>
+      </w:r>
+      <w:r>
+        <w:rPr>
+          <w:rFonts w:cs="Times New Roman"/>
+          <w:szCs w:val="28"/>
+        </w:rPr>
+        <w:t>Суворов</w:t>
+      </w:r>
+      <w:r>
+        <w:rPr>
+          <w:rFonts w:cs="Times New Roman"/>
+          <w:szCs w:val="28"/>
+        </w:rPr>
+        <w:t>,</w:t>
+      </w:r>
+      <w:r>
+        <w:rPr>
+          <w:rFonts w:cs="Times New Roman"/>
+          <w:szCs w:val="28"/>
+        </w:rPr>
+        <w:t xml:space="preserve"> </w:t>
+      </w:r>
+      <w:proofErr w:type="spellStart"/>
+      <w:r>
+        <w:rPr>
+          <w:rFonts w:cs="Times New Roman"/>
+          <w:szCs w:val="28"/>
+        </w:rPr>
+        <w:t>ул</w:t>
+      </w:r>
+      <w:proofErr w:type="gramStart"/>
+      <w:r>
+        <w:rPr>
+          <w:rFonts w:cs="Times New Roman"/>
+          <w:szCs w:val="28"/>
+        </w:rPr>
+        <w:t>.Х</w:t>
+      </w:r>
+      <w:proofErr w:type="gramEnd"/>
+      <w:r>
+        <w:rPr>
+          <w:rFonts w:cs="Times New Roman"/>
+          <w:szCs w:val="28"/>
+        </w:rPr>
+        <w:t>ХХ</w:t>
+      </w:r>
+      <w:proofErr w:type="spellEnd"/>
+      <w:r>
+        <w:rPr>
+          <w:rFonts w:cs="Times New Roman"/>
+          <w:szCs w:val="28"/>
+        </w:rPr>
+        <w:t>,</w:t>
+      </w:r>
+      <w:r>
+        <w:rPr>
+          <w:rFonts w:cs="Times New Roman"/>
+          <w:szCs w:val="28"/>
+        </w:rPr>
+        <w:t xml:space="preserve"> </w:t>
+      </w:r>
+      <w:proofErr w:type="spellStart"/>
+      <w:r>
+        <w:rPr>
+          <w:rFonts w:cs="Times New Roman"/>
+          <w:szCs w:val="28"/>
+        </w:rPr>
+        <w:t>д.ХХХ</w:t>
+      </w:r>
+      <w:proofErr w:type="spellEnd"/>
+      <w:r>
+        <w:rPr>
+          <w:rFonts w:cs="Times New Roman"/>
+          <w:szCs w:val="28"/>
+        </w:rPr>
+        <w:t>,</w:t>
+      </w:r>
+      <w:r>
+        <w:rPr>
+          <w:rFonts w:cs="Times New Roman"/>
+          <w:szCs w:val="28"/>
+        </w:rPr>
+        <w:t xml:space="preserve"> </w:t>
+      </w:r>
+      <w:r>
+        <w:rPr>
+          <w:rFonts w:cs="Times New Roman"/>
+          <w:szCs w:val="28"/>
+        </w:rPr>
+        <w:t>этаж</w:t>
+      </w:r>
+      <w:r>
+        <w:rPr>
+          <w:rFonts w:cs="Times New Roman"/>
+          <w:szCs w:val="28"/>
+        </w:rPr>
+        <w:t xml:space="preserve"> </w:t>
+      </w:r>
+      <w:r>
+        <w:rPr>
+          <w:rFonts w:cs="Times New Roman"/>
+          <w:szCs w:val="28"/>
+        </w:rPr>
+        <w:t>2,</w:t>
+      </w:r>
+      <w:r>
+        <w:rPr>
+          <w:rFonts w:cs="Times New Roman"/>
+          <w:szCs w:val="28"/>
+        </w:rPr>
+        <w:t xml:space="preserve"> </w:t>
+      </w:r>
+      <w:r>
+        <w:rPr>
+          <w:rFonts w:cs="Times New Roman"/>
+          <w:szCs w:val="28"/>
+        </w:rPr>
+        <w:t>офис</w:t>
+      </w:r>
+      <w:r>
+        <w:rPr>
+          <w:rFonts w:cs="Times New Roman"/>
+          <w:szCs w:val="28"/>
+        </w:rPr>
+        <w:t xml:space="preserve"> </w:t>
+      </w:r>
+      <w:r>
+        <w:rPr>
+          <w:rFonts w:cs="Times New Roman"/>
+          <w:szCs w:val="28"/>
+        </w:rPr>
+        <w:t>№</w:t>
+      </w:r>
+      <w:r>
+        <w:rPr>
+          <w:rFonts w:cs="Times New Roman"/>
+          <w:szCs w:val="28"/>
+        </w:rPr>
+        <w:t>1</w:t>
+      </w:r>
+      <w:r>
+        <w:rPr>
+          <w:rFonts w:cs="Times New Roman"/>
+          <w:szCs w:val="28"/>
+        </w:rPr>
+        <w:t>0</w:t>
+      </w:r>
+      <w:r>
+        <w:rPr>
+          <w:rFonts w:cs="Times New Roman"/>
+          <w:szCs w:val="28"/>
+        </w:rPr>
+        <w:t>.</w:t>
+      </w:r>
+    </w:p>
+    <w:p>
+      <w:pPr>
         <w:pStyle w:val="1"/>
       </w:pPr>
-      <w:bookmarkStart w:id="4" w:name="_Toc102056900"/>
+      <w:bookmarkStart w:id="6" w:name="_Toc104507561"/>
       <w:r>
         <w:t>2</w:t>
       </w:r>
@@ -3631,13 +4018,13 @@
         </w:rPr>
         <w:t>система</w:t>
       </w:r>
-      <w:bookmarkEnd w:id="4"/>
+      <w:bookmarkEnd w:id="6"/>
     </w:p>
     <w:p>
       <w:pPr>
         <w:pStyle w:val="2"/>
       </w:pPr>
-      <w:bookmarkStart w:id="5" w:name="_Toc102056901"/>
+      <w:bookmarkStart w:id="7" w:name="_Toc104507562"/>
       <w:r>
         <w:t>2.1</w:t>
       </w:r>
@@ -3695,7 +4082,7 @@
       <w:r>
         <w:t>реквизитов</w:t>
       </w:r>
-      <w:bookmarkEnd w:id="5"/>
+      <w:bookmarkEnd w:id="7"/>
     </w:p>
     <w:p>
       <w:pPr>
@@ -3984,252 +4371,42 @@
           <w:rFonts w:cs="Times New Roman"/>
           <w:szCs w:val="28"/>
         </w:rPr>
-        <w:t>ПП РФ</w:t>
-      </w:r>
-      <w:r>
-        <w:rPr>
-          <w:rFonts w:cs="Times New Roman"/>
-          <w:szCs w:val="28"/>
-        </w:rPr>
-        <w:t xml:space="preserve"> </w:t>
-      </w:r>
-      <w:r>
-        <w:rPr>
-          <w:rFonts w:cs="Times New Roman"/>
-          <w:szCs w:val="28"/>
-        </w:rPr>
-        <w:t>№ 1119</w:t>
-      </w:r>
-      <w:r>
-        <w:rPr>
-          <w:rFonts w:cs="Times New Roman"/>
-          <w:szCs w:val="28"/>
-        </w:rPr>
-        <w:t xml:space="preserve"> </w:t>
-      </w:r>
-      <w:r>
-        <w:rPr>
-          <w:rFonts w:cs="Times New Roman"/>
-          <w:szCs w:val="28"/>
-        </w:rPr>
-        <w:t>от 01.11.2012</w:t>
-      </w:r>
-      <w:r>
-        <w:rPr>
-          <w:rFonts w:cs="Times New Roman"/>
-          <w:szCs w:val="28"/>
-        </w:rPr>
-        <w:t xml:space="preserve"> г. </w:t>
-      </w:r>
-      <w:r>
-        <w:rPr>
-          <w:rFonts w:cs="Times New Roman"/>
-          <w:szCs w:val="28"/>
-        </w:rPr>
-        <w:t>«</w:t>
-      </w:r>
-      <w:r>
-        <w:rPr>
-          <w:rFonts w:cs="Times New Roman"/>
-          <w:szCs w:val="28"/>
-        </w:rPr>
-        <w:t>Об</w:t>
-      </w:r>
-      <w:r>
-        <w:rPr>
-          <w:rFonts w:cs="Times New Roman"/>
-          <w:szCs w:val="28"/>
-        </w:rPr>
-        <w:t xml:space="preserve"> </w:t>
-      </w:r>
-      <w:r>
-        <w:rPr>
-          <w:rFonts w:cs="Times New Roman"/>
-          <w:szCs w:val="28"/>
-        </w:rPr>
-        <w:t>утверждении</w:t>
-      </w:r>
-      <w:r>
-        <w:rPr>
-          <w:rFonts w:cs="Times New Roman"/>
-          <w:szCs w:val="28"/>
-        </w:rPr>
-        <w:t xml:space="preserve"> </w:t>
-      </w:r>
-      <w:r>
-        <w:rPr>
-          <w:rFonts w:cs="Times New Roman"/>
-          <w:szCs w:val="28"/>
-        </w:rPr>
-        <w:t>требований</w:t>
-      </w:r>
-      <w:r>
-        <w:rPr>
-          <w:rFonts w:cs="Times New Roman"/>
-          <w:szCs w:val="28"/>
-        </w:rPr>
-        <w:t xml:space="preserve"> </w:t>
-      </w:r>
-      <w:r>
-        <w:rPr>
-          <w:rFonts w:cs="Times New Roman"/>
-          <w:szCs w:val="28"/>
-        </w:rPr>
-        <w:t>к</w:t>
-      </w:r>
-      <w:r>
-        <w:rPr>
-          <w:rFonts w:cs="Times New Roman"/>
-          <w:szCs w:val="28"/>
-        </w:rPr>
-        <w:t xml:space="preserve"> </w:t>
-      </w:r>
-      <w:r>
-        <w:rPr>
-          <w:rFonts w:cs="Times New Roman"/>
-          <w:szCs w:val="28"/>
-        </w:rPr>
-        <w:t>защите</w:t>
-      </w:r>
-      <w:r>
-        <w:rPr>
-          <w:rFonts w:cs="Times New Roman"/>
-          <w:szCs w:val="28"/>
-        </w:rPr>
-        <w:t xml:space="preserve"> </w:t>
-      </w:r>
-      <w:r>
-        <w:rPr>
-          <w:rFonts w:cs="Times New Roman"/>
-          <w:szCs w:val="28"/>
-        </w:rPr>
-        <w:t>персональных</w:t>
-      </w:r>
-      <w:r>
-        <w:rPr>
-          <w:rFonts w:cs="Times New Roman"/>
-          <w:szCs w:val="28"/>
-        </w:rPr>
-        <w:t xml:space="preserve"> </w:t>
-      </w:r>
-      <w:r>
-        <w:rPr>
-          <w:rFonts w:cs="Times New Roman"/>
-          <w:szCs w:val="28"/>
-        </w:rPr>
-        <w:t>данных</w:t>
-      </w:r>
-      <w:r>
-        <w:rPr>
-          <w:rFonts w:cs="Times New Roman"/>
-          <w:szCs w:val="28"/>
-        </w:rPr>
-        <w:t xml:space="preserve"> </w:t>
-      </w:r>
-      <w:r>
-        <w:rPr>
-          <w:rFonts w:cs="Times New Roman"/>
-          <w:szCs w:val="28"/>
-        </w:rPr>
-        <w:t>при</w:t>
-      </w:r>
-      <w:r>
-        <w:rPr>
-          <w:rFonts w:cs="Times New Roman"/>
-          <w:szCs w:val="28"/>
-        </w:rPr>
-        <w:t xml:space="preserve"> </w:t>
-      </w:r>
-      <w:r>
-        <w:rPr>
-          <w:rFonts w:cs="Times New Roman"/>
-          <w:szCs w:val="28"/>
-        </w:rPr>
-        <w:t>их</w:t>
-      </w:r>
-      <w:r>
-        <w:rPr>
-          <w:rFonts w:cs="Times New Roman"/>
-          <w:szCs w:val="28"/>
-        </w:rPr>
-        <w:t xml:space="preserve"> </w:t>
-      </w:r>
-      <w:r>
-        <w:rPr>
-          <w:rFonts w:cs="Times New Roman"/>
-          <w:szCs w:val="28"/>
-        </w:rPr>
-        <w:t>обработке</w:t>
-      </w:r>
-      <w:r>
-        <w:rPr>
-          <w:rFonts w:cs="Times New Roman"/>
-          <w:szCs w:val="28"/>
-        </w:rPr>
-        <w:t xml:space="preserve"> </w:t>
-      </w:r>
-      <w:r>
-        <w:rPr>
-          <w:rFonts w:cs="Times New Roman"/>
-          <w:szCs w:val="28"/>
-        </w:rPr>
-        <w:t>в</w:t>
-      </w:r>
-      <w:r>
-        <w:rPr>
-          <w:rFonts w:cs="Times New Roman"/>
-          <w:szCs w:val="28"/>
-        </w:rPr>
-        <w:t xml:space="preserve"> </w:t>
-      </w:r>
-      <w:r>
-        <w:rPr>
-          <w:rFonts w:cs="Times New Roman"/>
-          <w:szCs w:val="28"/>
-        </w:rPr>
-        <w:t>информационных</w:t>
-      </w:r>
-      <w:r>
-        <w:rPr>
-          <w:rFonts w:cs="Times New Roman"/>
-          <w:szCs w:val="28"/>
-        </w:rPr>
-        <w:t xml:space="preserve"> </w:t>
-      </w:r>
-      <w:r>
-        <w:rPr>
-          <w:rFonts w:cs="Times New Roman"/>
-          <w:szCs w:val="28"/>
-        </w:rPr>
-        <w:t>системах</w:t>
-      </w:r>
-      <w:r>
-        <w:rPr>
-          <w:rFonts w:cs="Times New Roman"/>
-          <w:szCs w:val="28"/>
-        </w:rPr>
-        <w:t xml:space="preserve"> </w:t>
-      </w:r>
-      <w:r>
-        <w:rPr>
-          <w:rFonts w:cs="Times New Roman"/>
-          <w:szCs w:val="28"/>
-        </w:rPr>
-        <w:t>персональных</w:t>
-      </w:r>
-      <w:r>
-        <w:rPr>
-          <w:rFonts w:cs="Times New Roman"/>
-          <w:szCs w:val="28"/>
-        </w:rPr>
-        <w:t xml:space="preserve"> </w:t>
-      </w:r>
-      <w:r>
-        <w:rPr>
-          <w:rFonts w:cs="Times New Roman"/>
-          <w:szCs w:val="28"/>
-        </w:rPr>
-        <w:t>данных»</w:t>
+        <w:t xml:space="preserve">Приказ ФСТЭК </w:t>
+      </w:r>
+      <w:r>
+        <w:rPr>
+          <w:rFonts w:cs="Times New Roman"/>
+          <w:szCs w:val="28"/>
+        </w:rPr>
+        <w:t xml:space="preserve">№ 21 </w:t>
+      </w:r>
+      <w:r>
+        <w:rPr>
+          <w:rFonts w:cs="Times New Roman"/>
+          <w:szCs w:val="28"/>
+        </w:rPr>
+        <w:t>от 18.02.</w:t>
+      </w:r>
+      <w:r>
+        <w:rPr>
+          <w:rFonts w:cs="Times New Roman"/>
+          <w:szCs w:val="28"/>
+        </w:rPr>
+        <w:t>2013 г</w:t>
+      </w:r>
+      <w:r>
+        <w:rPr>
+          <w:rFonts w:cs="Times New Roman"/>
+          <w:szCs w:val="28"/>
+        </w:rPr>
+        <w:t xml:space="preserve">. </w:t>
+      </w:r>
+      <w:r>
+        <w:rPr>
+          <w:rFonts w:cs="Times New Roman"/>
+          <w:szCs w:val="28"/>
+        </w:rPr>
+        <w:t>«Об утверждении Состава и содержания организационных и технических мер по обеспечению безопасности персональных данных при их обработке в информационных системах персональных данных»</w:t>
       </w:r>
       <w:r>
         <w:rPr>
@@ -4258,42 +4435,42 @@
           <w:rFonts w:cs="Times New Roman"/>
           <w:szCs w:val="28"/>
         </w:rPr>
-        <w:t xml:space="preserve">Приказ ФСТЭК </w:t>
-      </w:r>
-      <w:r>
-        <w:rPr>
-          <w:rFonts w:cs="Times New Roman"/>
-          <w:szCs w:val="28"/>
-        </w:rPr>
-        <w:t xml:space="preserve">№ 21 </w:t>
-      </w:r>
-      <w:r>
-        <w:rPr>
-          <w:rFonts w:cs="Times New Roman"/>
-          <w:szCs w:val="28"/>
-        </w:rPr>
-        <w:t>от 18.02.</w:t>
-      </w:r>
-      <w:r>
-        <w:rPr>
-          <w:rFonts w:cs="Times New Roman"/>
-          <w:szCs w:val="28"/>
-        </w:rPr>
-        <w:t>2013 г</w:t>
-      </w:r>
-      <w:r>
-        <w:rPr>
-          <w:rFonts w:cs="Times New Roman"/>
-          <w:szCs w:val="28"/>
-        </w:rPr>
-        <w:t xml:space="preserve">. </w:t>
-      </w:r>
-      <w:r>
-        <w:rPr>
-          <w:rFonts w:cs="Times New Roman"/>
-          <w:szCs w:val="28"/>
-        </w:rPr>
-        <w:t>«Об утверждении Состава и содержания организационных и технических мер по обеспечению безопасности персональных данных при их обработке в информационных системах персональных данных»</w:t>
+        <w:t>ПП РФ</w:t>
+      </w:r>
+      <w:r>
+        <w:rPr>
+          <w:rFonts w:cs="Times New Roman"/>
+          <w:szCs w:val="28"/>
+        </w:rPr>
+        <w:t xml:space="preserve"> № 1119</w:t>
+      </w:r>
+      <w:r>
+        <w:rPr>
+          <w:rFonts w:cs="Times New Roman"/>
+          <w:szCs w:val="28"/>
+        </w:rPr>
+        <w:t xml:space="preserve"> </w:t>
+      </w:r>
+      <w:r>
+        <w:rPr>
+          <w:rFonts w:cs="Times New Roman"/>
+          <w:szCs w:val="28"/>
+        </w:rPr>
+        <w:t>от 01.11.2012</w:t>
+      </w:r>
+      <w:r>
+        <w:rPr>
+          <w:rFonts w:cs="Times New Roman"/>
+          <w:szCs w:val="28"/>
+        </w:rPr>
+        <w:t xml:space="preserve"> г. «</w:t>
+      </w:r>
+      <w:r>
+        <w:rPr>
+          <w:rFonts w:cs="Times New Roman"/>
+          <w:szCs w:val="28"/>
+        </w:rPr>
+        <w:t>Об утверждении требований к защите персональных данных при их обработке в информационных системах персональных данных»</w:t>
       </w:r>
       <w:r>
         <w:rPr>
@@ -4307,7 +4484,7 @@
       <w:pPr>
         <w:pStyle w:val="2"/>
       </w:pPr>
-      <w:bookmarkStart w:id="6" w:name="_Toc102056902"/>
+      <w:bookmarkStart w:id="8" w:name="_Toc104507563"/>
       <w:r>
         <w:t>2.2</w:t>
       </w:r>
@@ -4376,208 +4553,6 @@
       </w:r>
       <w:r>
         <w:t>информации</w:t>
-      </w:r>
-      <w:bookmarkEnd w:id="6"/>
-    </w:p>
-    <w:p>
-      <w:pPr>
-        <w:spacing w:after="0" w:line="360" w:lineRule="auto"/>
-        <w:ind w:firstLine="709"/>
-      </w:pPr>
-      <w:r>
-        <w:t>И</w:t>
-      </w:r>
-      <w:r>
-        <w:t>нформация, предоставленная клиентами, не должна распространяться, если подобные условия не оговорены с субъектом информации, а также должна быть конфиденциальна для лиц, не имеющих отношение к обработке данной информации</w:t>
-      </w:r>
-      <w:r>
-        <w:t>[1]</w:t>
-      </w:r>
-      <w:r>
-        <w:t xml:space="preserve">. Информация о клиентах </w:t>
-      </w:r>
-      <w:r>
-        <w:lastRenderedPageBreak/>
-        <w:t>должна быть защищена от несанкционированного доступа, уничтожения, модификации, блокирования, копирования, предоставления, распространения, а также от иных неправомерных действий в отношении такой информации. Следовательно, обладатель информации, в данном случае руководитель организации, должен обеспечивать и поддерживать необходимые меры по защите информации и по предотвращению вышеописанных неправ</w:t>
-      </w:r>
-      <w:r>
-        <w:t>омерных действий с информацией.</w:t>
-      </w:r>
-    </w:p>
-    <w:p>
-      <w:pPr>
-        <w:spacing w:after="0" w:line="360" w:lineRule="auto"/>
-        <w:ind w:firstLine="709"/>
-      </w:pPr>
-      <w:bookmarkStart w:id="7" w:name="_GoBack"/>
-      <w:bookmarkEnd w:id="7"/>
-      <w:r>
-        <w:t>2.2.2 Требования, основанные на Федеральном законе от 27.07.2006 N 152-ФЗ «О персональных данных» Общедоступные данные предоставляются клиентом самостоятельно в момент записи в салон, при этом согласие на обработку персональных данных не подписывается. Следует уточнить, что собранные данные о клиенте могут быть ему предоставлены, а также удалены из системы по его требованию. Сотрудник, ответственный за обработку данных, должен соблюдать организационные меры по п</w:t>
-      </w:r>
-      <w:r>
-        <w:t>редотвращению НСД к информации.</w:t>
-      </w:r>
-    </w:p>
-    <w:p>
-      <w:pPr>
-        <w:spacing w:after="0" w:line="360" w:lineRule="auto"/>
-        <w:ind w:firstLine="709"/>
-      </w:pPr>
-      <w:r>
-        <w:t xml:space="preserve">2.2.3 Требования, основанные на Постановлении Правительства РФ от 01.11.2012 N 1119 "Об утверждении требований к защите персональных данных при их обработке в информационных системах персональных данных» 11 Обработка </w:t>
-      </w:r>
-      <w:proofErr w:type="spellStart"/>
-      <w:r>
-        <w:t>ПДн</w:t>
-      </w:r>
-      <w:proofErr w:type="spellEnd"/>
-      <w:r>
-        <w:t xml:space="preserve"> клиентов должна осуществляться в соответствии с требованиями уровня защищенности,</w:t>
-      </w:r>
-      <w:r>
-        <w:t xml:space="preserve"> описанными в данном документе.</w:t>
-      </w:r>
-    </w:p>
-    <w:p>
-      <w:pPr>
-        <w:spacing w:after="0" w:line="360" w:lineRule="auto"/>
-        <w:ind w:firstLine="709"/>
-        <w:rPr>
-          <w:rFonts w:cs="Times New Roman"/>
-          <w:szCs w:val="28"/>
-        </w:rPr>
-      </w:pPr>
-      <w:r>
-        <w:t xml:space="preserve">2.2.4 Требования, основанные на Приказе ФСТЭК от 18.02.2013 N 21 «Об утверждении Состава и содержания организационных и технических мер по обеспечению безопасности персональных данных при их обработке в информационных системах персональных данных» В соответствии </w:t>
-      </w:r>
-      <w:proofErr w:type="gramStart"/>
-      <w:r>
-        <w:t>с</w:t>
-      </w:r>
-      <w:proofErr w:type="gramEnd"/>
-      <w:r>
-        <w:t xml:space="preserve"> данным приказом, сотрудник для входа в систему должен пройти идентификацию и аутентификацию. </w:t>
-      </w:r>
-      <w:proofErr w:type="gramStart"/>
-      <w:r>
-        <w:t>Причем, права доступа сотрудников к данным не должны быть выше, чем требуют должностные обязанности, а используемое сотрудником ПО должно содержаться в перечне допустимых программ.</w:t>
-      </w:r>
-      <w:proofErr w:type="gramEnd"/>
-      <w:r>
-        <w:t xml:space="preserve"> Для защиты </w:t>
-      </w:r>
-      <w:proofErr w:type="spellStart"/>
-      <w:r>
-        <w:t>ПДн</w:t>
-      </w:r>
-      <w:proofErr w:type="spellEnd"/>
-      <w:r>
-        <w:t xml:space="preserve"> должна быть реализована антивирусная защита и регистрация событий ИБ с последующим реагированием на данные события. При выборе </w:t>
-      </w:r>
-      <w:r>
-        <w:lastRenderedPageBreak/>
-        <w:t xml:space="preserve">конкретных мер и технических решений по защите </w:t>
-      </w:r>
-      <w:proofErr w:type="spellStart"/>
-      <w:r>
-        <w:t>ИСПДн</w:t>
-      </w:r>
-      <w:proofErr w:type="spellEnd"/>
-      <w:r>
-        <w:t xml:space="preserve"> «Сфера услуг» должен быть произведен </w:t>
-      </w:r>
-      <w:proofErr w:type="gramStart"/>
-      <w:r>
-        <w:t>контроль за</w:t>
-      </w:r>
-      <w:proofErr w:type="gramEnd"/>
-      <w:r>
-        <w:t xml:space="preserve"> обеспечением требуемого уровня защищенности обрабатываемых </w:t>
-      </w:r>
-      <w:proofErr w:type="spellStart"/>
-      <w:r>
-        <w:t>ПДн</w:t>
-      </w:r>
-      <w:proofErr w:type="spellEnd"/>
-      <w:r>
-        <w:t xml:space="preserve">, который устанавливает классы и уровни доверия используемых СЗИ. Также необходимо обеспечивать безопасность помещения, в котором функционирует </w:t>
-      </w:r>
-      <w:proofErr w:type="spellStart"/>
-      <w:r>
-        <w:t>ИСПДн</w:t>
-      </w:r>
-      <w:proofErr w:type="spellEnd"/>
-      <w:r>
-        <w:t xml:space="preserve"> «Сфера услуг».</w:t>
-      </w:r>
-    </w:p>
-    <w:p>
-      <w:pPr>
-        <w:pStyle w:val="2"/>
-      </w:pPr>
-      <w:bookmarkStart w:id="8" w:name="_Toc102056903"/>
-      <w:r>
-        <w:t>2.3</w:t>
-      </w:r>
-      <w:r>
-        <w:t xml:space="preserve"> </w:t>
-      </w:r>
-      <w:r>
-        <w:t>Перечень</w:t>
-      </w:r>
-      <w:r>
-        <w:t xml:space="preserve"> </w:t>
-      </w:r>
-      <w:r>
-        <w:t>документов,</w:t>
-      </w:r>
-      <w:r>
-        <w:t xml:space="preserve"> </w:t>
-      </w:r>
-      <w:r>
-        <w:t>разрабатываемых</w:t>
-      </w:r>
-      <w:r>
-        <w:t xml:space="preserve"> </w:t>
-      </w:r>
-      <w:r>
-        <w:t>на</w:t>
-      </w:r>
-      <w:r>
-        <w:t xml:space="preserve"> </w:t>
-      </w:r>
-      <w:r>
-        <w:t>этапе</w:t>
-      </w:r>
-      <w:r>
-        <w:t xml:space="preserve"> </w:t>
-      </w:r>
-      <w:r>
-        <w:t>формирования</w:t>
-      </w:r>
-      <w:r>
-        <w:t xml:space="preserve"> </w:t>
-      </w:r>
-      <w:r>
-        <w:t>требований</w:t>
-      </w:r>
-      <w:r>
-        <w:t xml:space="preserve"> </w:t>
-      </w:r>
-      <w:r>
-        <w:t>к</w:t>
-      </w:r>
-      <w:r>
-        <w:t xml:space="preserve"> </w:t>
-      </w:r>
-      <w:r>
-        <w:t>автоматизированной</w:t>
-      </w:r>
-      <w:r>
-        <w:t xml:space="preserve"> </w:t>
-      </w:r>
-      <w:r>
-        <w:t>системе</w:t>
       </w:r>
       <w:bookmarkEnd w:id="8"/>
     </w:p>
@@ -4585,6 +4560,210 @@
       <w:pPr>
         <w:spacing w:after="0" w:line="360" w:lineRule="auto"/>
         <w:ind w:firstLine="709"/>
+      </w:pPr>
+      <w:r>
+        <w:t>Информация о клиентах организации конфиденциальна для лиц, не имеющих отношение к ее обработке, а также не должна распространяться без разрешения клиентов</w:t>
+      </w:r>
+      <w:r>
+        <w:t>[1]</w:t>
+      </w:r>
+      <w:r>
+        <w:t>.</w:t>
+      </w:r>
+    </w:p>
+    <w:p>
+      <w:pPr>
+        <w:spacing w:after="0" w:line="360" w:lineRule="auto"/>
+        <w:ind w:firstLine="709"/>
+      </w:pPr>
+      <w:r>
+        <w:lastRenderedPageBreak/>
+        <w:t>Клиент может в любой момент запросить хранимые о нем данные и потребовать их удалить</w:t>
+      </w:r>
+      <w:r>
+        <w:t xml:space="preserve">. </w:t>
+      </w:r>
+      <w:r>
+        <w:t xml:space="preserve">Оператор при обработке персональных данных обязан принимать необходимые правовые, организационные и технические меры или обеспечивать их принятие для защиты персональных данных от неправомерного или случайного доступа к ним, уничтожения, изменения, блокирования, копирования, предоставления, распространения персональных данных, а также от иных неправомерных действий </w:t>
+      </w:r>
+      <w:r>
+        <w:t>в отношении персональных данных</w:t>
+      </w:r>
+      <w:r>
+        <w:t>[2]</w:t>
+      </w:r>
+      <w:r>
+        <w:t>.</w:t>
+      </w:r>
+    </w:p>
+    <w:p>
+      <w:pPr>
+        <w:spacing w:after="0" w:line="360" w:lineRule="auto"/>
+        <w:ind w:firstLine="709"/>
+      </w:pPr>
+      <w:r>
+        <w:t xml:space="preserve">Каждый сотрудник перед началом работы обязан </w:t>
+      </w:r>
+      <w:r>
+        <w:t xml:space="preserve">пройти идентификацию и аутентификацию. </w:t>
+      </w:r>
+      <w:r>
+        <w:t>Права доступа сотрудников должны быть минимальны, но достаточны для корректной работы в системе. Сотрудники имеют право устанавливать</w:t>
+      </w:r>
+      <w:r>
+        <w:t xml:space="preserve"> и запуск</w:t>
+      </w:r>
+      <w:r>
+        <w:t>ать только разрешенное</w:t>
+      </w:r>
+      <w:r>
+        <w:t xml:space="preserve"> к использованию в инф</w:t>
+      </w:r>
+      <w:r>
+        <w:t xml:space="preserve">ормационной системе </w:t>
+      </w:r>
+      <w:proofErr w:type="gramStart"/>
+      <w:r>
+        <w:t>ПО</w:t>
+      </w:r>
+      <w:proofErr w:type="gramEnd"/>
+      <w:r>
+        <w:t>.</w:t>
+      </w:r>
+      <w:r>
+        <w:t xml:space="preserve"> На каждом персонал</w:t>
+      </w:r>
+      <w:r>
+        <w:t>ьном компьютере и сервере должна</w:t>
+      </w:r>
+      <w:r>
+        <w:t xml:space="preserve"> находит</w:t>
+      </w:r>
+      <w:r>
+        <w:t>ь</w:t>
+      </w:r>
+      <w:r>
+        <w:t xml:space="preserve">ся </w:t>
+      </w:r>
+      <w:r>
+        <w:t>АВЗ для обнаружения программ, предназначенных</w:t>
+      </w:r>
+      <w:r>
+        <w:t xml:space="preserve"> для несанкционированного уничтожения, блокирования, модификации, копирования компьютерной информации или нейтрализации средств защиты информации</w:t>
+      </w:r>
+      <w:r>
+        <w:t>[3]</w:t>
+      </w:r>
+      <w:r>
+        <w:t>.</w:t>
+      </w:r>
+    </w:p>
+    <w:p>
+      <w:pPr>
+        <w:spacing w:after="0" w:line="360" w:lineRule="auto"/>
+        <w:ind w:firstLine="709"/>
+      </w:pPr>
+      <w:r>
+        <w:t xml:space="preserve">Безопасность </w:t>
+      </w:r>
+      <w:proofErr w:type="spellStart"/>
+      <w:r>
+        <w:t>ПДн</w:t>
+      </w:r>
+      <w:proofErr w:type="spellEnd"/>
+      <w:r>
+        <w:t xml:space="preserve"> при их обработке в информационной системе обе</w:t>
+      </w:r>
+      <w:r>
+        <w:t>спечивает оператор этой системы</w:t>
+      </w:r>
+      <w:r>
+        <w:t>. Договор между оператором и уполномоченным лицом должен предусматривать обязанность уполномоченного лица обеспечить безопасность персональных данных при их обработке в информационной систе</w:t>
+      </w:r>
+      <w:r>
+        <w:t>ме</w:t>
+      </w:r>
+      <w:r>
+        <w:t>[4]</w:t>
+      </w:r>
+      <w:r>
+        <w:t>.</w:t>
+      </w:r>
+    </w:p>
+    <w:p>
+      <w:pPr>
+        <w:pStyle w:val="2"/>
+      </w:pPr>
+      <w:bookmarkStart w:id="9" w:name="_Toc104507564"/>
+      <w:r>
+        <w:t>2.3</w:t>
+      </w:r>
+      <w:r>
+        <w:t xml:space="preserve"> </w:t>
+      </w:r>
+      <w:r>
+        <w:t>Перечень</w:t>
+      </w:r>
+      <w:r>
+        <w:t xml:space="preserve"> </w:t>
+      </w:r>
+      <w:r>
+        <w:t>документов,</w:t>
+      </w:r>
+      <w:r>
+        <w:t xml:space="preserve"> </w:t>
+      </w:r>
+      <w:r>
+        <w:t>разрабатываемых</w:t>
+      </w:r>
+      <w:r>
+        <w:t xml:space="preserve"> </w:t>
+      </w:r>
+      <w:r>
+        <w:t>на</w:t>
+      </w:r>
+      <w:r>
+        <w:t xml:space="preserve"> </w:t>
+      </w:r>
+      <w:r>
+        <w:t>этапе</w:t>
+      </w:r>
+      <w:r>
+        <w:t xml:space="preserve"> </w:t>
+      </w:r>
+      <w:r>
+        <w:t>формирования</w:t>
+      </w:r>
+      <w:r>
+        <w:t xml:space="preserve"> </w:t>
+      </w:r>
+      <w:r>
+        <w:t>требований</w:t>
+      </w:r>
+      <w:r>
+        <w:t xml:space="preserve"> </w:t>
+      </w:r>
+      <w:r>
+        <w:t>к</w:t>
+      </w:r>
+      <w:r>
+        <w:t xml:space="preserve"> </w:t>
+      </w:r>
+      <w:r>
+        <w:t>автоматизированной</w:t>
+      </w:r>
+      <w:r>
+        <w:t xml:space="preserve"> </w:t>
+      </w:r>
+      <w:r>
+        <w:t>системе</w:t>
+      </w:r>
+      <w:bookmarkEnd w:id="9"/>
+    </w:p>
+    <w:p>
+      <w:pPr>
+        <w:spacing w:after="0" w:line="360" w:lineRule="auto"/>
+        <w:ind w:firstLine="709"/>
         <w:rPr>
           <w:rFonts w:cs="Times New Roman"/>
           <w:szCs w:val="28"/>
@@ -4623,7 +4802,49 @@
           <w:rFonts w:cs="Times New Roman"/>
           <w:szCs w:val="28"/>
         </w:rPr>
-        <w:t>[2][3][4]</w:t>
+        <w:t>[</w:t>
+      </w:r>
+      <w:r>
+        <w:rPr>
+          <w:rFonts w:cs="Times New Roman"/>
+          <w:szCs w:val="28"/>
+        </w:rPr>
+        <w:t>5</w:t>
+      </w:r>
+      <w:r>
+        <w:rPr>
+          <w:rFonts w:cs="Times New Roman"/>
+          <w:szCs w:val="28"/>
+        </w:rPr>
+        <w:t>][</w:t>
+      </w:r>
+      <w:r>
+        <w:rPr>
+          <w:rFonts w:cs="Times New Roman"/>
+          <w:szCs w:val="28"/>
+        </w:rPr>
+        <w:t>6</w:t>
+      </w:r>
+      <w:r>
+        <w:rPr>
+          <w:rFonts w:cs="Times New Roman"/>
+          <w:szCs w:val="28"/>
+        </w:rPr>
+        <w:t>][</w:t>
+      </w:r>
+      <w:r>
+        <w:rPr>
+          <w:rFonts w:cs="Times New Roman"/>
+          <w:szCs w:val="28"/>
+        </w:rPr>
+        <w:t>7</w:t>
+      </w:r>
+      <w:r>
+        <w:rPr>
+          <w:rFonts w:cs="Times New Roman"/>
+          <w:szCs w:val="28"/>
+        </w:rPr>
+        <w:t>]</w:t>
       </w:r>
       <w:r>
         <w:rPr>
@@ -4735,6 +4956,7 @@
         </w:rPr>
       </w:pPr>
       <w:r>
+        <w:lastRenderedPageBreak/>
         <w:t>«Технический паспорт на объект информатизации «Нотариальная контора»</w:t>
       </w:r>
       <w:r>
@@ -5191,9 +5413,8 @@
           <w:sz w:val="28"/>
         </w:rPr>
       </w:pPr>
-      <w:bookmarkStart w:id="9" w:name="_Toc102056904"/>
-      <w:r>
-        <w:lastRenderedPageBreak/>
+      <w:bookmarkStart w:id="10" w:name="_Toc104507565"/>
+      <w:r>
         <w:t>3</w:t>
       </w:r>
       <w:r>
@@ -5219,201 +5440,201 @@
       </w:r>
       <w:r>
         <w:t>системы</w:t>
-      </w:r>
-      <w:bookmarkEnd w:id="9"/>
-    </w:p>
-    <w:p>
-      <w:pPr>
-        <w:pStyle w:val="2"/>
-      </w:pPr>
-      <w:bookmarkStart w:id="10" w:name="_Toc102056905"/>
-      <w:r>
-        <w:t>3.1</w:t>
-      </w:r>
-      <w:r>
-        <w:t xml:space="preserve"> </w:t>
-      </w:r>
-      <w:r>
-        <w:t>Сведения</w:t>
-      </w:r>
-      <w:r>
-        <w:t xml:space="preserve"> </w:t>
-      </w:r>
-      <w:r>
-        <w:t>об</w:t>
-      </w:r>
-      <w:r>
-        <w:t xml:space="preserve"> </w:t>
-      </w:r>
-      <w:r>
-        <w:t>архитектуре</w:t>
-      </w:r>
-      <w:r>
-        <w:t xml:space="preserve"> </w:t>
-      </w:r>
-      <w:r>
-        <w:t>информационной</w:t>
-      </w:r>
-      <w:r>
-        <w:t xml:space="preserve"> </w:t>
-      </w:r>
-      <w:r>
-        <w:t>системы,</w:t>
-      </w:r>
-      <w:r>
-        <w:t xml:space="preserve"> </w:t>
-      </w:r>
-      <w:r>
-        <w:t>включающие</w:t>
-      </w:r>
-      <w:r>
-        <w:t xml:space="preserve"> </w:t>
-      </w:r>
-      <w:r>
-        <w:t>описание</w:t>
-      </w:r>
-      <w:r>
-        <w:t xml:space="preserve"> </w:t>
-      </w:r>
-      <w:r>
-        <w:t>структуры</w:t>
-      </w:r>
-      <w:r>
-        <w:t xml:space="preserve"> </w:t>
-      </w:r>
-      <w:r>
-        <w:t>и</w:t>
-      </w:r>
-      <w:r>
-        <w:t xml:space="preserve"> </w:t>
-      </w:r>
-      <w:r>
-        <w:t>состава,</w:t>
-      </w:r>
-      <w:r>
-        <w:t xml:space="preserve"> </w:t>
-      </w:r>
-      <w:r>
-        <w:t>структурную</w:t>
-      </w:r>
-      <w:r>
-        <w:t xml:space="preserve"> </w:t>
-      </w:r>
-      <w:r>
-        <w:t>схему</w:t>
-      </w:r>
-      <w:r>
-        <w:t xml:space="preserve"> </w:t>
-      </w:r>
-      <w:r>
-        <w:t>с</w:t>
-      </w:r>
-      <w:r>
-        <w:t xml:space="preserve"> </w:t>
-      </w:r>
-      <w:r>
-        <w:t>указанием</w:t>
-      </w:r>
-      <w:r>
-        <w:t xml:space="preserve"> </w:t>
-      </w:r>
-      <w:r>
-        <w:t>информационных</w:t>
-      </w:r>
-      <w:r>
-        <w:t xml:space="preserve"> </w:t>
-      </w:r>
-      <w:r>
-        <w:t>связей</w:t>
-      </w:r>
-      <w:r>
-        <w:t xml:space="preserve"> </w:t>
-      </w:r>
-      <w:r>
-        <w:t>между</w:t>
-      </w:r>
-      <w:r>
-        <w:t xml:space="preserve"> </w:t>
-      </w:r>
-      <w:r>
-        <w:t>компонентами</w:t>
-      </w:r>
-      <w:r>
-        <w:t xml:space="preserve"> </w:t>
-      </w:r>
-      <w:r>
-        <w:t>информационной</w:t>
-      </w:r>
-      <w:r>
-        <w:t xml:space="preserve"> </w:t>
-      </w:r>
-      <w:r>
-        <w:t>системы</w:t>
-      </w:r>
-      <w:r>
-        <w:t xml:space="preserve"> </w:t>
-      </w:r>
-      <w:r>
-        <w:t>и</w:t>
-      </w:r>
-      <w:r>
-        <w:t xml:space="preserve"> </w:t>
-      </w:r>
-      <w:r>
-        <w:t>иными</w:t>
-      </w:r>
-      <w:r>
-        <w:t xml:space="preserve"> </w:t>
-      </w:r>
-      <w:r>
-        <w:t>информационными</w:t>
-      </w:r>
-      <w:r>
-        <w:t xml:space="preserve"> </w:t>
-      </w:r>
-      <w:r>
-        <w:t>системами,</w:t>
-      </w:r>
-      <w:r>
-        <w:t xml:space="preserve"> </w:t>
-      </w:r>
-      <w:r>
-        <w:t>в</w:t>
-      </w:r>
-      <w:r>
-        <w:t xml:space="preserve"> </w:t>
-      </w:r>
-      <w:r>
-        <w:t>том</w:t>
-      </w:r>
-      <w:r>
-        <w:t xml:space="preserve"> </w:t>
-      </w:r>
-      <w:r>
-        <w:t>числе</w:t>
-      </w:r>
-      <w:r>
-        <w:t xml:space="preserve"> </w:t>
-      </w:r>
-      <w:r>
-        <w:t>с</w:t>
-      </w:r>
-      <w:r>
-        <w:t xml:space="preserve"> </w:t>
-      </w:r>
-      <w:r>
-        <w:t>сетью</w:t>
-      </w:r>
-      <w:r>
-        <w:t xml:space="preserve"> </w:t>
-      </w:r>
-      <w:r>
-        <w:t>Интернет</w:t>
       </w:r>
       <w:bookmarkEnd w:id="10"/>
     </w:p>
     <w:p>
       <w:pPr>
+        <w:pStyle w:val="2"/>
+      </w:pPr>
+      <w:bookmarkStart w:id="11" w:name="_Toc104507566"/>
+      <w:r>
+        <w:t>3.1</w:t>
+      </w:r>
+      <w:r>
+        <w:t xml:space="preserve"> </w:t>
+      </w:r>
+      <w:r>
+        <w:t>Сведения</w:t>
+      </w:r>
+      <w:r>
+        <w:t xml:space="preserve"> </w:t>
+      </w:r>
+      <w:r>
+        <w:t>об</w:t>
+      </w:r>
+      <w:r>
+        <w:t xml:space="preserve"> </w:t>
+      </w:r>
+      <w:r>
+        <w:t>архитектуре</w:t>
+      </w:r>
+      <w:r>
+        <w:t xml:space="preserve"> </w:t>
+      </w:r>
+      <w:r>
+        <w:t>информационной</w:t>
+      </w:r>
+      <w:r>
+        <w:t xml:space="preserve"> </w:t>
+      </w:r>
+      <w:r>
+        <w:t>системы,</w:t>
+      </w:r>
+      <w:r>
+        <w:t xml:space="preserve"> </w:t>
+      </w:r>
+      <w:r>
+        <w:t>включающие</w:t>
+      </w:r>
+      <w:r>
+        <w:t xml:space="preserve"> </w:t>
+      </w:r>
+      <w:r>
+        <w:t>описание</w:t>
+      </w:r>
+      <w:r>
+        <w:t xml:space="preserve"> </w:t>
+      </w:r>
+      <w:r>
+        <w:t>структуры</w:t>
+      </w:r>
+      <w:r>
+        <w:t xml:space="preserve"> </w:t>
+      </w:r>
+      <w:r>
+        <w:t>и</w:t>
+      </w:r>
+      <w:r>
+        <w:t xml:space="preserve"> </w:t>
+      </w:r>
+      <w:r>
+        <w:t>состава,</w:t>
+      </w:r>
+      <w:r>
+        <w:t xml:space="preserve"> </w:t>
+      </w:r>
+      <w:r>
+        <w:t>структурную</w:t>
+      </w:r>
+      <w:r>
+        <w:t xml:space="preserve"> </w:t>
+      </w:r>
+      <w:r>
+        <w:t>схему</w:t>
+      </w:r>
+      <w:r>
+        <w:t xml:space="preserve"> </w:t>
+      </w:r>
+      <w:r>
+        <w:t>с</w:t>
+      </w:r>
+      <w:r>
+        <w:t xml:space="preserve"> </w:t>
+      </w:r>
+      <w:r>
+        <w:t>указанием</w:t>
+      </w:r>
+      <w:r>
+        <w:t xml:space="preserve"> </w:t>
+      </w:r>
+      <w:r>
+        <w:t>информационных</w:t>
+      </w:r>
+      <w:r>
+        <w:t xml:space="preserve"> </w:t>
+      </w:r>
+      <w:r>
+        <w:t>связей</w:t>
+      </w:r>
+      <w:r>
+        <w:t xml:space="preserve"> </w:t>
+      </w:r>
+      <w:r>
+        <w:t>между</w:t>
+      </w:r>
+      <w:r>
+        <w:t xml:space="preserve"> </w:t>
+      </w:r>
+      <w:r>
+        <w:t>компонентами</w:t>
+      </w:r>
+      <w:r>
+        <w:t xml:space="preserve"> </w:t>
+      </w:r>
+      <w:r>
+        <w:t>информационной</w:t>
+      </w:r>
+      <w:r>
+        <w:t xml:space="preserve"> </w:t>
+      </w:r>
+      <w:r>
+        <w:t>системы</w:t>
+      </w:r>
+      <w:r>
+        <w:t xml:space="preserve"> </w:t>
+      </w:r>
+      <w:r>
+        <w:t>и</w:t>
+      </w:r>
+      <w:r>
+        <w:t xml:space="preserve"> </w:t>
+      </w:r>
+      <w:r>
+        <w:t>иными</w:t>
+      </w:r>
+      <w:r>
+        <w:t xml:space="preserve"> </w:t>
+      </w:r>
+      <w:r>
+        <w:t>информационными</w:t>
+      </w:r>
+      <w:r>
+        <w:t xml:space="preserve"> </w:t>
+      </w:r>
+      <w:r>
+        <w:t>системами,</w:t>
+      </w:r>
+      <w:r>
+        <w:t xml:space="preserve"> </w:t>
+      </w:r>
+      <w:r>
+        <w:t>в</w:t>
+      </w:r>
+      <w:r>
+        <w:t xml:space="preserve"> </w:t>
+      </w:r>
+      <w:r>
+        <w:t>том</w:t>
+      </w:r>
+      <w:r>
+        <w:t xml:space="preserve"> </w:t>
+      </w:r>
+      <w:r>
+        <w:t>числе</w:t>
+      </w:r>
+      <w:r>
+        <w:t xml:space="preserve"> </w:t>
+      </w:r>
+      <w:r>
+        <w:t>с</w:t>
+      </w:r>
+      <w:r>
+        <w:t xml:space="preserve"> </w:t>
+      </w:r>
+      <w:r>
+        <w:t>сетью</w:t>
+      </w:r>
+      <w:r>
+        <w:t xml:space="preserve"> </w:t>
+      </w:r>
+      <w:r>
+        <w:t>Интернет</w:t>
+      </w:r>
+      <w:bookmarkEnd w:id="11"/>
+    </w:p>
+    <w:p>
+      <w:pPr>
         <w:ind w:firstLine="709"/>
       </w:pPr>
       <w:r>
@@ -5445,6 +5666,7 @@
           <w:szCs w:val="28"/>
           <w:lang w:eastAsia="ru-RU"/>
         </w:rPr>
+        <w:lastRenderedPageBreak/>
         <w:pict>
           <v:shapetype id="_x0000_t75" coordsize="21600,21600" o:spt="75" o:preferrelative="t" path="m@4@5l@4@11@9@11@9@5xe" filled="f" stroked="f">
             <v:stroke joinstyle="miter"/>
@@ -5649,9 +5871,8 @@
           <w:szCs w:val="28"/>
           <w:lang w:eastAsia="ru-RU"/>
         </w:rPr>
-        <w:lastRenderedPageBreak/>
         <w:drawing>
-          <wp:inline distT="0" distB="0" distL="0" distR="0" wp14:anchorId="4B95AEE1" wp14:editId="4862BB70">
+          <wp:inline distT="0" distB="0" distL="0" distR="0" wp14:anchorId="7E9BBB65" wp14:editId="377118CA">
             <wp:extent cx="4858933" cy="3180792"/>
             <wp:effectExtent l="0" t="0" r="0" b="635"/>
             <wp:docPr id="5" name="Рисунок 5" descr="D:\Загрузки\Untitled Diagram (4).jpg"/>
@@ -5952,6 +6173,7 @@
           <w:rFonts w:cs="Times New Roman"/>
           <w:szCs w:val="28"/>
         </w:rPr>
+        <w:lastRenderedPageBreak/>
         <w:t>Использованные обозначения</w:t>
       </w:r>
       <w:r>
@@ -6169,7 +6391,6 @@
         </w:rPr>
         <w:t xml:space="preserve">шт., </w:t>
       </w:r>
-      <w:proofErr w:type="spellStart"/>
       <w:r>
         <w:rPr>
           <w:rFonts w:cs="Times New Roman"/>
@@ -6182,16 +6403,15 @@
           <w:rFonts w:cs="Times New Roman"/>
           <w:szCs w:val="28"/>
         </w:rPr>
-        <w:t>одключены</w:t>
-      </w:r>
-      <w:r>
-        <w:rPr>
-          <w:rFonts w:cs="Times New Roman"/>
-          <w:szCs w:val="28"/>
-        </w:rPr>
-        <w:t>е</w:t>
-      </w:r>
-      <w:proofErr w:type="spellEnd"/>
+        <w:t>одключенн</w:t>
+      </w:r>
+      <w:r>
+        <w:rPr>
+          <w:rFonts w:cs="Times New Roman"/>
+          <w:szCs w:val="28"/>
+        </w:rPr>
+        <w:t>ые</w:t>
+      </w:r>
       <w:r>
         <w:rPr>
           <w:rFonts w:cs="Times New Roman"/>
@@ -7196,7 +7416,6 @@
           <w:rFonts w:cs="Times New Roman"/>
           <w:szCs w:val="28"/>
         </w:rPr>
-        <w:lastRenderedPageBreak/>
         <w:t>неактуальны,</w:t>
       </w:r>
       <w:r>
@@ -7344,7 +7563,7 @@
       <w:pPr>
         <w:pStyle w:val="2"/>
       </w:pPr>
-      <w:bookmarkStart w:id="11" w:name="_Toc102056906"/>
+      <w:bookmarkStart w:id="12" w:name="_Toc104507567"/>
       <w:r>
         <w:t>3.2</w:t>
       </w:r>
@@ -7504,7 +7723,7 @@
       <w:r>
         <w:t>ресурсам</w:t>
       </w:r>
-      <w:bookmarkEnd w:id="11"/>
+      <w:bookmarkEnd w:id="12"/>
     </w:p>
     <w:p>
       <w:pPr>
@@ -7520,6 +7739,112 @@
           <w:rFonts w:cs="Times New Roman"/>
           <w:szCs w:val="28"/>
         </w:rPr>
+        <w:t xml:space="preserve">По типу </w:t>
+      </w:r>
+      <w:proofErr w:type="spellStart"/>
+      <w:r>
+        <w:rPr>
+          <w:rFonts w:cs="Times New Roman"/>
+          <w:szCs w:val="28"/>
+          <w:shd w:val="clear" w:color="auto" w:fill="FFFFFF"/>
+        </w:rPr>
+        <w:t>ИСПДн</w:t>
+      </w:r>
+      <w:proofErr w:type="spellEnd"/>
+      <w:r>
+        <w:rPr>
+          <w:rFonts w:cs="Times New Roman"/>
+          <w:szCs w:val="28"/>
+        </w:rPr>
+        <w:t xml:space="preserve"> является </w:t>
+      </w:r>
+      <w:r>
+        <w:rPr>
+          <w:rFonts w:cs="Times New Roman"/>
+          <w:szCs w:val="28"/>
+          <w:shd w:val="clear" w:color="auto" w:fill="FFFFFF"/>
+        </w:rPr>
+        <w:t>локальной</w:t>
+      </w:r>
+      <w:r>
+        <w:rPr>
+          <w:rFonts w:cs="Times New Roman"/>
+          <w:szCs w:val="28"/>
+          <w:shd w:val="clear" w:color="auto" w:fill="FFFFFF"/>
+        </w:rPr>
+        <w:t xml:space="preserve"> и </w:t>
+      </w:r>
+      <w:r>
+        <w:rPr>
+          <w:rFonts w:cs="Times New Roman"/>
+          <w:szCs w:val="28"/>
+          <w:shd w:val="clear" w:color="auto" w:fill="FFFFFF"/>
+        </w:rPr>
+        <w:t>имеющей</w:t>
+      </w:r>
+      <w:r>
+        <w:rPr>
+          <w:rFonts w:cs="Times New Roman"/>
+          <w:szCs w:val="28"/>
+          <w:shd w:val="clear" w:color="auto" w:fill="FFFFFF"/>
+        </w:rPr>
+        <w:t xml:space="preserve"> подключение к сетям связи общего пользования. Организация системы клиент-серверная. </w:t>
+      </w:r>
+      <w:r>
+        <w:rPr>
+          <w:rFonts w:cs="Times New Roman"/>
+          <w:szCs w:val="28"/>
+        </w:rPr>
+        <w:t xml:space="preserve">Режим обработки </w:t>
+      </w:r>
+      <w:proofErr w:type="spellStart"/>
+      <w:r>
+        <w:rPr>
+          <w:rFonts w:cs="Times New Roman"/>
+          <w:szCs w:val="28"/>
+        </w:rPr>
+        <w:t>ПДн</w:t>
+      </w:r>
+      <w:proofErr w:type="spellEnd"/>
+      <w:r>
+        <w:rPr>
+          <w:rFonts w:cs="Times New Roman"/>
+          <w:szCs w:val="28"/>
+        </w:rPr>
+        <w:t xml:space="preserve"> многопользовательский. Система не имеет разграничения прав доступа. Все технические средства </w:t>
+      </w:r>
+      <w:proofErr w:type="spellStart"/>
+      <w:r>
+        <w:rPr>
+          <w:rFonts w:cs="Times New Roman"/>
+          <w:szCs w:val="28"/>
+        </w:rPr>
+        <w:t>ИСПДн</w:t>
+      </w:r>
+      <w:proofErr w:type="spellEnd"/>
+      <w:r>
+        <w:rPr>
+          <w:rFonts w:cs="Times New Roman"/>
+          <w:szCs w:val="28"/>
+        </w:rPr>
+        <w:t xml:space="preserve"> находятся в пределах Российской Федерации.</w:t>
+      </w:r>
+    </w:p>
+    <w:p>
+      <w:pPr>
+        <w:spacing w:after="0" w:line="360" w:lineRule="auto"/>
+        <w:ind w:firstLine="709"/>
+        <w:rPr>
+          <w:rFonts w:cs="Times New Roman"/>
+          <w:szCs w:val="28"/>
+        </w:rPr>
+      </w:pPr>
+      <w:r>
+        <w:rPr>
+          <w:rFonts w:cs="Times New Roman"/>
+          <w:szCs w:val="28"/>
+        </w:rPr>
+        <w:lastRenderedPageBreak/>
         <w:t>Объектами</w:t>
       </w:r>
       <w:r>
@@ -9078,458 +9403,108 @@
         <w:pStyle w:val="a5"/>
         <w:spacing w:before="240" w:after="0" w:line="360" w:lineRule="auto"/>
         <w:ind w:left="0" w:firstLine="709"/>
-        <w:rPr>
-          <w:rFonts w:cs="Times New Roman"/>
-          <w:szCs w:val="28"/>
-        </w:rPr>
-      </w:pPr>
-      <w:r>
-        <w:rPr>
-          <w:rFonts w:cs="Times New Roman"/>
-          <w:szCs w:val="28"/>
-        </w:rPr>
-        <w:t xml:space="preserve">По типу </w:t>
+      </w:pPr>
+      <w:r>
+        <w:t xml:space="preserve">Пользователи системы собирают </w:t>
       </w:r>
       <w:proofErr w:type="spellStart"/>
       <w:r>
-        <w:rPr>
-          <w:rFonts w:cs="Times New Roman"/>
-          <w:szCs w:val="28"/>
-          <w:shd w:val="clear" w:color="auto" w:fill="FFFFFF"/>
-        </w:rPr>
-        <w:t>ИСПДн</w:t>
+        <w:t>ПДн</w:t>
       </w:r>
       <w:proofErr w:type="spellEnd"/>
       <w:r>
-        <w:rPr>
-          <w:rFonts w:cs="Times New Roman"/>
-          <w:szCs w:val="28"/>
-        </w:rPr>
-        <w:t xml:space="preserve"> является </w:t>
-      </w:r>
-      <w:r>
-        <w:rPr>
-          <w:rFonts w:cs="Times New Roman"/>
-          <w:szCs w:val="28"/>
-          <w:shd w:val="clear" w:color="auto" w:fill="FFFFFF"/>
-        </w:rPr>
-        <w:t>локальной</w:t>
-      </w:r>
-      <w:r>
-        <w:rPr>
-          <w:rFonts w:cs="Times New Roman"/>
-          <w:szCs w:val="28"/>
-          <w:shd w:val="clear" w:color="auto" w:fill="FFFFFF"/>
-        </w:rPr>
-        <w:t xml:space="preserve"> и </w:t>
-      </w:r>
-      <w:r>
-        <w:rPr>
-          <w:rFonts w:cs="Times New Roman"/>
-          <w:szCs w:val="28"/>
-          <w:shd w:val="clear" w:color="auto" w:fill="FFFFFF"/>
-        </w:rPr>
-        <w:t>имеющей</w:t>
-      </w:r>
-      <w:r>
-        <w:rPr>
-          <w:rFonts w:cs="Times New Roman"/>
-          <w:szCs w:val="28"/>
-          <w:shd w:val="clear" w:color="auto" w:fill="FFFFFF"/>
-        </w:rPr>
-        <w:t xml:space="preserve"> </w:t>
-      </w:r>
-      <w:r>
-        <w:rPr>
-          <w:rFonts w:cs="Times New Roman"/>
-          <w:szCs w:val="28"/>
-          <w:shd w:val="clear" w:color="auto" w:fill="FFFFFF"/>
-        </w:rPr>
-        <w:t>подключение</w:t>
-      </w:r>
-      <w:r>
-        <w:rPr>
-          <w:rFonts w:cs="Times New Roman"/>
-          <w:szCs w:val="28"/>
-          <w:shd w:val="clear" w:color="auto" w:fill="FFFFFF"/>
-        </w:rPr>
-        <w:t xml:space="preserve"> </w:t>
-      </w:r>
-      <w:r>
-        <w:rPr>
-          <w:rFonts w:cs="Times New Roman"/>
-          <w:szCs w:val="28"/>
-          <w:shd w:val="clear" w:color="auto" w:fill="FFFFFF"/>
-        </w:rPr>
-        <w:t>к</w:t>
-      </w:r>
-      <w:r>
-        <w:rPr>
-          <w:rFonts w:cs="Times New Roman"/>
-          <w:szCs w:val="28"/>
-          <w:shd w:val="clear" w:color="auto" w:fill="FFFFFF"/>
-        </w:rPr>
-        <w:t xml:space="preserve"> </w:t>
-      </w:r>
-      <w:r>
-        <w:rPr>
-          <w:rFonts w:cs="Times New Roman"/>
-          <w:szCs w:val="28"/>
-          <w:shd w:val="clear" w:color="auto" w:fill="FFFFFF"/>
-        </w:rPr>
-        <w:t>сетям</w:t>
-      </w:r>
-      <w:r>
-        <w:rPr>
-          <w:rFonts w:cs="Times New Roman"/>
-          <w:szCs w:val="28"/>
-          <w:shd w:val="clear" w:color="auto" w:fill="FFFFFF"/>
-        </w:rPr>
-        <w:t xml:space="preserve"> </w:t>
-      </w:r>
-      <w:r>
-        <w:rPr>
-          <w:rFonts w:cs="Times New Roman"/>
-          <w:szCs w:val="28"/>
-          <w:shd w:val="clear" w:color="auto" w:fill="FFFFFF"/>
-        </w:rPr>
-        <w:t>связи</w:t>
-      </w:r>
-      <w:r>
-        <w:rPr>
-          <w:rFonts w:cs="Times New Roman"/>
-          <w:szCs w:val="28"/>
-          <w:shd w:val="clear" w:color="auto" w:fill="FFFFFF"/>
-        </w:rPr>
-        <w:t xml:space="preserve"> </w:t>
-      </w:r>
-      <w:r>
-        <w:rPr>
-          <w:rFonts w:cs="Times New Roman"/>
-          <w:szCs w:val="28"/>
-          <w:shd w:val="clear" w:color="auto" w:fill="FFFFFF"/>
-        </w:rPr>
-        <w:t>общего</w:t>
-      </w:r>
-      <w:r>
-        <w:rPr>
-          <w:rFonts w:cs="Times New Roman"/>
-          <w:szCs w:val="28"/>
-          <w:shd w:val="clear" w:color="auto" w:fill="FFFFFF"/>
-        </w:rPr>
-        <w:t xml:space="preserve"> </w:t>
-      </w:r>
-      <w:r>
-        <w:rPr>
-          <w:rFonts w:cs="Times New Roman"/>
-          <w:szCs w:val="28"/>
-          <w:shd w:val="clear" w:color="auto" w:fill="FFFFFF"/>
-        </w:rPr>
-        <w:t xml:space="preserve">пользования. </w:t>
-      </w:r>
-      <w:r>
-        <w:rPr>
-          <w:rFonts w:cs="Times New Roman"/>
-          <w:szCs w:val="28"/>
-          <w:shd w:val="clear" w:color="auto" w:fill="FFFFFF"/>
-        </w:rPr>
-        <w:t>Организация</w:t>
-      </w:r>
-      <w:r>
-        <w:rPr>
-          <w:rFonts w:cs="Times New Roman"/>
-          <w:szCs w:val="28"/>
-          <w:shd w:val="clear" w:color="auto" w:fill="FFFFFF"/>
-        </w:rPr>
-        <w:t xml:space="preserve"> </w:t>
-      </w:r>
-      <w:r>
-        <w:rPr>
-          <w:rFonts w:cs="Times New Roman"/>
-          <w:szCs w:val="28"/>
-          <w:shd w:val="clear" w:color="auto" w:fill="FFFFFF"/>
-        </w:rPr>
-        <w:t>системы</w:t>
-      </w:r>
-      <w:r>
-        <w:rPr>
-          <w:rFonts w:cs="Times New Roman"/>
-          <w:szCs w:val="28"/>
-          <w:shd w:val="clear" w:color="auto" w:fill="FFFFFF"/>
-        </w:rPr>
-        <w:t xml:space="preserve"> </w:t>
-      </w:r>
-      <w:r>
-        <w:rPr>
-          <w:rFonts w:cs="Times New Roman"/>
-          <w:szCs w:val="28"/>
-          <w:shd w:val="clear" w:color="auto" w:fill="FFFFFF"/>
-        </w:rPr>
-        <w:t>клиент-серверная.</w:t>
-      </w:r>
-      <w:r>
-        <w:rPr>
-          <w:rFonts w:cs="Times New Roman"/>
-          <w:szCs w:val="28"/>
-          <w:shd w:val="clear" w:color="auto" w:fill="FFFFFF"/>
-        </w:rPr>
-        <w:t xml:space="preserve"> </w:t>
-      </w:r>
-      <w:r>
-        <w:rPr>
-          <w:rFonts w:cs="Times New Roman"/>
-          <w:szCs w:val="28"/>
-        </w:rPr>
-        <w:t>Режим</w:t>
-      </w:r>
-      <w:r>
-        <w:rPr>
-          <w:rFonts w:cs="Times New Roman"/>
-          <w:szCs w:val="28"/>
-        </w:rPr>
-        <w:t xml:space="preserve"> </w:t>
-      </w:r>
-      <w:r>
-        <w:rPr>
-          <w:rFonts w:cs="Times New Roman"/>
-          <w:szCs w:val="28"/>
-        </w:rPr>
-        <w:t>обработки</w:t>
-      </w:r>
-      <w:r>
-        <w:rPr>
-          <w:rFonts w:cs="Times New Roman"/>
-          <w:szCs w:val="28"/>
-        </w:rPr>
-        <w:t xml:space="preserve"> </w:t>
+        <w:t xml:space="preserve"> клиентов на своих АРМ, после чего </w:t>
+      </w:r>
+      <w:r>
+        <w:t xml:space="preserve">с помощью специализированного </w:t>
+      </w:r>
+      <w:proofErr w:type="gramStart"/>
+      <w:r>
+        <w:t xml:space="preserve">ПО </w:t>
+      </w:r>
+      <w:r>
+        <w:t>отправляют</w:t>
+      </w:r>
+      <w:proofErr w:type="gramEnd"/>
+      <w:r>
+        <w:t xml:space="preserve"> данные на </w:t>
+      </w:r>
+      <w:r>
+        <w:t xml:space="preserve">локальный </w:t>
+      </w:r>
+      <w:r>
+        <w:t xml:space="preserve">сервер для </w:t>
+      </w:r>
+      <w:r>
+        <w:t xml:space="preserve">их длительного </w:t>
+      </w:r>
+      <w:r>
+        <w:t xml:space="preserve">хранения. </w:t>
+      </w:r>
+      <w:proofErr w:type="gramStart"/>
+      <w:r>
+        <w:t xml:space="preserve">При необходимости </w:t>
+      </w:r>
+      <w:r>
+        <w:t xml:space="preserve">с помощью специализированного ПО пользователи системы </w:t>
+      </w:r>
+      <w:r>
+        <w:t xml:space="preserve">могут быть </w:t>
+      </w:r>
+      <w:r>
+        <w:t>удалить</w:t>
+      </w:r>
+      <w:r>
+        <w:t xml:space="preserve"> или </w:t>
+      </w:r>
+      <w:r>
+        <w:t xml:space="preserve">запросить </w:t>
       </w:r>
       <w:proofErr w:type="spellStart"/>
       <w:r>
-        <w:rPr>
-          <w:rFonts w:cs="Times New Roman"/>
-          <w:szCs w:val="28"/>
-        </w:rPr>
         <w:t>ПДн</w:t>
       </w:r>
       <w:proofErr w:type="spellEnd"/>
       <w:r>
-        <w:rPr>
-          <w:rFonts w:cs="Times New Roman"/>
-          <w:szCs w:val="28"/>
-        </w:rPr>
-        <w:t xml:space="preserve"> </w:t>
-      </w:r>
-      <w:r>
-        <w:rPr>
-          <w:rFonts w:cs="Times New Roman"/>
-          <w:szCs w:val="28"/>
-        </w:rPr>
-        <w:t>многопользовательский.</w:t>
-      </w:r>
-      <w:r>
-        <w:rPr>
-          <w:rFonts w:cs="Times New Roman"/>
-          <w:szCs w:val="28"/>
-        </w:rPr>
-        <w:t xml:space="preserve"> С</w:t>
-      </w:r>
-      <w:r>
-        <w:rPr>
-          <w:rFonts w:cs="Times New Roman"/>
-          <w:szCs w:val="28"/>
-        </w:rPr>
-        <w:t>истема</w:t>
-      </w:r>
-      <w:r>
-        <w:rPr>
-          <w:rFonts w:cs="Times New Roman"/>
-          <w:szCs w:val="28"/>
-        </w:rPr>
-        <w:t xml:space="preserve"> </w:t>
-      </w:r>
-      <w:r>
-        <w:rPr>
-          <w:rFonts w:cs="Times New Roman"/>
-          <w:szCs w:val="28"/>
-        </w:rPr>
-        <w:t xml:space="preserve">не имеет </w:t>
-      </w:r>
-      <w:r>
-        <w:rPr>
-          <w:rFonts w:cs="Times New Roman"/>
-          <w:szCs w:val="28"/>
-        </w:rPr>
-        <w:t>разграничения</w:t>
-      </w:r>
-      <w:r>
-        <w:rPr>
-          <w:rFonts w:cs="Times New Roman"/>
-          <w:szCs w:val="28"/>
-        </w:rPr>
-        <w:t xml:space="preserve"> </w:t>
-      </w:r>
-      <w:r>
-        <w:rPr>
-          <w:rFonts w:cs="Times New Roman"/>
-          <w:szCs w:val="28"/>
-        </w:rPr>
-        <w:t>прав</w:t>
-      </w:r>
-      <w:r>
-        <w:rPr>
-          <w:rFonts w:cs="Times New Roman"/>
-          <w:szCs w:val="28"/>
-        </w:rPr>
-        <w:t xml:space="preserve"> </w:t>
-      </w:r>
-      <w:r>
-        <w:rPr>
-          <w:rFonts w:cs="Times New Roman"/>
-          <w:szCs w:val="28"/>
-        </w:rPr>
-        <w:t>доступа.</w:t>
-      </w:r>
-      <w:r>
-        <w:rPr>
-          <w:rFonts w:cs="Times New Roman"/>
-          <w:szCs w:val="28"/>
-        </w:rPr>
-        <w:t xml:space="preserve"> В</w:t>
-      </w:r>
-      <w:r>
-        <w:rPr>
-          <w:rFonts w:cs="Times New Roman"/>
-          <w:szCs w:val="28"/>
-        </w:rPr>
-        <w:t>се</w:t>
-      </w:r>
-      <w:r>
-        <w:rPr>
-          <w:rFonts w:cs="Times New Roman"/>
-          <w:szCs w:val="28"/>
-        </w:rPr>
-        <w:t xml:space="preserve"> </w:t>
-      </w:r>
-      <w:r>
-        <w:rPr>
-          <w:rFonts w:cs="Times New Roman"/>
-          <w:szCs w:val="28"/>
-        </w:rPr>
-        <w:t>технические</w:t>
-      </w:r>
-      <w:r>
-        <w:rPr>
-          <w:rFonts w:cs="Times New Roman"/>
-          <w:szCs w:val="28"/>
-        </w:rPr>
-        <w:t xml:space="preserve"> </w:t>
-      </w:r>
-      <w:r>
-        <w:rPr>
-          <w:rFonts w:cs="Times New Roman"/>
-          <w:szCs w:val="28"/>
-        </w:rPr>
-        <w:t>средства</w:t>
-      </w:r>
-      <w:r>
-        <w:rPr>
-          <w:rFonts w:cs="Times New Roman"/>
-          <w:szCs w:val="28"/>
-        </w:rPr>
-        <w:t xml:space="preserve"> </w:t>
-      </w:r>
-      <w:proofErr w:type="spellStart"/>
-      <w:r>
-        <w:rPr>
-          <w:rFonts w:cs="Times New Roman"/>
-          <w:szCs w:val="28"/>
-        </w:rPr>
-        <w:t>ИСПДн</w:t>
-      </w:r>
-      <w:proofErr w:type="spellEnd"/>
-      <w:r>
-        <w:rPr>
-          <w:rFonts w:cs="Times New Roman"/>
-          <w:szCs w:val="28"/>
-        </w:rPr>
-        <w:t xml:space="preserve"> </w:t>
-      </w:r>
-      <w:r>
-        <w:rPr>
-          <w:rFonts w:cs="Times New Roman"/>
-          <w:szCs w:val="28"/>
-        </w:rPr>
-        <w:t>находятся</w:t>
-      </w:r>
-      <w:r>
-        <w:rPr>
-          <w:rFonts w:cs="Times New Roman"/>
-          <w:szCs w:val="28"/>
-        </w:rPr>
-        <w:t xml:space="preserve"> </w:t>
-      </w:r>
-      <w:r>
-        <w:rPr>
-          <w:rFonts w:cs="Times New Roman"/>
-          <w:szCs w:val="28"/>
-        </w:rPr>
-        <w:t>в</w:t>
-      </w:r>
-      <w:r>
-        <w:rPr>
-          <w:rFonts w:cs="Times New Roman"/>
-          <w:szCs w:val="28"/>
-        </w:rPr>
-        <w:t xml:space="preserve"> </w:t>
-      </w:r>
-      <w:r>
-        <w:rPr>
-          <w:rFonts w:cs="Times New Roman"/>
-          <w:szCs w:val="28"/>
-        </w:rPr>
-        <w:t>пределах</w:t>
-      </w:r>
-      <w:r>
-        <w:rPr>
-          <w:rFonts w:cs="Times New Roman"/>
-          <w:szCs w:val="28"/>
-        </w:rPr>
-        <w:t xml:space="preserve"> </w:t>
-      </w:r>
-      <w:r>
-        <w:rPr>
-          <w:rFonts w:cs="Times New Roman"/>
-          <w:szCs w:val="28"/>
-        </w:rPr>
-        <w:t>Российской</w:t>
-      </w:r>
-      <w:r>
-        <w:rPr>
-          <w:rFonts w:cs="Times New Roman"/>
-          <w:szCs w:val="28"/>
-        </w:rPr>
-        <w:t xml:space="preserve"> </w:t>
-      </w:r>
-      <w:r>
-        <w:rPr>
-          <w:rFonts w:cs="Times New Roman"/>
-          <w:szCs w:val="28"/>
-        </w:rPr>
-        <w:t>Федерации.</w:t>
-      </w:r>
-      <w:r>
-        <w:rPr>
-          <w:rFonts w:cs="Times New Roman"/>
-          <w:szCs w:val="28"/>
-        </w:rPr>
-        <w:br w:type="page"/>
-      </w:r>
+        <w:t xml:space="preserve"> </w:t>
+      </w:r>
+      <w:r>
+        <w:t xml:space="preserve">с сервера для </w:t>
+      </w:r>
+      <w:r>
+        <w:t xml:space="preserve">их </w:t>
+      </w:r>
+      <w:r>
+        <w:t>последующей обработки.</w:t>
+      </w:r>
+      <w:proofErr w:type="gramEnd"/>
     </w:p>
     <w:p>
       <w:pPr>
+        <w:pStyle w:val="a5"/>
+        <w:numPr>
+          <w:ilvl w:val="0"/>
+          <w:numId w:val="37"/>
+        </w:numPr>
+        <w:spacing w:before="240" w:after="0" w:line="360" w:lineRule="auto"/>
+        <w:rPr>
+          <w:rFonts w:cs="Times New Roman"/>
+          <w:szCs w:val="28"/>
+        </w:rPr>
+      </w:pPr>
+      <w:r>
+        <w:rPr>
+          <w:rFonts w:cs="Times New Roman"/>
+          <w:szCs w:val="28"/>
+        </w:rPr>
+        <w:br w:type="page"/>
+      </w:r>
+    </w:p>
+    <w:p>
+      <w:pPr>
         <w:pStyle w:val="1"/>
       </w:pPr>
-      <w:bookmarkStart w:id="12" w:name="_Toc102056907"/>
+      <w:bookmarkStart w:id="13" w:name="_Toc104507568"/>
       <w:r>
         <w:lastRenderedPageBreak/>
         <w:t>4</w:t>
@@ -9552,30 +9527,49 @@
       <w:r>
         <w:t>системы</w:t>
       </w:r>
-      <w:bookmarkEnd w:id="12"/>
+      <w:bookmarkEnd w:id="13"/>
     </w:p>
     <w:p>
       <w:pPr>
-        <w:ind w:firstLine="709"/>
-      </w:pPr>
-      <w:r>
-        <w:t xml:space="preserve">В таблицах 2, 3 и 4 указаны технические средства, находящиеся в АИС «Нотариальная контора», а также </w:t>
-      </w:r>
-      <w:proofErr w:type="gramStart"/>
-      <w:r>
-        <w:t>используемое</w:t>
-      </w:r>
-      <w:proofErr w:type="gramEnd"/>
-      <w:r>
-        <w:t xml:space="preserve"> ПО.</w:t>
-      </w:r>
+        <w:pStyle w:val="2"/>
+      </w:pPr>
+      <w:bookmarkStart w:id="14" w:name="_Toc104507569"/>
+      <w:r>
+        <w:t xml:space="preserve">4.1 </w:t>
+      </w:r>
+      <w:r>
+        <w:t>Состав программно-технических средств информационной системы</w:t>
+      </w:r>
+      <w:bookmarkEnd w:id="14"/>
     </w:p>
     <w:p>
       <w:pPr>
         <w:spacing w:after="0" w:line="360" w:lineRule="auto"/>
         <w:ind w:firstLine="709"/>
-        <w:rPr>
-          <w:rFonts w:cs="Times New Roman"/>
+      </w:pPr>
+      <w:r>
+        <w:t>В таблицах 2</w:t>
+      </w:r>
+      <w:r>
+        <w:t xml:space="preserve"> </w:t>
+      </w:r>
+      <w:r>
+        <w:t xml:space="preserve">и </w:t>
+      </w:r>
+      <w:r>
+        <w:t>3 указаны технические средства, находящиеся в АИС «Нотариальная контора».</w:t>
+      </w:r>
+    </w:p>
+    <w:p>
+      <w:pPr>
+        <w:tabs>
+          <w:tab w:val="left" w:pos="5400"/>
+        </w:tabs>
+        <w:spacing w:after="0" w:line="360" w:lineRule="auto"/>
+        <w:ind w:firstLine="709"/>
+        <w:rPr>
+          <w:rFonts w:cs="Times New Roman"/>
+          <w:lang w:val="en-US"/>
         </w:rPr>
       </w:pPr>
       <w:r>
@@ -9812,7 +9806,7 @@
               <w:pStyle w:val="a5"/>
               <w:numPr>
                 <w:ilvl w:val="0"/>
-                <w:numId w:val="2"/>
+                <w:numId w:val="40"/>
               </w:numPr>
               <w:spacing w:after="0"/>
               <w:rPr>
@@ -9919,7 +9913,6 @@
         <w:tc>
           <w:tcPr>
             <w:tcW w:w="1017" w:type="pct"/>
-            <w:vMerge w:val="restart"/>
             <w:vAlign w:val="center"/>
           </w:tcPr>
           <w:p>
@@ -9979,7 +9972,7 @@
               <w:pStyle w:val="a5"/>
               <w:numPr>
                 <w:ilvl w:val="0"/>
-                <w:numId w:val="2"/>
+                <w:numId w:val="40"/>
               </w:numPr>
               <w:spacing w:after="0"/>
               <w:rPr>
@@ -10002,7 +9995,6 @@
               <w:rPr>
                 <w:rFonts w:cs="Times New Roman"/>
                 <w:sz w:val="24"/>
-                <w:lang w:val="en-US"/>
               </w:rPr>
             </w:pPr>
             <w:r>
@@ -10010,8 +10002,17 @@
                 <w:rFonts w:cs="Times New Roman"/>
                 <w:sz w:val="24"/>
               </w:rPr>
-              <w:t>Клавиатура</w:t>
-            </w:r>
+              <w:t xml:space="preserve">Моноблок </w:t>
+            </w:r>
+            <w:proofErr w:type="spellStart"/>
+            <w:r>
+              <w:rPr>
+                <w:rFonts w:cs="Times New Roman"/>
+                <w:sz w:val="24"/>
+              </w:rPr>
+              <w:t>Lenovo</w:t>
+            </w:r>
+            <w:proofErr w:type="spellEnd"/>
             <w:r>
               <w:rPr>
                 <w:rFonts w:cs="Times New Roman"/>
@@ -10019,250 +10020,21 @@
               </w:rPr>
               <w:t xml:space="preserve"> </w:t>
             </w:r>
-            <w:r>
-              <w:rPr>
-                <w:rFonts w:cs="Times New Roman"/>
-                <w:sz w:val="24"/>
-                <w:lang w:val="en-US"/>
-              </w:rPr>
-              <w:t>Logitech</w:t>
-            </w:r>
-          </w:p>
-        </w:tc>
-        <w:tc>
-          <w:tcPr>
-            <w:tcW w:w="1261" w:type="pct"/>
-            <w:vAlign w:val="center"/>
-          </w:tcPr>
-          <w:p>
-            <w:pPr>
-              <w:spacing w:after="0"/>
-              <w:rPr>
-                <w:rFonts w:cs="Times New Roman"/>
-                <w:sz w:val="24"/>
-              </w:rPr>
-            </w:pPr>
             <w:proofErr w:type="spellStart"/>
             <w:r>
               <w:rPr>
                 <w:rFonts w:cs="Times New Roman"/>
                 <w:sz w:val="24"/>
-                <w:lang w:val="en-US"/>
-              </w:rPr>
-              <w:t>xxxxxx</w:t>
+              </w:rPr>
+              <w:t>IdeaCentre</w:t>
             </w:r>
             <w:proofErr w:type="spellEnd"/>
-          </w:p>
-        </w:tc>
-        <w:tc>
-          <w:tcPr>
-            <w:tcW w:w="1017" w:type="pct"/>
-            <w:vMerge/>
-            <w:vAlign w:val="center"/>
-          </w:tcPr>
-          <w:p>
-            <w:pPr>
-              <w:spacing w:after="0"/>
-              <w:rPr>
-                <w:rFonts w:cs="Times New Roman"/>
-                <w:sz w:val="24"/>
-                <w:lang w:val="en-US"/>
-              </w:rPr>
-            </w:pPr>
-          </w:p>
-        </w:tc>
-      </w:tr>
-      <w:tr>
-        <w:tc>
-          <w:tcPr>
-            <w:tcW w:w="439" w:type="pct"/>
-            <w:vAlign w:val="center"/>
-          </w:tcPr>
-          <w:p>
-            <w:pPr>
-              <w:pStyle w:val="a5"/>
-              <w:numPr>
-                <w:ilvl w:val="0"/>
-                <w:numId w:val="2"/>
-              </w:numPr>
-              <w:spacing w:after="0"/>
-              <w:rPr>
-                <w:rFonts w:cs="Times New Roman"/>
-                <w:sz w:val="24"/>
-                <w:lang w:val="en-US"/>
-              </w:rPr>
-            </w:pPr>
-          </w:p>
-        </w:tc>
-        <w:tc>
-          <w:tcPr>
-            <w:tcW w:w="2283" w:type="pct"/>
-            <w:vAlign w:val="center"/>
-            <w:hideMark/>
-          </w:tcPr>
-          <w:p>
-            <w:pPr>
-              <w:spacing w:after="0"/>
-              <w:rPr>
-                <w:rFonts w:cs="Times New Roman"/>
-                <w:sz w:val="24"/>
-              </w:rPr>
-            </w:pPr>
-            <w:r>
-              <w:rPr>
-                <w:rFonts w:cs="Times New Roman"/>
-                <w:sz w:val="24"/>
-              </w:rPr>
-              <w:t>Мышь</w:t>
-            </w:r>
-            <w:r>
-              <w:rPr>
-                <w:rFonts w:cs="Times New Roman"/>
-                <w:sz w:val="24"/>
-              </w:rPr>
-              <w:t xml:space="preserve"> </w:t>
-            </w:r>
-            <w:r>
-              <w:rPr>
-                <w:rFonts w:cs="Times New Roman"/>
-                <w:sz w:val="24"/>
-                <w:lang w:val="en-US"/>
-              </w:rPr>
-              <w:t>Microsoft</w:t>
-            </w:r>
-          </w:p>
-        </w:tc>
-        <w:tc>
-          <w:tcPr>
-            <w:tcW w:w="1261" w:type="pct"/>
-            <w:vAlign w:val="center"/>
-          </w:tcPr>
-          <w:p>
-            <w:pPr>
-              <w:spacing w:after="0"/>
-              <w:rPr>
-                <w:rFonts w:cs="Times New Roman"/>
-                <w:sz w:val="24"/>
-              </w:rPr>
-            </w:pPr>
-            <w:proofErr w:type="spellStart"/>
-            <w:r>
-              <w:rPr>
-                <w:rFonts w:cs="Times New Roman"/>
-                <w:sz w:val="24"/>
-                <w:lang w:val="en-US"/>
-              </w:rPr>
-              <w:t>xxxxxx</w:t>
-            </w:r>
-            <w:proofErr w:type="spellEnd"/>
-          </w:p>
-        </w:tc>
-        <w:tc>
-          <w:tcPr>
-            <w:tcW w:w="1017" w:type="pct"/>
-            <w:vMerge/>
-            <w:vAlign w:val="center"/>
-          </w:tcPr>
-          <w:p>
-            <w:pPr>
-              <w:spacing w:after="0"/>
-              <w:rPr>
-                <w:rFonts w:cs="Times New Roman"/>
-                <w:sz w:val="24"/>
-                <w:lang w:val="en-US"/>
-              </w:rPr>
-            </w:pPr>
-          </w:p>
-        </w:tc>
-      </w:tr>
-      <w:tr>
-        <w:tc>
-          <w:tcPr>
-            <w:tcW w:w="439" w:type="pct"/>
-            <w:vAlign w:val="center"/>
-          </w:tcPr>
-          <w:p>
-            <w:pPr>
-              <w:pStyle w:val="a5"/>
-              <w:numPr>
-                <w:ilvl w:val="0"/>
-                <w:numId w:val="2"/>
-              </w:numPr>
-              <w:spacing w:after="0"/>
-              <w:rPr>
-                <w:rFonts w:cs="Times New Roman"/>
-                <w:sz w:val="24"/>
-                <w:lang w:val="en-US"/>
-              </w:rPr>
-            </w:pPr>
-          </w:p>
-        </w:tc>
-        <w:tc>
-          <w:tcPr>
-            <w:tcW w:w="2283" w:type="pct"/>
-            <w:vAlign w:val="center"/>
-            <w:hideMark/>
-          </w:tcPr>
-          <w:p>
-            <w:pPr>
-              <w:spacing w:after="0"/>
-              <w:rPr>
-                <w:rFonts w:cs="Times New Roman"/>
-                <w:sz w:val="24"/>
-              </w:rPr>
-            </w:pPr>
-            <w:r>
-              <w:rPr>
-                <w:rFonts w:cs="Times New Roman"/>
-                <w:sz w:val="24"/>
-              </w:rPr>
-              <w:t>Моноблок</w:t>
-            </w:r>
-            <w:r>
-              <w:rPr>
-                <w:rFonts w:cs="Times New Roman"/>
-                <w:sz w:val="24"/>
-              </w:rPr>
-              <w:t xml:space="preserve"> </w:t>
-            </w:r>
-            <w:proofErr w:type="spellStart"/>
-            <w:r>
-              <w:rPr>
-                <w:rFonts w:cs="Times New Roman"/>
-                <w:sz w:val="24"/>
-              </w:rPr>
-              <w:t>Lenovo</w:t>
-            </w:r>
-            <w:proofErr w:type="spellEnd"/>
-            <w:r>
-              <w:rPr>
-                <w:rFonts w:cs="Times New Roman"/>
-                <w:sz w:val="24"/>
-              </w:rPr>
-              <w:t xml:space="preserve"> </w:t>
-            </w:r>
-            <w:proofErr w:type="spellStart"/>
-            <w:r>
-              <w:rPr>
-                <w:rFonts w:cs="Times New Roman"/>
-                <w:sz w:val="24"/>
-              </w:rPr>
-              <w:t>IdeaCentre</w:t>
-            </w:r>
-            <w:proofErr w:type="spellEnd"/>
-            <w:r>
-              <w:rPr>
-                <w:rFonts w:cs="Times New Roman"/>
-                <w:sz w:val="24"/>
-              </w:rPr>
-              <w:t xml:space="preserve"> </w:t>
-            </w:r>
-            <w:r>
-              <w:rPr>
-                <w:rFonts w:cs="Times New Roman"/>
-                <w:sz w:val="24"/>
-              </w:rPr>
-              <w:t>520-24IKU</w:t>
+            <w:r>
+              <w:rPr>
+                <w:rFonts w:cs="Times New Roman"/>
+                <w:sz w:val="24"/>
+              </w:rPr>
+              <w:t xml:space="preserve"> 520-24IKU</w:t>
             </w:r>
           </w:p>
         </w:tc>
@@ -10310,49 +10082,7 @@
                 <w:rFonts w:cs="Times New Roman"/>
                 <w:sz w:val="24"/>
               </w:rPr>
-              <w:t>Рабочее</w:t>
-            </w:r>
-            <w:r>
-              <w:rPr>
-                <w:rFonts w:cs="Times New Roman"/>
-                <w:sz w:val="24"/>
-              </w:rPr>
-              <w:t xml:space="preserve"> </w:t>
-            </w:r>
-            <w:r>
-              <w:rPr>
-                <w:rFonts w:cs="Times New Roman"/>
-                <w:sz w:val="24"/>
-              </w:rPr>
-              <w:t>место</w:t>
-            </w:r>
-            <w:r>
-              <w:rPr>
-                <w:rFonts w:cs="Times New Roman"/>
-                <w:sz w:val="24"/>
-              </w:rPr>
-              <w:t xml:space="preserve"> </w:t>
-            </w:r>
-            <w:r>
-              <w:rPr>
-                <w:rFonts w:cs="Times New Roman"/>
-                <w:sz w:val="24"/>
-              </w:rPr>
-              <w:t>помощника</w:t>
-            </w:r>
-            <w:r>
-              <w:rPr>
-                <w:rFonts w:cs="Times New Roman"/>
-                <w:sz w:val="24"/>
-              </w:rPr>
-              <w:t xml:space="preserve"> </w:t>
-            </w:r>
-            <w:r>
-              <w:rPr>
-                <w:rFonts w:cs="Times New Roman"/>
-                <w:sz w:val="24"/>
-              </w:rPr>
-              <w:t>нотариуса</w:t>
+              <w:t>Рабочее место помощника нотариуса</w:t>
             </w:r>
           </w:p>
         </w:tc>
@@ -10374,7 +10104,7 @@
               <w:pStyle w:val="a5"/>
               <w:numPr>
                 <w:ilvl w:val="0"/>
-                <w:numId w:val="2"/>
+                <w:numId w:val="40"/>
               </w:numPr>
               <w:spacing w:after="0"/>
               <w:rPr>
@@ -10394,7 +10124,6 @@
               <w:right w:val="single" w:sz="4" w:space="0" w:color="auto"/>
             </w:tcBorders>
             <w:vAlign w:val="center"/>
-            <w:hideMark/>
           </w:tcPr>
           <w:p>
             <w:pPr>
@@ -10409,7 +10138,15 @@
                 <w:rFonts w:cs="Times New Roman"/>
                 <w:sz w:val="24"/>
               </w:rPr>
-              <w:t>Клавиатура</w:t>
+              <w:t xml:space="preserve">Принтер </w:t>
+            </w:r>
+            <w:r>
+              <w:rPr>
+                <w:rFonts w:cs="Times New Roman"/>
+                <w:sz w:val="24"/>
+                <w:lang w:val="en-US"/>
+              </w:rPr>
+              <w:t>Canon</w:t>
             </w:r>
             <w:r>
               <w:rPr>
@@ -10418,15 +10155,21 @@
               </w:rPr>
               <w:t xml:space="preserve"> </w:t>
             </w:r>
-            <w:proofErr w:type="spellStart"/>
-            <w:r>
-              <w:rPr>
-                <w:rFonts w:cs="Times New Roman"/>
-                <w:sz w:val="24"/>
-              </w:rPr>
-              <w:t>Logitech</w:t>
-            </w:r>
-            <w:proofErr w:type="spellEnd"/>
+            <w:r>
+              <w:rPr>
+                <w:rFonts w:cs="Times New Roman"/>
+                <w:sz w:val="24"/>
+                <w:lang w:val="en-US"/>
+              </w:rPr>
+              <w:t>MF</w:t>
+            </w:r>
+            <w:r>
+              <w:rPr>
+                <w:rFonts w:cs="Times New Roman"/>
+                <w:sz w:val="24"/>
+              </w:rPr>
+              <w:t>211</w:t>
+            </w:r>
           </w:p>
         </w:tc>
         <w:tc>
@@ -10495,7 +10238,7 @@
               <w:pStyle w:val="a5"/>
               <w:numPr>
                 <w:ilvl w:val="0"/>
-                <w:numId w:val="2"/>
+                <w:numId w:val="40"/>
               </w:numPr>
               <w:spacing w:after="0"/>
               <w:rPr>
@@ -10515,7 +10258,6 @@
               <w:right w:val="single" w:sz="4" w:space="0" w:color="auto"/>
             </w:tcBorders>
             <w:vAlign w:val="center"/>
-            <w:hideMark/>
           </w:tcPr>
           <w:p>
             <w:pPr>
@@ -10523,31 +10265,104 @@
               <w:rPr>
                 <w:rFonts w:cs="Times New Roman"/>
                 <w:sz w:val="24"/>
+                <w:lang w:val="en-US"/>
               </w:rPr>
             </w:pPr>
             <w:r>
               <w:rPr>
                 <w:rFonts w:cs="Times New Roman"/>
                 <w:sz w:val="24"/>
-              </w:rPr>
-              <w:t>Мышь</w:t>
-            </w:r>
-            <w:r>
-              <w:rPr>
-                <w:rFonts w:cs="Times New Roman"/>
-                <w:sz w:val="24"/>
+                <w:lang w:val="en-US"/>
+              </w:rPr>
+              <w:t>Wi</w:t>
+            </w:r>
+            <w:r>
+              <w:rPr>
+                <w:rFonts w:cs="Times New Roman"/>
+                <w:sz w:val="24"/>
+                <w:lang w:val="en-US"/>
+              </w:rPr>
+              <w:t>-</w:t>
+            </w:r>
+            <w:r>
+              <w:rPr>
+                <w:rFonts w:cs="Times New Roman"/>
+                <w:sz w:val="24"/>
+                <w:lang w:val="en-US"/>
+              </w:rPr>
+              <w:t>Fi</w:t>
+            </w:r>
+            <w:r>
+              <w:rPr>
+                <w:rFonts w:cs="Times New Roman"/>
+                <w:sz w:val="24"/>
+                <w:lang w:val="en-US"/>
               </w:rPr>
               <w:t xml:space="preserve"> </w:t>
             </w:r>
-            <w:proofErr w:type="spellStart"/>
-            <w:r>
-              <w:rPr>
-                <w:rFonts w:cs="Times New Roman"/>
-                <w:sz w:val="24"/>
-              </w:rPr>
-              <w:t>Microsoft</w:t>
-            </w:r>
-            <w:proofErr w:type="spellEnd"/>
+            <w:r>
+              <w:rPr>
+                <w:rFonts w:cs="Times New Roman"/>
+                <w:sz w:val="24"/>
+              </w:rPr>
+              <w:t>роутер</w:t>
+            </w:r>
+            <w:r>
+              <w:rPr>
+                <w:rFonts w:cs="Times New Roman"/>
+                <w:sz w:val="24"/>
+                <w:lang w:val="en-US"/>
+              </w:rPr>
+              <w:t xml:space="preserve"> </w:t>
+            </w:r>
+            <w:r>
+              <w:rPr>
+                <w:rFonts w:cs="Times New Roman"/>
+                <w:sz w:val="24"/>
+                <w:lang w:val="en-US"/>
+              </w:rPr>
+              <w:t>D</w:t>
+            </w:r>
+            <w:r>
+              <w:rPr>
+                <w:rFonts w:cs="Times New Roman"/>
+                <w:sz w:val="24"/>
+                <w:lang w:val="en-US"/>
+              </w:rPr>
+              <w:t>-</w:t>
+            </w:r>
+            <w:r>
+              <w:rPr>
+                <w:rFonts w:cs="Times New Roman"/>
+                <w:sz w:val="24"/>
+                <w:lang w:val="en-US"/>
+              </w:rPr>
+              <w:t>Link</w:t>
+            </w:r>
+            <w:r>
+              <w:rPr>
+                <w:rFonts w:cs="Times New Roman"/>
+                <w:sz w:val="24"/>
+                <w:lang w:val="en-US"/>
+              </w:rPr>
+              <w:t xml:space="preserve"> </w:t>
+            </w:r>
+            <w:r>
+              <w:rPr>
+                <w:rFonts w:cs="Times New Roman"/>
+                <w:sz w:val="24"/>
+                <w:lang w:val="en-US"/>
+              </w:rPr>
+              <w:t>DIR</w:t>
+            </w:r>
+            <w:r>
+              <w:rPr>
+                <w:rFonts w:cs="Times New Roman"/>
+                <w:sz w:val="24"/>
+                <w:lang w:val="en-US"/>
+              </w:rPr>
+              <w:t>-615</w:t>
+            </w:r>
           </w:p>
         </w:tc>
         <w:tc>
@@ -10566,7 +10381,6 @@
               <w:rPr>
                 <w:rFonts w:cs="Times New Roman"/>
                 <w:sz w:val="24"/>
-                <w:lang w:val="en-US"/>
               </w:rPr>
             </w:pPr>
             <w:proofErr w:type="spellStart"/>
@@ -10593,7 +10407,6 @@
               <w:rPr>
                 <w:rFonts w:cs="Times New Roman"/>
                 <w:sz w:val="24"/>
-                <w:lang w:val="en-US"/>
               </w:rPr>
             </w:pPr>
           </w:p>
@@ -10616,7 +10429,7 @@
               <w:pStyle w:val="a5"/>
               <w:numPr>
                 <w:ilvl w:val="0"/>
-                <w:numId w:val="2"/>
+                <w:numId w:val="40"/>
               </w:numPr>
               <w:spacing w:after="0"/>
               <w:rPr>
@@ -10650,8 +10463,17 @@
                 <w:rFonts w:cs="Times New Roman"/>
                 <w:sz w:val="24"/>
               </w:rPr>
-              <w:t>Принтер</w:t>
-            </w:r>
+              <w:t xml:space="preserve">Сервер </w:t>
+            </w:r>
+            <w:proofErr w:type="spellStart"/>
+            <w:r>
+              <w:rPr>
+                <w:rFonts w:cs="Times New Roman"/>
+                <w:sz w:val="24"/>
+              </w:rPr>
+              <w:t>Lenovo</w:t>
+            </w:r>
+            <w:proofErr w:type="spellEnd"/>
             <w:r>
               <w:rPr>
                 <w:rFonts w:cs="Times New Roman"/>
@@ -10659,386 +10481,21 @@
               </w:rPr>
               <w:t xml:space="preserve"> </w:t>
             </w:r>
-            <w:r>
-              <w:rPr>
-                <w:rFonts w:cs="Times New Roman"/>
-                <w:sz w:val="24"/>
-                <w:lang w:val="en-US"/>
-              </w:rPr>
-              <w:t>Canon</w:t>
-            </w:r>
-            <w:r>
-              <w:rPr>
-                <w:rFonts w:cs="Times New Roman"/>
-                <w:sz w:val="24"/>
-              </w:rPr>
-              <w:t xml:space="preserve"> </w:t>
-            </w:r>
-            <w:r>
-              <w:rPr>
-                <w:rFonts w:cs="Times New Roman"/>
-                <w:sz w:val="24"/>
-                <w:lang w:val="en-US"/>
-              </w:rPr>
-              <w:t>MF</w:t>
-            </w:r>
-            <w:r>
-              <w:rPr>
-                <w:rFonts w:cs="Times New Roman"/>
-                <w:sz w:val="24"/>
-              </w:rPr>
-              <w:t>211</w:t>
-            </w:r>
-          </w:p>
-        </w:tc>
-        <w:tc>
-          <w:tcPr>
-            <w:tcW w:w="1261" w:type="pct"/>
-            <w:tcBorders>
-              <w:top w:val="single" w:sz="4" w:space="0" w:color="auto"/>
-              <w:left w:val="single" w:sz="4" w:space="0" w:color="auto"/>
-              <w:bottom w:val="single" w:sz="4" w:space="0" w:color="auto"/>
-            </w:tcBorders>
-            <w:vAlign w:val="center"/>
-          </w:tcPr>
-          <w:p>
-            <w:pPr>
-              <w:spacing w:after="0"/>
-              <w:rPr>
-                <w:rFonts w:cs="Times New Roman"/>
-                <w:sz w:val="24"/>
-                <w:lang w:val="en-US"/>
-              </w:rPr>
-            </w:pPr>
             <w:proofErr w:type="spellStart"/>
             <w:r>
               <w:rPr>
                 <w:rFonts w:cs="Times New Roman"/>
                 <w:sz w:val="24"/>
-                <w:lang w:val="en-US"/>
-              </w:rPr>
-              <w:t>xxxxxx</w:t>
+              </w:rPr>
+              <w:t>ThinkSystem</w:t>
             </w:r>
             <w:proofErr w:type="spellEnd"/>
-          </w:p>
-        </w:tc>
-        <w:tc>
-          <w:tcPr>
-            <w:tcW w:w="1017" w:type="pct"/>
-            <w:vMerge/>
-            <w:vAlign w:val="center"/>
-          </w:tcPr>
-          <w:p>
-            <w:pPr>
-              <w:spacing w:after="0"/>
-              <w:rPr>
-                <w:rFonts w:cs="Times New Roman"/>
-                <w:sz w:val="24"/>
-                <w:lang w:val="en-US"/>
-              </w:rPr>
-            </w:pPr>
-          </w:p>
-        </w:tc>
-      </w:tr>
-      <w:tr>
-        <w:tc>
-          <w:tcPr>
-            <w:tcW w:w="439" w:type="pct"/>
-            <w:tcBorders>
-              <w:top w:val="single" w:sz="4" w:space="0" w:color="auto"/>
-              <w:left w:val="single" w:sz="4" w:space="0" w:color="auto"/>
-              <w:bottom w:val="single" w:sz="4" w:space="0" w:color="auto"/>
-              <w:right w:val="single" w:sz="4" w:space="0" w:color="auto"/>
-            </w:tcBorders>
-            <w:vAlign w:val="center"/>
-          </w:tcPr>
-          <w:p>
-            <w:pPr>
-              <w:pStyle w:val="a5"/>
-              <w:numPr>
-                <w:ilvl w:val="0"/>
-                <w:numId w:val="2"/>
-              </w:numPr>
-              <w:spacing w:after="0"/>
-              <w:rPr>
-                <w:rFonts w:cs="Times New Roman"/>
-                <w:sz w:val="24"/>
-              </w:rPr>
-            </w:pPr>
-          </w:p>
-        </w:tc>
-        <w:tc>
-          <w:tcPr>
-            <w:tcW w:w="2283" w:type="pct"/>
-            <w:tcBorders>
-              <w:top w:val="single" w:sz="4" w:space="0" w:color="auto"/>
-              <w:left w:val="single" w:sz="4" w:space="0" w:color="auto"/>
-              <w:bottom w:val="single" w:sz="4" w:space="0" w:color="auto"/>
-              <w:right w:val="single" w:sz="4" w:space="0" w:color="auto"/>
-            </w:tcBorders>
-            <w:vAlign w:val="center"/>
-          </w:tcPr>
-          <w:p>
-            <w:pPr>
-              <w:spacing w:after="0"/>
-              <w:rPr>
-                <w:rFonts w:cs="Times New Roman"/>
-                <w:sz w:val="24"/>
-              </w:rPr>
-            </w:pPr>
-            <w:r>
-              <w:rPr>
-                <w:rFonts w:cs="Times New Roman"/>
-                <w:sz w:val="24"/>
-              </w:rPr>
-              <w:t>Роутер</w:t>
-            </w:r>
-            <w:r>
-              <w:rPr>
-                <w:rFonts w:cs="Times New Roman"/>
-                <w:sz w:val="24"/>
-              </w:rPr>
-              <w:t xml:space="preserve"> </w:t>
-            </w:r>
-            <w:r>
-              <w:rPr>
-                <w:rFonts w:cs="Times New Roman"/>
-                <w:sz w:val="24"/>
-                <w:lang w:val="en-US"/>
-              </w:rPr>
-              <w:t>Wi</w:t>
-            </w:r>
-            <w:r>
-              <w:rPr>
-                <w:rFonts w:cs="Times New Roman"/>
-                <w:sz w:val="24"/>
-              </w:rPr>
-              <w:t>-</w:t>
-            </w:r>
-            <w:r>
-              <w:rPr>
-                <w:rFonts w:cs="Times New Roman"/>
-                <w:sz w:val="24"/>
-                <w:lang w:val="en-US"/>
-              </w:rPr>
-              <w:t>Fi</w:t>
-            </w:r>
-            <w:r>
-              <w:rPr>
-                <w:rFonts w:cs="Times New Roman"/>
-                <w:sz w:val="24"/>
-              </w:rPr>
-              <w:t xml:space="preserve"> </w:t>
-            </w:r>
-            <w:r>
-              <w:rPr>
-                <w:rFonts w:cs="Times New Roman"/>
-                <w:sz w:val="24"/>
-              </w:rPr>
-              <w:t>роутер</w:t>
-            </w:r>
-            <w:r>
-              <w:rPr>
-                <w:rFonts w:cs="Times New Roman"/>
-                <w:sz w:val="24"/>
-              </w:rPr>
-              <w:t xml:space="preserve"> </w:t>
-            </w:r>
-            <w:r>
-              <w:rPr>
-                <w:rFonts w:cs="Times New Roman"/>
-                <w:sz w:val="24"/>
-                <w:lang w:val="en-US"/>
-              </w:rPr>
-              <w:t>D</w:t>
-            </w:r>
-            <w:r>
-              <w:rPr>
-                <w:rFonts w:cs="Times New Roman"/>
-                <w:sz w:val="24"/>
-              </w:rPr>
-              <w:t>-</w:t>
-            </w:r>
-            <w:r>
-              <w:rPr>
-                <w:rFonts w:cs="Times New Roman"/>
-                <w:sz w:val="24"/>
-                <w:lang w:val="en-US"/>
-              </w:rPr>
-              <w:t>Link</w:t>
-            </w:r>
-            <w:r>
-              <w:rPr>
-                <w:rFonts w:cs="Times New Roman"/>
-                <w:sz w:val="24"/>
-              </w:rPr>
-              <w:t xml:space="preserve"> </w:t>
-            </w:r>
-            <w:r>
-              <w:rPr>
-                <w:rFonts w:cs="Times New Roman"/>
-                <w:sz w:val="24"/>
-                <w:lang w:val="en-US"/>
-              </w:rPr>
-              <w:t>DIR</w:t>
-            </w:r>
-            <w:r>
-              <w:rPr>
-                <w:rFonts w:cs="Times New Roman"/>
-                <w:sz w:val="24"/>
-              </w:rPr>
-              <w:t>-615</w:t>
-            </w:r>
-          </w:p>
-        </w:tc>
-        <w:tc>
-          <w:tcPr>
-            <w:tcW w:w="1261" w:type="pct"/>
-            <w:tcBorders>
-              <w:top w:val="single" w:sz="4" w:space="0" w:color="auto"/>
-              <w:left w:val="single" w:sz="4" w:space="0" w:color="auto"/>
-              <w:bottom w:val="single" w:sz="4" w:space="0" w:color="auto"/>
-            </w:tcBorders>
-            <w:vAlign w:val="center"/>
-          </w:tcPr>
-          <w:p>
-            <w:pPr>
-              <w:spacing w:after="0"/>
-              <w:rPr>
-                <w:rFonts w:cs="Times New Roman"/>
-                <w:sz w:val="24"/>
-              </w:rPr>
-            </w:pPr>
-            <w:proofErr w:type="spellStart"/>
-            <w:r>
-              <w:rPr>
-                <w:rFonts w:cs="Times New Roman"/>
-                <w:sz w:val="24"/>
-                <w:lang w:val="en-US"/>
-              </w:rPr>
-              <w:t>xxxxxx</w:t>
-            </w:r>
-            <w:proofErr w:type="spellEnd"/>
-          </w:p>
-        </w:tc>
-        <w:tc>
-          <w:tcPr>
-            <w:tcW w:w="1017" w:type="pct"/>
-            <w:vMerge/>
-            <w:tcBorders>
-              <w:bottom w:val="single" w:sz="4" w:space="0" w:color="auto"/>
-            </w:tcBorders>
-            <w:vAlign w:val="center"/>
-          </w:tcPr>
-          <w:p>
-            <w:pPr>
-              <w:spacing w:after="0"/>
-              <w:rPr>
-                <w:rFonts w:cs="Times New Roman"/>
-                <w:sz w:val="24"/>
-              </w:rPr>
-            </w:pPr>
-          </w:p>
-        </w:tc>
-      </w:tr>
-      <w:tr>
-        <w:tc>
-          <w:tcPr>
-            <w:tcW w:w="439" w:type="pct"/>
-            <w:tcBorders>
-              <w:top w:val="single" w:sz="4" w:space="0" w:color="auto"/>
-              <w:left w:val="single" w:sz="4" w:space="0" w:color="auto"/>
-              <w:bottom w:val="single" w:sz="4" w:space="0" w:color="auto"/>
-              <w:right w:val="single" w:sz="4" w:space="0" w:color="auto"/>
-            </w:tcBorders>
-            <w:vAlign w:val="center"/>
-          </w:tcPr>
-          <w:p>
-            <w:pPr>
-              <w:pStyle w:val="a5"/>
-              <w:numPr>
-                <w:ilvl w:val="0"/>
-                <w:numId w:val="2"/>
-              </w:numPr>
-              <w:spacing w:after="0"/>
-              <w:rPr>
-                <w:rFonts w:cs="Times New Roman"/>
-                <w:sz w:val="24"/>
-              </w:rPr>
-            </w:pPr>
-          </w:p>
-        </w:tc>
-        <w:tc>
-          <w:tcPr>
-            <w:tcW w:w="2283" w:type="pct"/>
-            <w:tcBorders>
-              <w:top w:val="single" w:sz="4" w:space="0" w:color="auto"/>
-              <w:left w:val="single" w:sz="4" w:space="0" w:color="auto"/>
-              <w:bottom w:val="single" w:sz="4" w:space="0" w:color="auto"/>
-              <w:right w:val="single" w:sz="4" w:space="0" w:color="auto"/>
-            </w:tcBorders>
-            <w:vAlign w:val="center"/>
-          </w:tcPr>
-          <w:p>
-            <w:pPr>
-              <w:spacing w:after="0"/>
-              <w:rPr>
-                <w:rFonts w:cs="Times New Roman"/>
-                <w:sz w:val="24"/>
-              </w:rPr>
-            </w:pPr>
-            <w:r>
-              <w:rPr>
-                <w:rFonts w:cs="Times New Roman"/>
-                <w:sz w:val="24"/>
-              </w:rPr>
-              <w:t>Сервер</w:t>
-            </w:r>
-            <w:r>
-              <w:rPr>
-                <w:rFonts w:cs="Times New Roman"/>
-                <w:sz w:val="24"/>
-              </w:rPr>
-              <w:t xml:space="preserve"> </w:t>
-            </w:r>
-            <w:proofErr w:type="spellStart"/>
-            <w:r>
-              <w:rPr>
-                <w:rFonts w:cs="Times New Roman"/>
-                <w:sz w:val="24"/>
-              </w:rPr>
-              <w:t>Lenovo</w:t>
-            </w:r>
-            <w:proofErr w:type="spellEnd"/>
-            <w:r>
-              <w:rPr>
-                <w:rFonts w:cs="Times New Roman"/>
-                <w:sz w:val="24"/>
-              </w:rPr>
-              <w:t xml:space="preserve"> </w:t>
-            </w:r>
-            <w:proofErr w:type="spellStart"/>
-            <w:r>
-              <w:rPr>
-                <w:rFonts w:cs="Times New Roman"/>
-                <w:sz w:val="24"/>
-              </w:rPr>
-              <w:t>ThinkSystem</w:t>
-            </w:r>
-            <w:proofErr w:type="spellEnd"/>
-            <w:r>
-              <w:rPr>
-                <w:rFonts w:cs="Times New Roman"/>
-                <w:sz w:val="24"/>
-              </w:rPr>
-              <w:t xml:space="preserve"> </w:t>
-            </w:r>
-            <w:r>
-              <w:rPr>
-                <w:rFonts w:cs="Times New Roman"/>
-                <w:sz w:val="24"/>
-              </w:rPr>
-              <w:t>ST50</w:t>
+            <w:r>
+              <w:rPr>
+                <w:rFonts w:cs="Times New Roman"/>
+                <w:sz w:val="24"/>
+              </w:rPr>
+              <w:t xml:space="preserve"> ST50</w:t>
             </w:r>
           </w:p>
         </w:tc>
@@ -11446,6 +10903,13 @@
                 <w:sz w:val="24"/>
               </w:rPr>
             </w:pPr>
+            <w:r>
+              <w:rPr>
+                <w:rFonts w:cs="Times New Roman"/>
+                <w:sz w:val="24"/>
+              </w:rPr>
+              <w:t>2 шт.</w:t>
+            </w:r>
           </w:p>
         </w:tc>
       </w:tr>
@@ -11583,6 +11047,36 @@
     </w:tbl>
     <w:p>
       <w:pPr>
+        <w:pStyle w:val="2"/>
+      </w:pPr>
+      <w:bookmarkStart w:id="15" w:name="_Toc104507570"/>
+      <w:r>
+        <w:t>4.2 Состав общесистемного и прикладного программного обеспечения информационной системы</w:t>
+      </w:r>
+      <w:bookmarkEnd w:id="15"/>
+    </w:p>
+    <w:p>
+      <w:pPr>
+        <w:spacing w:after="0" w:line="360" w:lineRule="auto"/>
+        <w:ind w:firstLine="709"/>
+      </w:pPr>
+      <w:r>
+        <w:t>В таблице 4</w:t>
+      </w:r>
+      <w:r>
+        <w:t xml:space="preserve"> указан состав </w:t>
+      </w:r>
+      <w:proofErr w:type="gramStart"/>
+      <w:r>
+        <w:t>используемого</w:t>
+      </w:r>
+      <w:proofErr w:type="gramEnd"/>
+      <w:r>
+        <w:t xml:space="preserve"> ПО в системе.</w:t>
+      </w:r>
+    </w:p>
+    <w:p>
+      <w:pPr>
         <w:spacing w:after="0" w:line="360" w:lineRule="auto"/>
         <w:ind w:firstLine="709"/>
         <w:rPr>
@@ -11689,9 +11183,9 @@
         <w:tblLook w:val="04A0" w:firstRow="1" w:lastRow="0" w:firstColumn="1" w:lastColumn="0" w:noHBand="0" w:noVBand="1"/>
       </w:tblPr>
       <w:tblGrid>
-        <w:gridCol w:w="841"/>
-        <w:gridCol w:w="3817"/>
-        <w:gridCol w:w="2967"/>
+        <w:gridCol w:w="840"/>
+        <w:gridCol w:w="3521"/>
+        <w:gridCol w:w="3264"/>
         <w:gridCol w:w="1947"/>
       </w:tblGrid>
       <w:tr>
@@ -11740,7 +11234,7 @@
         </w:tc>
         <w:tc>
           <w:tcPr>
-            <w:tcW w:w="1994" w:type="pct"/>
+            <w:tcW w:w="1839" w:type="pct"/>
             <w:vAlign w:val="center"/>
             <w:hideMark/>
           </w:tcPr>
@@ -11765,7 +11259,7 @@
         </w:tc>
         <w:tc>
           <w:tcPr>
-            <w:tcW w:w="1550" w:type="pct"/>
+            <w:tcW w:w="1705" w:type="pct"/>
             <w:vAlign w:val="center"/>
             <w:hideMark/>
           </w:tcPr>
@@ -11837,7 +11331,7 @@
         </w:tc>
         <w:tc>
           <w:tcPr>
-            <w:tcW w:w="1994" w:type="pct"/>
+            <w:tcW w:w="1839" w:type="pct"/>
             <w:vAlign w:val="center"/>
             <w:hideMark/>
           </w:tcPr>
@@ -11899,7 +11393,7 @@
         </w:tc>
         <w:tc>
           <w:tcPr>
-            <w:tcW w:w="1550" w:type="pct"/>
+            <w:tcW w:w="1705" w:type="pct"/>
             <w:vAlign w:val="center"/>
           </w:tcPr>
           <w:p>
@@ -12020,7 +11514,7 @@
         </w:tc>
         <w:tc>
           <w:tcPr>
-            <w:tcW w:w="1994" w:type="pct"/>
+            <w:tcW w:w="1839" w:type="pct"/>
             <w:vAlign w:val="center"/>
             <w:hideMark/>
           </w:tcPr>
@@ -12079,7 +11573,7 @@
         </w:tc>
         <w:tc>
           <w:tcPr>
-            <w:tcW w:w="1550" w:type="pct"/>
+            <w:tcW w:w="1705" w:type="pct"/>
             <w:vAlign w:val="center"/>
           </w:tcPr>
           <w:p>
@@ -12161,7 +11655,7 @@
         </w:tc>
         <w:tc>
           <w:tcPr>
-            <w:tcW w:w="1994" w:type="pct"/>
+            <w:tcW w:w="1839" w:type="pct"/>
             <w:vAlign w:val="center"/>
           </w:tcPr>
           <w:p>
@@ -12187,7 +11681,7 @@
         </w:tc>
         <w:tc>
           <w:tcPr>
-            <w:tcW w:w="1550" w:type="pct"/>
+            <w:tcW w:w="1705" w:type="pct"/>
             <w:vAlign w:val="center"/>
           </w:tcPr>
           <w:p>
@@ -12270,7 +11764,7 @@
         </w:tc>
         <w:tc>
           <w:tcPr>
-            <w:tcW w:w="1994" w:type="pct"/>
+            <w:tcW w:w="1839" w:type="pct"/>
             <w:vAlign w:val="center"/>
           </w:tcPr>
           <w:p>
@@ -12332,7 +11826,7 @@
         </w:tc>
         <w:tc>
           <w:tcPr>
-            <w:tcW w:w="1550" w:type="pct"/>
+            <w:tcW w:w="1705" w:type="pct"/>
             <w:vAlign w:val="center"/>
           </w:tcPr>
           <w:p>
@@ -12472,7 +11966,7 @@
         </w:tc>
         <w:tc>
           <w:tcPr>
-            <w:tcW w:w="1994" w:type="pct"/>
+            <w:tcW w:w="1839" w:type="pct"/>
             <w:vAlign w:val="center"/>
             <w:hideMark/>
           </w:tcPr>
@@ -12534,7 +12028,7 @@
         </w:tc>
         <w:tc>
           <w:tcPr>
-            <w:tcW w:w="1550" w:type="pct"/>
+            <w:tcW w:w="1705" w:type="pct"/>
             <w:vAlign w:val="center"/>
           </w:tcPr>
           <w:p>
@@ -12667,7 +12161,7 @@
         </w:tc>
         <w:tc>
           <w:tcPr>
-            <w:tcW w:w="1994" w:type="pct"/>
+            <w:tcW w:w="1839" w:type="pct"/>
             <w:tcBorders>
               <w:top w:val="single" w:sz="4" w:space="0" w:color="auto"/>
               <w:left w:val="single" w:sz="4" w:space="0" w:color="auto"/>
@@ -12732,7 +12226,7 @@
         </w:tc>
         <w:tc>
           <w:tcPr>
-            <w:tcW w:w="1550" w:type="pct"/>
+            <w:tcW w:w="1705" w:type="pct"/>
             <w:tcBorders>
               <w:top w:val="single" w:sz="4" w:space="0" w:color="auto"/>
               <w:left w:val="single" w:sz="4" w:space="0" w:color="auto"/>
@@ -12824,7 +12318,7 @@
         </w:tc>
         <w:tc>
           <w:tcPr>
-            <w:tcW w:w="1994" w:type="pct"/>
+            <w:tcW w:w="1839" w:type="pct"/>
             <w:tcBorders>
               <w:top w:val="single" w:sz="4" w:space="0" w:color="auto"/>
               <w:left w:val="single" w:sz="4" w:space="0" w:color="auto"/>
@@ -12856,7 +12350,7 @@
         </w:tc>
         <w:tc>
           <w:tcPr>
-            <w:tcW w:w="1550" w:type="pct"/>
+            <w:tcW w:w="1705" w:type="pct"/>
             <w:tcBorders>
               <w:top w:val="single" w:sz="4" w:space="0" w:color="auto"/>
               <w:left w:val="single" w:sz="4" w:space="0" w:color="auto"/>
@@ -12949,7 +12443,7 @@
         </w:tc>
         <w:tc>
           <w:tcPr>
-            <w:tcW w:w="1994" w:type="pct"/>
+            <w:tcW w:w="1839" w:type="pct"/>
             <w:tcBorders>
               <w:top w:val="single" w:sz="4" w:space="0" w:color="auto"/>
               <w:left w:val="single" w:sz="4" w:space="0" w:color="auto"/>
@@ -13017,7 +12511,7 @@
         </w:tc>
         <w:tc>
           <w:tcPr>
-            <w:tcW w:w="1550" w:type="pct"/>
+            <w:tcW w:w="1705" w:type="pct"/>
             <w:tcBorders>
               <w:top w:val="single" w:sz="4" w:space="0" w:color="auto"/>
               <w:left w:val="single" w:sz="4" w:space="0" w:color="auto"/>
@@ -13151,7 +12645,7 @@
         </w:tc>
         <w:tc>
           <w:tcPr>
-            <w:tcW w:w="1994" w:type="pct"/>
+            <w:tcW w:w="1839" w:type="pct"/>
             <w:tcBorders>
               <w:top w:val="single" w:sz="4" w:space="0" w:color="auto"/>
               <w:left w:val="single" w:sz="4" w:space="0" w:color="auto"/>
@@ -13203,21 +12697,13 @@
                 <w:sz w:val="24"/>
                 <w:szCs w:val="24"/>
               </w:rPr>
-              <w:t xml:space="preserve"> </w:t>
-            </w:r>
-            <w:r>
-              <w:rPr>
-                <w:rFonts w:cs="Times New Roman"/>
-                <w:sz w:val="24"/>
-                <w:szCs w:val="24"/>
-              </w:rPr>
-              <w:t>21</w:t>
+              <w:t xml:space="preserve"> 21</w:t>
             </w:r>
           </w:p>
         </w:tc>
         <w:tc>
           <w:tcPr>
-            <w:tcW w:w="1550" w:type="pct"/>
+            <w:tcW w:w="1705" w:type="pct"/>
             <w:tcBorders>
               <w:top w:val="single" w:sz="4" w:space="0" w:color="auto"/>
               <w:left w:val="single" w:sz="4" w:space="0" w:color="auto"/>
@@ -13241,23 +12727,7 @@
                 <w:sz w:val="24"/>
                 <w:szCs w:val="24"/>
               </w:rPr>
-              <w:t>Системное</w:t>
-            </w:r>
-            <w:r>
-              <w:rPr>
-                <w:rFonts w:cs="Times New Roman"/>
-                <w:sz w:val="24"/>
-                <w:szCs w:val="24"/>
-              </w:rPr>
-              <w:t xml:space="preserve"> </w:t>
-            </w:r>
-            <w:r>
-              <w:rPr>
-                <w:rFonts w:cs="Times New Roman"/>
-                <w:sz w:val="24"/>
-                <w:szCs w:val="24"/>
-              </w:rPr>
-              <w:t>ПО</w:t>
+              <w:t>Системное ПО</w:t>
             </w:r>
           </w:p>
         </w:tc>
@@ -13322,7 +12792,7 @@
         </w:tc>
         <w:tc>
           <w:tcPr>
-            <w:tcW w:w="1994" w:type="pct"/>
+            <w:tcW w:w="1839" w:type="pct"/>
             <w:tcBorders>
               <w:top w:val="single" w:sz="4" w:space="0" w:color="auto"/>
               <w:left w:val="single" w:sz="4" w:space="0" w:color="auto"/>
@@ -13381,7 +12851,7 @@
         </w:tc>
         <w:tc>
           <w:tcPr>
-            <w:tcW w:w="1550" w:type="pct"/>
+            <w:tcW w:w="1705" w:type="pct"/>
             <w:tcBorders>
               <w:top w:val="single" w:sz="4" w:space="0" w:color="auto"/>
               <w:left w:val="single" w:sz="4" w:space="0" w:color="auto"/>
@@ -13405,63 +12875,7 @@
                 <w:sz w:val="24"/>
                 <w:szCs w:val="24"/>
               </w:rPr>
-              <w:t>Средство</w:t>
-            </w:r>
-            <w:r>
-              <w:rPr>
-                <w:rFonts w:cs="Times New Roman"/>
-                <w:sz w:val="24"/>
-                <w:szCs w:val="24"/>
-              </w:rPr>
-              <w:t xml:space="preserve"> </w:t>
-            </w:r>
-            <w:r>
-              <w:rPr>
-                <w:rFonts w:cs="Times New Roman"/>
-                <w:sz w:val="24"/>
-                <w:szCs w:val="24"/>
-              </w:rPr>
-              <w:t>защиты</w:t>
-            </w:r>
-            <w:r>
-              <w:rPr>
-                <w:rFonts w:cs="Times New Roman"/>
-                <w:sz w:val="24"/>
-                <w:szCs w:val="24"/>
-              </w:rPr>
-              <w:t xml:space="preserve"> </w:t>
-            </w:r>
-            <w:r>
-              <w:rPr>
-                <w:rFonts w:cs="Times New Roman"/>
-                <w:sz w:val="24"/>
-                <w:szCs w:val="24"/>
-              </w:rPr>
-              <w:t>от</w:t>
-            </w:r>
-            <w:r>
-              <w:rPr>
-                <w:rFonts w:cs="Times New Roman"/>
-                <w:sz w:val="24"/>
-                <w:szCs w:val="24"/>
-              </w:rPr>
-              <w:t xml:space="preserve"> </w:t>
-            </w:r>
-            <w:r>
-              <w:rPr>
-                <w:rFonts w:cs="Times New Roman"/>
-                <w:sz w:val="24"/>
-                <w:szCs w:val="24"/>
-              </w:rPr>
-              <w:t>НСД</w:t>
-            </w:r>
-            <w:r>
-              <w:rPr>
-                <w:rFonts w:cs="Times New Roman"/>
-                <w:sz w:val="24"/>
-                <w:szCs w:val="24"/>
-              </w:rPr>
-              <w:t>,</w:t>
+              <w:t>Средство защиты от НСД,</w:t>
             </w:r>
           </w:p>
           <w:p>
@@ -13536,7 +12950,7 @@
         </w:tc>
         <w:tc>
           <w:tcPr>
-            <w:tcW w:w="1994" w:type="pct"/>
+            <w:tcW w:w="1839" w:type="pct"/>
             <w:tcBorders>
               <w:top w:val="single" w:sz="4" w:space="0" w:color="auto"/>
               <w:left w:val="single" w:sz="4" w:space="0" w:color="auto"/>
@@ -13568,7 +12982,7 @@
         </w:tc>
         <w:tc>
           <w:tcPr>
-            <w:tcW w:w="1550" w:type="pct"/>
+            <w:tcW w:w="1705" w:type="pct"/>
             <w:tcBorders>
               <w:top w:val="single" w:sz="4" w:space="0" w:color="auto"/>
               <w:left w:val="single" w:sz="4" w:space="0" w:color="auto"/>
@@ -13592,23 +13006,7 @@
                 <w:sz w:val="24"/>
                 <w:szCs w:val="24"/>
               </w:rPr>
-              <w:t>Прикладное</w:t>
-            </w:r>
-            <w:r>
-              <w:rPr>
-                <w:rFonts w:cs="Times New Roman"/>
-                <w:sz w:val="24"/>
-                <w:szCs w:val="24"/>
-              </w:rPr>
-              <w:t xml:space="preserve"> </w:t>
-            </w:r>
-            <w:r>
-              <w:rPr>
-                <w:rFonts w:cs="Times New Roman"/>
-                <w:sz w:val="24"/>
-                <w:szCs w:val="24"/>
-              </w:rPr>
-              <w:t>ПО</w:t>
+              <w:t>Прикладное ПО</w:t>
             </w:r>
           </w:p>
         </w:tc>
@@ -13664,7 +13062,7 @@
         </w:tc>
         <w:tc>
           <w:tcPr>
-            <w:tcW w:w="1994" w:type="pct"/>
+            <w:tcW w:w="1839" w:type="pct"/>
             <w:tcBorders>
               <w:top w:val="single" w:sz="4" w:space="0" w:color="auto"/>
               <w:left w:val="single" w:sz="4" w:space="0" w:color="auto"/>
@@ -13680,6 +13078,7 @@
                 <w:rFonts w:cs="Times New Roman"/>
                 <w:sz w:val="24"/>
                 <w:szCs w:val="24"/>
+                <w:lang w:val="en-US"/>
               </w:rPr>
             </w:pPr>
             <w:proofErr w:type="spellStart"/>
@@ -13689,14 +13088,49 @@
                 <w:sz w:val="24"/>
                 <w:szCs w:val="24"/>
               </w:rPr>
-              <w:t>MySQL</w:t>
+              <w:t>Microsoft</w:t>
             </w:r>
             <w:proofErr w:type="spellEnd"/>
+            <w:r>
+              <w:rPr>
+                <w:rFonts w:cs="Times New Roman"/>
+                <w:sz w:val="24"/>
+                <w:szCs w:val="24"/>
+              </w:rPr>
+              <w:t xml:space="preserve"> SQL </w:t>
+            </w:r>
+            <w:proofErr w:type="spellStart"/>
+            <w:r>
+              <w:rPr>
+                <w:rFonts w:cs="Times New Roman"/>
+                <w:sz w:val="24"/>
+                <w:szCs w:val="24"/>
+              </w:rPr>
+              <w:t>Server</w:t>
+            </w:r>
+            <w:proofErr w:type="spellEnd"/>
+            <w:r>
+              <w:rPr>
+                <w:rFonts w:cs="Times New Roman"/>
+                <w:sz w:val="24"/>
+                <w:szCs w:val="24"/>
+              </w:rPr>
+              <w:t xml:space="preserve"> 201</w:t>
+            </w:r>
+            <w:r>
+              <w:rPr>
+                <w:rFonts w:cs="Times New Roman"/>
+                <w:sz w:val="24"/>
+                <w:szCs w:val="24"/>
+                <w:lang w:val="en-US"/>
+              </w:rPr>
+              <w:t>6</w:t>
+            </w:r>
           </w:p>
         </w:tc>
         <w:tc>
           <w:tcPr>
-            <w:tcW w:w="1550" w:type="pct"/>
+            <w:tcW w:w="1705" w:type="pct"/>
             <w:tcBorders>
               <w:top w:val="single" w:sz="4" w:space="0" w:color="auto"/>
               <w:left w:val="single" w:sz="4" w:space="0" w:color="auto"/>
@@ -13720,23 +13154,7 @@
                 <w:sz w:val="24"/>
                 <w:szCs w:val="24"/>
               </w:rPr>
-              <w:t>Прикладное</w:t>
-            </w:r>
-            <w:r>
-              <w:rPr>
-                <w:rFonts w:cs="Times New Roman"/>
-                <w:sz w:val="24"/>
-                <w:szCs w:val="24"/>
-              </w:rPr>
-              <w:t xml:space="preserve"> </w:t>
-            </w:r>
-            <w:r>
-              <w:rPr>
-                <w:rFonts w:cs="Times New Roman"/>
-                <w:sz w:val="24"/>
-                <w:szCs w:val="24"/>
-              </w:rPr>
-              <w:t>ПО</w:t>
+              <w:t>Прикладное ПО</w:t>
             </w:r>
           </w:p>
         </w:tc>
@@ -13766,6 +13184,466 @@
     </w:tbl>
     <w:p>
       <w:pPr>
+        <w:pStyle w:val="2"/>
+      </w:pPr>
+      <w:bookmarkStart w:id="16" w:name="_Toc104507571"/>
+      <w:r>
+        <w:lastRenderedPageBreak/>
+        <w:t>4.</w:t>
+      </w:r>
+      <w:r>
+        <w:t>3</w:t>
+      </w:r>
+      <w:r>
+        <w:t xml:space="preserve"> </w:t>
+      </w:r>
+      <w:r>
+        <w:t>Состав телекоммуникационного оборудования информационной системы и используемые для передачи информации линии связи</w:t>
+      </w:r>
+      <w:bookmarkEnd w:id="16"/>
+    </w:p>
+    <w:p>
+      <w:pPr>
+        <w:spacing w:after="0" w:line="360" w:lineRule="auto"/>
+        <w:ind w:firstLine="709"/>
+      </w:pPr>
+      <w:r>
+        <w:t>В АИС находится роутер</w:t>
+      </w:r>
+      <w:r>
+        <w:t xml:space="preserve"> D-</w:t>
+      </w:r>
+      <w:proofErr w:type="spellStart"/>
+      <w:r>
+        <w:t>Link</w:t>
+      </w:r>
+      <w:proofErr w:type="spellEnd"/>
+      <w:r>
+        <w:t xml:space="preserve"> DIR-615</w:t>
+      </w:r>
+      <w:r>
+        <w:t xml:space="preserve">, к которому </w:t>
+      </w:r>
+      <w:r>
+        <w:t xml:space="preserve">дистанционно </w:t>
+      </w:r>
+      <w:r>
+        <w:t>подключаются персональные компьютеры и сервер для организации локальной сети.</w:t>
+      </w:r>
+      <w:r>
+        <w:t xml:space="preserve"> </w:t>
+      </w:r>
+      <w:r>
+        <w:t xml:space="preserve">Роутер подключен волоконно-оптической линией к сети </w:t>
+      </w:r>
+      <w:r>
+        <w:t>Интернет</w:t>
+      </w:r>
+      <w:r>
+        <w:t>.</w:t>
+      </w:r>
+    </w:p>
+    <w:p>
+      <w:pPr>
+        <w:pStyle w:val="2"/>
+      </w:pPr>
+      <w:bookmarkStart w:id="17" w:name="_Toc104507572"/>
+      <w:r>
+        <w:t xml:space="preserve">4.4 </w:t>
+      </w:r>
+      <w:r>
+        <w:t>Состав средств защиты информации, используемых в информационной системе</w:t>
+      </w:r>
+      <w:bookmarkEnd w:id="17"/>
+    </w:p>
+    <w:p>
+      <w:pPr>
+        <w:spacing w:after="0" w:line="360" w:lineRule="auto"/>
+        <w:ind w:firstLine="709"/>
+      </w:pPr>
+      <w:r>
+        <w:t xml:space="preserve">В таблице </w:t>
+      </w:r>
+      <w:r>
+        <w:t>5 указаны использующие в системе программные средства защиты информации</w:t>
+      </w:r>
+      <w:r>
+        <w:t>.</w:t>
+      </w:r>
+    </w:p>
+    <w:p>
+      <w:pPr>
+        <w:spacing w:after="0" w:line="360" w:lineRule="auto"/>
+        <w:ind w:firstLine="709"/>
+        <w:rPr>
+          <w:rFonts w:cs="Times New Roman"/>
+          <w:szCs w:val="28"/>
+        </w:rPr>
+      </w:pPr>
+      <w:r>
+        <w:rPr>
+          <w:rFonts w:cs="Times New Roman"/>
+          <w:szCs w:val="28"/>
+        </w:rPr>
+        <w:t xml:space="preserve">Таблица </w:t>
+      </w:r>
+      <w:r>
+        <w:rPr>
+          <w:rFonts w:cs="Times New Roman"/>
+          <w:szCs w:val="28"/>
+        </w:rPr>
+        <w:t>5</w:t>
+      </w:r>
+      <w:r>
+        <w:rPr>
+          <w:rFonts w:cs="Times New Roman"/>
+          <w:szCs w:val="28"/>
+        </w:rPr>
+        <w:t xml:space="preserve"> –</w:t>
+      </w:r>
+      <w:r>
+        <w:rPr>
+          <w:rFonts w:cs="Times New Roman"/>
+          <w:szCs w:val="28"/>
+        </w:rPr>
+        <w:t xml:space="preserve"> </w:t>
+      </w:r>
+      <w:r>
+        <w:rPr>
+          <w:rFonts w:cs="Times New Roman"/>
+          <w:szCs w:val="28"/>
+        </w:rPr>
+        <w:t>П</w:t>
+      </w:r>
+      <w:r>
+        <w:t>рограммные средства защиты информации</w:t>
+      </w:r>
+    </w:p>
+    <w:tbl>
+      <w:tblPr>
+        <w:tblStyle w:val="a7"/>
+        <w:tblW w:w="0" w:type="auto"/>
+        <w:tblLook w:val="04A0" w:firstRow="1" w:lastRow="0" w:firstColumn="1" w:lastColumn="0" w:noHBand="0" w:noVBand="1"/>
+      </w:tblPr>
+      <w:tblGrid>
+        <w:gridCol w:w="1740"/>
+        <w:gridCol w:w="5851"/>
+        <w:gridCol w:w="1981"/>
+      </w:tblGrid>
+      <w:tr>
+        <w:tc>
+          <w:tcPr>
+            <w:tcW w:w="0" w:type="auto"/>
+          </w:tcPr>
+          <w:p>
+            <w:pPr>
+              <w:rPr>
+                <w:rFonts w:cs="Times New Roman"/>
+                <w:sz w:val="24"/>
+              </w:rPr>
+            </w:pPr>
+            <w:r>
+              <w:rPr>
+                <w:rFonts w:cs="Times New Roman"/>
+                <w:sz w:val="24"/>
+              </w:rPr>
+              <w:t>Наименование</w:t>
+            </w:r>
+          </w:p>
+        </w:tc>
+        <w:tc>
+          <w:tcPr>
+            <w:tcW w:w="0" w:type="auto"/>
+          </w:tcPr>
+          <w:p>
+            <w:pPr>
+              <w:rPr>
+                <w:rFonts w:cs="Times New Roman"/>
+                <w:sz w:val="24"/>
+              </w:rPr>
+            </w:pPr>
+            <w:r>
+              <w:rPr>
+                <w:rFonts w:cs="Times New Roman"/>
+                <w:sz w:val="24"/>
+              </w:rPr>
+              <w:t>Сведения о сертификате</w:t>
+            </w:r>
+          </w:p>
+        </w:tc>
+        <w:tc>
+          <w:tcPr>
+            <w:tcW w:w="0" w:type="auto"/>
+          </w:tcPr>
+          <w:p>
+            <w:pPr>
+              <w:rPr>
+                <w:rFonts w:cs="Times New Roman"/>
+                <w:sz w:val="24"/>
+              </w:rPr>
+            </w:pPr>
+            <w:r>
+              <w:rPr>
+                <w:rFonts w:cs="Times New Roman"/>
+                <w:sz w:val="24"/>
+              </w:rPr>
+              <w:t>Примечание</w:t>
+            </w:r>
+          </w:p>
+        </w:tc>
+      </w:tr>
+      <w:tr>
+        <w:tc>
+          <w:tcPr>
+            <w:tcW w:w="0" w:type="auto"/>
+          </w:tcPr>
+          <w:p>
+            <w:pPr>
+              <w:rPr>
+                <w:rFonts w:cs="Times New Roman"/>
+                <w:sz w:val="24"/>
+              </w:rPr>
+            </w:pPr>
+            <w:r>
+              <w:rPr>
+                <w:rFonts w:cs="Times New Roman"/>
+                <w:sz w:val="24"/>
+              </w:rPr>
+              <w:t>Secret Net Studio</w:t>
+            </w:r>
+          </w:p>
+          <w:p>
+            <w:pPr>
+              <w:rPr>
+                <w:rFonts w:cs="Times New Roman"/>
+                <w:sz w:val="24"/>
+              </w:rPr>
+            </w:pPr>
+          </w:p>
+        </w:tc>
+        <w:tc>
+          <w:tcPr>
+            <w:tcW w:w="0" w:type="auto"/>
+          </w:tcPr>
+          <w:p>
+            <w:pPr>
+              <w:rPr>
+                <w:rFonts w:cs="Times New Roman"/>
+                <w:sz w:val="24"/>
+              </w:rPr>
+            </w:pPr>
+            <w:r>
+              <w:rPr>
+                <w:rFonts w:cs="Times New Roman"/>
+                <w:sz w:val="24"/>
+              </w:rPr>
+              <w:t>Подтверждает соответствие требованиям руководящих документов по 2 уровню доверия, по 3 классу защищенности СВТ, 2 классу защиты МЭ тип "В" (ИТ.МЭ.В</w:t>
+            </w:r>
+            <w:proofErr w:type="gramStart"/>
+            <w:r>
+              <w:rPr>
+                <w:rFonts w:cs="Times New Roman"/>
+                <w:sz w:val="24"/>
+              </w:rPr>
+              <w:t>2</w:t>
+            </w:r>
+            <w:proofErr w:type="gramEnd"/>
+            <w:r>
+              <w:rPr>
+                <w:rFonts w:cs="Times New Roman"/>
+                <w:sz w:val="24"/>
+              </w:rPr>
+              <w:t xml:space="preserve">.ПЗ). Может применяться в АС до классов 1Б, 2А, 3А включительно (РД АС, 1992 г.), АС до классов 3А, 3Б, 2А, 2Б включительно (приказ ФСТЭК России №025 от 20.10.2016), </w:t>
+            </w:r>
+            <w:proofErr w:type="spellStart"/>
+            <w:r>
+              <w:rPr>
+                <w:rFonts w:cs="Times New Roman"/>
+                <w:sz w:val="24"/>
+              </w:rPr>
+              <w:t>ИСПДн</w:t>
+            </w:r>
+            <w:proofErr w:type="spellEnd"/>
+            <w:r>
+              <w:rPr>
+                <w:rFonts w:cs="Times New Roman"/>
+                <w:sz w:val="24"/>
+              </w:rPr>
+              <w:t xml:space="preserve"> до УЗ</w:t>
+            </w:r>
+            <w:proofErr w:type="gramStart"/>
+            <w:r>
+              <w:rPr>
+                <w:rFonts w:cs="Times New Roman"/>
+                <w:sz w:val="24"/>
+              </w:rPr>
+              <w:t>1</w:t>
+            </w:r>
+            <w:proofErr w:type="gramEnd"/>
+            <w:r>
+              <w:rPr>
+                <w:rFonts w:cs="Times New Roman"/>
+                <w:sz w:val="24"/>
+              </w:rPr>
+              <w:t xml:space="preserve"> включительно, ГИС до 1 класса включительно, АСУ ТП до 1 класса включительно, объектах КИИ до 1 категории значимости включительно</w:t>
+            </w:r>
+          </w:p>
+        </w:tc>
+        <w:tc>
+          <w:tcPr>
+            <w:tcW w:w="0" w:type="auto"/>
+          </w:tcPr>
+          <w:p>
+            <w:pPr>
+              <w:rPr>
+                <w:rFonts w:cs="Times New Roman"/>
+                <w:sz w:val="24"/>
+              </w:rPr>
+            </w:pPr>
+            <w:r>
+              <w:rPr>
+                <w:rFonts w:cs="Times New Roman"/>
+                <w:sz w:val="24"/>
+              </w:rPr>
+              <w:t>Рабоч</w:t>
+            </w:r>
+            <w:r>
+              <w:rPr>
+                <w:rFonts w:cs="Times New Roman"/>
+                <w:sz w:val="24"/>
+              </w:rPr>
+              <w:t>ие</w:t>
+            </w:r>
+            <w:r>
+              <w:rPr>
+                <w:rFonts w:cs="Times New Roman"/>
+                <w:sz w:val="24"/>
+              </w:rPr>
+              <w:t xml:space="preserve"> </w:t>
+            </w:r>
+            <w:r>
+              <w:rPr>
+                <w:rFonts w:cs="Times New Roman"/>
+                <w:sz w:val="24"/>
+              </w:rPr>
+              <w:t>места</w:t>
+            </w:r>
+            <w:r>
+              <w:rPr>
+                <w:rFonts w:cs="Times New Roman"/>
+                <w:sz w:val="24"/>
+              </w:rPr>
+              <w:t xml:space="preserve"> нотариуса</w:t>
+            </w:r>
+            <w:r>
+              <w:rPr>
+                <w:rFonts w:cs="Times New Roman"/>
+                <w:sz w:val="24"/>
+              </w:rPr>
+              <w:t xml:space="preserve"> и помощника нотариуса</w:t>
+            </w:r>
+          </w:p>
+        </w:tc>
+      </w:tr>
+      <w:tr>
+        <w:tc>
+          <w:tcPr>
+            <w:tcW w:w="0" w:type="auto"/>
+          </w:tcPr>
+          <w:p>
+            <w:pPr>
+              <w:rPr>
+                <w:rFonts w:cs="Times New Roman"/>
+                <w:sz w:val="24"/>
+              </w:rPr>
+            </w:pPr>
+            <w:proofErr w:type="spellStart"/>
+            <w:r>
+              <w:rPr>
+                <w:rFonts w:cs="Times New Roman"/>
+                <w:sz w:val="24"/>
+              </w:rPr>
+              <w:t>Secret</w:t>
+            </w:r>
+            <w:proofErr w:type="spellEnd"/>
+            <w:r>
+              <w:rPr>
+                <w:rFonts w:cs="Times New Roman"/>
+                <w:sz w:val="24"/>
+              </w:rPr>
+              <w:t xml:space="preserve"> </w:t>
+            </w:r>
+            <w:proofErr w:type="spellStart"/>
+            <w:r>
+              <w:rPr>
+                <w:rFonts w:cs="Times New Roman"/>
+                <w:sz w:val="24"/>
+              </w:rPr>
+              <w:t>Net</w:t>
+            </w:r>
+            <w:proofErr w:type="spellEnd"/>
+            <w:r>
+              <w:rPr>
+                <w:rFonts w:cs="Times New Roman"/>
+                <w:sz w:val="24"/>
+              </w:rPr>
+              <w:t xml:space="preserve"> LSP</w:t>
+            </w:r>
+          </w:p>
+        </w:tc>
+        <w:tc>
+          <w:tcPr>
+            <w:tcW w:w="0" w:type="auto"/>
+          </w:tcPr>
+          <w:p>
+            <w:pPr>
+              <w:rPr>
+                <w:rFonts w:cs="Times New Roman"/>
+                <w:sz w:val="24"/>
+              </w:rPr>
+            </w:pPr>
+            <w:r>
+              <w:rPr>
+                <w:rFonts w:cs="Times New Roman"/>
+                <w:sz w:val="24"/>
+              </w:rPr>
+              <w:t xml:space="preserve">Соответствует требованиям руководящих документов по 5 классу защищенности СВТ, требованиям к межсетевым экранам типа «В» 4 класса защиты, требованиям к 4 уровню </w:t>
+            </w:r>
+            <w:proofErr w:type="gramStart"/>
+            <w:r>
+              <w:rPr>
+                <w:rFonts w:cs="Times New Roman"/>
+                <w:sz w:val="24"/>
+              </w:rPr>
+              <w:t>доверия средств обеспечения безопасности информационных технологий</w:t>
+            </w:r>
+            <w:proofErr w:type="gramEnd"/>
+          </w:p>
+        </w:tc>
+        <w:tc>
+          <w:tcPr>
+            <w:tcW w:w="0" w:type="auto"/>
+          </w:tcPr>
+          <w:p>
+            <w:pPr>
+              <w:rPr>
+                <w:rFonts w:cs="Times New Roman"/>
+                <w:sz w:val="24"/>
+              </w:rPr>
+            </w:pPr>
+            <w:r>
+              <w:rPr>
+                <w:rFonts w:cs="Times New Roman"/>
+                <w:sz w:val="24"/>
+              </w:rPr>
+              <w:t>Сервер</w:t>
+            </w:r>
+          </w:p>
+        </w:tc>
+      </w:tr>
+    </w:tbl>
+    <w:p>
+      <w:pPr>
         <w:pStyle w:val="1"/>
       </w:pPr>
       <w:r>
@@ -13774,7 +13652,7 @@
         </w:rPr>
         <w:br w:type="page"/>
       </w:r>
-      <w:bookmarkStart w:id="13" w:name="_Toc102056908"/>
+      <w:bookmarkStart w:id="18" w:name="_Toc104507573"/>
       <w:r>
         <w:lastRenderedPageBreak/>
         <w:t>5</w:t>
@@ -13803,13 +13681,13 @@
       <w:r>
         <w:t>разработку</w:t>
       </w:r>
-      <w:bookmarkEnd w:id="13"/>
+      <w:bookmarkEnd w:id="18"/>
     </w:p>
     <w:p>
       <w:pPr>
         <w:pStyle w:val="2"/>
       </w:pPr>
-      <w:bookmarkStart w:id="14" w:name="_Toc102056909"/>
+      <w:bookmarkStart w:id="19" w:name="_Toc104507574"/>
       <w:r>
         <w:t>5.1</w:t>
       </w:r>
@@ -13873,7 +13751,7 @@
       <w:r>
         <w:t>системы</w:t>
       </w:r>
-      <w:bookmarkEnd w:id="14"/>
+      <w:bookmarkEnd w:id="19"/>
     </w:p>
     <w:p>
       <w:pPr>
@@ -13881,7 +13759,24 @@
         <w:ind w:firstLine="709"/>
       </w:pPr>
       <w:r>
-        <w:t xml:space="preserve">Таблица 5 содержит информацию о ПДН, </w:t>
+        <w:t xml:space="preserve">Таблица </w:t>
+      </w:r>
+      <w:r>
+        <w:t>6</w:t>
+      </w:r>
+      <w:r>
+        <w:t xml:space="preserve"> содержит информацию о </w:t>
+      </w:r>
+      <w:proofErr w:type="spellStart"/>
+      <w:r>
+        <w:t>ПД</w:t>
+      </w:r>
+      <w:r>
+        <w:t>н</w:t>
+      </w:r>
+      <w:proofErr w:type="spellEnd"/>
+      <w:r>
+        <w:t xml:space="preserve">, </w:t>
       </w:r>
       <w:proofErr w:type="gramStart"/>
       <w:r>
@@ -13892,7 +13787,13 @@
         <w:t xml:space="preserve"> в системе</w:t>
       </w:r>
       <w:r>
-        <w:t>[5]</w:t>
+        <w:t>[</w:t>
+      </w:r>
+      <w:r>
+        <w:t>2</w:t>
+      </w:r>
+      <w:r>
+        <w:t>]</w:t>
       </w:r>
       <w:r>
         <w:t>.</w:t>
@@ -13927,7 +13828,7 @@
           <w:rFonts w:cs="Times New Roman"/>
           <w:szCs w:val="28"/>
         </w:rPr>
-        <w:t>5</w:t>
+        <w:t>6</w:t>
       </w:r>
       <w:r>
         <w:rPr>
@@ -14970,7 +14871,23 @@
           <w:szCs w:val="28"/>
           <w:shd w:val="clear" w:color="auto" w:fill="FFFFFF"/>
         </w:rPr>
-        <w:t>[6]</w:t>
+        <w:t>[</w:t>
+      </w:r>
+      <w:r>
+        <w:rPr>
+          <w:rFonts w:cs="Times New Roman"/>
+          <w:szCs w:val="28"/>
+          <w:shd w:val="clear" w:color="auto" w:fill="FFFFFF"/>
+        </w:rPr>
+        <w:t>4</w:t>
+      </w:r>
+      <w:r>
+        <w:rPr>
+          <w:rFonts w:cs="Times New Roman"/>
+          <w:szCs w:val="28"/>
+          <w:shd w:val="clear" w:color="auto" w:fill="FFFFFF"/>
+        </w:rPr>
+        <w:t>]</w:t>
       </w:r>
       <w:r>
         <w:rPr>
@@ -15236,15 +15153,39 @@
           <w:szCs w:val="28"/>
           <w:shd w:val="clear" w:color="auto" w:fill="FFFFFF"/>
         </w:rPr>
-        <w:t>в таблице 6</w:t>
-      </w:r>
-      <w:r>
-        <w:rPr>
-          <w:rFonts w:cs="Times New Roman"/>
-          <w:szCs w:val="28"/>
-          <w:shd w:val="clear" w:color="auto" w:fill="FFFFFF"/>
-        </w:rPr>
-        <w:t>[7]</w:t>
+        <w:t xml:space="preserve">в таблице </w:t>
+      </w:r>
+      <w:r>
+        <w:rPr>
+          <w:rFonts w:cs="Times New Roman"/>
+          <w:szCs w:val="28"/>
+          <w:shd w:val="clear" w:color="auto" w:fill="FFFFFF"/>
+        </w:rPr>
+        <w:t>7</w:t>
+      </w:r>
+      <w:r>
+        <w:rPr>
+          <w:rFonts w:cs="Times New Roman"/>
+          <w:szCs w:val="28"/>
+          <w:shd w:val="clear" w:color="auto" w:fill="FFFFFF"/>
+        </w:rPr>
+        <w:t>[</w:t>
+      </w:r>
+      <w:r>
+        <w:rPr>
+          <w:rFonts w:cs="Times New Roman"/>
+          <w:szCs w:val="28"/>
+          <w:shd w:val="clear" w:color="auto" w:fill="FFFFFF"/>
+        </w:rPr>
+        <w:t>3</w:t>
+      </w:r>
+      <w:r>
+        <w:rPr>
+          <w:rFonts w:cs="Times New Roman"/>
+          <w:szCs w:val="28"/>
+          <w:shd w:val="clear" w:color="auto" w:fill="FFFFFF"/>
+        </w:rPr>
+        <w:t>]</w:t>
       </w:r>
       <w:r>
         <w:rPr>
@@ -15270,7 +15211,14 @@
           <w:rFonts w:cs="Times New Roman"/>
           <w:szCs w:val="28"/>
         </w:rPr>
-        <w:t>Таблица 6</w:t>
+        <w:t xml:space="preserve">Таблица </w:t>
+      </w:r>
+      <w:r>
+        <w:rPr>
+          <w:rFonts w:cs="Times New Roman"/>
+          <w:szCs w:val="28"/>
+        </w:rPr>
+        <w:t>7</w:t>
       </w:r>
       <w:r>
         <w:rPr>
@@ -16643,7 +16591,21 @@
           <w:sz w:val="28"/>
           <w:szCs w:val="28"/>
         </w:rPr>
-        <w:t>[7]</w:t>
+        <w:t>[</w:t>
+      </w:r>
+      <w:r>
+        <w:rPr>
+          <w:sz w:val="28"/>
+          <w:szCs w:val="28"/>
+        </w:rPr>
+        <w:t>3</w:t>
+      </w:r>
+      <w:r>
+        <w:rPr>
+          <w:sz w:val="28"/>
+          <w:szCs w:val="28"/>
+        </w:rPr>
+        <w:t>]</w:t>
       </w:r>
       <w:r>
         <w:rPr>
@@ -16977,7 +16939,7 @@
       <w:pPr>
         <w:pStyle w:val="2"/>
       </w:pPr>
-      <w:bookmarkStart w:id="15" w:name="_Toc102056910"/>
+      <w:bookmarkStart w:id="20" w:name="_Toc104507575"/>
       <w:r>
         <w:t>5.2</w:t>
       </w:r>
@@ -16997,7 +16959,7 @@
       <w:r>
         <w:t>. Обоснование выбранных требований доверия</w:t>
       </w:r>
-      <w:bookmarkEnd w:id="15"/>
+      <w:bookmarkEnd w:id="20"/>
     </w:p>
     <w:p>
       <w:pPr>
@@ -17093,6 +17055,48 @@
     </w:p>
     <w:p>
       <w:pPr>
+        <w:pStyle w:val="22"/>
+        <w:tabs>
+          <w:tab w:val="clear" w:pos="360"/>
+        </w:tabs>
+        <w:spacing w:after="0"/>
+        <w:ind w:left="0" w:firstLine="709"/>
+        <w:rPr>
+          <w:shd w:val="clear" w:color="auto" w:fill="FFFFFF"/>
+        </w:rPr>
+      </w:pPr>
+      <w:r>
+        <w:rPr>
+          <w:shd w:val="clear" w:color="auto" w:fill="FFFFFF"/>
+        </w:rPr>
+        <w:t xml:space="preserve">В таблице 8 содержится </w:t>
+      </w:r>
+      <w:r>
+        <w:rPr>
+          <w:shd w:val="clear" w:color="auto" w:fill="FFFFFF"/>
+        </w:rPr>
+        <w:t>классы и компоненты</w:t>
+      </w:r>
+      <w:r>
+        <w:rPr>
+          <w:shd w:val="clear" w:color="auto" w:fill="FFFFFF"/>
+        </w:rPr>
+        <w:t xml:space="preserve"> доверия </w:t>
+      </w:r>
+      <w:r>
+        <w:t>ОУД</w:t>
+      </w:r>
+      <w:proofErr w:type="gramStart"/>
+      <w:r>
+        <w:t>2</w:t>
+      </w:r>
+      <w:proofErr w:type="gramEnd"/>
+      <w:r>
+        <w:t>.</w:t>
+      </w:r>
+    </w:p>
+    <w:p>
+      <w:pPr>
         <w:spacing w:after="0" w:line="360" w:lineRule="auto"/>
         <w:ind w:firstLine="709"/>
         <w:rPr>
@@ -17106,7 +17110,14 @@
           <w:rFonts w:cs="Times New Roman"/>
           <w:szCs w:val="28"/>
         </w:rPr>
-        <w:t>Таблица 7</w:t>
+        <w:t xml:space="preserve">Таблица </w:t>
+      </w:r>
+      <w:r>
+        <w:rPr>
+          <w:rFonts w:cs="Times New Roman"/>
+          <w:szCs w:val="28"/>
+        </w:rPr>
+        <w:t>8</w:t>
       </w:r>
       <w:r>
         <w:rPr>
@@ -19124,7 +19135,19 @@
         <w:rPr>
           <w:shd w:val="clear" w:color="auto" w:fill="FFFFFF"/>
         </w:rPr>
-        <w:t>Список средств защиты с соответствующими им уровнями доверия представлен в таблице 8.</w:t>
+        <w:t xml:space="preserve">Список средств защиты с соответствующими им уровнями доверия представлен в таблице </w:t>
+      </w:r>
+      <w:r>
+        <w:rPr>
+          <w:shd w:val="clear" w:color="auto" w:fill="FFFFFF"/>
+        </w:rPr>
+        <w:t>9</w:t>
+      </w:r>
+      <w:r>
+        <w:rPr>
+          <w:shd w:val="clear" w:color="auto" w:fill="FFFFFF"/>
+        </w:rPr>
+        <w:t>.</w:t>
       </w:r>
     </w:p>
     <w:p>
@@ -19160,7 +19183,7 @@
           <w:szCs w:val="28"/>
           <w:shd w:val="clear" w:color="auto" w:fill="FFFFFF"/>
         </w:rPr>
-        <w:t>8</w:t>
+        <w:t>9</w:t>
       </w:r>
       <w:r>
         <w:rPr>
@@ -19686,7 +19709,7 @@
       <w:pPr>
         <w:pStyle w:val="1"/>
       </w:pPr>
-      <w:bookmarkStart w:id="16" w:name="_Toc102056911"/>
+      <w:bookmarkStart w:id="21" w:name="_Toc104507576"/>
       <w:r>
         <w:t>6</w:t>
       </w:r>
@@ -19696,13 +19719,13 @@
       <w:r>
         <w:t>Оценка процессов. Аттестация объектов информатизации</w:t>
       </w:r>
-      <w:bookmarkEnd w:id="16"/>
+      <w:bookmarkEnd w:id="21"/>
     </w:p>
     <w:p>
       <w:pPr>
         <w:pStyle w:val="2"/>
       </w:pPr>
-      <w:bookmarkStart w:id="17" w:name="_Toc102056912"/>
+      <w:bookmarkStart w:id="22" w:name="_Toc104507577"/>
       <w:r>
         <w:t>6.1</w:t>
       </w:r>
@@ -19712,7 +19735,7 @@
       <w:r>
         <w:t>Перечень документов, предоставляемых владельцем автоматизированной системы на аттестацию</w:t>
       </w:r>
-      <w:bookmarkEnd w:id="17"/>
+      <w:bookmarkEnd w:id="22"/>
     </w:p>
     <w:p>
       <w:pPr>
@@ -19920,7 +19943,7 @@
           <w:bCs/>
         </w:rPr>
       </w:pPr>
-      <w:bookmarkStart w:id="18" w:name="_Toc102056913"/>
+      <w:bookmarkStart w:id="23" w:name="_Toc104507578"/>
       <w:r>
         <w:t>6</w:t>
       </w:r>
@@ -19931,7 +19954,7 @@
         </w:rPr>
         <w:t>.2 Перечень документов, разрабатываемых органом по аттестации по результатам аттестационных испытаний</w:t>
       </w:r>
-      <w:bookmarkEnd w:id="18"/>
+      <w:bookmarkEnd w:id="23"/>
     </w:p>
     <w:p>
       <w:pPr>
@@ -20047,14 +20070,14 @@
       <w:pPr>
         <w:pStyle w:val="1"/>
       </w:pPr>
-      <w:bookmarkStart w:id="19" w:name="_Toc102056914"/>
+      <w:bookmarkStart w:id="24" w:name="_Toc104507579"/>
       <w:r>
         <w:t>7</w:t>
       </w:r>
       <w:r>
         <w:t xml:space="preserve"> Оценка внешних условий. Лицензирование предприятий и организаций в области защиты информации</w:t>
       </w:r>
-      <w:bookmarkEnd w:id="19"/>
+      <w:bookmarkEnd w:id="24"/>
     </w:p>
     <w:p>
       <w:pPr>
@@ -20063,7 +20086,7 @@
           <w:b w:val="0"/>
         </w:rPr>
       </w:pPr>
-      <w:bookmarkStart w:id="20" w:name="_Toc102056915"/>
+      <w:bookmarkStart w:id="25" w:name="_Toc104507580"/>
       <w:r>
         <w:t>7</w:t>
       </w:r>
@@ -20093,9 +20116,9 @@
           <w:rStyle w:val="20"/>
           <w:b/>
         </w:rPr>
-        <w:t>ребования к организации, предоставляющей услуги по аттестации вашего объекта информатизации</w:t>
-      </w:r>
-      <w:bookmarkEnd w:id="20"/>
+        <w:t>ребования к организации, предоставляющей услуги по аттестации объекта информатизации</w:t>
+      </w:r>
+      <w:bookmarkEnd w:id="25"/>
     </w:p>
     <w:p>
       <w:pPr>
@@ -20263,7 +20286,7 @@
           <w:shd w:val="clear" w:color="auto" w:fill="FFFFFF"/>
         </w:rPr>
       </w:pPr>
-      <w:bookmarkStart w:id="21" w:name="_Toc102056916"/>
+      <w:bookmarkStart w:id="26" w:name="_Toc104507581"/>
       <w:r>
         <w:t>7</w:t>
       </w:r>
@@ -20287,7 +20310,7 @@
         </w:rPr>
         <w:t xml:space="preserve"> Перечень требований и условий к соискателю лицензии по технической защите конфиденциальной информации</w:t>
       </w:r>
-      <w:bookmarkEnd w:id="21"/>
+      <w:bookmarkEnd w:id="26"/>
     </w:p>
     <w:p>
       <w:pPr>
@@ -20701,16 +20724,26 @@
           <w:szCs w:val="28"/>
           <w:shd w:val="clear" w:color="auto" w:fill="FFFFFF"/>
         </w:rPr>
-        <w:t xml:space="preserve"> Документы, содержащие информацию ограниченного доступа, должны быть получены в установленном законодательство</w:t>
-      </w:r>
+        <w:t xml:space="preserve"> </w:t>
+      </w:r>
+      <w:proofErr w:type="gramStart"/>
       <w:r>
         <w:rPr>
           <w:sz w:val="28"/>
           <w:szCs w:val="28"/>
           <w:shd w:val="clear" w:color="auto" w:fill="FFFFFF"/>
         </w:rPr>
+        <w:t>Документы, содержащие информацию ограниченного доступа, должны быть получены в установленном законодательство</w:t>
+      </w:r>
+      <w:r>
+        <w:rPr>
+          <w:sz w:val="28"/>
+          <w:szCs w:val="28"/>
+          <w:shd w:val="clear" w:color="auto" w:fill="FFFFFF"/>
+        </w:rPr>
         <w:t>м Российской Федерации порядке;</w:t>
       </w:r>
+      <w:proofErr w:type="gramEnd"/>
     </w:p>
     <w:p>
       <w:pPr>
@@ -20818,7 +20851,7 @@
           <w:shd w:val="clear" w:color="auto" w:fill="FFFFFF"/>
         </w:rPr>
       </w:pPr>
-      <w:bookmarkStart w:id="22" w:name="_Toc102056917"/>
+      <w:bookmarkStart w:id="27" w:name="_Toc104507582"/>
       <w:r>
         <w:rPr>
           <w:shd w:val="clear" w:color="auto" w:fill="FFFFFF"/>
@@ -20826,7 +20859,7 @@
         <w:lastRenderedPageBreak/>
         <w:t>СПИСОК ИСПОЛЬЗОВАННЫХ ИСТОЧНИКОВ</w:t>
       </w:r>
-      <w:bookmarkEnd w:id="22"/>
+      <w:bookmarkEnd w:id="27"/>
     </w:p>
     <w:p>
       <w:pPr>
@@ -20875,25 +20908,7 @@
           <w:szCs w:val="28"/>
           <w:shd w:val="clear" w:color="auto" w:fill="FFFFFF"/>
         </w:rPr>
-        <w:t xml:space="preserve">ГОСТ </w:t>
-      </w:r>
-      <w:proofErr w:type="gramStart"/>
-      <w:r>
-        <w:rPr>
-          <w:sz w:val="28"/>
-          <w:szCs w:val="28"/>
-          <w:shd w:val="clear" w:color="auto" w:fill="FFFFFF"/>
-        </w:rPr>
-        <w:t>Р</w:t>
-      </w:r>
-      <w:proofErr w:type="gramEnd"/>
-      <w:r>
-        <w:rPr>
-          <w:sz w:val="28"/>
-          <w:szCs w:val="28"/>
-          <w:shd w:val="clear" w:color="auto" w:fill="FFFFFF"/>
-        </w:rPr>
-        <w:t xml:space="preserve"> 51583-2014 «Порядок создания автоматизированных систем в защищенном исполнении»;</w:t>
+        <w:t>ФЗ № 152 от 26.07.2006 г. «О персональных данных»;</w:t>
       </w:r>
     </w:p>
     <w:p>
@@ -20918,25 +20933,7 @@
           <w:szCs w:val="28"/>
           <w:shd w:val="clear" w:color="auto" w:fill="FFFFFF"/>
         </w:rPr>
-        <w:t>ГОСТ 34.201-2020 «Информационные технологии (</w:t>
-      </w:r>
-      <w:proofErr w:type="gramStart"/>
-      <w:r>
-        <w:rPr>
-          <w:sz w:val="28"/>
-          <w:szCs w:val="28"/>
-          <w:shd w:val="clear" w:color="auto" w:fill="FFFFFF"/>
-        </w:rPr>
-        <w:t>ИТ</w:t>
-      </w:r>
-      <w:proofErr w:type="gramEnd"/>
-      <w:r>
-        <w:rPr>
-          <w:sz w:val="28"/>
-          <w:szCs w:val="28"/>
-          <w:shd w:val="clear" w:color="auto" w:fill="FFFFFF"/>
-        </w:rPr>
-        <w:t>). Комплекс стандартов на автоматизированные системы. Виды, комплектность и обозначение документов при создании автоматизированных систем»;</w:t>
+        <w:t>Приказ ФСТЭК № 21 от 18.02.2013 г. «Об утверждении состава и содержания организационных и технических мер по обеспечению безопасности персональных данных при их обработке в информационных системах персональных данных»;</w:t>
       </w:r>
     </w:p>
     <w:p>
@@ -20961,25 +20958,7 @@
           <w:szCs w:val="28"/>
           <w:shd w:val="clear" w:color="auto" w:fill="FFFFFF"/>
         </w:rPr>
-        <w:t>ГОСТ 34.602-2020 «Информационные технологии (</w:t>
-      </w:r>
-      <w:proofErr w:type="gramStart"/>
-      <w:r>
-        <w:rPr>
-          <w:sz w:val="28"/>
-          <w:szCs w:val="28"/>
-          <w:shd w:val="clear" w:color="auto" w:fill="FFFFFF"/>
-        </w:rPr>
-        <w:t>ИТ</w:t>
-      </w:r>
-      <w:proofErr w:type="gramEnd"/>
-      <w:r>
-        <w:rPr>
-          <w:sz w:val="28"/>
-          <w:szCs w:val="28"/>
-          <w:shd w:val="clear" w:color="auto" w:fill="FFFFFF"/>
-        </w:rPr>
-        <w:t>). Комплекс стандартов на автоматизированные системы. Техническое задание на создание автоматизированной системы»;</w:t>
+        <w:t>ПП РФ № 1119 от 01.11.2012 г. «Об утверждении требований к защите персональных данных при их обработке в информационных системах персональных данных»;</w:t>
       </w:r>
     </w:p>
     <w:p>
@@ -21004,7 +20983,25 @@
           <w:szCs w:val="28"/>
           <w:shd w:val="clear" w:color="auto" w:fill="FFFFFF"/>
         </w:rPr>
-        <w:t>ФЗ № 152 от 26.07.2006 г. «О персональных данных»;</w:t>
+        <w:t xml:space="preserve">ГОСТ </w:t>
+      </w:r>
+      <w:proofErr w:type="gramStart"/>
+      <w:r>
+        <w:rPr>
+          <w:sz w:val="28"/>
+          <w:szCs w:val="28"/>
+          <w:shd w:val="clear" w:color="auto" w:fill="FFFFFF"/>
+        </w:rPr>
+        <w:t>Р</w:t>
+      </w:r>
+      <w:proofErr w:type="gramEnd"/>
+      <w:r>
+        <w:rPr>
+          <w:sz w:val="28"/>
+          <w:szCs w:val="28"/>
+          <w:shd w:val="clear" w:color="auto" w:fill="FFFFFF"/>
+        </w:rPr>
+        <w:t xml:space="preserve"> 51583-2014 «Порядок создания автоматизированных систем в защищенном исполнении»;</w:t>
       </w:r>
     </w:p>
     <w:p>
@@ -21029,7 +21026,25 @@
           <w:szCs w:val="28"/>
           <w:shd w:val="clear" w:color="auto" w:fill="FFFFFF"/>
         </w:rPr>
-        <w:t>ПП РФ № 1119 от 01.11.2012 г. «Об утверждении требований к защите персональных данных при их обработке в информационных системах персональных данных»;</w:t>
+        <w:t>ГОСТ 34.201-2020 «Информационные технологии (</w:t>
+      </w:r>
+      <w:proofErr w:type="gramStart"/>
+      <w:r>
+        <w:rPr>
+          <w:sz w:val="28"/>
+          <w:szCs w:val="28"/>
+          <w:shd w:val="clear" w:color="auto" w:fill="FFFFFF"/>
+        </w:rPr>
+        <w:t>ИТ</w:t>
+      </w:r>
+      <w:proofErr w:type="gramEnd"/>
+      <w:r>
+        <w:rPr>
+          <w:sz w:val="28"/>
+          <w:szCs w:val="28"/>
+          <w:shd w:val="clear" w:color="auto" w:fill="FFFFFF"/>
+        </w:rPr>
+        <w:t>). Комплекс стандартов на автоматизированные системы. Виды, комплектность и обозначение документов при создании автоматизированных систем»;</w:t>
       </w:r>
     </w:p>
     <w:p>
@@ -21054,7 +21069,25 @@
           <w:szCs w:val="28"/>
           <w:shd w:val="clear" w:color="auto" w:fill="FFFFFF"/>
         </w:rPr>
-        <w:t>Приказ ФСТЭК № 21 от 18.02.2013 г. «Об утверждении состава и содержания организационных и технических мер по обеспечению безопасности персональных данных при их обработке в информационных системах персональных данных»;</w:t>
+        <w:t>ГОСТ 34.602-2020 «Информационные технологии (</w:t>
+      </w:r>
+      <w:proofErr w:type="gramStart"/>
+      <w:r>
+        <w:rPr>
+          <w:sz w:val="28"/>
+          <w:szCs w:val="28"/>
+          <w:shd w:val="clear" w:color="auto" w:fill="FFFFFF"/>
+        </w:rPr>
+        <w:t>ИТ</w:t>
+      </w:r>
+      <w:proofErr w:type="gramEnd"/>
+      <w:r>
+        <w:rPr>
+          <w:sz w:val="28"/>
+          <w:szCs w:val="28"/>
+          <w:shd w:val="clear" w:color="auto" w:fill="FFFFFF"/>
+        </w:rPr>
+        <w:t>). Комплекс стандартов на автоматизированные системы. Техническое задание на создание автоматизированной системы»;</w:t>
       </w:r>
     </w:p>
     <w:p>
@@ -21316,7 +21349,7 @@
             <w:sz w:val="24"/>
             <w:szCs w:val="24"/>
           </w:rPr>
-          <w:t>8</w:t>
+          <w:t>6</w:t>
         </w:r>
         <w:r>
           <w:rPr>
@@ -22889,6 +22922,92 @@
     </w:lvl>
   </w:abstractNum>
   <w:abstractNum w:abstractNumId="16">
+    <w:nsid w:val="2E32743C"/>
+    <w:multiLevelType w:val="hybridMultilevel"/>
+    <w:tmpl w:val="0BCC0F9A"/>
+    <w:lvl w:ilvl="0" w:tplc="0419000F">
+      <w:start w:val="1"/>
+      <w:numFmt w:val="decimal"/>
+      <w:lvlText w:val="%1."/>
+      <w:lvlJc w:val="left"/>
+      <w:pPr>
+        <w:ind w:left="720" w:hanging="360"/>
+      </w:pPr>
+    </w:lvl>
+    <w:lvl w:ilvl="1" w:tplc="04190019" w:tentative="1">
+      <w:start w:val="1"/>
+      <w:numFmt w:val="lowerLetter"/>
+      <w:lvlText w:val="%2."/>
+      <w:lvlJc w:val="left"/>
+      <w:pPr>
+        <w:ind w:left="1440" w:hanging="360"/>
+      </w:pPr>
+    </w:lvl>
+    <w:lvl w:ilvl="2" w:tplc="0419001B" w:tentative="1">
+      <w:start w:val="1"/>
+      <w:numFmt w:val="lowerRoman"/>
+      <w:lvlText w:val="%3."/>
+      <w:lvlJc w:val="right"/>
+      <w:pPr>
+        <w:ind w:left="2160" w:hanging="180"/>
+      </w:pPr>
+    </w:lvl>
+    <w:lvl w:ilvl="3" w:tplc="0419000F" w:tentative="1">
+      <w:start w:val="1"/>
+      <w:numFmt w:val="decimal"/>
+      <w:lvlText w:val="%4."/>
+      <w:lvlJc w:val="left"/>
+      <w:pPr>
+        <w:ind w:left="2880" w:hanging="360"/>
+      </w:pPr>
+    </w:lvl>
+    <w:lvl w:ilvl="4" w:tplc="04190019" w:tentative="1">
+      <w:start w:val="1"/>
+      <w:numFmt w:val="lowerLetter"/>
+      <w:lvlText w:val="%5."/>
+      <w:lvlJc w:val="left"/>
+      <w:pPr>
+        <w:ind w:left="3600" w:hanging="360"/>
+      </w:pPr>
+    </w:lvl>
+    <w:lvl w:ilvl="5" w:tplc="0419001B" w:tentative="1">
+      <w:start w:val="1"/>
+      <w:numFmt w:val="lowerRoman"/>
+      <w:lvlText w:val="%6."/>
+      <w:lvlJc w:val="right"/>
+      <w:pPr>
+        <w:ind w:left="4320" w:hanging="180"/>
+      </w:pPr>
+    </w:lvl>
+    <w:lvl w:ilvl="6" w:tplc="0419000F" w:tentative="1">
+      <w:start w:val="1"/>
+      <w:numFmt w:val="decimal"/>
+      <w:lvlText w:val="%7."/>
+      <w:lvlJc w:val="left"/>
+      <w:pPr>
+        <w:ind w:left="5040" w:hanging="360"/>
+      </w:pPr>
+    </w:lvl>
+    <w:lvl w:ilvl="7" w:tplc="04190019" w:tentative="1">
+      <w:start w:val="1"/>
+      <w:numFmt w:val="lowerLetter"/>
+      <w:lvlText w:val="%8."/>
+      <w:lvlJc w:val="left"/>
+      <w:pPr>
+        <w:ind w:left="5760" w:hanging="360"/>
+      </w:pPr>
+    </w:lvl>
+    <w:lvl w:ilvl="8" w:tplc="0419001B" w:tentative="1">
+      <w:start w:val="1"/>
+      <w:numFmt w:val="lowerRoman"/>
+      <w:lvlText w:val="%9."/>
+      <w:lvlJc w:val="right"/>
+      <w:pPr>
+        <w:ind w:left="6480" w:hanging="180"/>
+      </w:pPr>
+    </w:lvl>
+  </w:abstractNum>
+  <w:abstractNum w:abstractNumId="17">
     <w:nsid w:val="2FB329E4"/>
     <w:multiLevelType w:val="hybridMultilevel"/>
     <w:tmpl w:val="2C96FF66"/>
@@ -22974,7 +23093,7 @@
       </w:pPr>
     </w:lvl>
   </w:abstractNum>
-  <w:abstractNum w:abstractNumId="17">
+  <w:abstractNum w:abstractNumId="18">
     <w:nsid w:val="2FD07B33"/>
     <w:multiLevelType w:val="hybridMultilevel"/>
     <w:tmpl w:val="1F9C2DC4"/>
@@ -23063,7 +23182,7 @@
       </w:pPr>
     </w:lvl>
   </w:abstractNum>
-  <w:abstractNum w:abstractNumId="18">
+  <w:abstractNum w:abstractNumId="19">
     <w:nsid w:val="3D5E77DE"/>
     <w:multiLevelType w:val="hybridMultilevel"/>
     <w:tmpl w:val="91FCD456"/>
@@ -23149,7 +23268,120 @@
       </w:pPr>
     </w:lvl>
   </w:abstractNum>
-  <w:abstractNum w:abstractNumId="19">
+  <w:abstractNum w:abstractNumId="20">
+    <w:nsid w:val="3EE05FAE"/>
+    <w:multiLevelType w:val="hybridMultilevel"/>
+    <w:tmpl w:val="A3686296"/>
+    <w:lvl w:ilvl="0" w:tplc="C9E28E82">
+      <w:start w:val="1"/>
+      <w:numFmt w:val="bullet"/>
+      <w:lvlText w:val=""/>
+      <w:lvlJc w:val="left"/>
+      <w:pPr>
+        <w:ind w:left="720" w:hanging="360"/>
+      </w:pPr>
+      <w:rPr>
+        <w:rFonts w:ascii="Symbol" w:hAnsi="Symbol" w:hint="default"/>
+      </w:rPr>
+    </w:lvl>
+    <w:lvl w:ilvl="1" w:tplc="04190003" w:tentative="1">
+      <w:start w:val="1"/>
+      <w:numFmt w:val="bullet"/>
+      <w:lvlText w:val="o"/>
+      <w:lvlJc w:val="left"/>
+      <w:pPr>
+        <w:ind w:left="1440" w:hanging="360"/>
+      </w:pPr>
+      <w:rPr>
+        <w:rFonts w:ascii="Courier New" w:hAnsi="Courier New" w:cs="Courier New" w:hint="default"/>
+      </w:rPr>
+    </w:lvl>
+    <w:lvl w:ilvl="2" w:tplc="04190005" w:tentative="1">
+      <w:start w:val="1"/>
+      <w:numFmt w:val="bullet"/>
+      <w:lvlText w:val=""/>
+      <w:lvlJc w:val="left"/>
+      <w:pPr>
+        <w:ind w:left="2160" w:hanging="360"/>
+      </w:pPr>
+      <w:rPr>
+        <w:rFonts w:ascii="Wingdings" w:hAnsi="Wingdings" w:hint="default"/>
+      </w:rPr>
+    </w:lvl>
+    <w:lvl w:ilvl="3" w:tplc="04190001" w:tentative="1">
+      <w:start w:val="1"/>
+      <w:numFmt w:val="bullet"/>
+      <w:lvlText w:val=""/>
+      <w:lvlJc w:val="left"/>
+      <w:pPr>
+        <w:ind w:left="2880" w:hanging="360"/>
+      </w:pPr>
+      <w:rPr>
+        <w:rFonts w:ascii="Symbol" w:hAnsi="Symbol" w:hint="default"/>
+      </w:rPr>
+    </w:lvl>
+    <w:lvl w:ilvl="4" w:tplc="04190003" w:tentative="1">
+      <w:start w:val="1"/>
+      <w:numFmt w:val="bullet"/>
+      <w:lvlText w:val="o"/>
+      <w:lvlJc w:val="left"/>
+      <w:pPr>
+        <w:ind w:left="3600" w:hanging="360"/>
+      </w:pPr>
+      <w:rPr>
+        <w:rFonts w:ascii="Courier New" w:hAnsi="Courier New" w:cs="Courier New" w:hint="default"/>
+      </w:rPr>
+    </w:lvl>
+    <w:lvl w:ilvl="5" w:tplc="04190005" w:tentative="1">
+      <w:start w:val="1"/>
+      <w:numFmt w:val="bullet"/>
+      <w:lvlText w:val=""/>
+      <w:lvlJc w:val="left"/>
+      <w:pPr>
+        <w:ind w:left="4320" w:hanging="360"/>
+      </w:pPr>
+      <w:rPr>
+        <w:rFonts w:ascii="Wingdings" w:hAnsi="Wingdings" w:hint="default"/>
+      </w:rPr>
+    </w:lvl>
+    <w:lvl w:ilvl="6" w:tplc="04190001" w:tentative="1">
+      <w:start w:val="1"/>
+      <w:numFmt w:val="bullet"/>
+      <w:lvlText w:val=""/>
+      <w:lvlJc w:val="left"/>
+      <w:pPr>
+        <w:ind w:left="5040" w:hanging="360"/>
+      </w:pPr>
+      <w:rPr>
+        <w:rFonts w:ascii="Symbol" w:hAnsi="Symbol" w:hint="default"/>
+      </w:rPr>
+    </w:lvl>
+    <w:lvl w:ilvl="7" w:tplc="04190003" w:tentative="1">
+      <w:start w:val="1"/>
+      <w:numFmt w:val="bullet"/>
+      <w:lvlText w:val="o"/>
+      <w:lvlJc w:val="left"/>
+      <w:pPr>
+        <w:ind w:left="5760" w:hanging="360"/>
+      </w:pPr>
+      <w:rPr>
+        <w:rFonts w:ascii="Courier New" w:hAnsi="Courier New" w:cs="Courier New" w:hint="default"/>
+      </w:rPr>
+    </w:lvl>
+    <w:lvl w:ilvl="8" w:tplc="04190005" w:tentative="1">
+      <w:start w:val="1"/>
+      <w:numFmt w:val="bullet"/>
+      <w:lvlText w:val=""/>
+      <w:lvlJc w:val="left"/>
+      <w:pPr>
+        <w:ind w:left="6480" w:hanging="360"/>
+      </w:pPr>
+      <w:rPr>
+        <w:rFonts w:ascii="Wingdings" w:hAnsi="Wingdings" w:hint="default"/>
+      </w:rPr>
+    </w:lvl>
+  </w:abstractNum>
+  <w:abstractNum w:abstractNumId="21">
     <w:nsid w:val="43BC3A4C"/>
     <w:multiLevelType w:val="hybridMultilevel"/>
     <w:tmpl w:val="7B30741C"/>
@@ -23238,7 +23470,7 @@
       </w:pPr>
     </w:lvl>
   </w:abstractNum>
-  <w:abstractNum w:abstractNumId="20">
+  <w:abstractNum w:abstractNumId="22">
     <w:nsid w:val="476C30BD"/>
     <w:multiLevelType w:val="hybridMultilevel"/>
     <w:tmpl w:val="631EFDDA"/>
@@ -23327,7 +23559,7 @@
       </w:pPr>
     </w:lvl>
   </w:abstractNum>
-  <w:abstractNum w:abstractNumId="21">
+  <w:abstractNum w:abstractNumId="23">
     <w:nsid w:val="498358AC"/>
     <w:multiLevelType w:val="hybridMultilevel"/>
     <w:tmpl w:val="13A27E96"/>
@@ -23440,7 +23672,120 @@
       </w:rPr>
     </w:lvl>
   </w:abstractNum>
-  <w:abstractNum w:abstractNumId="22">
+  <w:abstractNum w:abstractNumId="24">
+    <w:nsid w:val="4D81096C"/>
+    <w:multiLevelType w:val="hybridMultilevel"/>
+    <w:tmpl w:val="269EE71A"/>
+    <w:lvl w:ilvl="0" w:tplc="04190001">
+      <w:start w:val="1"/>
+      <w:numFmt w:val="bullet"/>
+      <w:lvlText w:val=""/>
+      <w:lvlJc w:val="left"/>
+      <w:pPr>
+        <w:ind w:left="720" w:hanging="360"/>
+      </w:pPr>
+      <w:rPr>
+        <w:rFonts w:ascii="Symbol" w:hAnsi="Symbol" w:hint="default"/>
+      </w:rPr>
+    </w:lvl>
+    <w:lvl w:ilvl="1" w:tplc="04190003" w:tentative="1">
+      <w:start w:val="1"/>
+      <w:numFmt w:val="bullet"/>
+      <w:lvlText w:val="o"/>
+      <w:lvlJc w:val="left"/>
+      <w:pPr>
+        <w:ind w:left="1440" w:hanging="360"/>
+      </w:pPr>
+      <w:rPr>
+        <w:rFonts w:ascii="Courier New" w:hAnsi="Courier New" w:cs="Courier New" w:hint="default"/>
+      </w:rPr>
+    </w:lvl>
+    <w:lvl w:ilvl="2" w:tplc="04190005" w:tentative="1">
+      <w:start w:val="1"/>
+      <w:numFmt w:val="bullet"/>
+      <w:lvlText w:val=""/>
+      <w:lvlJc w:val="left"/>
+      <w:pPr>
+        <w:ind w:left="2160" w:hanging="360"/>
+      </w:pPr>
+      <w:rPr>
+        <w:rFonts w:ascii="Wingdings" w:hAnsi="Wingdings" w:hint="default"/>
+      </w:rPr>
+    </w:lvl>
+    <w:lvl w:ilvl="3" w:tplc="04190001" w:tentative="1">
+      <w:start w:val="1"/>
+      <w:numFmt w:val="bullet"/>
+      <w:lvlText w:val=""/>
+      <w:lvlJc w:val="left"/>
+      <w:pPr>
+        <w:ind w:left="2880" w:hanging="360"/>
+      </w:pPr>
+      <w:rPr>
+        <w:rFonts w:ascii="Symbol" w:hAnsi="Symbol" w:hint="default"/>
+      </w:rPr>
+    </w:lvl>
+    <w:lvl w:ilvl="4" w:tplc="04190003" w:tentative="1">
+      <w:start w:val="1"/>
+      <w:numFmt w:val="bullet"/>
+      <w:lvlText w:val="o"/>
+      <w:lvlJc w:val="left"/>
+      <w:pPr>
+        <w:ind w:left="3600" w:hanging="360"/>
+      </w:pPr>
+      <w:rPr>
+        <w:rFonts w:ascii="Courier New" w:hAnsi="Courier New" w:cs="Courier New" w:hint="default"/>
+      </w:rPr>
+    </w:lvl>
+    <w:lvl w:ilvl="5" w:tplc="04190005" w:tentative="1">
+      <w:start w:val="1"/>
+      <w:numFmt w:val="bullet"/>
+      <w:lvlText w:val=""/>
+      <w:lvlJc w:val="left"/>
+      <w:pPr>
+        <w:ind w:left="4320" w:hanging="360"/>
+      </w:pPr>
+      <w:rPr>
+        <w:rFonts w:ascii="Wingdings" w:hAnsi="Wingdings" w:hint="default"/>
+      </w:rPr>
+    </w:lvl>
+    <w:lvl w:ilvl="6" w:tplc="04190001" w:tentative="1">
+      <w:start w:val="1"/>
+      <w:numFmt w:val="bullet"/>
+      <w:lvlText w:val=""/>
+      <w:lvlJc w:val="left"/>
+      <w:pPr>
+        <w:ind w:left="5040" w:hanging="360"/>
+      </w:pPr>
+      <w:rPr>
+        <w:rFonts w:ascii="Symbol" w:hAnsi="Symbol" w:hint="default"/>
+      </w:rPr>
+    </w:lvl>
+    <w:lvl w:ilvl="7" w:tplc="04190003" w:tentative="1">
+      <w:start w:val="1"/>
+      <w:numFmt w:val="bullet"/>
+      <w:lvlText w:val="o"/>
+      <w:lvlJc w:val="left"/>
+      <w:pPr>
+        <w:ind w:left="5760" w:hanging="360"/>
+      </w:pPr>
+      <w:rPr>
+        <w:rFonts w:ascii="Courier New" w:hAnsi="Courier New" w:cs="Courier New" w:hint="default"/>
+      </w:rPr>
+    </w:lvl>
+    <w:lvl w:ilvl="8" w:tplc="04190005" w:tentative="1">
+      <w:start w:val="1"/>
+      <w:numFmt w:val="bullet"/>
+      <w:lvlText w:val=""/>
+      <w:lvlJc w:val="left"/>
+      <w:pPr>
+        <w:ind w:left="6480" w:hanging="360"/>
+      </w:pPr>
+      <w:rPr>
+        <w:rFonts w:ascii="Wingdings" w:hAnsi="Wingdings" w:hint="default"/>
+      </w:rPr>
+    </w:lvl>
+  </w:abstractNum>
+  <w:abstractNum w:abstractNumId="25">
     <w:nsid w:val="4DDD4C6B"/>
     <w:multiLevelType w:val="hybridMultilevel"/>
     <w:tmpl w:val="14AC600E"/>
@@ -23553,7 +23898,7 @@
       </w:rPr>
     </w:lvl>
   </w:abstractNum>
-  <w:abstractNum w:abstractNumId="23">
+  <w:abstractNum w:abstractNumId="26">
     <w:nsid w:val="4E9F6EA8"/>
     <w:multiLevelType w:val="hybridMultilevel"/>
     <w:tmpl w:val="EAA8E2F8"/>
@@ -23666,7 +24011,7 @@
       </w:rPr>
     </w:lvl>
   </w:abstractNum>
-  <w:abstractNum w:abstractNumId="24">
+  <w:abstractNum w:abstractNumId="27">
     <w:nsid w:val="4F762102"/>
     <w:multiLevelType w:val="hybridMultilevel"/>
     <w:tmpl w:val="16EA80B4"/>
@@ -23755,7 +24100,7 @@
       </w:pPr>
     </w:lvl>
   </w:abstractNum>
-  <w:abstractNum w:abstractNumId="25">
+  <w:abstractNum w:abstractNumId="28">
     <w:nsid w:val="56442966"/>
     <w:multiLevelType w:val="multilevel"/>
     <w:tmpl w:val="0419001F"/>
@@ -23841,7 +24186,7 @@
       </w:pPr>
     </w:lvl>
   </w:abstractNum>
-  <w:abstractNum w:abstractNumId="26">
+  <w:abstractNum w:abstractNumId="29">
     <w:nsid w:val="56DC6E7B"/>
     <w:multiLevelType w:val="hybridMultilevel"/>
     <w:tmpl w:val="6D6C6592"/>
@@ -23954,7 +24299,7 @@
       </w:rPr>
     </w:lvl>
   </w:abstractNum>
-  <w:abstractNum w:abstractNumId="27">
+  <w:abstractNum w:abstractNumId="30">
     <w:nsid w:val="5F18592E"/>
     <w:multiLevelType w:val="hybridMultilevel"/>
     <w:tmpl w:val="0C4AD6E0"/>
@@ -24043,7 +24388,7 @@
       </w:pPr>
     </w:lvl>
   </w:abstractNum>
-  <w:abstractNum w:abstractNumId="28">
+  <w:abstractNum w:abstractNumId="31">
     <w:nsid w:val="653904A2"/>
     <w:multiLevelType w:val="hybridMultilevel"/>
     <w:tmpl w:val="72F8EED6"/>
@@ -24129,7 +24474,7 @@
       </w:pPr>
     </w:lvl>
   </w:abstractNum>
-  <w:abstractNum w:abstractNumId="29">
+  <w:abstractNum w:abstractNumId="32">
     <w:nsid w:val="690827AD"/>
     <w:multiLevelType w:val="hybridMultilevel"/>
     <w:tmpl w:val="BDFC0056"/>
@@ -24218,7 +24563,7 @@
       </w:pPr>
     </w:lvl>
   </w:abstractNum>
-  <w:abstractNum w:abstractNumId="30">
+  <w:abstractNum w:abstractNumId="33">
     <w:nsid w:val="69F472BD"/>
     <w:multiLevelType w:val="hybridMultilevel"/>
     <w:tmpl w:val="06E2676A"/>
@@ -24307,7 +24652,93 @@
       </w:pPr>
     </w:lvl>
   </w:abstractNum>
-  <w:abstractNum w:abstractNumId="31">
+  <w:abstractNum w:abstractNumId="34">
+    <w:nsid w:val="6A910CA9"/>
+    <w:multiLevelType w:val="hybridMultilevel"/>
+    <w:tmpl w:val="BE36D054"/>
+    <w:lvl w:ilvl="0" w:tplc="0419000F">
+      <w:start w:val="1"/>
+      <w:numFmt w:val="decimal"/>
+      <w:lvlText w:val="%1."/>
+      <w:lvlJc w:val="left"/>
+      <w:pPr>
+        <w:ind w:left="720" w:hanging="360"/>
+      </w:pPr>
+    </w:lvl>
+    <w:lvl w:ilvl="1" w:tplc="04190019" w:tentative="1">
+      <w:start w:val="1"/>
+      <w:numFmt w:val="lowerLetter"/>
+      <w:lvlText w:val="%2."/>
+      <w:lvlJc w:val="left"/>
+      <w:pPr>
+        <w:ind w:left="1440" w:hanging="360"/>
+      </w:pPr>
+    </w:lvl>
+    <w:lvl w:ilvl="2" w:tplc="0419001B" w:tentative="1">
+      <w:start w:val="1"/>
+      <w:numFmt w:val="lowerRoman"/>
+      <w:lvlText w:val="%3."/>
+      <w:lvlJc w:val="right"/>
+      <w:pPr>
+        <w:ind w:left="2160" w:hanging="180"/>
+      </w:pPr>
+    </w:lvl>
+    <w:lvl w:ilvl="3" w:tplc="0419000F" w:tentative="1">
+      <w:start w:val="1"/>
+      <w:numFmt w:val="decimal"/>
+      <w:lvlText w:val="%4."/>
+      <w:lvlJc w:val="left"/>
+      <w:pPr>
+        <w:ind w:left="2880" w:hanging="360"/>
+      </w:pPr>
+    </w:lvl>
+    <w:lvl w:ilvl="4" w:tplc="04190019" w:tentative="1">
+      <w:start w:val="1"/>
+      <w:numFmt w:val="lowerLetter"/>
+      <w:lvlText w:val="%5."/>
+      <w:lvlJc w:val="left"/>
+      <w:pPr>
+        <w:ind w:left="3600" w:hanging="360"/>
+      </w:pPr>
+    </w:lvl>
+    <w:lvl w:ilvl="5" w:tplc="0419001B" w:tentative="1">
+      <w:start w:val="1"/>
+      <w:numFmt w:val="lowerRoman"/>
+      <w:lvlText w:val="%6."/>
+      <w:lvlJc w:val="right"/>
+      <w:pPr>
+        <w:ind w:left="4320" w:hanging="180"/>
+      </w:pPr>
+    </w:lvl>
+    <w:lvl w:ilvl="6" w:tplc="0419000F" w:tentative="1">
+      <w:start w:val="1"/>
+      <w:numFmt w:val="decimal"/>
+      <w:lvlText w:val="%7."/>
+      <w:lvlJc w:val="left"/>
+      <w:pPr>
+        <w:ind w:left="5040" w:hanging="360"/>
+      </w:pPr>
+    </w:lvl>
+    <w:lvl w:ilvl="7" w:tplc="04190019" w:tentative="1">
+      <w:start w:val="1"/>
+      <w:numFmt w:val="lowerLetter"/>
+      <w:lvlText w:val="%8."/>
+      <w:lvlJc w:val="left"/>
+      <w:pPr>
+        <w:ind w:left="5760" w:hanging="360"/>
+      </w:pPr>
+    </w:lvl>
+    <w:lvl w:ilvl="8" w:tplc="0419001B" w:tentative="1">
+      <w:start w:val="1"/>
+      <w:numFmt w:val="lowerRoman"/>
+      <w:lvlText w:val="%9."/>
+      <w:lvlJc w:val="right"/>
+      <w:pPr>
+        <w:ind w:left="6480" w:hanging="180"/>
+      </w:pPr>
+    </w:lvl>
+  </w:abstractNum>
+  <w:abstractNum w:abstractNumId="35">
     <w:nsid w:val="6ECA78F7"/>
     <w:multiLevelType w:val="hybridMultilevel"/>
     <w:tmpl w:val="D438EB8E"/>
@@ -24396,7 +24827,7 @@
       </w:pPr>
     </w:lvl>
   </w:abstractNum>
-  <w:abstractNum w:abstractNumId="32">
+  <w:abstractNum w:abstractNumId="36">
     <w:nsid w:val="6FC5221C"/>
     <w:multiLevelType w:val="hybridMultilevel"/>
     <w:tmpl w:val="8F2AD326"/>
@@ -24482,7 +24913,7 @@
       </w:pPr>
     </w:lvl>
   </w:abstractNum>
-  <w:abstractNum w:abstractNumId="33">
+  <w:abstractNum w:abstractNumId="37">
     <w:nsid w:val="7667109C"/>
     <w:multiLevelType w:val="hybridMultilevel"/>
     <w:tmpl w:val="B94AE3B4"/>
@@ -24593,6 +25024,92 @@
       <w:rPr>
         <w:rFonts w:ascii="Wingdings" w:hAnsi="Wingdings" w:hint="default"/>
       </w:rPr>
+    </w:lvl>
+  </w:abstractNum>
+  <w:abstractNum w:abstractNumId="38">
+    <w:nsid w:val="7D806F57"/>
+    <w:multiLevelType w:val="hybridMultilevel"/>
+    <w:tmpl w:val="33EA0812"/>
+    <w:lvl w:ilvl="0" w:tplc="0419000F">
+      <w:start w:val="1"/>
+      <w:numFmt w:val="decimal"/>
+      <w:lvlText w:val="%1."/>
+      <w:lvlJc w:val="left"/>
+      <w:pPr>
+        <w:ind w:left="1080" w:hanging="360"/>
+      </w:pPr>
+    </w:lvl>
+    <w:lvl w:ilvl="1" w:tplc="04190019" w:tentative="1">
+      <w:start w:val="1"/>
+      <w:numFmt w:val="lowerLetter"/>
+      <w:lvlText w:val="%2."/>
+      <w:lvlJc w:val="left"/>
+      <w:pPr>
+        <w:ind w:left="1800" w:hanging="360"/>
+      </w:pPr>
+    </w:lvl>
+    <w:lvl w:ilvl="2" w:tplc="0419001B" w:tentative="1">
+      <w:start w:val="1"/>
+      <w:numFmt w:val="lowerRoman"/>
+      <w:lvlText w:val="%3."/>
+      <w:lvlJc w:val="right"/>
+      <w:pPr>
+        <w:ind w:left="2520" w:hanging="180"/>
+      </w:pPr>
+    </w:lvl>
+    <w:lvl w:ilvl="3" w:tplc="0419000F" w:tentative="1">
+      <w:start w:val="1"/>
+      <w:numFmt w:val="decimal"/>
+      <w:lvlText w:val="%4."/>
+      <w:lvlJc w:val="left"/>
+      <w:pPr>
+        <w:ind w:left="3240" w:hanging="360"/>
+      </w:pPr>
+    </w:lvl>
+    <w:lvl w:ilvl="4" w:tplc="04190019" w:tentative="1">
+      <w:start w:val="1"/>
+      <w:numFmt w:val="lowerLetter"/>
+      <w:lvlText w:val="%5."/>
+      <w:lvlJc w:val="left"/>
+      <w:pPr>
+        <w:ind w:left="3960" w:hanging="360"/>
+      </w:pPr>
+    </w:lvl>
+    <w:lvl w:ilvl="5" w:tplc="0419001B" w:tentative="1">
+      <w:start w:val="1"/>
+      <w:numFmt w:val="lowerRoman"/>
+      <w:lvlText w:val="%6."/>
+      <w:lvlJc w:val="right"/>
+      <w:pPr>
+        <w:ind w:left="4680" w:hanging="180"/>
+      </w:pPr>
+    </w:lvl>
+    <w:lvl w:ilvl="6" w:tplc="0419000F" w:tentative="1">
+      <w:start w:val="1"/>
+      <w:numFmt w:val="decimal"/>
+      <w:lvlText w:val="%7."/>
+      <w:lvlJc w:val="left"/>
+      <w:pPr>
+        <w:ind w:left="5400" w:hanging="360"/>
+      </w:pPr>
+    </w:lvl>
+    <w:lvl w:ilvl="7" w:tplc="04190019" w:tentative="1">
+      <w:start w:val="1"/>
+      <w:numFmt w:val="lowerLetter"/>
+      <w:lvlText w:val="%8."/>
+      <w:lvlJc w:val="left"/>
+      <w:pPr>
+        <w:ind w:left="6120" w:hanging="360"/>
+      </w:pPr>
+    </w:lvl>
+    <w:lvl w:ilvl="8" w:tplc="0419001B" w:tentative="1">
+      <w:start w:val="1"/>
+      <w:numFmt w:val="lowerRoman"/>
+      <w:lvlText w:val="%9."/>
+      <w:lvlJc w:val="right"/>
+      <w:pPr>
+        <w:ind w:left="6840" w:hanging="180"/>
+      </w:pPr>
     </w:lvl>
   </w:abstractNum>
   <w:num w:numId="1">
@@ -24632,16 +25149,16 @@
     <w:abstractNumId w:val="10"/>
   </w:num>
   <w:num w:numId="4">
-    <w:abstractNumId w:val="20"/>
+    <w:abstractNumId w:val="22"/>
   </w:num>
   <w:num w:numId="5">
-    <w:abstractNumId w:val="28"/>
+    <w:abstractNumId w:val="31"/>
   </w:num>
   <w:num w:numId="6">
     <w:abstractNumId w:val="9"/>
   </w:num>
   <w:num w:numId="7">
-    <w:abstractNumId w:val="21"/>
+    <w:abstractNumId w:val="23"/>
   </w:num>
   <w:num w:numId="8">
     <w:abstractNumId w:val="3"/>
@@ -24650,22 +25167,22 @@
     <w:abstractNumId w:val="5"/>
   </w:num>
   <w:num w:numId="10">
-    <w:abstractNumId w:val="23"/>
+    <w:abstractNumId w:val="26"/>
   </w:num>
   <w:num w:numId="11">
     <w:abstractNumId w:val="13"/>
   </w:num>
   <w:num w:numId="12">
-    <w:abstractNumId w:val="32"/>
+    <w:abstractNumId w:val="36"/>
   </w:num>
   <w:num w:numId="13">
     <w:abstractNumId w:val="15"/>
   </w:num>
   <w:num w:numId="14">
-    <w:abstractNumId w:val="25"/>
+    <w:abstractNumId w:val="28"/>
   </w:num>
   <w:num w:numId="15">
-    <w:abstractNumId w:val="26"/>
+    <w:abstractNumId w:val="29"/>
   </w:num>
   <w:num w:numId="16">
     <w:abstractNumId w:val="0"/>
@@ -24674,7 +25191,7 @@
     <w:abstractNumId w:val="8"/>
   </w:num>
   <w:num w:numId="18">
-    <w:abstractNumId w:val="16"/>
+    <w:abstractNumId w:val="17"/>
   </w:num>
   <w:num w:numId="19">
     <w:abstractNumId w:val="11"/>
@@ -24707,22 +25224,22 @@
     </w:lvlOverride>
   </w:num>
   <w:num w:numId="20">
-    <w:abstractNumId w:val="22"/>
+    <w:abstractNumId w:val="25"/>
   </w:num>
   <w:num w:numId="21">
     <w:abstractNumId w:val="12"/>
   </w:num>
   <w:num w:numId="22">
-    <w:abstractNumId w:val="30"/>
+    <w:abstractNumId w:val="33"/>
   </w:num>
   <w:num w:numId="23">
-    <w:abstractNumId w:val="17"/>
+    <w:abstractNumId w:val="18"/>
   </w:num>
   <w:num w:numId="24">
-    <w:abstractNumId w:val="24"/>
+    <w:abstractNumId w:val="27"/>
   </w:num>
   <w:num w:numId="25">
-    <w:abstractNumId w:val="31"/>
+    <w:abstractNumId w:val="35"/>
   </w:num>
   <w:num w:numId="26">
     <w:abstractNumId w:val="4"/>
@@ -24731,34 +25248,25 @@
     <w:abstractNumId w:val="6"/>
   </w:num>
   <w:num w:numId="28">
-    <w:abstractNumId w:val="29"/>
+    <w:abstractNumId w:val="32"/>
   </w:num>
   <w:num w:numId="29">
-    <w:abstractNumId w:val="18"/>
+    <w:abstractNumId w:val="19"/>
   </w:num>
   <w:num w:numId="30">
-    <w:abstractNumId w:val="19"/>
+    <w:abstractNumId w:val="21"/>
   </w:num>
   <w:num w:numId="31">
     <w:abstractNumId w:val="2"/>
   </w:num>
   <w:num w:numId="32">
-    <w:abstractNumId w:val="27"/>
+    <w:abstractNumId w:val="30"/>
   </w:num>
   <w:num w:numId="33">
     <w:abstractNumId w:val="7"/>
   </w:num>
   <w:num w:numId="34">
-    <w:abstractNumId w:val="33"/>
-    <w:lvlOverride w:ilvl="0"/>
-    <w:lvlOverride w:ilvl="1"/>
-    <w:lvlOverride w:ilvl="2"/>
-    <w:lvlOverride w:ilvl="3"/>
-    <w:lvlOverride w:ilvl="4"/>
-    <w:lvlOverride w:ilvl="5"/>
-    <w:lvlOverride w:ilvl="6"/>
-    <w:lvlOverride w:ilvl="7"/>
-    <w:lvlOverride w:ilvl="8"/>
+    <w:abstractNumId w:val="37"/>
   </w:num>
   <w:num w:numId="35">
     <w:abstractNumId w:val="14"/>
@@ -24789,6 +25297,21 @@
     <w:lvlOverride w:ilvl="8">
       <w:startOverride w:val="1"/>
     </w:lvlOverride>
+  </w:num>
+  <w:num w:numId="36">
+    <w:abstractNumId w:val="24"/>
+  </w:num>
+  <w:num w:numId="37">
+    <w:abstractNumId w:val="20"/>
+  </w:num>
+  <w:num w:numId="38">
+    <w:abstractNumId w:val="34"/>
+  </w:num>
+  <w:num w:numId="39">
+    <w:abstractNumId w:val="38"/>
+  </w:num>
+  <w:num w:numId="40">
+    <w:abstractNumId w:val="16"/>
   </w:num>
   <w:numIdMacAtCleanup w:val="15"/>
 </w:numbering>
@@ -24954,7 +25477,7 @@
   <w:style w:type="paragraph" w:default="1" w:styleId="a0">
     <w:name w:val="Normal"/>
     <w:qFormat/>
-    <w:rsid w:val="00EB4C7C"/>
+    <w:rsid w:val="00224934"/>
     <w:pPr>
       <w:jc w:val="both"/>
     </w:pPr>
@@ -25678,7 +26201,7 @@
   <w:style w:type="paragraph" w:default="1" w:styleId="a0">
     <w:name w:val="Normal"/>
     <w:qFormat/>
-    <w:rsid w:val="00EB4C7C"/>
+    <w:rsid w:val="00224934"/>
     <w:pPr>
       <w:jc w:val="both"/>
     </w:pPr>
@@ -26532,7 +27055,7 @@
 </file>
 
 <file path=customXml/itemProps1.xml><?xml version="1.0" encoding="utf-8"?>
-<ds:datastoreItem xmlns:ds="http://schemas.openxmlformats.org/officeDocument/2006/customXml" ds:itemID="{37D4A557-69DA-499B-9C2C-FF591B0ABFC0}">
+<ds:datastoreItem xmlns:ds="http://schemas.openxmlformats.org/officeDocument/2006/customXml" ds:itemID="{6A0CBC51-D9D5-4258-9AA1-25201701DF49}">
   <ds:schemaRefs>
     <ds:schemaRef ds:uri="http://schemas.openxmlformats.org/officeDocument/2006/bibliography"/>
   </ds:schemaRefs>

--- a/Семестр 8/Обеспечение доверия к информационной безопасности защищенных автоматизированных систем управления/ОДкИБЗАСУ.Практика1.docx
+++ b/Семестр 8/Обеспечение доверия к информационной безопасности защищенных автоматизированных систем управления/ОДкИБЗАСУ.Практика1.docx
@@ -1216,6 +1216,7 @@
           <w:docPartUnique/>
         </w:docPartObj>
       </w:sdtPr>
+      <w:sdtEndPr/>
       <w:sdtContent>
         <w:p>
           <w:pPr>
@@ -3100,8 +3101,6 @@
       <w:pPr>
         <w:jc w:val="left"/>
       </w:pPr>
-      <w:bookmarkStart w:id="0" w:name="_GoBack"/>
-      <w:bookmarkEnd w:id="0"/>
       <w:r>
         <w:br w:type="page"/>
       </w:r>
@@ -3112,423 +3111,534 @@
         <w:ind w:firstLine="0"/>
         <w:jc w:val="center"/>
       </w:pPr>
-      <w:bookmarkStart w:id="1" w:name="_Toc104507556"/>
+      <w:bookmarkStart w:id="0" w:name="_Toc104507556"/>
       <w:r>
         <w:lastRenderedPageBreak/>
         <w:t>ПЕРЕЧЕНЬ СОКРАЩЕНИЙ И ОБОЗНАЧЕНИЙ</w:t>
+      </w:r>
+      <w:bookmarkEnd w:id="0"/>
+    </w:p>
+    <w:p>
+      <w:pPr>
+        <w:jc w:val="left"/>
+      </w:pPr>
+      <w:r>
+        <w:t>АВЗ – Антивирусная защита;</w:t>
+      </w:r>
+    </w:p>
+    <w:p>
+      <w:pPr>
+        <w:jc w:val="left"/>
+      </w:pPr>
+      <w:r>
+        <w:t>АИС – Автоматизированная информационная система;</w:t>
+      </w:r>
+    </w:p>
+    <w:p>
+      <w:pPr>
+        <w:jc w:val="left"/>
+      </w:pPr>
+      <w:r>
+        <w:t>АРМ – Автоматизированное рабочее место;</w:t>
+      </w:r>
+    </w:p>
+    <w:p>
+      <w:pPr>
+        <w:jc w:val="left"/>
+      </w:pPr>
+      <w:r>
+        <w:t>ВТСС – Вспомогательные технические средства и системы;</w:t>
+      </w:r>
+    </w:p>
+    <w:p>
+      <w:pPr>
+        <w:jc w:val="left"/>
+      </w:pPr>
+      <w:r>
+        <w:t>ГОСТ – Межгосударственный стандарт;</w:t>
+      </w:r>
+    </w:p>
+    <w:p>
+      <w:pPr>
+        <w:jc w:val="left"/>
+      </w:pPr>
+      <w:r>
+        <w:t>ЗБ – Задание по безопасности</w:t>
+      </w:r>
+      <w:r>
+        <w:t>;</w:t>
+      </w:r>
+    </w:p>
+    <w:p>
+      <w:pPr>
+        <w:jc w:val="left"/>
+      </w:pPr>
+      <w:proofErr w:type="spellStart"/>
+      <w:r>
+        <w:t>ИСПДн</w:t>
+      </w:r>
+      <w:proofErr w:type="spellEnd"/>
+      <w:r>
+        <w:t xml:space="preserve"> – Информационная система персональных данных;</w:t>
+      </w:r>
+    </w:p>
+    <w:p>
+      <w:pPr>
+        <w:jc w:val="left"/>
+      </w:pPr>
+      <w:r>
+        <w:t>ОИ – Объект информатизации;</w:t>
+      </w:r>
+    </w:p>
+    <w:p>
+      <w:pPr>
+        <w:jc w:val="left"/>
+      </w:pPr>
+      <w:r>
+        <w:t>ОТСС – Основные технические средства и системы;</w:t>
+      </w:r>
+    </w:p>
+    <w:p>
+      <w:pPr>
+        <w:jc w:val="left"/>
+      </w:pPr>
+      <w:r>
+        <w:t>ОУД – Оценочный уровень доверия;</w:t>
+      </w:r>
+    </w:p>
+    <w:p>
+      <w:pPr>
+        <w:jc w:val="left"/>
+      </w:pPr>
+      <w:proofErr w:type="spellStart"/>
+      <w:r>
+        <w:t>ПДн</w:t>
+      </w:r>
+      <w:proofErr w:type="spellEnd"/>
+      <w:r>
+        <w:t xml:space="preserve"> – Персональные данные;</w:t>
+      </w:r>
+    </w:p>
+    <w:p>
+      <w:pPr>
+        <w:jc w:val="left"/>
+      </w:pPr>
+      <w:r>
+        <w:t>ПК – Персональный компь</w:t>
+      </w:r>
+      <w:r>
+        <w:t>ю</w:t>
+      </w:r>
+      <w:r>
+        <w:t>тер</w:t>
+      </w:r>
+      <w:r>
+        <w:t>;</w:t>
+      </w:r>
+    </w:p>
+    <w:p>
+      <w:pPr>
+        <w:jc w:val="left"/>
+      </w:pPr>
+      <w:r>
+        <w:t>ПО – Программное обеспечение;</w:t>
+      </w:r>
+    </w:p>
+    <w:p>
+      <w:pPr>
+        <w:jc w:val="left"/>
+      </w:pPr>
+      <w:r>
+        <w:t>ПП РФ – Постановление Правительства Российской Федерации;</w:t>
+      </w:r>
+    </w:p>
+    <w:p>
+      <w:pPr>
+        <w:jc w:val="left"/>
+      </w:pPr>
+      <w:r>
+        <w:t>СОВ – Средство обнаружения вторжений;</w:t>
+      </w:r>
+    </w:p>
+    <w:p>
+      <w:pPr>
+        <w:jc w:val="left"/>
+      </w:pPr>
+      <w:r>
+        <w:t>ФЗ – Федеральный закон;</w:t>
+      </w:r>
+    </w:p>
+    <w:p>
+      <w:pPr>
+        <w:jc w:val="left"/>
+      </w:pPr>
+      <w:r>
+        <w:t>ФСТЭК – Федеральная служба по техническому и экспортному контролю;</w:t>
+      </w:r>
+    </w:p>
+    <w:p>
+      <w:pPr>
+        <w:jc w:val="left"/>
+      </w:pPr>
+      <w:r>
+        <w:t>ФТБ – Функциональное требование безопасности.</w:t>
+      </w:r>
+    </w:p>
+    <w:p>
+      <w:pPr>
+        <w:jc w:val="left"/>
+      </w:pPr>
+      <w:r>
+        <w:br w:type="page"/>
+      </w:r>
+    </w:p>
+    <w:p>
+      <w:pPr>
+        <w:pStyle w:val="1"/>
+        <w:ind w:firstLine="0"/>
+        <w:jc w:val="center"/>
+      </w:pPr>
+      <w:bookmarkStart w:id="1" w:name="_Toc104507557"/>
+      <w:r>
+        <w:lastRenderedPageBreak/>
+        <w:t>ВВЕДЕНИЕ</w:t>
       </w:r>
       <w:bookmarkEnd w:id="1"/>
     </w:p>
     <w:p>
       <w:pPr>
-        <w:jc w:val="left"/>
-      </w:pPr>
-      <w:r>
-        <w:t>АВЗ – Антивирусная защита;</w:t>
+        <w:spacing w:after="0" w:line="360" w:lineRule="auto"/>
+        <w:ind w:left="142" w:right="140" w:firstLine="851"/>
+      </w:pPr>
+      <w:r>
+        <w:t>Для обеспечения нормального хода различных технологических и производственных процес</w:t>
+      </w:r>
+      <w:r>
+        <w:t xml:space="preserve">сов в </w:t>
+      </w:r>
+      <w:r>
+        <w:t>системе</w:t>
+      </w:r>
+      <w:r>
+        <w:t xml:space="preserve"> необходимо обеспечить правильную работу не только функциональность системы, но и</w:t>
+      </w:r>
+      <w:r>
+        <w:t xml:space="preserve"> ее защиту </w:t>
+      </w:r>
+      <w:r>
+        <w:t>для предотвращения нежелательного воздействия злоумышленников</w:t>
+      </w:r>
+      <w:r>
+        <w:t>.</w:t>
       </w:r>
     </w:p>
     <w:p>
       <w:pPr>
-        <w:jc w:val="left"/>
-      </w:pPr>
-      <w:r>
-        <w:t>АИС – Автоматизированная информационная система;</w:t>
+        <w:spacing w:after="0" w:line="360" w:lineRule="auto"/>
+        <w:ind w:left="142" w:right="140" w:firstLine="851"/>
+      </w:pPr>
+      <w:r>
+        <w:t>Необходимый уровень доверия</w:t>
+      </w:r>
+      <w:r>
+        <w:t xml:space="preserve"> к безопасности</w:t>
+      </w:r>
+      <w:r>
+        <w:t xml:space="preserve"> должен быть обеспечен на этапах </w:t>
+      </w:r>
+      <w:r>
+        <w:t>разработки, проектирования, сопровождения и использования</w:t>
+      </w:r>
+      <w:r>
+        <w:t xml:space="preserve"> </w:t>
+      </w:r>
+      <w:r>
+        <w:t>системы пользователями</w:t>
+      </w:r>
+      <w:r>
+        <w:t xml:space="preserve">. </w:t>
+      </w:r>
+      <w:r>
+        <w:t>Необходимо постоянно</w:t>
+      </w:r>
+      <w:r>
+        <w:t xml:space="preserve"> </w:t>
+      </w:r>
+      <w:r>
+        <w:t xml:space="preserve">поддерживать актуальность </w:t>
+      </w:r>
+      <w:r>
+        <w:t xml:space="preserve">данных о нарушениях </w:t>
+      </w:r>
+      <w:r>
+        <w:t>информационной безопасности и векторов атак</w:t>
+      </w:r>
+      <w:r>
+        <w:t xml:space="preserve"> для совершенствования механизмов защиты и внедрения</w:t>
+      </w:r>
+      <w:r>
+        <w:t xml:space="preserve"> новых технологий безопасности.</w:t>
       </w:r>
     </w:p>
     <w:p>
       <w:pPr>
-        <w:jc w:val="left"/>
-      </w:pPr>
-      <w:r>
-        <w:t>АРМ – Автоматизированное рабочее место;</w:t>
+        <w:spacing w:after="0" w:line="360" w:lineRule="auto"/>
+        <w:ind w:left="142" w:right="140" w:firstLine="851"/>
+      </w:pPr>
+      <w:r>
+        <w:t xml:space="preserve">Предметом исследования в данной </w:t>
+      </w:r>
+      <w:r>
+        <w:t xml:space="preserve">практической </w:t>
+      </w:r>
+      <w:r>
+        <w:t xml:space="preserve">работе является </w:t>
+      </w:r>
+      <w:r>
+        <w:t>а</w:t>
+      </w:r>
+      <w:r>
+        <w:rPr>
+          <w:rFonts w:cs="Times New Roman"/>
+          <w:szCs w:val="28"/>
+        </w:rPr>
+        <w:t>втоматизированная информационная система «Нотариальная контора»</w:t>
+      </w:r>
+      <w:r>
+        <w:t>.</w:t>
       </w:r>
     </w:p>
     <w:p>
       <w:pPr>
-        <w:jc w:val="left"/>
-      </w:pPr>
-      <w:r>
-        <w:t>ВТСС – Вспомогательные технические средства и системы;</w:t>
+        <w:spacing w:after="0" w:line="360" w:lineRule="auto"/>
+        <w:ind w:left="142" w:right="140" w:firstLine="851"/>
+      </w:pPr>
+      <w:r>
+        <w:t>Целью данной работы является закрепление, углубление и обобщение знаний,</w:t>
+      </w:r>
+      <w:r>
+        <w:t xml:space="preserve"> полученных при изучении курса «</w:t>
+      </w:r>
+      <w:r>
+        <w:rPr>
+          <w:rFonts w:cs="Times New Roman"/>
+          <w:szCs w:val="28"/>
+        </w:rPr>
+        <w:t xml:space="preserve">Обеспечение доверия к информационной </w:t>
+      </w:r>
+      <w:r>
+        <w:rPr>
+          <w:rFonts w:cs="Times New Roman"/>
+          <w:szCs w:val="28"/>
+        </w:rPr>
+        <w:t xml:space="preserve">безопасности </w:t>
+      </w:r>
+      <w:r>
+        <w:rPr>
+          <w:rFonts w:cs="Times New Roman"/>
+          <w:szCs w:val="28"/>
+        </w:rPr>
+        <w:t>защище</w:t>
+      </w:r>
+      <w:r>
+        <w:rPr>
+          <w:rFonts w:cs="Times New Roman"/>
+          <w:szCs w:val="28"/>
+        </w:rPr>
+        <w:t>нных автоматизированных систем управления</w:t>
+      </w:r>
+      <w:r>
+        <w:t>»</w:t>
+      </w:r>
+      <w:r>
+        <w:t>; развитие навыков применения теоретических положений при решении задач по специальности.</w:t>
       </w:r>
     </w:p>
     <w:p>
       <w:pPr>
-        <w:jc w:val="left"/>
-      </w:pPr>
-      <w:r>
-        <w:t>ГОСТ – Межгосударственный стандарт;</w:t>
+        <w:ind w:firstLine="709"/>
+      </w:pPr>
+      <w:r>
+        <w:br w:type="page"/>
       </w:r>
     </w:p>
     <w:p>
       <w:pPr>
-        <w:jc w:val="left"/>
-      </w:pPr>
-      <w:r>
-        <w:t>ЗБ – Задание по безопасности</w:t>
-      </w:r>
-      <w:r>
-        <w:t>;</w:t>
-      </w:r>
-    </w:p>
-    <w:p>
-      <w:pPr>
-        <w:jc w:val="left"/>
-      </w:pPr>
-      <w:proofErr w:type="spellStart"/>
-      <w:r>
-        <w:t>ИСПДн</w:t>
-      </w:r>
-      <w:proofErr w:type="spellEnd"/>
-      <w:r>
-        <w:t xml:space="preserve"> – Информационная система персональных данных;</w:t>
-      </w:r>
-    </w:p>
-    <w:p>
-      <w:pPr>
-        <w:jc w:val="left"/>
-      </w:pPr>
-      <w:r>
-        <w:t>ОИ – Объект информатизации;</w:t>
-      </w:r>
-    </w:p>
-    <w:p>
-      <w:pPr>
-        <w:jc w:val="left"/>
-      </w:pPr>
-      <w:r>
-        <w:t>ОТСС – Основные технические средства и системы;</w:t>
-      </w:r>
-    </w:p>
-    <w:p>
-      <w:pPr>
-        <w:jc w:val="left"/>
-      </w:pPr>
-      <w:r>
-        <w:t>ОУД – Оценочный уровень доверия;</w:t>
-      </w:r>
-    </w:p>
-    <w:p>
-      <w:pPr>
-        <w:jc w:val="left"/>
-      </w:pPr>
-      <w:proofErr w:type="spellStart"/>
-      <w:r>
-        <w:t>ПДн</w:t>
-      </w:r>
-      <w:proofErr w:type="spellEnd"/>
-      <w:r>
-        <w:t xml:space="preserve"> – Персональные данные;</w:t>
-      </w:r>
-    </w:p>
-    <w:p>
-      <w:pPr>
-        <w:jc w:val="left"/>
-        <w:rPr>
-          <w:lang w:val="en-US"/>
-        </w:rPr>
-      </w:pPr>
-      <w:r>
-        <w:t>ПК – Персональный компь</w:t>
-      </w:r>
-      <w:r>
-        <w:t>ю</w:t>
-      </w:r>
-      <w:r>
-        <w:t>тер</w:t>
-      </w:r>
-      <w:r>
-        <w:rPr>
-          <w:lang w:val="en-US"/>
-        </w:rPr>
-        <w:t>;</w:t>
-      </w:r>
-    </w:p>
-    <w:p>
-      <w:pPr>
-        <w:jc w:val="left"/>
-      </w:pPr>
-      <w:r>
-        <w:t>ПО – Программное обеспечение;</w:t>
-      </w:r>
-    </w:p>
-    <w:p>
-      <w:pPr>
-        <w:jc w:val="left"/>
-      </w:pPr>
-      <w:r>
-        <w:t>ПП РФ – Постановление Правительства Российской Федерации;</w:t>
-      </w:r>
-    </w:p>
-    <w:p>
-      <w:pPr>
-        <w:jc w:val="left"/>
-      </w:pPr>
-      <w:r>
-        <w:t>СОВ – Средство обнаружения вторжений;</w:t>
-      </w:r>
-    </w:p>
-    <w:p>
-      <w:pPr>
-        <w:jc w:val="left"/>
-      </w:pPr>
-      <w:r>
-        <w:t>ФЗ – Федеральный закон;</w:t>
-      </w:r>
-    </w:p>
-    <w:p>
-      <w:pPr>
-        <w:jc w:val="left"/>
-      </w:pPr>
-      <w:r>
-        <w:t>ФСТЭК – Федеральная служба по техническому и экспортному контролю;</w:t>
-      </w:r>
-    </w:p>
-    <w:p>
-      <w:pPr>
-        <w:jc w:val="left"/>
-      </w:pPr>
-      <w:r>
-        <w:t>ФТБ – Функциональное требование безопасности.</w:t>
-      </w:r>
-    </w:p>
-    <w:p>
-      <w:pPr>
-        <w:jc w:val="left"/>
-      </w:pPr>
-      <w:r>
-        <w:br w:type="page"/>
-      </w:r>
-    </w:p>
-    <w:p>
-      <w:pPr>
         <w:pStyle w:val="1"/>
-        <w:ind w:firstLine="0"/>
-        <w:jc w:val="center"/>
-      </w:pPr>
-      <w:bookmarkStart w:id="2" w:name="_Toc104507557"/>
+      </w:pPr>
+      <w:bookmarkStart w:id="2" w:name="_Toc104507558"/>
       <w:r>
         <w:lastRenderedPageBreak/>
-        <w:t>ВВЕДЕНИЕ</w:t>
+        <w:t>1</w:t>
+      </w:r>
+      <w:r>
+        <w:t xml:space="preserve"> </w:t>
+      </w:r>
+      <w:r>
+        <w:t>Общие</w:t>
+      </w:r>
+      <w:r>
+        <w:t xml:space="preserve"> </w:t>
+      </w:r>
+      <w:r>
+        <w:t>сведения</w:t>
+      </w:r>
+      <w:r>
+        <w:t xml:space="preserve"> </w:t>
+      </w:r>
+      <w:r>
+        <w:t>об</w:t>
+      </w:r>
+      <w:r>
+        <w:t xml:space="preserve"> </w:t>
+      </w:r>
+      <w:r>
+        <w:t>автоматизированной</w:t>
+      </w:r>
+      <w:r>
+        <w:t xml:space="preserve"> </w:t>
+      </w:r>
+      <w:r>
+        <w:t>системе</w:t>
+      </w:r>
+      <w:r>
+        <w:t xml:space="preserve"> </w:t>
+      </w:r>
+      <w:r>
+        <w:t>управления</w:t>
       </w:r>
       <w:bookmarkEnd w:id="2"/>
     </w:p>
     <w:p>
       <w:pPr>
-        <w:spacing w:after="0" w:line="360" w:lineRule="auto"/>
-        <w:ind w:left="142" w:right="140" w:firstLine="851"/>
-      </w:pPr>
-      <w:r>
-        <w:t>Для обеспечения нормального хода различных технологических и производственных процес</w:t>
-      </w:r>
-      <w:r>
-        <w:t xml:space="preserve">сов в </w:t>
-      </w:r>
-      <w:r>
-        <w:t>системе</w:t>
-      </w:r>
-      <w:r>
-        <w:t xml:space="preserve"> необходимо обеспечить правильную работу не только функциональность системы, но и</w:t>
-      </w:r>
-      <w:r>
-        <w:t xml:space="preserve"> ее защиту </w:t>
-      </w:r>
-      <w:r>
-        <w:t>для предотвращения нежелательного воздействия злоумышленников</w:t>
-      </w:r>
-      <w:r>
-        <w:t>.</w:t>
-      </w:r>
-    </w:p>
-    <w:p>
-      <w:pPr>
-        <w:spacing w:after="0" w:line="360" w:lineRule="auto"/>
-        <w:ind w:left="142" w:right="140" w:firstLine="851"/>
-      </w:pPr>
-      <w:r>
-        <w:t>Необходимый уровень доверия</w:t>
-      </w:r>
-      <w:r>
-        <w:t xml:space="preserve"> к безопасности</w:t>
-      </w:r>
-      <w:r>
-        <w:t xml:space="preserve"> должен быть обеспечен на этапах </w:t>
-      </w:r>
-      <w:r>
-        <w:t>разработки, проектирования, сопровождения и использования</w:t>
-      </w:r>
-      <w:r>
-        <w:t xml:space="preserve"> </w:t>
-      </w:r>
-      <w:r>
-        <w:t>системы пользователями</w:t>
-      </w:r>
-      <w:r>
-        <w:t xml:space="preserve">. </w:t>
-      </w:r>
-      <w:r>
-        <w:t>Необходимо постоянно</w:t>
-      </w:r>
-      <w:r>
-        <w:t xml:space="preserve"> </w:t>
-      </w:r>
-      <w:r>
-        <w:t xml:space="preserve">поддерживать актуальность </w:t>
-      </w:r>
-      <w:r>
-        <w:t xml:space="preserve">данных о нарушениях </w:t>
-      </w:r>
-      <w:r>
-        <w:t>информационной безопасности и векторов атак</w:t>
-      </w:r>
-      <w:r>
-        <w:t xml:space="preserve"> для совершенствования механизмов защиты и внедрения</w:t>
-      </w:r>
-      <w:r>
-        <w:t xml:space="preserve"> новых технологий безопасности.</w:t>
-      </w:r>
-    </w:p>
-    <w:p>
-      <w:pPr>
-        <w:spacing w:after="0" w:line="360" w:lineRule="auto"/>
-        <w:ind w:left="142" w:right="140" w:firstLine="851"/>
-      </w:pPr>
-      <w:r>
-        <w:t xml:space="preserve">Предметом исследования в данной </w:t>
-      </w:r>
-      <w:r>
-        <w:t xml:space="preserve">практической </w:t>
-      </w:r>
-      <w:r>
-        <w:t xml:space="preserve">работе является </w:t>
-      </w:r>
-      <w:r>
-        <w:t>а</w:t>
-      </w:r>
-      <w:r>
-        <w:rPr>
-          <w:rFonts w:cs="Times New Roman"/>
-          <w:szCs w:val="28"/>
-        </w:rPr>
-        <w:t>втоматизированная информационная система «Нотариальная контора»</w:t>
-      </w:r>
-      <w:r>
-        <w:t>.</w:t>
-      </w:r>
-    </w:p>
-    <w:p>
-      <w:pPr>
-        <w:spacing w:after="0" w:line="360" w:lineRule="auto"/>
-        <w:ind w:left="142" w:right="140" w:firstLine="851"/>
-      </w:pPr>
-      <w:r>
-        <w:t>Целью данной работы является закрепление, углубление и обобщение знаний,</w:t>
-      </w:r>
-      <w:r>
-        <w:t xml:space="preserve"> полученных при изучении курса «</w:t>
-      </w:r>
-      <w:r>
-        <w:rPr>
-          <w:rFonts w:cs="Times New Roman"/>
-          <w:szCs w:val="28"/>
-        </w:rPr>
-        <w:t xml:space="preserve">Обеспечение доверия к информационной </w:t>
-      </w:r>
-      <w:r>
-        <w:rPr>
-          <w:rFonts w:cs="Times New Roman"/>
-          <w:szCs w:val="28"/>
-        </w:rPr>
-        <w:t xml:space="preserve">безопасности </w:t>
-      </w:r>
-      <w:r>
-        <w:rPr>
-          <w:rFonts w:cs="Times New Roman"/>
-          <w:szCs w:val="28"/>
-        </w:rPr>
-        <w:t>защище</w:t>
-      </w:r>
-      <w:r>
-        <w:rPr>
-          <w:rFonts w:cs="Times New Roman"/>
-          <w:szCs w:val="28"/>
-        </w:rPr>
-        <w:t>нных автоматизированных систем управления</w:t>
-      </w:r>
-      <w:r>
-        <w:t>»</w:t>
-      </w:r>
-      <w:r>
-        <w:t>; развитие навыков применения теоретических положений при решении задач по специальности.</w:t>
-      </w:r>
-    </w:p>
-    <w:p>
-      <w:pPr>
-        <w:ind w:firstLine="709"/>
-      </w:pPr>
-      <w:r>
-        <w:br w:type="page"/>
-      </w:r>
-    </w:p>
-    <w:p>
-      <w:pPr>
-        <w:pStyle w:val="1"/>
-      </w:pPr>
-      <w:bookmarkStart w:id="3" w:name="_Toc104507558"/>
-      <w:r>
-        <w:lastRenderedPageBreak/>
-        <w:t>1</w:t>
-      </w:r>
-      <w:r>
-        <w:t xml:space="preserve"> </w:t>
-      </w:r>
-      <w:r>
-        <w:t>Общие</w:t>
-      </w:r>
-      <w:r>
-        <w:t xml:space="preserve"> </w:t>
-      </w:r>
-      <w:r>
-        <w:t>сведения</w:t>
-      </w:r>
-      <w:r>
-        <w:t xml:space="preserve"> </w:t>
-      </w:r>
-      <w:r>
-        <w:t>об</w:t>
-      </w:r>
-      <w:r>
-        <w:t xml:space="preserve"> </w:t>
-      </w:r>
-      <w:r>
-        <w:t>автоматизированной</w:t>
-      </w:r>
-      <w:r>
-        <w:t xml:space="preserve"> </w:t>
-      </w:r>
-      <w:r>
-        <w:t>системе</w:t>
-      </w:r>
-      <w:r>
-        <w:t xml:space="preserve"> </w:t>
-      </w:r>
-      <w:r>
-        <w:t>управления</w:t>
+        <w:pStyle w:val="2"/>
+      </w:pPr>
+      <w:bookmarkStart w:id="3" w:name="_Toc104507559"/>
+      <w:r>
+        <w:t>1.1</w:t>
+      </w:r>
+      <w:r>
+        <w:t xml:space="preserve"> </w:t>
+      </w:r>
+      <w:r>
+        <w:t>Наименование информационной системы</w:t>
       </w:r>
       <w:bookmarkEnd w:id="3"/>
     </w:p>
     <w:p>
       <w:pPr>
+        <w:spacing w:after="0" w:line="360" w:lineRule="auto"/>
+        <w:ind w:firstLine="709"/>
+        <w:rPr>
+          <w:rFonts w:cs="Times New Roman"/>
+          <w:szCs w:val="28"/>
+        </w:rPr>
+      </w:pPr>
+      <w:r>
+        <w:rPr>
+          <w:rFonts w:cs="Times New Roman"/>
+          <w:szCs w:val="28"/>
+        </w:rPr>
+        <w:t>А</w:t>
+      </w:r>
+      <w:r>
+        <w:rPr>
+          <w:rFonts w:cs="Times New Roman"/>
+          <w:szCs w:val="28"/>
+        </w:rPr>
+        <w:t>втоматизированная</w:t>
+      </w:r>
+      <w:r>
+        <w:rPr>
+          <w:rFonts w:cs="Times New Roman"/>
+          <w:szCs w:val="28"/>
+        </w:rPr>
+        <w:t xml:space="preserve"> </w:t>
+      </w:r>
+      <w:r>
+        <w:rPr>
+          <w:rFonts w:cs="Times New Roman"/>
+          <w:szCs w:val="28"/>
+        </w:rPr>
+        <w:t>информационная</w:t>
+      </w:r>
+      <w:r>
+        <w:rPr>
+          <w:rFonts w:cs="Times New Roman"/>
+          <w:szCs w:val="28"/>
+        </w:rPr>
+        <w:t xml:space="preserve"> </w:t>
+      </w:r>
+      <w:r>
+        <w:rPr>
+          <w:rFonts w:cs="Times New Roman"/>
+          <w:szCs w:val="28"/>
+        </w:rPr>
+        <w:t>система</w:t>
+      </w:r>
+      <w:r>
+        <w:rPr>
+          <w:rFonts w:cs="Times New Roman"/>
+          <w:szCs w:val="28"/>
+        </w:rPr>
+        <w:t xml:space="preserve"> </w:t>
+      </w:r>
+      <w:r>
+        <w:rPr>
+          <w:rFonts w:cs="Times New Roman"/>
+          <w:szCs w:val="28"/>
+        </w:rPr>
+        <w:t>«Нотариальная</w:t>
+      </w:r>
+      <w:r>
+        <w:rPr>
+          <w:rFonts w:cs="Times New Roman"/>
+          <w:szCs w:val="28"/>
+        </w:rPr>
+        <w:t xml:space="preserve"> </w:t>
+      </w:r>
+      <w:r>
+        <w:rPr>
+          <w:rFonts w:cs="Times New Roman"/>
+          <w:szCs w:val="28"/>
+        </w:rPr>
+        <w:t>контора».</w:t>
+      </w:r>
+    </w:p>
+    <w:p>
+      <w:pPr>
         <w:pStyle w:val="2"/>
       </w:pPr>
-      <w:bookmarkStart w:id="4" w:name="_Toc104507559"/>
-      <w:r>
-        <w:t>1.1</w:t>
-      </w:r>
-      <w:r>
-        <w:t xml:space="preserve"> </w:t>
-      </w:r>
-      <w:r>
-        <w:t>Наименование информационной системы</w:t>
+      <w:bookmarkStart w:id="4" w:name="_Toc104507560"/>
+      <w:r>
+        <w:t>1.2</w:t>
+      </w:r>
+      <w:r>
+        <w:t xml:space="preserve"> </w:t>
+      </w:r>
+      <w:r>
+        <w:t>Место</w:t>
+      </w:r>
+      <w:r>
+        <w:t xml:space="preserve"> </w:t>
+      </w:r>
+      <w:r>
+        <w:t>расположения</w:t>
+      </w:r>
+      <w:r>
+        <w:t xml:space="preserve"> </w:t>
+      </w:r>
+      <w:r>
+        <w:t>объекта</w:t>
+      </w:r>
+      <w:r>
+        <w:t xml:space="preserve"> </w:t>
+      </w:r>
+      <w:r>
+        <w:t>вычислительной</w:t>
+      </w:r>
+      <w:r>
+        <w:t xml:space="preserve"> техники</w:t>
       </w:r>
       <w:bookmarkEnd w:id="4"/>
     </w:p>
@@ -3546,543 +3656,426 @@
           <w:rFonts w:cs="Times New Roman"/>
           <w:szCs w:val="28"/>
         </w:rPr>
-        <w:t>А</w:t>
-      </w:r>
-      <w:r>
-        <w:rPr>
-          <w:rFonts w:cs="Times New Roman"/>
-          <w:szCs w:val="28"/>
-        </w:rPr>
-        <w:t>втоматизированная</w:t>
-      </w:r>
-      <w:r>
-        <w:rPr>
-          <w:rFonts w:cs="Times New Roman"/>
-          <w:szCs w:val="28"/>
-        </w:rPr>
-        <w:t xml:space="preserve"> </w:t>
-      </w:r>
-      <w:r>
-        <w:rPr>
-          <w:rFonts w:cs="Times New Roman"/>
-          <w:szCs w:val="28"/>
-        </w:rPr>
-        <w:t>информационная</w:t>
-      </w:r>
-      <w:r>
-        <w:rPr>
-          <w:rFonts w:cs="Times New Roman"/>
-          <w:szCs w:val="28"/>
-        </w:rPr>
-        <w:t xml:space="preserve"> </w:t>
-      </w:r>
-      <w:r>
-        <w:rPr>
-          <w:rFonts w:cs="Times New Roman"/>
-          <w:szCs w:val="28"/>
-        </w:rPr>
-        <w:t>система</w:t>
-      </w:r>
-      <w:r>
-        <w:rPr>
-          <w:rFonts w:cs="Times New Roman"/>
-          <w:szCs w:val="28"/>
-        </w:rPr>
-        <w:t xml:space="preserve"> </w:t>
-      </w:r>
-      <w:r>
-        <w:rPr>
-          <w:rFonts w:cs="Times New Roman"/>
-          <w:szCs w:val="28"/>
-        </w:rPr>
-        <w:t>«Нотариальная</w:t>
-      </w:r>
-      <w:r>
-        <w:rPr>
-          <w:rFonts w:cs="Times New Roman"/>
-          <w:szCs w:val="28"/>
-        </w:rPr>
-        <w:t xml:space="preserve"> </w:t>
-      </w:r>
-      <w:r>
-        <w:rPr>
-          <w:rFonts w:cs="Times New Roman"/>
-          <w:szCs w:val="28"/>
-        </w:rPr>
-        <w:t>контора».</w:t>
+        <w:t>Т</w:t>
+      </w:r>
+      <w:r>
+        <w:rPr>
+          <w:rFonts w:cs="Times New Roman"/>
+          <w:szCs w:val="28"/>
+        </w:rPr>
+        <w:t>ульская</w:t>
+      </w:r>
+      <w:r>
+        <w:rPr>
+          <w:rFonts w:cs="Times New Roman"/>
+          <w:szCs w:val="28"/>
+        </w:rPr>
+        <w:t xml:space="preserve"> </w:t>
+      </w:r>
+      <w:r>
+        <w:rPr>
+          <w:rFonts w:cs="Times New Roman"/>
+          <w:szCs w:val="28"/>
+        </w:rPr>
+        <w:t>область,</w:t>
+      </w:r>
+      <w:r>
+        <w:rPr>
+          <w:rFonts w:cs="Times New Roman"/>
+          <w:szCs w:val="28"/>
+        </w:rPr>
+        <w:t xml:space="preserve"> </w:t>
+      </w:r>
+      <w:r>
+        <w:rPr>
+          <w:rFonts w:cs="Times New Roman"/>
+          <w:szCs w:val="28"/>
+        </w:rPr>
+        <w:t>г.</w:t>
+      </w:r>
+      <w:r>
+        <w:rPr>
+          <w:rFonts w:cs="Times New Roman"/>
+          <w:szCs w:val="28"/>
+        </w:rPr>
+        <w:t xml:space="preserve"> </w:t>
+      </w:r>
+      <w:r>
+        <w:rPr>
+          <w:rFonts w:cs="Times New Roman"/>
+          <w:szCs w:val="28"/>
+        </w:rPr>
+        <w:t>Суворов</w:t>
+      </w:r>
+      <w:r>
+        <w:rPr>
+          <w:rFonts w:cs="Times New Roman"/>
+          <w:szCs w:val="28"/>
+        </w:rPr>
+        <w:t>,</w:t>
+      </w:r>
+      <w:r>
+        <w:rPr>
+          <w:rFonts w:cs="Times New Roman"/>
+          <w:szCs w:val="28"/>
+        </w:rPr>
+        <w:t xml:space="preserve"> </w:t>
+      </w:r>
+      <w:proofErr w:type="spellStart"/>
+      <w:r>
+        <w:rPr>
+          <w:rFonts w:cs="Times New Roman"/>
+          <w:szCs w:val="28"/>
+        </w:rPr>
+        <w:t>ул</w:t>
+      </w:r>
+      <w:proofErr w:type="gramStart"/>
+      <w:r>
+        <w:rPr>
+          <w:rFonts w:cs="Times New Roman"/>
+          <w:szCs w:val="28"/>
+        </w:rPr>
+        <w:t>.Х</w:t>
+      </w:r>
+      <w:proofErr w:type="gramEnd"/>
+      <w:r>
+        <w:rPr>
+          <w:rFonts w:cs="Times New Roman"/>
+          <w:szCs w:val="28"/>
+        </w:rPr>
+        <w:t>ХХ</w:t>
+      </w:r>
+      <w:proofErr w:type="spellEnd"/>
+      <w:r>
+        <w:rPr>
+          <w:rFonts w:cs="Times New Roman"/>
+          <w:szCs w:val="28"/>
+        </w:rPr>
+        <w:t>,</w:t>
+      </w:r>
+      <w:r>
+        <w:rPr>
+          <w:rFonts w:cs="Times New Roman"/>
+          <w:szCs w:val="28"/>
+        </w:rPr>
+        <w:t xml:space="preserve"> </w:t>
+      </w:r>
+      <w:proofErr w:type="spellStart"/>
+      <w:r>
+        <w:rPr>
+          <w:rFonts w:cs="Times New Roman"/>
+          <w:szCs w:val="28"/>
+        </w:rPr>
+        <w:t>д.ХХХ</w:t>
+      </w:r>
+      <w:proofErr w:type="spellEnd"/>
+      <w:r>
+        <w:rPr>
+          <w:rFonts w:cs="Times New Roman"/>
+          <w:szCs w:val="28"/>
+        </w:rPr>
+        <w:t>,</w:t>
+      </w:r>
+      <w:r>
+        <w:rPr>
+          <w:rFonts w:cs="Times New Roman"/>
+          <w:szCs w:val="28"/>
+        </w:rPr>
+        <w:t xml:space="preserve"> </w:t>
+      </w:r>
+      <w:r>
+        <w:rPr>
+          <w:rFonts w:cs="Times New Roman"/>
+          <w:szCs w:val="28"/>
+        </w:rPr>
+        <w:t>этаж</w:t>
+      </w:r>
+      <w:r>
+        <w:rPr>
+          <w:rFonts w:cs="Times New Roman"/>
+          <w:szCs w:val="28"/>
+        </w:rPr>
+        <w:t xml:space="preserve"> </w:t>
+      </w:r>
+      <w:r>
+        <w:rPr>
+          <w:rFonts w:cs="Times New Roman"/>
+          <w:szCs w:val="28"/>
+        </w:rPr>
+        <w:t>2,</w:t>
+      </w:r>
+      <w:r>
+        <w:rPr>
+          <w:rFonts w:cs="Times New Roman"/>
+          <w:szCs w:val="28"/>
+        </w:rPr>
+        <w:t xml:space="preserve"> </w:t>
+      </w:r>
+      <w:r>
+        <w:rPr>
+          <w:rFonts w:cs="Times New Roman"/>
+          <w:szCs w:val="28"/>
+        </w:rPr>
+        <w:t>офис</w:t>
+      </w:r>
+      <w:r>
+        <w:rPr>
+          <w:rFonts w:cs="Times New Roman"/>
+          <w:szCs w:val="28"/>
+        </w:rPr>
+        <w:t xml:space="preserve"> </w:t>
+      </w:r>
+      <w:r>
+        <w:rPr>
+          <w:rFonts w:cs="Times New Roman"/>
+          <w:szCs w:val="28"/>
+        </w:rPr>
+        <w:t>№</w:t>
+      </w:r>
+      <w:r>
+        <w:rPr>
+          <w:rFonts w:cs="Times New Roman"/>
+          <w:szCs w:val="28"/>
+        </w:rPr>
+        <w:t>1</w:t>
+      </w:r>
+      <w:r>
+        <w:rPr>
+          <w:rFonts w:cs="Times New Roman"/>
+          <w:szCs w:val="28"/>
+        </w:rPr>
+        <w:t>0</w:t>
+      </w:r>
+      <w:r>
+        <w:rPr>
+          <w:rFonts w:cs="Times New Roman"/>
+          <w:szCs w:val="28"/>
+        </w:rPr>
+        <w:t>.</w:t>
       </w:r>
     </w:p>
     <w:p>
       <w:pPr>
-        <w:pStyle w:val="2"/>
-      </w:pPr>
-      <w:bookmarkStart w:id="5" w:name="_Toc104507560"/>
-      <w:r>
-        <w:t>1.2</w:t>
-      </w:r>
-      <w:r>
-        <w:t xml:space="preserve"> </w:t>
-      </w:r>
-      <w:r>
-        <w:t>Место</w:t>
-      </w:r>
-      <w:r>
-        <w:t xml:space="preserve"> </w:t>
-      </w:r>
-      <w:r>
-        <w:t>расположения</w:t>
-      </w:r>
-      <w:r>
-        <w:t xml:space="preserve"> </w:t>
-      </w:r>
-      <w:r>
-        <w:t>объекта</w:t>
-      </w:r>
-      <w:r>
-        <w:t xml:space="preserve"> </w:t>
-      </w:r>
-      <w:r>
-        <w:t>вычислительной</w:t>
-      </w:r>
-      <w:r>
-        <w:t xml:space="preserve"> техники</w:t>
+        <w:pStyle w:val="1"/>
+      </w:pPr>
+      <w:bookmarkStart w:id="5" w:name="_Toc104507561"/>
+      <w:r>
+        <w:t>2</w:t>
+      </w:r>
+      <w:r>
+        <w:t xml:space="preserve"> </w:t>
+      </w:r>
+      <w:r>
+        <w:t>Нормативно-правовые</w:t>
+      </w:r>
+      <w:r>
+        <w:t xml:space="preserve"> </w:t>
+      </w:r>
+      <w:r>
+        <w:t>и</w:t>
+      </w:r>
+      <w:r>
+        <w:t xml:space="preserve"> </w:t>
+      </w:r>
+      <w:r>
+        <w:t>нормативно-технические</w:t>
+      </w:r>
+      <w:r>
+        <w:t xml:space="preserve"> </w:t>
+      </w:r>
+      <w:r>
+        <w:rPr>
+          <w:rStyle w:val="10"/>
+          <w:b/>
+          <w:bCs/>
+        </w:rPr>
+        <w:t>документы</w:t>
+      </w:r>
+      <w:r>
+        <w:rPr>
+          <w:rStyle w:val="10"/>
+          <w:b/>
+          <w:bCs/>
+        </w:rPr>
+        <w:t>,</w:t>
+      </w:r>
+      <w:r>
+        <w:rPr>
+          <w:rStyle w:val="10"/>
+          <w:b/>
+          <w:bCs/>
+        </w:rPr>
+        <w:t xml:space="preserve"> </w:t>
+      </w:r>
+      <w:r>
+        <w:rPr>
+          <w:rStyle w:val="10"/>
+          <w:b/>
+          <w:bCs/>
+        </w:rPr>
+        <w:t>в</w:t>
+      </w:r>
+      <w:r>
+        <w:rPr>
+          <w:rStyle w:val="10"/>
+          <w:b/>
+          <w:bCs/>
+        </w:rPr>
+        <w:t xml:space="preserve"> </w:t>
+      </w:r>
+      <w:r>
+        <w:rPr>
+          <w:rStyle w:val="10"/>
+          <w:b/>
+          <w:bCs/>
+        </w:rPr>
+        <w:t>соответствии</w:t>
+      </w:r>
+      <w:r>
+        <w:rPr>
+          <w:rStyle w:val="10"/>
+          <w:b/>
+          <w:bCs/>
+        </w:rPr>
+        <w:t xml:space="preserve"> </w:t>
+      </w:r>
+      <w:r>
+        <w:rPr>
+          <w:rStyle w:val="10"/>
+          <w:b/>
+          <w:bCs/>
+        </w:rPr>
+        <w:t>с</w:t>
+      </w:r>
+      <w:r>
+        <w:rPr>
+          <w:rStyle w:val="10"/>
+          <w:b/>
+          <w:bCs/>
+        </w:rPr>
+        <w:t xml:space="preserve"> </w:t>
+      </w:r>
+      <w:r>
+        <w:rPr>
+          <w:rStyle w:val="10"/>
+          <w:b/>
+          <w:bCs/>
+        </w:rPr>
+        <w:t>требованиями</w:t>
+      </w:r>
+      <w:r>
+        <w:rPr>
+          <w:rStyle w:val="10"/>
+          <w:b/>
+          <w:bCs/>
+        </w:rPr>
+        <w:t xml:space="preserve"> </w:t>
+      </w:r>
+      <w:r>
+        <w:rPr>
+          <w:rStyle w:val="10"/>
+          <w:b/>
+          <w:bCs/>
+        </w:rPr>
+        <w:t>которых</w:t>
+      </w:r>
+      <w:r>
+        <w:rPr>
+          <w:rStyle w:val="10"/>
+          <w:b/>
+          <w:bCs/>
+        </w:rPr>
+        <w:t xml:space="preserve"> </w:t>
+      </w:r>
+      <w:r>
+        <w:rPr>
+          <w:rStyle w:val="10"/>
+          <w:b/>
+          <w:bCs/>
+        </w:rPr>
+        <w:t>разрабатывается</w:t>
+      </w:r>
+      <w:r>
+        <w:rPr>
+          <w:rStyle w:val="10"/>
+          <w:b/>
+          <w:bCs/>
+        </w:rPr>
+        <w:t xml:space="preserve"> </w:t>
+      </w:r>
+      <w:r>
+        <w:rPr>
+          <w:rStyle w:val="10"/>
+          <w:b/>
+          <w:bCs/>
+        </w:rPr>
+        <w:t>система</w:t>
       </w:r>
       <w:bookmarkEnd w:id="5"/>
     </w:p>
     <w:p>
       <w:pPr>
-        <w:spacing w:after="0" w:line="360" w:lineRule="auto"/>
-        <w:ind w:firstLine="709"/>
-        <w:rPr>
-          <w:rFonts w:cs="Times New Roman"/>
-          <w:szCs w:val="28"/>
-        </w:rPr>
-      </w:pPr>
-      <w:r>
-        <w:rPr>
-          <w:rFonts w:cs="Times New Roman"/>
-          <w:szCs w:val="28"/>
-        </w:rPr>
-        <w:t>Т</w:t>
-      </w:r>
-      <w:r>
-        <w:rPr>
-          <w:rFonts w:cs="Times New Roman"/>
-          <w:szCs w:val="28"/>
-        </w:rPr>
-        <w:t>ульская</w:t>
-      </w:r>
-      <w:r>
-        <w:rPr>
-          <w:rFonts w:cs="Times New Roman"/>
-          <w:szCs w:val="28"/>
-        </w:rPr>
-        <w:t xml:space="preserve"> </w:t>
-      </w:r>
-      <w:r>
-        <w:rPr>
-          <w:rFonts w:cs="Times New Roman"/>
-          <w:szCs w:val="28"/>
-        </w:rPr>
-        <w:t>область,</w:t>
-      </w:r>
-      <w:r>
-        <w:rPr>
-          <w:rFonts w:cs="Times New Roman"/>
-          <w:szCs w:val="28"/>
-        </w:rPr>
-        <w:t xml:space="preserve"> </w:t>
-      </w:r>
-      <w:r>
-        <w:rPr>
-          <w:rFonts w:cs="Times New Roman"/>
-          <w:szCs w:val="28"/>
-        </w:rPr>
-        <w:t>г.</w:t>
-      </w:r>
-      <w:r>
-        <w:rPr>
-          <w:rFonts w:cs="Times New Roman"/>
-          <w:szCs w:val="28"/>
-        </w:rPr>
-        <w:t xml:space="preserve"> </w:t>
-      </w:r>
-      <w:r>
-        <w:rPr>
-          <w:rFonts w:cs="Times New Roman"/>
-          <w:szCs w:val="28"/>
-        </w:rPr>
-        <w:t>Суворов</w:t>
-      </w:r>
-      <w:r>
-        <w:rPr>
-          <w:rFonts w:cs="Times New Roman"/>
-          <w:szCs w:val="28"/>
-        </w:rPr>
-        <w:t>,</w:t>
-      </w:r>
-      <w:r>
-        <w:rPr>
-          <w:rFonts w:cs="Times New Roman"/>
-          <w:szCs w:val="28"/>
-        </w:rPr>
-        <w:t xml:space="preserve"> </w:t>
-      </w:r>
-      <w:proofErr w:type="spellStart"/>
-      <w:r>
-        <w:rPr>
-          <w:rFonts w:cs="Times New Roman"/>
-          <w:szCs w:val="28"/>
-        </w:rPr>
-        <w:t>ул</w:t>
-      </w:r>
-      <w:proofErr w:type="gramStart"/>
-      <w:r>
-        <w:rPr>
-          <w:rFonts w:cs="Times New Roman"/>
-          <w:szCs w:val="28"/>
-        </w:rPr>
-        <w:t>.Х</w:t>
-      </w:r>
-      <w:proofErr w:type="gramEnd"/>
-      <w:r>
-        <w:rPr>
-          <w:rFonts w:cs="Times New Roman"/>
-          <w:szCs w:val="28"/>
-        </w:rPr>
-        <w:t>ХХ</w:t>
-      </w:r>
-      <w:proofErr w:type="spellEnd"/>
-      <w:r>
-        <w:rPr>
-          <w:rFonts w:cs="Times New Roman"/>
-          <w:szCs w:val="28"/>
-        </w:rPr>
-        <w:t>,</w:t>
-      </w:r>
-      <w:r>
-        <w:rPr>
-          <w:rFonts w:cs="Times New Roman"/>
-          <w:szCs w:val="28"/>
-        </w:rPr>
-        <w:t xml:space="preserve"> </w:t>
-      </w:r>
-      <w:proofErr w:type="spellStart"/>
-      <w:r>
-        <w:rPr>
-          <w:rFonts w:cs="Times New Roman"/>
-          <w:szCs w:val="28"/>
-        </w:rPr>
-        <w:t>д.ХХХ</w:t>
-      </w:r>
-      <w:proofErr w:type="spellEnd"/>
-      <w:r>
-        <w:rPr>
-          <w:rFonts w:cs="Times New Roman"/>
-          <w:szCs w:val="28"/>
-        </w:rPr>
-        <w:t>,</w:t>
-      </w:r>
-      <w:r>
-        <w:rPr>
-          <w:rFonts w:cs="Times New Roman"/>
-          <w:szCs w:val="28"/>
-        </w:rPr>
-        <w:t xml:space="preserve"> </w:t>
-      </w:r>
-      <w:r>
-        <w:rPr>
-          <w:rFonts w:cs="Times New Roman"/>
-          <w:szCs w:val="28"/>
-        </w:rPr>
-        <w:t>этаж</w:t>
-      </w:r>
-      <w:r>
-        <w:rPr>
-          <w:rFonts w:cs="Times New Roman"/>
-          <w:szCs w:val="28"/>
-        </w:rPr>
-        <w:t xml:space="preserve"> </w:t>
-      </w:r>
-      <w:r>
-        <w:rPr>
-          <w:rFonts w:cs="Times New Roman"/>
-          <w:szCs w:val="28"/>
-        </w:rPr>
-        <w:t>2,</w:t>
-      </w:r>
-      <w:r>
-        <w:rPr>
-          <w:rFonts w:cs="Times New Roman"/>
-          <w:szCs w:val="28"/>
-        </w:rPr>
-        <w:t xml:space="preserve"> </w:t>
-      </w:r>
-      <w:r>
-        <w:rPr>
-          <w:rFonts w:cs="Times New Roman"/>
-          <w:szCs w:val="28"/>
-        </w:rPr>
-        <w:t>офис</w:t>
-      </w:r>
-      <w:r>
-        <w:rPr>
-          <w:rFonts w:cs="Times New Roman"/>
-          <w:szCs w:val="28"/>
-        </w:rPr>
-        <w:t xml:space="preserve"> </w:t>
-      </w:r>
-      <w:r>
-        <w:rPr>
-          <w:rFonts w:cs="Times New Roman"/>
-          <w:szCs w:val="28"/>
-        </w:rPr>
-        <w:t>№</w:t>
-      </w:r>
-      <w:r>
-        <w:rPr>
-          <w:rFonts w:cs="Times New Roman"/>
-          <w:szCs w:val="28"/>
-        </w:rPr>
-        <w:t>1</w:t>
-      </w:r>
-      <w:r>
-        <w:rPr>
-          <w:rFonts w:cs="Times New Roman"/>
-          <w:szCs w:val="28"/>
-        </w:rPr>
-        <w:t>0</w:t>
-      </w:r>
-      <w:r>
-        <w:rPr>
-          <w:rFonts w:cs="Times New Roman"/>
-          <w:szCs w:val="28"/>
-        </w:rPr>
-        <w:t>.</w:t>
-      </w:r>
-    </w:p>
-    <w:p>
-      <w:pPr>
-        <w:pStyle w:val="1"/>
-      </w:pPr>
-      <w:bookmarkStart w:id="6" w:name="_Toc104507561"/>
-      <w:r>
-        <w:t>2</w:t>
-      </w:r>
-      <w:r>
-        <w:t xml:space="preserve"> </w:t>
-      </w:r>
-      <w:r>
-        <w:t>Нормативно-правовые</w:t>
-      </w:r>
-      <w:r>
-        <w:t xml:space="preserve"> </w:t>
-      </w:r>
-      <w:r>
-        <w:t>и</w:t>
-      </w:r>
-      <w:r>
-        <w:t xml:space="preserve"> </w:t>
-      </w:r>
-      <w:r>
-        <w:t>нормативно-технические</w:t>
-      </w:r>
-      <w:r>
-        <w:t xml:space="preserve"> </w:t>
-      </w:r>
-      <w:r>
-        <w:rPr>
-          <w:rStyle w:val="10"/>
-          <w:b/>
-          <w:bCs/>
-        </w:rPr>
-        <w:t>документы</w:t>
-      </w:r>
-      <w:r>
-        <w:rPr>
-          <w:rStyle w:val="10"/>
-          <w:b/>
-          <w:bCs/>
-        </w:rPr>
-        <w:t>,</w:t>
-      </w:r>
-      <w:r>
-        <w:rPr>
-          <w:rStyle w:val="10"/>
-          <w:b/>
-          <w:bCs/>
-        </w:rPr>
-        <w:t xml:space="preserve"> </w:t>
-      </w:r>
-      <w:r>
-        <w:rPr>
-          <w:rStyle w:val="10"/>
-          <w:b/>
-          <w:bCs/>
-        </w:rPr>
-        <w:t>в</w:t>
-      </w:r>
-      <w:r>
-        <w:rPr>
-          <w:rStyle w:val="10"/>
-          <w:b/>
-          <w:bCs/>
-        </w:rPr>
-        <w:t xml:space="preserve"> </w:t>
-      </w:r>
-      <w:r>
-        <w:rPr>
-          <w:rStyle w:val="10"/>
-          <w:b/>
-          <w:bCs/>
-        </w:rPr>
-        <w:t>соответствии</w:t>
-      </w:r>
-      <w:r>
-        <w:rPr>
-          <w:rStyle w:val="10"/>
-          <w:b/>
-          <w:bCs/>
-        </w:rPr>
-        <w:t xml:space="preserve"> </w:t>
-      </w:r>
-      <w:r>
-        <w:rPr>
-          <w:rStyle w:val="10"/>
-          <w:b/>
-          <w:bCs/>
-        </w:rPr>
+        <w:pStyle w:val="2"/>
+      </w:pPr>
+      <w:bookmarkStart w:id="6" w:name="_Toc104507562"/>
+      <w:r>
+        <w:t>2.1</w:t>
+      </w:r>
+      <w:r>
+        <w:t xml:space="preserve"> </w:t>
+      </w:r>
+      <w:r>
+        <w:t>Перечень</w:t>
+      </w:r>
+      <w:r>
+        <w:t xml:space="preserve"> </w:t>
+      </w:r>
+      <w:r>
+        <w:t>нормативно-правовых</w:t>
+      </w:r>
+      <w:r>
+        <w:t xml:space="preserve"> </w:t>
+      </w:r>
+      <w:r>
+        <w:t>и/или</w:t>
+      </w:r>
+      <w:r>
+        <w:t xml:space="preserve"> </w:t>
+      </w:r>
+      <w:r>
+        <w:t>нормативно-технических</w:t>
+      </w:r>
+      <w:r>
+        <w:t xml:space="preserve"> </w:t>
+      </w:r>
+      <w:r>
+        <w:t>документов</w:t>
+      </w:r>
+      <w:r>
+        <w:t xml:space="preserve"> </w:t>
+      </w:r>
+      <w:r>
         <w:t>с</w:t>
       </w:r>
       <w:r>
-        <w:rPr>
-          <w:rStyle w:val="10"/>
-          <w:b/>
-          <w:bCs/>
-        </w:rPr>
-        <w:t xml:space="preserve"> </w:t>
-      </w:r>
-      <w:r>
-        <w:rPr>
-          <w:rStyle w:val="10"/>
-          <w:b/>
-          <w:bCs/>
-        </w:rPr>
-        <w:t>требованиями</w:t>
-      </w:r>
-      <w:r>
-        <w:rPr>
-          <w:rStyle w:val="10"/>
-          <w:b/>
-          <w:bCs/>
-        </w:rPr>
-        <w:t xml:space="preserve"> </w:t>
-      </w:r>
-      <w:r>
-        <w:rPr>
-          <w:rStyle w:val="10"/>
-          <w:b/>
-          <w:bCs/>
-        </w:rPr>
-        <w:t>которых</w:t>
-      </w:r>
-      <w:r>
-        <w:rPr>
-          <w:rStyle w:val="10"/>
-          <w:b/>
-          <w:bCs/>
-        </w:rPr>
-        <w:t xml:space="preserve"> </w:t>
-      </w:r>
-      <w:r>
-        <w:rPr>
-          <w:rStyle w:val="10"/>
-          <w:b/>
-          <w:bCs/>
-        </w:rPr>
-        <w:t>разрабатывается</w:t>
-      </w:r>
-      <w:r>
-        <w:rPr>
-          <w:rStyle w:val="10"/>
-          <w:b/>
-          <w:bCs/>
-        </w:rPr>
-        <w:t xml:space="preserve"> </w:t>
-      </w:r>
-      <w:r>
-        <w:rPr>
-          <w:rStyle w:val="10"/>
-          <w:b/>
-          <w:bCs/>
-        </w:rPr>
-        <w:t>система</w:t>
+        <w:t xml:space="preserve"> </w:t>
+      </w:r>
+      <w:r>
+        <w:t>указанием</w:t>
+      </w:r>
+      <w:r>
+        <w:t xml:space="preserve"> </w:t>
+      </w:r>
+      <w:r>
+        <w:t>их</w:t>
+      </w:r>
+      <w:r>
+        <w:t xml:space="preserve"> </w:t>
+      </w:r>
+      <w:r>
+        <w:t>реквизитов</w:t>
       </w:r>
       <w:bookmarkEnd w:id="6"/>
-    </w:p>
-    <w:p>
-      <w:pPr>
-        <w:pStyle w:val="2"/>
-      </w:pPr>
-      <w:bookmarkStart w:id="7" w:name="_Toc104507562"/>
-      <w:r>
-        <w:t>2.1</w:t>
-      </w:r>
-      <w:r>
-        <w:t xml:space="preserve"> </w:t>
-      </w:r>
-      <w:r>
-        <w:t>Перечень</w:t>
-      </w:r>
-      <w:r>
-        <w:t xml:space="preserve"> </w:t>
-      </w:r>
-      <w:r>
-        <w:t>нормативно-правовых</w:t>
-      </w:r>
-      <w:r>
-        <w:t xml:space="preserve"> </w:t>
-      </w:r>
-      <w:r>
-        <w:t>и/или</w:t>
-      </w:r>
-      <w:r>
-        <w:t xml:space="preserve"> </w:t>
-      </w:r>
-      <w:r>
-        <w:t>нормативно-технических</w:t>
-      </w:r>
-      <w:r>
-        <w:t xml:space="preserve"> </w:t>
-      </w:r>
-      <w:r>
-        <w:t>документов</w:t>
-      </w:r>
-      <w:r>
-        <w:t xml:space="preserve"> </w:t>
-      </w:r>
-      <w:r>
-        <w:t>с</w:t>
-      </w:r>
-      <w:r>
-        <w:t xml:space="preserve"> </w:t>
-      </w:r>
-      <w:r>
-        <w:t>указанием</w:t>
-      </w:r>
-      <w:r>
-        <w:t xml:space="preserve"> </w:t>
-      </w:r>
-      <w:r>
-        <w:t>их</w:t>
-      </w:r>
-      <w:r>
-        <w:t xml:space="preserve"> </w:t>
-      </w:r>
-      <w:r>
-        <w:t>реквизитов</w:t>
-      </w:r>
-      <w:bookmarkEnd w:id="7"/>
     </w:p>
     <w:p>
       <w:pPr>
@@ -4484,7 +4477,7 @@
       <w:pPr>
         <w:pStyle w:val="2"/>
       </w:pPr>
-      <w:bookmarkStart w:id="8" w:name="_Toc104507563"/>
+      <w:bookmarkStart w:id="7" w:name="_Toc104507563"/>
       <w:r>
         <w:t>2.2</w:t>
       </w:r>
@@ -4554,7 +4547,7 @@
       <w:r>
         <w:t>информации</w:t>
       </w:r>
-      <w:bookmarkEnd w:id="8"/>
+      <w:bookmarkEnd w:id="7"/>
     </w:p>
     <w:p>
       <w:pPr>
@@ -4694,7 +4687,7 @@
       <w:pPr>
         <w:pStyle w:val="2"/>
       </w:pPr>
-      <w:bookmarkStart w:id="9" w:name="_Toc104507564"/>
+      <w:bookmarkStart w:id="8" w:name="_Toc104507564"/>
       <w:r>
         <w:t>2.3</w:t>
       </w:r>
@@ -4758,7 +4751,7 @@
       <w:r>
         <w:t>системе</w:t>
       </w:r>
-      <w:bookmarkEnd w:id="9"/>
+      <w:bookmarkEnd w:id="8"/>
     </w:p>
     <w:p>
       <w:pPr>
@@ -5413,7 +5406,7 @@
           <w:sz w:val="28"/>
         </w:rPr>
       </w:pPr>
-      <w:bookmarkStart w:id="10" w:name="_Toc104507565"/>
+      <w:bookmarkStart w:id="9" w:name="_Toc104507565"/>
       <w:r>
         <w:t>3</w:t>
       </w:r>
@@ -5440,201 +5433,201 @@
       </w:r>
       <w:r>
         <w:t>системы</w:t>
+      </w:r>
+      <w:bookmarkEnd w:id="9"/>
+    </w:p>
+    <w:p>
+      <w:pPr>
+        <w:pStyle w:val="2"/>
+      </w:pPr>
+      <w:bookmarkStart w:id="10" w:name="_Toc104507566"/>
+      <w:r>
+        <w:t>3.1</w:t>
+      </w:r>
+      <w:r>
+        <w:t xml:space="preserve"> </w:t>
+      </w:r>
+      <w:r>
+        <w:t>Сведения</w:t>
+      </w:r>
+      <w:r>
+        <w:t xml:space="preserve"> </w:t>
+      </w:r>
+      <w:r>
+        <w:t>об</w:t>
+      </w:r>
+      <w:r>
+        <w:t xml:space="preserve"> </w:t>
+      </w:r>
+      <w:r>
+        <w:t>архитектуре</w:t>
+      </w:r>
+      <w:r>
+        <w:t xml:space="preserve"> </w:t>
+      </w:r>
+      <w:r>
+        <w:t>информационной</w:t>
+      </w:r>
+      <w:r>
+        <w:t xml:space="preserve"> </w:t>
+      </w:r>
+      <w:r>
+        <w:t>системы,</w:t>
+      </w:r>
+      <w:r>
+        <w:t xml:space="preserve"> </w:t>
+      </w:r>
+      <w:r>
+        <w:t>включающие</w:t>
+      </w:r>
+      <w:r>
+        <w:t xml:space="preserve"> </w:t>
+      </w:r>
+      <w:r>
+        <w:t>описание</w:t>
+      </w:r>
+      <w:r>
+        <w:t xml:space="preserve"> </w:t>
+      </w:r>
+      <w:r>
+        <w:t>структуры</w:t>
+      </w:r>
+      <w:r>
+        <w:t xml:space="preserve"> </w:t>
+      </w:r>
+      <w:r>
+        <w:t>и</w:t>
+      </w:r>
+      <w:r>
+        <w:t xml:space="preserve"> </w:t>
+      </w:r>
+      <w:r>
+        <w:t>состава,</w:t>
+      </w:r>
+      <w:r>
+        <w:t xml:space="preserve"> </w:t>
+      </w:r>
+      <w:r>
+        <w:t>структурную</w:t>
+      </w:r>
+      <w:r>
+        <w:t xml:space="preserve"> </w:t>
+      </w:r>
+      <w:r>
+        <w:t>схему</w:t>
+      </w:r>
+      <w:r>
+        <w:t xml:space="preserve"> </w:t>
+      </w:r>
+      <w:r>
+        <w:t>с</w:t>
+      </w:r>
+      <w:r>
+        <w:t xml:space="preserve"> </w:t>
+      </w:r>
+      <w:r>
+        <w:t>указанием</w:t>
+      </w:r>
+      <w:r>
+        <w:t xml:space="preserve"> </w:t>
+      </w:r>
+      <w:r>
+        <w:t>информационных</w:t>
+      </w:r>
+      <w:r>
+        <w:t xml:space="preserve"> </w:t>
+      </w:r>
+      <w:r>
+        <w:t>связей</w:t>
+      </w:r>
+      <w:r>
+        <w:t xml:space="preserve"> </w:t>
+      </w:r>
+      <w:r>
+        <w:t>между</w:t>
+      </w:r>
+      <w:r>
+        <w:t xml:space="preserve"> </w:t>
+      </w:r>
+      <w:r>
+        <w:t>компонентами</w:t>
+      </w:r>
+      <w:r>
+        <w:t xml:space="preserve"> </w:t>
+      </w:r>
+      <w:r>
+        <w:t>информационной</w:t>
+      </w:r>
+      <w:r>
+        <w:t xml:space="preserve"> </w:t>
+      </w:r>
+      <w:r>
+        <w:t>системы</w:t>
+      </w:r>
+      <w:r>
+        <w:t xml:space="preserve"> </w:t>
+      </w:r>
+      <w:r>
+        <w:t>и</w:t>
+      </w:r>
+      <w:r>
+        <w:t xml:space="preserve"> </w:t>
+      </w:r>
+      <w:r>
+        <w:t>иными</w:t>
+      </w:r>
+      <w:r>
+        <w:t xml:space="preserve"> </w:t>
+      </w:r>
+      <w:r>
+        <w:t>информационными</w:t>
+      </w:r>
+      <w:r>
+        <w:t xml:space="preserve"> </w:t>
+      </w:r>
+      <w:r>
+        <w:t>системами,</w:t>
+      </w:r>
+      <w:r>
+        <w:t xml:space="preserve"> </w:t>
+      </w:r>
+      <w:r>
+        <w:t>в</w:t>
+      </w:r>
+      <w:r>
+        <w:t xml:space="preserve"> </w:t>
+      </w:r>
+      <w:r>
+        <w:t>том</w:t>
+      </w:r>
+      <w:r>
+        <w:t xml:space="preserve"> </w:t>
+      </w:r>
+      <w:r>
+        <w:t>числе</w:t>
+      </w:r>
+      <w:r>
+        <w:t xml:space="preserve"> </w:t>
+      </w:r>
+      <w:r>
+        <w:t>с</w:t>
+      </w:r>
+      <w:r>
+        <w:t xml:space="preserve"> </w:t>
+      </w:r>
+      <w:r>
+        <w:t>сетью</w:t>
+      </w:r>
+      <w:r>
+        <w:t xml:space="preserve"> </w:t>
+      </w:r>
+      <w:r>
+        <w:t>Интернет</w:t>
       </w:r>
       <w:bookmarkEnd w:id="10"/>
     </w:p>
     <w:p>
       <w:pPr>
-        <w:pStyle w:val="2"/>
-      </w:pPr>
-      <w:bookmarkStart w:id="11" w:name="_Toc104507566"/>
-      <w:r>
-        <w:t>3.1</w:t>
-      </w:r>
-      <w:r>
-        <w:t xml:space="preserve"> </w:t>
-      </w:r>
-      <w:r>
-        <w:t>Сведения</w:t>
-      </w:r>
-      <w:r>
-        <w:t xml:space="preserve"> </w:t>
-      </w:r>
-      <w:r>
-        <w:t>об</w:t>
-      </w:r>
-      <w:r>
-        <w:t xml:space="preserve"> </w:t>
-      </w:r>
-      <w:r>
-        <w:t>архитектуре</w:t>
-      </w:r>
-      <w:r>
-        <w:t xml:space="preserve"> </w:t>
-      </w:r>
-      <w:r>
-        <w:t>информационной</w:t>
-      </w:r>
-      <w:r>
-        <w:t xml:space="preserve"> </w:t>
-      </w:r>
-      <w:r>
-        <w:t>системы,</w:t>
-      </w:r>
-      <w:r>
-        <w:t xml:space="preserve"> </w:t>
-      </w:r>
-      <w:r>
-        <w:t>включающие</w:t>
-      </w:r>
-      <w:r>
-        <w:t xml:space="preserve"> </w:t>
-      </w:r>
-      <w:r>
-        <w:t>описание</w:t>
-      </w:r>
-      <w:r>
-        <w:t xml:space="preserve"> </w:t>
-      </w:r>
-      <w:r>
-        <w:t>структуры</w:t>
-      </w:r>
-      <w:r>
-        <w:t xml:space="preserve"> </w:t>
-      </w:r>
-      <w:r>
-        <w:t>и</w:t>
-      </w:r>
-      <w:r>
-        <w:t xml:space="preserve"> </w:t>
-      </w:r>
-      <w:r>
-        <w:t>состава,</w:t>
-      </w:r>
-      <w:r>
-        <w:t xml:space="preserve"> </w:t>
-      </w:r>
-      <w:r>
-        <w:t>структурную</w:t>
-      </w:r>
-      <w:r>
-        <w:t xml:space="preserve"> </w:t>
-      </w:r>
-      <w:r>
-        <w:t>схему</w:t>
-      </w:r>
-      <w:r>
-        <w:t xml:space="preserve"> </w:t>
-      </w:r>
-      <w:r>
-        <w:t>с</w:t>
-      </w:r>
-      <w:r>
-        <w:t xml:space="preserve"> </w:t>
-      </w:r>
-      <w:r>
-        <w:t>указанием</w:t>
-      </w:r>
-      <w:r>
-        <w:t xml:space="preserve"> </w:t>
-      </w:r>
-      <w:r>
-        <w:t>информационных</w:t>
-      </w:r>
-      <w:r>
-        <w:t xml:space="preserve"> </w:t>
-      </w:r>
-      <w:r>
-        <w:t>связей</w:t>
-      </w:r>
-      <w:r>
-        <w:t xml:space="preserve"> </w:t>
-      </w:r>
-      <w:r>
-        <w:t>между</w:t>
-      </w:r>
-      <w:r>
-        <w:t xml:space="preserve"> </w:t>
-      </w:r>
-      <w:r>
-        <w:t>компонентами</w:t>
-      </w:r>
-      <w:r>
-        <w:t xml:space="preserve"> </w:t>
-      </w:r>
-      <w:r>
-        <w:t>информационной</w:t>
-      </w:r>
-      <w:r>
-        <w:t xml:space="preserve"> </w:t>
-      </w:r>
-      <w:r>
-        <w:t>системы</w:t>
-      </w:r>
-      <w:r>
-        <w:t xml:space="preserve"> </w:t>
-      </w:r>
-      <w:r>
-        <w:t>и</w:t>
-      </w:r>
-      <w:r>
-        <w:t xml:space="preserve"> </w:t>
-      </w:r>
-      <w:r>
-        <w:t>иными</w:t>
-      </w:r>
-      <w:r>
-        <w:t xml:space="preserve"> </w:t>
-      </w:r>
-      <w:r>
-        <w:t>информационными</w:t>
-      </w:r>
-      <w:r>
-        <w:t xml:space="preserve"> </w:t>
-      </w:r>
-      <w:r>
-        <w:t>системами,</w:t>
-      </w:r>
-      <w:r>
-        <w:t xml:space="preserve"> </w:t>
-      </w:r>
-      <w:r>
-        <w:t>в</w:t>
-      </w:r>
-      <w:r>
-        <w:t xml:space="preserve"> </w:t>
-      </w:r>
-      <w:r>
-        <w:t>том</w:t>
-      </w:r>
-      <w:r>
-        <w:t xml:space="preserve"> </w:t>
-      </w:r>
-      <w:r>
-        <w:t>числе</w:t>
-      </w:r>
-      <w:r>
-        <w:t xml:space="preserve"> </w:t>
-      </w:r>
-      <w:r>
-        <w:t>с</w:t>
-      </w:r>
-      <w:r>
-        <w:t xml:space="preserve"> </w:t>
-      </w:r>
-      <w:r>
-        <w:t>сетью</w:t>
-      </w:r>
-      <w:r>
-        <w:t xml:space="preserve"> </w:t>
-      </w:r>
-      <w:r>
-        <w:t>Интернет</w:t>
-      </w:r>
-      <w:bookmarkEnd w:id="11"/>
-    </w:p>
-    <w:p>
-      <w:pPr>
         <w:ind w:firstLine="709"/>
       </w:pPr>
       <w:r>
@@ -5666,31 +5659,7 @@
           <w:szCs w:val="28"/>
           <w:lang w:eastAsia="ru-RU"/>
         </w:rPr>
-        <w:lastRenderedPageBreak/>
-        <w:pict>
-          <v:shapetype id="_x0000_t75" coordsize="21600,21600" o:spt="75" o:preferrelative="t" path="m@4@5l@4@11@9@11@9@5xe" filled="f" stroked="f">
-            <v:stroke joinstyle="miter"/>
-            <v:formulas>
-              <v:f eqn="if lineDrawn pixelLineWidth 0"/>
-              <v:f eqn="sum @0 1 0"/>
-              <v:f eqn="sum 0 0 @1"/>
-              <v:f eqn="prod @2 1 2"/>
-              <v:f eqn="prod @3 21600 pixelWidth"/>
-              <v:f eqn="prod @3 21600 pixelHeight"/>
-              <v:f eqn="sum @0 0 1"/>
-              <v:f eqn="prod @6 1 2"/>
-              <v:f eqn="prod @7 21600 pixelWidth"/>
-              <v:f eqn="sum @8 21600 0"/>
-              <v:f eqn="prod @7 21600 pixelHeight"/>
-              <v:f eqn="sum @10 21600 0"/>
-            </v:formulas>
-            <v:path o:extrusionok="f" gradientshapeok="t" o:connecttype="rect"/>
-            <o:lock v:ext="edit" aspectratio="t"/>
-          </v:shapetype>
-          <v:shape id="_x0000_i1025" type="#_x0000_t75" style="width:370.5pt;height:397.5pt">
-            <v:imagedata r:id="rId9" o:title="Untitled Diagram (7)1"/>
-          </v:shape>
-        </w:pict>
+        <w:t>Добавить Интернет провода</w:t>
       </w:r>
     </w:p>
     <w:p>
@@ -5871,6 +5840,7 @@
           <w:szCs w:val="28"/>
           <w:lang w:eastAsia="ru-RU"/>
         </w:rPr>
+        <w:lastRenderedPageBreak/>
         <w:drawing>
           <wp:inline distT="0" distB="0" distL="0" distR="0" wp14:anchorId="7E9BBB65" wp14:editId="377118CA">
             <wp:extent cx="4858933" cy="3180792"/>
@@ -5889,7 +5859,7 @@
                     </pic:cNvPicPr>
                   </pic:nvPicPr>
                   <pic:blipFill>
-                    <a:blip r:embed="rId10" cstate="print">
+                    <a:blip r:embed="rId9" cstate="print">
                       <a:extLst>
                         <a:ext uri="{28A0092B-C50C-407E-A947-70E740481C1C}">
                           <a14:useLocalDpi xmlns:a14="http://schemas.microsoft.com/office/drawing/2010/main" val="0"/>
@@ -6173,7 +6143,6 @@
           <w:rFonts w:cs="Times New Roman"/>
           <w:szCs w:val="28"/>
         </w:rPr>
-        <w:lastRenderedPageBreak/>
         <w:t>Использованные обозначения</w:t>
       </w:r>
       <w:r>
@@ -7416,6 +7385,7 @@
           <w:rFonts w:cs="Times New Roman"/>
           <w:szCs w:val="28"/>
         </w:rPr>
+        <w:lastRenderedPageBreak/>
         <w:t>неактуальны,</w:t>
       </w:r>
       <w:r>
@@ -7563,7 +7533,7 @@
       <w:pPr>
         <w:pStyle w:val="2"/>
       </w:pPr>
-      <w:bookmarkStart w:id="12" w:name="_Toc104507567"/>
+      <w:bookmarkStart w:id="11" w:name="_Toc104507567"/>
       <w:r>
         <w:t>3.2</w:t>
       </w:r>
@@ -7723,7 +7693,7 @@
       <w:r>
         <w:t>ресурсам</w:t>
       </w:r>
-      <w:bookmarkEnd w:id="12"/>
+      <w:bookmarkEnd w:id="11"/>
     </w:p>
     <w:p>
       <w:pPr>
@@ -7844,7 +7814,6 @@
           <w:rFonts w:cs="Times New Roman"/>
           <w:szCs w:val="28"/>
         </w:rPr>
-        <w:lastRenderedPageBreak/>
         <w:t>Объектами</w:t>
       </w:r>
       <w:r>
@@ -9446,10 +9415,14 @@
         <w:t xml:space="preserve">При необходимости </w:t>
       </w:r>
       <w:r>
-        <w:t xml:space="preserve">с помощью специализированного ПО пользователи системы </w:t>
-      </w:r>
-      <w:r>
-        <w:t xml:space="preserve">могут быть </w:t>
+        <w:t xml:space="preserve">с помощью </w:t>
+      </w:r>
+      <w:r>
+        <w:lastRenderedPageBreak/>
+        <w:t xml:space="preserve">специализированного ПО пользователи системы </w:t>
+      </w:r>
+      <w:r>
+        <w:t xml:space="preserve">могут </w:t>
       </w:r>
       <w:r>
         <w:t>удалить</w:t>
@@ -9504,7 +9477,7 @@
       <w:pPr>
         <w:pStyle w:val="1"/>
       </w:pPr>
-      <w:bookmarkStart w:id="13" w:name="_Toc104507568"/>
+      <w:bookmarkStart w:id="12" w:name="_Toc104507568"/>
       <w:r>
         <w:lastRenderedPageBreak/>
         <w:t>4</w:t>
@@ -9527,20 +9500,20 @@
       <w:r>
         <w:t>системы</w:t>
       </w:r>
-      <w:bookmarkEnd w:id="13"/>
+      <w:bookmarkEnd w:id="12"/>
     </w:p>
     <w:p>
       <w:pPr>
         <w:pStyle w:val="2"/>
       </w:pPr>
-      <w:bookmarkStart w:id="14" w:name="_Toc104507569"/>
+      <w:bookmarkStart w:id="13" w:name="_Toc104507569"/>
       <w:r>
         <w:t xml:space="preserve">4.1 </w:t>
       </w:r>
       <w:r>
         <w:t>Состав программно-технических средств информационной системы</w:t>
       </w:r>
-      <w:bookmarkEnd w:id="14"/>
+      <w:bookmarkEnd w:id="13"/>
     </w:p>
     <w:p>
       <w:pPr>
@@ -10954,7 +10927,7 @@
                 <w:rFonts w:cs="Times New Roman"/>
                 <w:sz w:val="24"/>
               </w:rPr>
-              <w:t>Беспроводная</w:t>
+              <w:t>IP</w:t>
             </w:r>
             <w:r>
               <w:rPr>
@@ -10968,37 +10941,14 @@
                 <w:rFonts w:cs="Times New Roman"/>
                 <w:sz w:val="24"/>
               </w:rPr>
-              <w:t>IP</w:t>
-            </w:r>
-            <w:r>
-              <w:rPr>
-                <w:rFonts w:cs="Times New Roman"/>
-                <w:sz w:val="24"/>
-              </w:rPr>
-              <w:t xml:space="preserve"> </w:t>
-            </w:r>
-            <w:proofErr w:type="spellStart"/>
-            <w:r>
-              <w:rPr>
-                <w:rFonts w:cs="Times New Roman"/>
-                <w:sz w:val="24"/>
-              </w:rPr>
-              <w:t>Wi-Fi</w:t>
-            </w:r>
-            <w:proofErr w:type="spellEnd"/>
-            <w:r>
-              <w:rPr>
-                <w:rFonts w:cs="Times New Roman"/>
-                <w:sz w:val="24"/>
-              </w:rPr>
-              <w:t xml:space="preserve"> </w:t>
-            </w:r>
-            <w:r>
-              <w:rPr>
-                <w:rFonts w:cs="Times New Roman"/>
-                <w:sz w:val="24"/>
-              </w:rPr>
               <w:t>видеокамера</w:t>
+            </w:r>
+            <w:r>
+              <w:rPr>
+                <w:rFonts w:cs="Times New Roman"/>
+                <w:sz w:val="24"/>
+              </w:rPr>
+              <w:t xml:space="preserve"> наблюдения</w:t>
             </w:r>
           </w:p>
         </w:tc>
@@ -11049,11 +10999,11 @@
       <w:pPr>
         <w:pStyle w:val="2"/>
       </w:pPr>
-      <w:bookmarkStart w:id="15" w:name="_Toc104507570"/>
+      <w:bookmarkStart w:id="14" w:name="_Toc104507570"/>
       <w:r>
         <w:t>4.2 Состав общесистемного и прикладного программного обеспечения информационной системы</w:t>
       </w:r>
-      <w:bookmarkEnd w:id="15"/>
+      <w:bookmarkEnd w:id="14"/>
     </w:p>
     <w:p>
       <w:pPr>
@@ -13186,7 +13136,7 @@
       <w:pPr>
         <w:pStyle w:val="2"/>
       </w:pPr>
-      <w:bookmarkStart w:id="16" w:name="_Toc104507571"/>
+      <w:bookmarkStart w:id="15" w:name="_Toc104507571"/>
       <w:r>
         <w:lastRenderedPageBreak/>
         <w:t>4.</w:t>
@@ -13200,51 +13150,71 @@
       <w:r>
         <w:t>Состав телекоммуникационного оборудования информационной системы и используемые для передачи информации линии связи</w:t>
       </w:r>
+      <w:bookmarkEnd w:id="15"/>
+    </w:p>
+    <w:p>
+      <w:pPr>
+        <w:spacing w:after="0" w:line="360" w:lineRule="auto"/>
+        <w:ind w:firstLine="709"/>
+      </w:pPr>
+      <w:r>
+        <w:t>В АИС находится роутер</w:t>
+      </w:r>
+      <w:r>
+        <w:t xml:space="preserve"> D-</w:t>
+      </w:r>
+      <w:proofErr w:type="spellStart"/>
+      <w:r>
+        <w:t>Link</w:t>
+      </w:r>
+      <w:proofErr w:type="spellEnd"/>
+      <w:r>
+        <w:t xml:space="preserve"> DIR-615</w:t>
+      </w:r>
+      <w:r>
+        <w:t xml:space="preserve">, к которому </w:t>
+      </w:r>
+      <w:r>
+        <w:t xml:space="preserve">кабелями </w:t>
+      </w:r>
+      <w:r>
+        <w:rPr>
+          <w:lang w:val="en-US"/>
+        </w:rPr>
+        <w:t>Ethernet</w:t>
+      </w:r>
+      <w:r>
+        <w:t xml:space="preserve"> </w:t>
+      </w:r>
+      <w:r>
+        <w:t xml:space="preserve">подключаются </w:t>
+      </w:r>
+      <w:r>
+        <w:t xml:space="preserve">все </w:t>
+      </w:r>
+      <w:r>
+        <w:t>персональные компьютеры и сервер для организации локальной сети.</w:t>
+      </w:r>
+      <w:r>
+        <w:t xml:space="preserve"> </w:t>
+      </w:r>
+      <w:r>
+        <w:t xml:space="preserve">Роутер подключен к сети </w:t>
+      </w:r>
+      <w:r>
+        <w:t>Интернет</w:t>
+      </w:r>
+      <w:r>
+        <w:t>.</w:t>
+      </w:r>
+      <w:r>
+        <w:t xml:space="preserve"> Беспроводная связь на роутере отключена.</w:t>
+      </w:r>
+      <w:bookmarkStart w:id="16" w:name="_GoBack"/>
       <w:bookmarkEnd w:id="16"/>
     </w:p>
     <w:p>
       <w:pPr>
-        <w:spacing w:after="0" w:line="360" w:lineRule="auto"/>
-        <w:ind w:firstLine="709"/>
-      </w:pPr>
-      <w:r>
-        <w:t>В АИС находится роутер</w:t>
-      </w:r>
-      <w:r>
-        <w:t xml:space="preserve"> D-</w:t>
-      </w:r>
-      <w:proofErr w:type="spellStart"/>
-      <w:r>
-        <w:t>Link</w:t>
-      </w:r>
-      <w:proofErr w:type="spellEnd"/>
-      <w:r>
-        <w:t xml:space="preserve"> DIR-615</w:t>
-      </w:r>
-      <w:r>
-        <w:t xml:space="preserve">, к которому </w:t>
-      </w:r>
-      <w:r>
-        <w:t xml:space="preserve">дистанционно </w:t>
-      </w:r>
-      <w:r>
-        <w:t>подключаются персональные компьютеры и сервер для организации локальной сети.</w:t>
-      </w:r>
-      <w:r>
-        <w:t xml:space="preserve"> </w:t>
-      </w:r>
-      <w:r>
-        <w:t xml:space="preserve">Роутер подключен волоконно-оптической линией к сети </w:t>
-      </w:r>
-      <w:r>
-        <w:t>Интернет</w:t>
-      </w:r>
-      <w:r>
-        <w:t>.</w:t>
-      </w:r>
-    </w:p>
-    <w:p>
-      <w:pPr>
         <w:pStyle w:val="2"/>
       </w:pPr>
       <w:bookmarkStart w:id="17" w:name="_Toc104507572"/>
@@ -13262,13 +13232,7 @@
         <w:ind w:firstLine="709"/>
       </w:pPr>
       <w:r>
-        <w:t xml:space="preserve">В таблице </w:t>
-      </w:r>
-      <w:r>
-        <w:t>5 указаны использующие в системе программные средства защиты информации</w:t>
-      </w:r>
-      <w:r>
-        <w:t>.</w:t>
+        <w:t>В таблице 5 указаны использующие в системе программные средства защиты информации.</w:t>
       </w:r>
     </w:p>
     <w:p>
@@ -13292,14 +13256,7 @@
           <w:rFonts w:cs="Times New Roman"/>
           <w:szCs w:val="28"/>
         </w:rPr>
-        <w:t>5</w:t>
-      </w:r>
-      <w:r>
-        <w:rPr>
-          <w:rFonts w:cs="Times New Roman"/>
-          <w:szCs w:val="28"/>
-        </w:rPr>
-        <w:t xml:space="preserve"> –</w:t>
+        <w:t>5 –</w:t>
       </w:r>
       <w:r>
         <w:rPr>
@@ -20724,26 +20681,16 @@
           <w:szCs w:val="28"/>
           <w:shd w:val="clear" w:color="auto" w:fill="FFFFFF"/>
         </w:rPr>
-        <w:t xml:space="preserve"> </w:t>
-      </w:r>
-      <w:proofErr w:type="gramStart"/>
+        <w:t xml:space="preserve"> Документы, содержащие информацию ограниченного доступа, должны быть получены в установленном законодательство</w:t>
+      </w:r>
       <w:r>
         <w:rPr>
           <w:sz w:val="28"/>
           <w:szCs w:val="28"/>
           <w:shd w:val="clear" w:color="auto" w:fill="FFFFFF"/>
         </w:rPr>
-        <w:t>Документы, содержащие информацию ограниченного доступа, должны быть получены в установленном законодательство</w:t>
-      </w:r>
-      <w:r>
-        <w:rPr>
-          <w:sz w:val="28"/>
-          <w:szCs w:val="28"/>
-          <w:shd w:val="clear" w:color="auto" w:fill="FFFFFF"/>
-        </w:rPr>
         <w:t>м Российской Федерации порядке;</w:t>
       </w:r>
-      <w:proofErr w:type="gramEnd"/>
     </w:p>
     <w:p>
       <w:pPr>
@@ -21248,7 +21195,7 @@
       </w:pPr>
     </w:p>
     <w:sectPr>
-      <w:footerReference w:type="default" r:id="rId11"/>
+      <w:footerReference w:type="default" r:id="rId10"/>
       <w:pgSz w:w="11906" w:h="16838"/>
       <w:pgMar w:top="1134" w:right="849" w:bottom="1134" w:left="1701" w:header="708" w:footer="708" w:gutter="0"/>
       <w:pgBorders w:display="notFirstPage" w:offsetFrom="page">
@@ -21349,7 +21296,7 @@
             <w:sz w:val="24"/>
             <w:szCs w:val="24"/>
           </w:rPr>
-          <w:t>6</w:t>
+          <w:t>14</w:t>
         </w:r>
         <w:r>
           <w:rPr>
@@ -27055,7 +27002,7 @@
 </file>
 
 <file path=customXml/itemProps1.xml><?xml version="1.0" encoding="utf-8"?>
-<ds:datastoreItem xmlns:ds="http://schemas.openxmlformats.org/officeDocument/2006/customXml" ds:itemID="{6A0CBC51-D9D5-4258-9AA1-25201701DF49}">
+<ds:datastoreItem xmlns:ds="http://schemas.openxmlformats.org/officeDocument/2006/customXml" ds:itemID="{53E4849A-D25B-4EFD-BE4D-1132D3B1F0FD}">
   <ds:schemaRefs>
     <ds:schemaRef ds:uri="http://schemas.openxmlformats.org/officeDocument/2006/bibliography"/>
   </ds:schemaRefs>

--- a/Семестр 8/Обеспечение доверия к информационной безопасности защищенных автоматизированных систем управления/ОДкИБЗАСУ.Практика1.docx
+++ b/Семестр 8/Обеспечение доверия к информационной безопасности защищенных автоматизированных систем управления/ОДкИБЗАСУ.Практика1.docx
@@ -1216,7 +1216,6 @@
           <w:docPartUnique/>
         </w:docPartObj>
       </w:sdtPr>
-      <w:sdtEndPr/>
       <w:sdtContent>
         <w:p>
           <w:pPr>
@@ -5644,22 +5643,59 @@
     </w:p>
     <w:p>
       <w:pPr>
-        <w:keepNext/>
+        <w:pStyle w:val="a4"/>
         <w:spacing w:after="0" w:line="360" w:lineRule="auto"/>
         <w:jc w:val="center"/>
         <w:rPr>
           <w:rFonts w:cs="Times New Roman"/>
-          <w:szCs w:val="28"/>
-        </w:rPr>
-      </w:pPr>
-      <w:r>
-        <w:rPr>
-          <w:rFonts w:cs="Times New Roman"/>
+          <w:b w:val="0"/>
+          <w:color w:val="auto"/>
+          <w:sz w:val="24"/>
+          <w:szCs w:val="28"/>
+          <w:lang w:val="en-US"/>
+        </w:rPr>
+      </w:pPr>
+      <w:r>
+        <w:rPr>
           <w:noProof/>
-          <w:szCs w:val="28"/>
           <w:lang w:eastAsia="ru-RU"/>
         </w:rPr>
-        <w:t>Добавить Интернет провода</w:t>
+        <w:lastRenderedPageBreak/>
+        <w:drawing>
+          <wp:inline distT="0" distB="0" distL="0" distR="0" wp14:anchorId="7F7A7BF7" wp14:editId="572D9C2F">
+            <wp:extent cx="4819650" cy="5172829"/>
+            <wp:effectExtent l="0" t="0" r="0" b="8890"/>
+            <wp:docPr id="1" name="Рисунок 1"/>
+            <wp:cNvGraphicFramePr>
+              <a:graphicFrameLocks xmlns:a="http://schemas.openxmlformats.org/drawingml/2006/main" noChangeAspect="1"/>
+            </wp:cNvGraphicFramePr>
+            <a:graphic xmlns:a="http://schemas.openxmlformats.org/drawingml/2006/main">
+              <a:graphicData uri="http://schemas.openxmlformats.org/drawingml/2006/picture">
+                <pic:pic xmlns:pic="http://schemas.openxmlformats.org/drawingml/2006/picture">
+                  <pic:nvPicPr>
+                    <pic:cNvPr id="0" name=""/>
+                    <pic:cNvPicPr/>
+                  </pic:nvPicPr>
+                  <pic:blipFill>
+                    <a:blip r:embed="rId9"/>
+                    <a:stretch>
+                      <a:fillRect/>
+                    </a:stretch>
+                  </pic:blipFill>
+                  <pic:spPr>
+                    <a:xfrm>
+                      <a:off x="0" y="0"/>
+                      <a:ext cx="4829807" cy="5183731"/>
+                    </a:xfrm>
+                    <a:prstGeom prst="rect">
+                      <a:avLst/>
+                    </a:prstGeom>
+                  </pic:spPr>
+                </pic:pic>
+              </a:graphicData>
+            </a:graphic>
+          </wp:inline>
+        </w:drawing>
       </w:r>
     </w:p>
     <w:p>
@@ -5840,7 +5876,6 @@
           <w:szCs w:val="28"/>
           <w:lang w:eastAsia="ru-RU"/>
         </w:rPr>
-        <w:lastRenderedPageBreak/>
         <w:drawing>
           <wp:inline distT="0" distB="0" distL="0" distR="0" wp14:anchorId="7E9BBB65" wp14:editId="377118CA">
             <wp:extent cx="4858933" cy="3180792"/>
@@ -5859,7 +5894,7 @@
                     </pic:cNvPicPr>
                   </pic:nvPicPr>
                   <pic:blipFill>
-                    <a:blip r:embed="rId9" cstate="print">
+                    <a:blip r:embed="rId10" cstate="print">
                       <a:extLst>
                         <a:ext uri="{28A0092B-C50C-407E-A947-70E740481C1C}">
                           <a14:useLocalDpi xmlns:a14="http://schemas.microsoft.com/office/drawing/2010/main" val="0"/>
@@ -6143,6 +6178,7 @@
           <w:rFonts w:cs="Times New Roman"/>
           <w:szCs w:val="28"/>
         </w:rPr>
+        <w:lastRenderedPageBreak/>
         <w:t>Использованные обозначения</w:t>
       </w:r>
       <w:r>
@@ -7385,7 +7421,6 @@
           <w:rFonts w:cs="Times New Roman"/>
           <w:szCs w:val="28"/>
         </w:rPr>
-        <w:lastRenderedPageBreak/>
         <w:t>неактуальны,</w:t>
       </w:r>
       <w:r>
@@ -7814,6 +7849,7 @@
           <w:rFonts w:cs="Times New Roman"/>
           <w:szCs w:val="28"/>
         </w:rPr>
+        <w:lastRenderedPageBreak/>
         <w:t>Объектами</w:t>
       </w:r>
       <w:r>
@@ -9415,11 +9451,7 @@
         <w:t xml:space="preserve">При необходимости </w:t>
       </w:r>
       <w:r>
-        <w:t xml:space="preserve">с помощью </w:t>
-      </w:r>
-      <w:r>
-        <w:lastRenderedPageBreak/>
-        <w:t xml:space="preserve">специализированного ПО пользователи системы </w:t>
+        <w:t xml:space="preserve">с помощью специализированного ПО пользователи системы </w:t>
       </w:r>
       <w:r>
         <w:t xml:space="preserve">могут </w:t>
@@ -21195,7 +21227,7 @@
       </w:pPr>
     </w:p>
     <w:sectPr>
-      <w:footerReference w:type="default" r:id="rId10"/>
+      <w:footerReference w:type="default" r:id="rId11"/>
       <w:pgSz w:w="11906" w:h="16838"/>
       <w:pgMar w:top="1134" w:right="849" w:bottom="1134" w:left="1701" w:header="708" w:footer="708" w:gutter="0"/>
       <w:pgBorders w:display="notFirstPage" w:offsetFrom="page">
@@ -21296,7 +21328,7 @@
             <w:sz w:val="24"/>
             <w:szCs w:val="24"/>
           </w:rPr>
-          <w:t>14</w:t>
+          <w:t>4</w:t>
         </w:r>
         <w:r>
           <w:rPr>
@@ -27002,7 +27034,7 @@
 </file>
 
 <file path=customXml/itemProps1.xml><?xml version="1.0" encoding="utf-8"?>
-<ds:datastoreItem xmlns:ds="http://schemas.openxmlformats.org/officeDocument/2006/customXml" ds:itemID="{53E4849A-D25B-4EFD-BE4D-1132D3B1F0FD}">
+<ds:datastoreItem xmlns:ds="http://schemas.openxmlformats.org/officeDocument/2006/customXml" ds:itemID="{20C80E36-F766-4513-94A2-EF4E4616F01F}">
   <ds:schemaRefs>
     <ds:schemaRef ds:uri="http://schemas.openxmlformats.org/officeDocument/2006/bibliography"/>
   </ds:schemaRefs>

--- a/Семестр 8/Обеспечение доверия к информационной безопасности защищенных автоматизированных систем управления/ОДкИБЗАСУ.Практика1.docx
+++ b/Семестр 8/Обеспечение доверия к информационной безопасности защищенных автоматизированных систем управления/ОДкИБЗАСУ.Практика1.docx
@@ -1173,7 +1173,7 @@
         <w:t xml:space="preserve"> и </w:t>
       </w:r>
       <w:r>
-        <w:t>8</w:t>
+        <w:t>9</w:t>
       </w:r>
       <w:r>
         <w:t xml:space="preserve"> таблиц, использовалось </w:t>
@@ -1203,6 +1203,8 @@
         </w:rPr>
         <w:br w:type="page"/>
       </w:r>
+      <w:bookmarkStart w:id="0" w:name="_GoBack"/>
+      <w:bookmarkEnd w:id="0"/>
     </w:p>
     <w:sdt>
       <w:sdtPr>
@@ -1216,6 +1218,7 @@
           <w:docPartUnique/>
         </w:docPartObj>
       </w:sdtPr>
+      <w:sdtEndPr/>
       <w:sdtContent>
         <w:p>
           <w:pPr>
@@ -3110,12 +3113,12 @@
         <w:ind w:firstLine="0"/>
         <w:jc w:val="center"/>
       </w:pPr>
-      <w:bookmarkStart w:id="0" w:name="_Toc104507556"/>
+      <w:bookmarkStart w:id="1" w:name="_Toc104507556"/>
       <w:r>
         <w:lastRenderedPageBreak/>
         <w:t>ПЕРЕЧЕНЬ СОКРАЩЕНИЙ И ОБОЗНАЧЕНИЙ</w:t>
       </w:r>
-      <w:bookmarkEnd w:id="0"/>
+      <w:bookmarkEnd w:id="1"/>
     </w:p>
     <w:p>
       <w:pPr>
@@ -3297,347 +3300,230 @@
         <w:ind w:firstLine="0"/>
         <w:jc w:val="center"/>
       </w:pPr>
-      <w:bookmarkStart w:id="1" w:name="_Toc104507557"/>
+      <w:bookmarkStart w:id="2" w:name="_Toc104507557"/>
       <w:r>
         <w:lastRenderedPageBreak/>
         <w:t>ВВЕДЕНИЕ</w:t>
-      </w:r>
-      <w:bookmarkEnd w:id="1"/>
-    </w:p>
-    <w:p>
-      <w:pPr>
-        <w:spacing w:after="0" w:line="360" w:lineRule="auto"/>
-        <w:ind w:left="142" w:right="140" w:firstLine="851"/>
-      </w:pPr>
-      <w:r>
-        <w:t>Для обеспечения нормального хода различных технологических и производственных процес</w:t>
-      </w:r>
-      <w:r>
-        <w:t xml:space="preserve">сов в </w:t>
-      </w:r>
-      <w:r>
-        <w:t>системе</w:t>
-      </w:r>
-      <w:r>
-        <w:t xml:space="preserve"> необходимо обеспечить правильную работу не только функциональность системы, но и</w:t>
-      </w:r>
-      <w:r>
-        <w:t xml:space="preserve"> ее защиту </w:t>
-      </w:r>
-      <w:r>
-        <w:t>для предотвращения нежелательного воздействия злоумышленников</w:t>
-      </w:r>
-      <w:r>
-        <w:t>.</w:t>
-      </w:r>
-    </w:p>
-    <w:p>
-      <w:pPr>
-        <w:spacing w:after="0" w:line="360" w:lineRule="auto"/>
-        <w:ind w:left="142" w:right="140" w:firstLine="851"/>
-      </w:pPr>
-      <w:r>
-        <w:t>Необходимый уровень доверия</w:t>
-      </w:r>
-      <w:r>
-        <w:t xml:space="preserve"> к безопасности</w:t>
-      </w:r>
-      <w:r>
-        <w:t xml:space="preserve"> должен быть обеспечен на этапах </w:t>
-      </w:r>
-      <w:r>
-        <w:t>разработки, проектирования, сопровождения и использования</w:t>
-      </w:r>
-      <w:r>
-        <w:t xml:space="preserve"> </w:t>
-      </w:r>
-      <w:r>
-        <w:t>системы пользователями</w:t>
-      </w:r>
-      <w:r>
-        <w:t xml:space="preserve">. </w:t>
-      </w:r>
-      <w:r>
-        <w:t>Необходимо постоянно</w:t>
-      </w:r>
-      <w:r>
-        <w:t xml:space="preserve"> </w:t>
-      </w:r>
-      <w:r>
-        <w:t xml:space="preserve">поддерживать актуальность </w:t>
-      </w:r>
-      <w:r>
-        <w:t xml:space="preserve">данных о нарушениях </w:t>
-      </w:r>
-      <w:r>
-        <w:t>информационной безопасности и векторов атак</w:t>
-      </w:r>
-      <w:r>
-        <w:t xml:space="preserve"> для совершенствования механизмов защиты и внедрения</w:t>
-      </w:r>
-      <w:r>
-        <w:t xml:space="preserve"> новых технологий безопасности.</w:t>
-      </w:r>
-    </w:p>
-    <w:p>
-      <w:pPr>
-        <w:spacing w:after="0" w:line="360" w:lineRule="auto"/>
-        <w:ind w:left="142" w:right="140" w:firstLine="851"/>
-      </w:pPr>
-      <w:r>
-        <w:t xml:space="preserve">Предметом исследования в данной </w:t>
-      </w:r>
-      <w:r>
-        <w:t xml:space="preserve">практической </w:t>
-      </w:r>
-      <w:r>
-        <w:t xml:space="preserve">работе является </w:t>
-      </w:r>
-      <w:r>
-        <w:t>а</w:t>
-      </w:r>
-      <w:r>
-        <w:rPr>
-          <w:rFonts w:cs="Times New Roman"/>
-          <w:szCs w:val="28"/>
-        </w:rPr>
-        <w:t>втоматизированная информационная система «Нотариальная контора»</w:t>
-      </w:r>
-      <w:r>
-        <w:t>.</w:t>
-      </w:r>
-    </w:p>
-    <w:p>
-      <w:pPr>
-        <w:spacing w:after="0" w:line="360" w:lineRule="auto"/>
-        <w:ind w:left="142" w:right="140" w:firstLine="851"/>
-      </w:pPr>
-      <w:r>
-        <w:t>Целью данной работы является закрепление, углубление и обобщение знаний,</w:t>
-      </w:r>
-      <w:r>
-        <w:t xml:space="preserve"> полученных при изучении курса «</w:t>
-      </w:r>
-      <w:r>
-        <w:rPr>
-          <w:rFonts w:cs="Times New Roman"/>
-          <w:szCs w:val="28"/>
-        </w:rPr>
-        <w:t xml:space="preserve">Обеспечение доверия к информационной </w:t>
-      </w:r>
-      <w:r>
-        <w:rPr>
-          <w:rFonts w:cs="Times New Roman"/>
-          <w:szCs w:val="28"/>
-        </w:rPr>
-        <w:t xml:space="preserve">безопасности </w:t>
-      </w:r>
-      <w:r>
-        <w:rPr>
-          <w:rFonts w:cs="Times New Roman"/>
-          <w:szCs w:val="28"/>
-        </w:rPr>
-        <w:t>защище</w:t>
-      </w:r>
-      <w:r>
-        <w:rPr>
-          <w:rFonts w:cs="Times New Roman"/>
-          <w:szCs w:val="28"/>
-        </w:rPr>
-        <w:t>нных автоматизированных систем управления</w:t>
-      </w:r>
-      <w:r>
-        <w:t>»</w:t>
-      </w:r>
-      <w:r>
-        <w:t>; развитие навыков применения теоретических положений при решении задач по специальности.</w:t>
-      </w:r>
-    </w:p>
-    <w:p>
-      <w:pPr>
-        <w:ind w:firstLine="709"/>
-      </w:pPr>
-      <w:r>
-        <w:br w:type="page"/>
-      </w:r>
-    </w:p>
-    <w:p>
-      <w:pPr>
-        <w:pStyle w:val="1"/>
-      </w:pPr>
-      <w:bookmarkStart w:id="2" w:name="_Toc104507558"/>
-      <w:r>
-        <w:lastRenderedPageBreak/>
-        <w:t>1</w:t>
-      </w:r>
-      <w:r>
-        <w:t xml:space="preserve"> </w:t>
-      </w:r>
-      <w:r>
-        <w:t>Общие</w:t>
-      </w:r>
-      <w:r>
-        <w:t xml:space="preserve"> </w:t>
-      </w:r>
-      <w:r>
-        <w:t>сведения</w:t>
-      </w:r>
-      <w:r>
-        <w:t xml:space="preserve"> </w:t>
-      </w:r>
-      <w:r>
-        <w:t>об</w:t>
-      </w:r>
-      <w:r>
-        <w:t xml:space="preserve"> </w:t>
-      </w:r>
-      <w:r>
-        <w:t>автоматизированной</w:t>
-      </w:r>
-      <w:r>
-        <w:t xml:space="preserve"> </w:t>
-      </w:r>
-      <w:r>
-        <w:t>системе</w:t>
-      </w:r>
-      <w:r>
-        <w:t xml:space="preserve"> </w:t>
-      </w:r>
-      <w:r>
-        <w:t>управления</w:t>
       </w:r>
       <w:bookmarkEnd w:id="2"/>
     </w:p>
     <w:p>
       <w:pPr>
-        <w:pStyle w:val="2"/>
-      </w:pPr>
-      <w:bookmarkStart w:id="3" w:name="_Toc104507559"/>
-      <w:r>
-        <w:t>1.1</w:t>
-      </w:r>
-      <w:r>
-        <w:t xml:space="preserve"> </w:t>
-      </w:r>
-      <w:r>
-        <w:t>Наименование информационной системы</w:t>
+        <w:spacing w:after="0" w:line="360" w:lineRule="auto"/>
+        <w:ind w:left="142" w:right="140" w:firstLine="851"/>
+      </w:pPr>
+      <w:r>
+        <w:t>Для обеспечения нормального хода различных технологических и производственных процес</w:t>
+      </w:r>
+      <w:r>
+        <w:t xml:space="preserve">сов в </w:t>
+      </w:r>
+      <w:r>
+        <w:t>системе</w:t>
+      </w:r>
+      <w:r>
+        <w:t xml:space="preserve"> необходимо обеспечить правильную работу не только функциональность системы, но и</w:t>
+      </w:r>
+      <w:r>
+        <w:t xml:space="preserve"> ее защиту </w:t>
+      </w:r>
+      <w:r>
+        <w:t>для предотвращения нежелательного воздействия злоумышленников</w:t>
+      </w:r>
+      <w:r>
+        <w:t>.</w:t>
+      </w:r>
+    </w:p>
+    <w:p>
+      <w:pPr>
+        <w:spacing w:after="0" w:line="360" w:lineRule="auto"/>
+        <w:ind w:left="142" w:right="140" w:firstLine="851"/>
+      </w:pPr>
+      <w:r>
+        <w:t>Необходимый уровень доверия</w:t>
+      </w:r>
+      <w:r>
+        <w:t xml:space="preserve"> к безопасности</w:t>
+      </w:r>
+      <w:r>
+        <w:t xml:space="preserve"> должен быть обеспечен на этапах </w:t>
+      </w:r>
+      <w:r>
+        <w:t>разработки, проектирования, сопровождения и использования</w:t>
+      </w:r>
+      <w:r>
+        <w:t xml:space="preserve"> </w:t>
+      </w:r>
+      <w:r>
+        <w:t>системы пользователями</w:t>
+      </w:r>
+      <w:r>
+        <w:t xml:space="preserve">. </w:t>
+      </w:r>
+      <w:r>
+        <w:t>Необходимо постоянно</w:t>
+      </w:r>
+      <w:r>
+        <w:t xml:space="preserve"> </w:t>
+      </w:r>
+      <w:r>
+        <w:t xml:space="preserve">поддерживать актуальность </w:t>
+      </w:r>
+      <w:r>
+        <w:t xml:space="preserve">данных о нарушениях </w:t>
+      </w:r>
+      <w:r>
+        <w:t>информационной безопасности и векторов атак</w:t>
+      </w:r>
+      <w:r>
+        <w:t xml:space="preserve"> для совершенствования механизмов защиты и внедрения</w:t>
+      </w:r>
+      <w:r>
+        <w:t xml:space="preserve"> новых технологий безопасности.</w:t>
+      </w:r>
+    </w:p>
+    <w:p>
+      <w:pPr>
+        <w:spacing w:after="0" w:line="360" w:lineRule="auto"/>
+        <w:ind w:left="142" w:right="140" w:firstLine="851"/>
+      </w:pPr>
+      <w:r>
+        <w:t xml:space="preserve">Предметом исследования в данной </w:t>
+      </w:r>
+      <w:r>
+        <w:t xml:space="preserve">практической </w:t>
+      </w:r>
+      <w:r>
+        <w:t xml:space="preserve">работе является </w:t>
+      </w:r>
+      <w:r>
+        <w:t>а</w:t>
+      </w:r>
+      <w:r>
+        <w:rPr>
+          <w:rFonts w:cs="Times New Roman"/>
+          <w:szCs w:val="28"/>
+        </w:rPr>
+        <w:t>втоматизированная информационная система «Нотариальная контора»</w:t>
+      </w:r>
+      <w:r>
+        <w:t>.</w:t>
+      </w:r>
+    </w:p>
+    <w:p>
+      <w:pPr>
+        <w:spacing w:after="0" w:line="360" w:lineRule="auto"/>
+        <w:ind w:left="142" w:right="140" w:firstLine="851"/>
+      </w:pPr>
+      <w:r>
+        <w:t>Целью данной работы является закрепление, углубление и обобщение знаний,</w:t>
+      </w:r>
+      <w:r>
+        <w:t xml:space="preserve"> полученных при изучении курса «</w:t>
+      </w:r>
+      <w:r>
+        <w:rPr>
+          <w:rFonts w:cs="Times New Roman"/>
+          <w:szCs w:val="28"/>
+        </w:rPr>
+        <w:t xml:space="preserve">Обеспечение доверия к информационной </w:t>
+      </w:r>
+      <w:r>
+        <w:rPr>
+          <w:rFonts w:cs="Times New Roman"/>
+          <w:szCs w:val="28"/>
+        </w:rPr>
+        <w:t xml:space="preserve">безопасности </w:t>
+      </w:r>
+      <w:r>
+        <w:rPr>
+          <w:rFonts w:cs="Times New Roman"/>
+          <w:szCs w:val="28"/>
+        </w:rPr>
+        <w:t>защище</w:t>
+      </w:r>
+      <w:r>
+        <w:rPr>
+          <w:rFonts w:cs="Times New Roman"/>
+          <w:szCs w:val="28"/>
+        </w:rPr>
+        <w:t>нных автоматизированных систем управления</w:t>
+      </w:r>
+      <w:r>
+        <w:t>»</w:t>
+      </w:r>
+      <w:r>
+        <w:t>; развитие навыков применения теоретических положений при решении задач по специальности.</w:t>
+      </w:r>
+    </w:p>
+    <w:p>
+      <w:pPr>
+        <w:ind w:firstLine="709"/>
+      </w:pPr>
+      <w:r>
+        <w:br w:type="page"/>
+      </w:r>
+    </w:p>
+    <w:p>
+      <w:pPr>
+        <w:pStyle w:val="1"/>
+      </w:pPr>
+      <w:bookmarkStart w:id="3" w:name="_Toc104507558"/>
+      <w:r>
+        <w:lastRenderedPageBreak/>
+        <w:t>1</w:t>
+      </w:r>
+      <w:r>
+        <w:t xml:space="preserve"> </w:t>
+      </w:r>
+      <w:r>
+        <w:t>Общие</w:t>
+      </w:r>
+      <w:r>
+        <w:t xml:space="preserve"> </w:t>
+      </w:r>
+      <w:r>
+        <w:t>сведения</w:t>
+      </w:r>
+      <w:r>
+        <w:t xml:space="preserve"> </w:t>
+      </w:r>
+      <w:r>
+        <w:t>об</w:t>
+      </w:r>
+      <w:r>
+        <w:t xml:space="preserve"> </w:t>
+      </w:r>
+      <w:r>
+        <w:t>автоматизированной</w:t>
+      </w:r>
+      <w:r>
+        <w:t xml:space="preserve"> </w:t>
+      </w:r>
+      <w:r>
+        <w:t>системе</w:t>
+      </w:r>
+      <w:r>
+        <w:t xml:space="preserve"> </w:t>
+      </w:r>
+      <w:r>
+        <w:t>управления</w:t>
       </w:r>
       <w:bookmarkEnd w:id="3"/>
     </w:p>
     <w:p>
       <w:pPr>
-        <w:spacing w:after="0" w:line="360" w:lineRule="auto"/>
-        <w:ind w:firstLine="709"/>
-        <w:rPr>
-          <w:rFonts w:cs="Times New Roman"/>
-          <w:szCs w:val="28"/>
-        </w:rPr>
-      </w:pPr>
-      <w:r>
-        <w:rPr>
-          <w:rFonts w:cs="Times New Roman"/>
-          <w:szCs w:val="28"/>
-        </w:rPr>
-        <w:t>А</w:t>
-      </w:r>
-      <w:r>
-        <w:rPr>
-          <w:rFonts w:cs="Times New Roman"/>
-          <w:szCs w:val="28"/>
-        </w:rPr>
-        <w:t>втоматизированная</w:t>
-      </w:r>
-      <w:r>
-        <w:rPr>
-          <w:rFonts w:cs="Times New Roman"/>
-          <w:szCs w:val="28"/>
-        </w:rPr>
-        <w:t xml:space="preserve"> </w:t>
-      </w:r>
-      <w:r>
-        <w:rPr>
-          <w:rFonts w:cs="Times New Roman"/>
-          <w:szCs w:val="28"/>
-        </w:rPr>
-        <w:t>информационная</w:t>
-      </w:r>
-      <w:r>
-        <w:rPr>
-          <w:rFonts w:cs="Times New Roman"/>
-          <w:szCs w:val="28"/>
-        </w:rPr>
-        <w:t xml:space="preserve"> </w:t>
-      </w:r>
-      <w:r>
-        <w:rPr>
-          <w:rFonts w:cs="Times New Roman"/>
-          <w:szCs w:val="28"/>
-        </w:rPr>
-        <w:t>система</w:t>
-      </w:r>
-      <w:r>
-        <w:rPr>
-          <w:rFonts w:cs="Times New Roman"/>
-          <w:szCs w:val="28"/>
-        </w:rPr>
-        <w:t xml:space="preserve"> </w:t>
-      </w:r>
-      <w:r>
-        <w:rPr>
-          <w:rFonts w:cs="Times New Roman"/>
-          <w:szCs w:val="28"/>
-        </w:rPr>
-        <w:t>«Нотариальная</w:t>
-      </w:r>
-      <w:r>
-        <w:rPr>
-          <w:rFonts w:cs="Times New Roman"/>
-          <w:szCs w:val="28"/>
-        </w:rPr>
-        <w:t xml:space="preserve"> </w:t>
-      </w:r>
-      <w:r>
-        <w:rPr>
-          <w:rFonts w:cs="Times New Roman"/>
-          <w:szCs w:val="28"/>
-        </w:rPr>
-        <w:t>контора».</w:t>
-      </w:r>
-    </w:p>
-    <w:p>
-      <w:pPr>
         <w:pStyle w:val="2"/>
       </w:pPr>
-      <w:bookmarkStart w:id="4" w:name="_Toc104507560"/>
-      <w:r>
-        <w:t>1.2</w:t>
-      </w:r>
-      <w:r>
-        <w:t xml:space="preserve"> </w:t>
-      </w:r>
-      <w:r>
-        <w:t>Место</w:t>
-      </w:r>
-      <w:r>
-        <w:t xml:space="preserve"> </w:t>
-      </w:r>
-      <w:r>
-        <w:t>расположения</w:t>
-      </w:r>
-      <w:r>
-        <w:t xml:space="preserve"> </w:t>
-      </w:r>
-      <w:r>
-        <w:t>объекта</w:t>
-      </w:r>
-      <w:r>
-        <w:t xml:space="preserve"> </w:t>
-      </w:r>
-      <w:r>
-        <w:t>вычислительной</w:t>
-      </w:r>
-      <w:r>
-        <w:t xml:space="preserve"> техники</w:t>
+      <w:bookmarkStart w:id="4" w:name="_Toc104507559"/>
+      <w:r>
+        <w:t>1.1</w:t>
+      </w:r>
+      <w:r>
+        <w:t xml:space="preserve"> </w:t>
+      </w:r>
+      <w:r>
+        <w:t>Наименование информационной системы</w:t>
       </w:r>
       <w:bookmarkEnd w:id="4"/>
     </w:p>
@@ -3655,209 +3541,326 @@
           <w:rFonts w:cs="Times New Roman"/>
           <w:szCs w:val="28"/>
         </w:rPr>
-        <w:t>Т</w:t>
-      </w:r>
-      <w:r>
-        <w:rPr>
-          <w:rFonts w:cs="Times New Roman"/>
-          <w:szCs w:val="28"/>
-        </w:rPr>
-        <w:t>ульская</w:t>
-      </w:r>
-      <w:r>
-        <w:rPr>
-          <w:rFonts w:cs="Times New Roman"/>
-          <w:szCs w:val="28"/>
-        </w:rPr>
-        <w:t xml:space="preserve"> </w:t>
-      </w:r>
-      <w:r>
-        <w:rPr>
-          <w:rFonts w:cs="Times New Roman"/>
-          <w:szCs w:val="28"/>
-        </w:rPr>
-        <w:t>область,</w:t>
-      </w:r>
-      <w:r>
-        <w:rPr>
-          <w:rFonts w:cs="Times New Roman"/>
-          <w:szCs w:val="28"/>
-        </w:rPr>
-        <w:t xml:space="preserve"> </w:t>
-      </w:r>
-      <w:r>
-        <w:rPr>
-          <w:rFonts w:cs="Times New Roman"/>
-          <w:szCs w:val="28"/>
-        </w:rPr>
-        <w:t>г.</w:t>
-      </w:r>
-      <w:r>
-        <w:rPr>
-          <w:rFonts w:cs="Times New Roman"/>
-          <w:szCs w:val="28"/>
-        </w:rPr>
-        <w:t xml:space="preserve"> </w:t>
-      </w:r>
-      <w:r>
-        <w:rPr>
-          <w:rFonts w:cs="Times New Roman"/>
-          <w:szCs w:val="28"/>
-        </w:rPr>
-        <w:t>Суворов</w:t>
-      </w:r>
-      <w:r>
-        <w:rPr>
-          <w:rFonts w:cs="Times New Roman"/>
-          <w:szCs w:val="28"/>
-        </w:rPr>
-        <w:t>,</w:t>
-      </w:r>
-      <w:r>
-        <w:rPr>
-          <w:rFonts w:cs="Times New Roman"/>
-          <w:szCs w:val="28"/>
-        </w:rPr>
-        <w:t xml:space="preserve"> </w:t>
-      </w:r>
-      <w:proofErr w:type="spellStart"/>
-      <w:r>
-        <w:rPr>
-          <w:rFonts w:cs="Times New Roman"/>
-          <w:szCs w:val="28"/>
-        </w:rPr>
-        <w:t>ул</w:t>
-      </w:r>
-      <w:proofErr w:type="gramStart"/>
-      <w:r>
-        <w:rPr>
-          <w:rFonts w:cs="Times New Roman"/>
-          <w:szCs w:val="28"/>
-        </w:rPr>
-        <w:t>.Х</w:t>
-      </w:r>
-      <w:proofErr w:type="gramEnd"/>
-      <w:r>
-        <w:rPr>
-          <w:rFonts w:cs="Times New Roman"/>
-          <w:szCs w:val="28"/>
-        </w:rPr>
-        <w:t>ХХ</w:t>
-      </w:r>
-      <w:proofErr w:type="spellEnd"/>
-      <w:r>
-        <w:rPr>
-          <w:rFonts w:cs="Times New Roman"/>
-          <w:szCs w:val="28"/>
-        </w:rPr>
-        <w:t>,</w:t>
-      </w:r>
-      <w:r>
-        <w:rPr>
-          <w:rFonts w:cs="Times New Roman"/>
-          <w:szCs w:val="28"/>
-        </w:rPr>
-        <w:t xml:space="preserve"> </w:t>
-      </w:r>
-      <w:proofErr w:type="spellStart"/>
-      <w:r>
-        <w:rPr>
-          <w:rFonts w:cs="Times New Roman"/>
-          <w:szCs w:val="28"/>
-        </w:rPr>
-        <w:t>д.ХХХ</w:t>
-      </w:r>
-      <w:proofErr w:type="spellEnd"/>
-      <w:r>
-        <w:rPr>
-          <w:rFonts w:cs="Times New Roman"/>
-          <w:szCs w:val="28"/>
-        </w:rPr>
-        <w:t>,</w:t>
-      </w:r>
-      <w:r>
-        <w:rPr>
-          <w:rFonts w:cs="Times New Roman"/>
-          <w:szCs w:val="28"/>
-        </w:rPr>
-        <w:t xml:space="preserve"> </w:t>
-      </w:r>
-      <w:r>
-        <w:rPr>
-          <w:rFonts w:cs="Times New Roman"/>
-          <w:szCs w:val="28"/>
-        </w:rPr>
-        <w:t>этаж</w:t>
-      </w:r>
-      <w:r>
-        <w:rPr>
-          <w:rFonts w:cs="Times New Roman"/>
-          <w:szCs w:val="28"/>
-        </w:rPr>
-        <w:t xml:space="preserve"> </w:t>
-      </w:r>
-      <w:r>
-        <w:rPr>
-          <w:rFonts w:cs="Times New Roman"/>
-          <w:szCs w:val="28"/>
-        </w:rPr>
-        <w:t>2,</w:t>
-      </w:r>
-      <w:r>
-        <w:rPr>
-          <w:rFonts w:cs="Times New Roman"/>
-          <w:szCs w:val="28"/>
-        </w:rPr>
-        <w:t xml:space="preserve"> </w:t>
-      </w:r>
-      <w:r>
-        <w:rPr>
-          <w:rFonts w:cs="Times New Roman"/>
-          <w:szCs w:val="28"/>
-        </w:rPr>
-        <w:t>офис</w:t>
-      </w:r>
-      <w:r>
-        <w:rPr>
-          <w:rFonts w:cs="Times New Roman"/>
-          <w:szCs w:val="28"/>
-        </w:rPr>
-        <w:t xml:space="preserve"> </w:t>
-      </w:r>
-      <w:r>
-        <w:rPr>
-          <w:rFonts w:cs="Times New Roman"/>
-          <w:szCs w:val="28"/>
-        </w:rPr>
-        <w:t>№</w:t>
-      </w:r>
-      <w:r>
-        <w:rPr>
-          <w:rFonts w:cs="Times New Roman"/>
-          <w:szCs w:val="28"/>
-        </w:rPr>
-        <w:t>1</w:t>
-      </w:r>
-      <w:r>
-        <w:rPr>
-          <w:rFonts w:cs="Times New Roman"/>
-          <w:szCs w:val="28"/>
-        </w:rPr>
-        <w:t>0</w:t>
-      </w:r>
-      <w:r>
-        <w:rPr>
-          <w:rFonts w:cs="Times New Roman"/>
-          <w:szCs w:val="28"/>
-        </w:rPr>
-        <w:t>.</w:t>
+        <w:t>А</w:t>
+      </w:r>
+      <w:r>
+        <w:rPr>
+          <w:rFonts w:cs="Times New Roman"/>
+          <w:szCs w:val="28"/>
+        </w:rPr>
+        <w:t>втоматизированная</w:t>
+      </w:r>
+      <w:r>
+        <w:rPr>
+          <w:rFonts w:cs="Times New Roman"/>
+          <w:szCs w:val="28"/>
+        </w:rPr>
+        <w:t xml:space="preserve"> </w:t>
+      </w:r>
+      <w:r>
+        <w:rPr>
+          <w:rFonts w:cs="Times New Roman"/>
+          <w:szCs w:val="28"/>
+        </w:rPr>
+        <w:t>информационная</w:t>
+      </w:r>
+      <w:r>
+        <w:rPr>
+          <w:rFonts w:cs="Times New Roman"/>
+          <w:szCs w:val="28"/>
+        </w:rPr>
+        <w:t xml:space="preserve"> </w:t>
+      </w:r>
+      <w:r>
+        <w:rPr>
+          <w:rFonts w:cs="Times New Roman"/>
+          <w:szCs w:val="28"/>
+        </w:rPr>
+        <w:t>система</w:t>
+      </w:r>
+      <w:r>
+        <w:rPr>
+          <w:rFonts w:cs="Times New Roman"/>
+          <w:szCs w:val="28"/>
+        </w:rPr>
+        <w:t xml:space="preserve"> </w:t>
+      </w:r>
+      <w:r>
+        <w:rPr>
+          <w:rFonts w:cs="Times New Roman"/>
+          <w:szCs w:val="28"/>
+        </w:rPr>
+        <w:t>«Нотариальная</w:t>
+      </w:r>
+      <w:r>
+        <w:rPr>
+          <w:rFonts w:cs="Times New Roman"/>
+          <w:szCs w:val="28"/>
+        </w:rPr>
+        <w:t xml:space="preserve"> </w:t>
+      </w:r>
+      <w:r>
+        <w:rPr>
+          <w:rFonts w:cs="Times New Roman"/>
+          <w:szCs w:val="28"/>
+        </w:rPr>
+        <w:t>контора».</w:t>
       </w:r>
     </w:p>
     <w:p>
       <w:pPr>
+        <w:pStyle w:val="2"/>
+      </w:pPr>
+      <w:bookmarkStart w:id="5" w:name="_Toc104507560"/>
+      <w:r>
+        <w:t>1.2</w:t>
+      </w:r>
+      <w:r>
+        <w:t xml:space="preserve"> </w:t>
+      </w:r>
+      <w:r>
+        <w:t>Место</w:t>
+      </w:r>
+      <w:r>
+        <w:t xml:space="preserve"> </w:t>
+      </w:r>
+      <w:r>
+        <w:t>расположения</w:t>
+      </w:r>
+      <w:r>
+        <w:t xml:space="preserve"> </w:t>
+      </w:r>
+      <w:r>
+        <w:t>объекта</w:t>
+      </w:r>
+      <w:r>
+        <w:t xml:space="preserve"> </w:t>
+      </w:r>
+      <w:r>
+        <w:t>вычислительной</w:t>
+      </w:r>
+      <w:r>
+        <w:t xml:space="preserve"> техники</w:t>
+      </w:r>
+      <w:bookmarkEnd w:id="5"/>
+    </w:p>
+    <w:p>
+      <w:pPr>
+        <w:spacing w:after="0" w:line="360" w:lineRule="auto"/>
+        <w:ind w:firstLine="709"/>
+        <w:rPr>
+          <w:rFonts w:cs="Times New Roman"/>
+          <w:szCs w:val="28"/>
+        </w:rPr>
+      </w:pPr>
+      <w:r>
+        <w:rPr>
+          <w:rFonts w:cs="Times New Roman"/>
+          <w:szCs w:val="28"/>
+        </w:rPr>
+        <w:t>Т</w:t>
+      </w:r>
+      <w:r>
+        <w:rPr>
+          <w:rFonts w:cs="Times New Roman"/>
+          <w:szCs w:val="28"/>
+        </w:rPr>
+        <w:t>ульская</w:t>
+      </w:r>
+      <w:r>
+        <w:rPr>
+          <w:rFonts w:cs="Times New Roman"/>
+          <w:szCs w:val="28"/>
+        </w:rPr>
+        <w:t xml:space="preserve"> </w:t>
+      </w:r>
+      <w:r>
+        <w:rPr>
+          <w:rFonts w:cs="Times New Roman"/>
+          <w:szCs w:val="28"/>
+        </w:rPr>
+        <w:t>область,</w:t>
+      </w:r>
+      <w:r>
+        <w:rPr>
+          <w:rFonts w:cs="Times New Roman"/>
+          <w:szCs w:val="28"/>
+        </w:rPr>
+        <w:t xml:space="preserve"> </w:t>
+      </w:r>
+      <w:r>
+        <w:rPr>
+          <w:rFonts w:cs="Times New Roman"/>
+          <w:szCs w:val="28"/>
+        </w:rPr>
+        <w:t>г.</w:t>
+      </w:r>
+      <w:r>
+        <w:rPr>
+          <w:rFonts w:cs="Times New Roman"/>
+          <w:szCs w:val="28"/>
+        </w:rPr>
+        <w:t xml:space="preserve"> </w:t>
+      </w:r>
+      <w:r>
+        <w:rPr>
+          <w:rFonts w:cs="Times New Roman"/>
+          <w:szCs w:val="28"/>
+        </w:rPr>
+        <w:t>Суворов</w:t>
+      </w:r>
+      <w:r>
+        <w:rPr>
+          <w:rFonts w:cs="Times New Roman"/>
+          <w:szCs w:val="28"/>
+        </w:rPr>
+        <w:t>,</w:t>
+      </w:r>
+      <w:r>
+        <w:rPr>
+          <w:rFonts w:cs="Times New Roman"/>
+          <w:szCs w:val="28"/>
+        </w:rPr>
+        <w:t xml:space="preserve"> </w:t>
+      </w:r>
+      <w:proofErr w:type="spellStart"/>
+      <w:r>
+        <w:rPr>
+          <w:rFonts w:cs="Times New Roman"/>
+          <w:szCs w:val="28"/>
+        </w:rPr>
+        <w:t>ул</w:t>
+      </w:r>
+      <w:proofErr w:type="gramStart"/>
+      <w:r>
+        <w:rPr>
+          <w:rFonts w:cs="Times New Roman"/>
+          <w:szCs w:val="28"/>
+        </w:rPr>
+        <w:t>.Х</w:t>
+      </w:r>
+      <w:proofErr w:type="gramEnd"/>
+      <w:r>
+        <w:rPr>
+          <w:rFonts w:cs="Times New Roman"/>
+          <w:szCs w:val="28"/>
+        </w:rPr>
+        <w:t>ХХ</w:t>
+      </w:r>
+      <w:proofErr w:type="spellEnd"/>
+      <w:r>
+        <w:rPr>
+          <w:rFonts w:cs="Times New Roman"/>
+          <w:szCs w:val="28"/>
+        </w:rPr>
+        <w:t>,</w:t>
+      </w:r>
+      <w:r>
+        <w:rPr>
+          <w:rFonts w:cs="Times New Roman"/>
+          <w:szCs w:val="28"/>
+        </w:rPr>
+        <w:t xml:space="preserve"> </w:t>
+      </w:r>
+      <w:proofErr w:type="spellStart"/>
+      <w:r>
+        <w:rPr>
+          <w:rFonts w:cs="Times New Roman"/>
+          <w:szCs w:val="28"/>
+        </w:rPr>
+        <w:t>д.ХХХ</w:t>
+      </w:r>
+      <w:proofErr w:type="spellEnd"/>
+      <w:r>
+        <w:rPr>
+          <w:rFonts w:cs="Times New Roman"/>
+          <w:szCs w:val="28"/>
+        </w:rPr>
+        <w:t>,</w:t>
+      </w:r>
+      <w:r>
+        <w:rPr>
+          <w:rFonts w:cs="Times New Roman"/>
+          <w:szCs w:val="28"/>
+        </w:rPr>
+        <w:t xml:space="preserve"> </w:t>
+      </w:r>
+      <w:r>
+        <w:rPr>
+          <w:rFonts w:cs="Times New Roman"/>
+          <w:szCs w:val="28"/>
+        </w:rPr>
+        <w:t>этаж</w:t>
+      </w:r>
+      <w:r>
+        <w:rPr>
+          <w:rFonts w:cs="Times New Roman"/>
+          <w:szCs w:val="28"/>
+        </w:rPr>
+        <w:t xml:space="preserve"> </w:t>
+      </w:r>
+      <w:r>
+        <w:rPr>
+          <w:rFonts w:cs="Times New Roman"/>
+          <w:szCs w:val="28"/>
+        </w:rPr>
+        <w:t>2,</w:t>
+      </w:r>
+      <w:r>
+        <w:rPr>
+          <w:rFonts w:cs="Times New Roman"/>
+          <w:szCs w:val="28"/>
+        </w:rPr>
+        <w:t xml:space="preserve"> </w:t>
+      </w:r>
+      <w:r>
+        <w:rPr>
+          <w:rFonts w:cs="Times New Roman"/>
+          <w:szCs w:val="28"/>
+        </w:rPr>
+        <w:t>офис</w:t>
+      </w:r>
+      <w:r>
+        <w:rPr>
+          <w:rFonts w:cs="Times New Roman"/>
+          <w:szCs w:val="28"/>
+        </w:rPr>
+        <w:t xml:space="preserve"> </w:t>
+      </w:r>
+      <w:r>
+        <w:rPr>
+          <w:rFonts w:cs="Times New Roman"/>
+          <w:szCs w:val="28"/>
+        </w:rPr>
+        <w:t>№</w:t>
+      </w:r>
+      <w:r>
+        <w:rPr>
+          <w:rFonts w:cs="Times New Roman"/>
+          <w:szCs w:val="28"/>
+        </w:rPr>
+        <w:t>1</w:t>
+      </w:r>
+      <w:r>
+        <w:rPr>
+          <w:rFonts w:cs="Times New Roman"/>
+          <w:szCs w:val="28"/>
+        </w:rPr>
+        <w:t>0</w:t>
+      </w:r>
+      <w:r>
+        <w:rPr>
+          <w:rFonts w:cs="Times New Roman"/>
+          <w:szCs w:val="28"/>
+        </w:rPr>
+        <w:t>.</w:t>
+      </w:r>
+    </w:p>
+    <w:p>
+      <w:pPr>
         <w:pStyle w:val="1"/>
       </w:pPr>
-      <w:bookmarkStart w:id="5" w:name="_Toc104507561"/>
+      <w:bookmarkStart w:id="6" w:name="_Toc104507561"/>
       <w:r>
         <w:t>2</w:t>
       </w:r>
@@ -4010,13 +4013,13 @@
         </w:rPr>
         <w:t>система</w:t>
       </w:r>
-      <w:bookmarkEnd w:id="5"/>
+      <w:bookmarkEnd w:id="6"/>
     </w:p>
     <w:p>
       <w:pPr>
         <w:pStyle w:val="2"/>
       </w:pPr>
-      <w:bookmarkStart w:id="6" w:name="_Toc104507562"/>
+      <w:bookmarkStart w:id="7" w:name="_Toc104507562"/>
       <w:r>
         <w:t>2.1</w:t>
       </w:r>
@@ -4074,7 +4077,7 @@
       <w:r>
         <w:t>реквизитов</w:t>
       </w:r>
-      <w:bookmarkEnd w:id="6"/>
+      <w:bookmarkEnd w:id="7"/>
     </w:p>
     <w:p>
       <w:pPr>
@@ -4476,7 +4479,7 @@
       <w:pPr>
         <w:pStyle w:val="2"/>
       </w:pPr>
-      <w:bookmarkStart w:id="7" w:name="_Toc104507563"/>
+      <w:bookmarkStart w:id="8" w:name="_Toc104507563"/>
       <w:r>
         <w:t>2.2</w:t>
       </w:r>
@@ -4546,7 +4549,7 @@
       <w:r>
         <w:t>информации</w:t>
       </w:r>
-      <w:bookmarkEnd w:id="7"/>
+      <w:bookmarkEnd w:id="8"/>
     </w:p>
     <w:p>
       <w:pPr>
@@ -4686,7 +4689,7 @@
       <w:pPr>
         <w:pStyle w:val="2"/>
       </w:pPr>
-      <w:bookmarkStart w:id="8" w:name="_Toc104507564"/>
+      <w:bookmarkStart w:id="9" w:name="_Toc104507564"/>
       <w:r>
         <w:t>2.3</w:t>
       </w:r>
@@ -4750,7 +4753,7 @@
       <w:r>
         <w:t>системе</w:t>
       </w:r>
-      <w:bookmarkEnd w:id="8"/>
+      <w:bookmarkEnd w:id="9"/>
     </w:p>
     <w:p>
       <w:pPr>
@@ -5405,7 +5408,7 @@
           <w:sz w:val="28"/>
         </w:rPr>
       </w:pPr>
-      <w:bookmarkStart w:id="9" w:name="_Toc104507565"/>
+      <w:bookmarkStart w:id="10" w:name="_Toc104507565"/>
       <w:r>
         <w:t>3</w:t>
       </w:r>
@@ -5433,13 +5436,13 @@
       <w:r>
         <w:t>системы</w:t>
       </w:r>
-      <w:bookmarkEnd w:id="9"/>
+      <w:bookmarkEnd w:id="10"/>
     </w:p>
     <w:p>
       <w:pPr>
         <w:pStyle w:val="2"/>
       </w:pPr>
-      <w:bookmarkStart w:id="10" w:name="_Toc104507566"/>
+      <w:bookmarkStart w:id="11" w:name="_Toc104507566"/>
       <w:r>
         <w:t>3.1</w:t>
       </w:r>
@@ -5623,7 +5626,7 @@
       <w:r>
         <w:t>Интернет</w:t>
       </w:r>
-      <w:bookmarkEnd w:id="10"/>
+      <w:bookmarkEnd w:id="11"/>
     </w:p>
     <w:p>
       <w:pPr>
@@ -6835,6 +6838,46 @@
     </w:p>
     <w:p>
       <w:pPr>
+        <w:pStyle w:val="a5"/>
+        <w:spacing w:after="0" w:line="360" w:lineRule="auto"/>
+        <w:ind w:left="709"/>
+        <w:rPr>
+          <w:rFonts w:cs="Times New Roman"/>
+          <w:szCs w:val="28"/>
+        </w:rPr>
+      </w:pPr>
+      <w:r>
+        <w:rPr>
+          <w:rFonts w:cs="Times New Roman"/>
+          <w:szCs w:val="28"/>
+        </w:rPr>
+        <w:t xml:space="preserve">Голубыми линиями показаны </w:t>
+      </w:r>
+      <w:r>
+        <w:rPr>
+          <w:rFonts w:cs="Times New Roman"/>
+          <w:szCs w:val="28"/>
+          <w:lang w:val="en-US"/>
+        </w:rPr>
+        <w:t>Ethernet</w:t>
+      </w:r>
+      <w:r>
+        <w:rPr>
+          <w:rFonts w:cs="Times New Roman"/>
+          <w:szCs w:val="28"/>
+        </w:rPr>
+        <w:t xml:space="preserve"> </w:t>
+      </w:r>
+      <w:r>
+        <w:rPr>
+          <w:rFonts w:cs="Times New Roman"/>
+          <w:szCs w:val="28"/>
+        </w:rPr>
+        <w:t xml:space="preserve">провода, красными – </w:t>
+      </w:r>
+    </w:p>
+    <w:p>
+      <w:pPr>
         <w:spacing w:after="0" w:line="360" w:lineRule="auto"/>
         <w:ind w:firstLine="709"/>
         <w:rPr>
@@ -7568,7 +7611,7 @@
       <w:pPr>
         <w:pStyle w:val="2"/>
       </w:pPr>
-      <w:bookmarkStart w:id="11" w:name="_Toc104507567"/>
+      <w:bookmarkStart w:id="12" w:name="_Toc104507567"/>
       <w:r>
         <w:t>3.2</w:t>
       </w:r>
@@ -7728,7 +7771,7 @@
       <w:r>
         <w:t>ресурсам</w:t>
       </w:r>
-      <w:bookmarkEnd w:id="11"/>
+      <w:bookmarkEnd w:id="12"/>
     </w:p>
     <w:p>
       <w:pPr>
@@ -9509,7 +9552,7 @@
       <w:pPr>
         <w:pStyle w:val="1"/>
       </w:pPr>
-      <w:bookmarkStart w:id="12" w:name="_Toc104507568"/>
+      <w:bookmarkStart w:id="13" w:name="_Toc104507568"/>
       <w:r>
         <w:lastRenderedPageBreak/>
         <w:t>4</w:t>
@@ -9532,20 +9575,20 @@
       <w:r>
         <w:t>системы</w:t>
       </w:r>
-      <w:bookmarkEnd w:id="12"/>
+      <w:bookmarkEnd w:id="13"/>
     </w:p>
     <w:p>
       <w:pPr>
         <w:pStyle w:val="2"/>
       </w:pPr>
-      <w:bookmarkStart w:id="13" w:name="_Toc104507569"/>
+      <w:bookmarkStart w:id="14" w:name="_Toc104507569"/>
       <w:r>
         <w:t xml:space="preserve">4.1 </w:t>
       </w:r>
       <w:r>
         <w:t>Состав программно-технических средств информационной системы</w:t>
       </w:r>
-      <w:bookmarkEnd w:id="13"/>
+      <w:bookmarkEnd w:id="14"/>
     </w:p>
     <w:p>
       <w:pPr>
@@ -10270,103 +10313,46 @@
               <w:rPr>
                 <w:rFonts w:cs="Times New Roman"/>
                 <w:sz w:val="24"/>
-                <w:lang w:val="en-US"/>
               </w:rPr>
             </w:pPr>
             <w:r>
               <w:rPr>
                 <w:rFonts w:cs="Times New Roman"/>
                 <w:sz w:val="24"/>
-                <w:lang w:val="en-US"/>
-              </w:rPr>
-              <w:t>Wi</w:t>
-            </w:r>
-            <w:r>
-              <w:rPr>
-                <w:rFonts w:cs="Times New Roman"/>
-                <w:sz w:val="24"/>
-                <w:lang w:val="en-US"/>
-              </w:rPr>
-              <w:t>-</w:t>
-            </w:r>
-            <w:r>
-              <w:rPr>
-                <w:rFonts w:cs="Times New Roman"/>
-                <w:sz w:val="24"/>
-                <w:lang w:val="en-US"/>
-              </w:rPr>
-              <w:t>Fi</w:t>
-            </w:r>
-            <w:r>
-              <w:rPr>
-                <w:rFonts w:cs="Times New Roman"/>
-                <w:sz w:val="24"/>
-                <w:lang w:val="en-US"/>
+              </w:rPr>
+              <w:t xml:space="preserve">Сервер </w:t>
+            </w:r>
+            <w:proofErr w:type="spellStart"/>
+            <w:r>
+              <w:rPr>
+                <w:rFonts w:cs="Times New Roman"/>
+                <w:sz w:val="24"/>
+              </w:rPr>
+              <w:t>Lenovo</w:t>
+            </w:r>
+            <w:proofErr w:type="spellEnd"/>
+            <w:r>
+              <w:rPr>
+                <w:rFonts w:cs="Times New Roman"/>
+                <w:sz w:val="24"/>
               </w:rPr>
               <w:t xml:space="preserve"> </w:t>
             </w:r>
-            <w:r>
-              <w:rPr>
-                <w:rFonts w:cs="Times New Roman"/>
-                <w:sz w:val="24"/>
-              </w:rPr>
-              <w:t>роутер</w:t>
-            </w:r>
-            <w:r>
-              <w:rPr>
-                <w:rFonts w:cs="Times New Roman"/>
-                <w:sz w:val="24"/>
-                <w:lang w:val="en-US"/>
-              </w:rPr>
-              <w:t xml:space="preserve"> </w:t>
-            </w:r>
-            <w:r>
-              <w:rPr>
-                <w:rFonts w:cs="Times New Roman"/>
-                <w:sz w:val="24"/>
-                <w:lang w:val="en-US"/>
-              </w:rPr>
-              <w:t>D</w:t>
-            </w:r>
-            <w:r>
-              <w:rPr>
-                <w:rFonts w:cs="Times New Roman"/>
-                <w:sz w:val="24"/>
-                <w:lang w:val="en-US"/>
-              </w:rPr>
-              <w:t>-</w:t>
-            </w:r>
-            <w:r>
-              <w:rPr>
-                <w:rFonts w:cs="Times New Roman"/>
-                <w:sz w:val="24"/>
-                <w:lang w:val="en-US"/>
-              </w:rPr>
-              <w:t>Link</w:t>
-            </w:r>
-            <w:r>
-              <w:rPr>
-                <w:rFonts w:cs="Times New Roman"/>
-                <w:sz w:val="24"/>
-                <w:lang w:val="en-US"/>
-              </w:rPr>
-              <w:t xml:space="preserve"> </w:t>
-            </w:r>
-            <w:r>
-              <w:rPr>
-                <w:rFonts w:cs="Times New Roman"/>
-                <w:sz w:val="24"/>
-                <w:lang w:val="en-US"/>
-              </w:rPr>
-              <w:t>DIR</w:t>
-            </w:r>
-            <w:r>
-              <w:rPr>
-                <w:rFonts w:cs="Times New Roman"/>
-                <w:sz w:val="24"/>
-                <w:lang w:val="en-US"/>
-              </w:rPr>
-              <w:t>-615</w:t>
+            <w:proofErr w:type="spellStart"/>
+            <w:r>
+              <w:rPr>
+                <w:rFonts w:cs="Times New Roman"/>
+                <w:sz w:val="24"/>
+              </w:rPr>
+              <w:t>ThinkSystem</w:t>
+            </w:r>
+            <w:proofErr w:type="spellEnd"/>
+            <w:r>
+              <w:rPr>
+                <w:rFonts w:cs="Times New Roman"/>
+                <w:sz w:val="24"/>
+              </w:rPr>
+              <w:t xml:space="preserve"> ST50</w:t>
             </w:r>
           </w:p>
         </w:tc>
@@ -10377,6 +10363,7 @@
               <w:top w:val="single" w:sz="4" w:space="0" w:color="auto"/>
               <w:left w:val="single" w:sz="4" w:space="0" w:color="auto"/>
               <w:bottom w:val="single" w:sz="4" w:space="0" w:color="auto"/>
+              <w:right w:val="single" w:sz="4" w:space="0" w:color="auto"/>
             </w:tcBorders>
             <w:vAlign w:val="center"/>
           </w:tcPr>
@@ -10386,6 +10373,7 @@
               <w:rPr>
                 <w:rFonts w:cs="Times New Roman"/>
                 <w:sz w:val="24"/>
+                <w:lang w:val="en-US"/>
               </w:rPr>
             </w:pPr>
             <w:proofErr w:type="spellStart"/>
@@ -10403,7 +10391,12 @@
         <w:tc>
           <w:tcPr>
             <w:tcW w:w="1017" w:type="pct"/>
-            <w:vMerge/>
+            <w:tcBorders>
+              <w:top w:val="single" w:sz="4" w:space="0" w:color="auto"/>
+              <w:left w:val="single" w:sz="4" w:space="0" w:color="auto"/>
+              <w:bottom w:val="single" w:sz="4" w:space="0" w:color="auto"/>
+              <w:right w:val="single" w:sz="4" w:space="0" w:color="auto"/>
+            </w:tcBorders>
             <w:vAlign w:val="center"/>
           </w:tcPr>
           <w:p>
@@ -10414,6 +10407,13 @@
                 <w:sz w:val="24"/>
               </w:rPr>
             </w:pPr>
+            <w:r>
+              <w:rPr>
+                <w:rFonts w:cs="Times New Roman"/>
+                <w:sz w:val="24"/>
+              </w:rPr>
+              <w:t>Сервер</w:t>
+            </w:r>
           </w:p>
         </w:tc>
       </w:tr>
@@ -10461,46 +10461,103 @@
               <w:rPr>
                 <w:rFonts w:cs="Times New Roman"/>
                 <w:sz w:val="24"/>
+                <w:lang w:val="en-US"/>
               </w:rPr>
             </w:pPr>
             <w:r>
               <w:rPr>
                 <w:rFonts w:cs="Times New Roman"/>
                 <w:sz w:val="24"/>
-              </w:rPr>
-              <w:t xml:space="preserve">Сервер </w:t>
-            </w:r>
-            <w:proofErr w:type="spellStart"/>
-            <w:r>
-              <w:rPr>
-                <w:rFonts w:cs="Times New Roman"/>
-                <w:sz w:val="24"/>
-              </w:rPr>
-              <w:t>Lenovo</w:t>
-            </w:r>
-            <w:proofErr w:type="spellEnd"/>
-            <w:r>
-              <w:rPr>
-                <w:rFonts w:cs="Times New Roman"/>
-                <w:sz w:val="24"/>
+                <w:lang w:val="en-US"/>
+              </w:rPr>
+              <w:t>Wi</w:t>
+            </w:r>
+            <w:r>
+              <w:rPr>
+                <w:rFonts w:cs="Times New Roman"/>
+                <w:sz w:val="24"/>
+                <w:lang w:val="en-US"/>
+              </w:rPr>
+              <w:t>-</w:t>
+            </w:r>
+            <w:r>
+              <w:rPr>
+                <w:rFonts w:cs="Times New Roman"/>
+                <w:sz w:val="24"/>
+                <w:lang w:val="en-US"/>
+              </w:rPr>
+              <w:t>Fi</w:t>
+            </w:r>
+            <w:r>
+              <w:rPr>
+                <w:rFonts w:cs="Times New Roman"/>
+                <w:sz w:val="24"/>
+                <w:lang w:val="en-US"/>
               </w:rPr>
               <w:t xml:space="preserve"> </w:t>
             </w:r>
-            <w:proofErr w:type="spellStart"/>
-            <w:r>
-              <w:rPr>
-                <w:rFonts w:cs="Times New Roman"/>
-                <w:sz w:val="24"/>
-              </w:rPr>
-              <w:t>ThinkSystem</w:t>
-            </w:r>
-            <w:proofErr w:type="spellEnd"/>
-            <w:r>
-              <w:rPr>
-                <w:rFonts w:cs="Times New Roman"/>
-                <w:sz w:val="24"/>
-              </w:rPr>
-              <w:t xml:space="preserve"> ST50</w:t>
+            <w:r>
+              <w:rPr>
+                <w:rFonts w:cs="Times New Roman"/>
+                <w:sz w:val="24"/>
+              </w:rPr>
+              <w:t>роутер</w:t>
+            </w:r>
+            <w:r>
+              <w:rPr>
+                <w:rFonts w:cs="Times New Roman"/>
+                <w:sz w:val="24"/>
+                <w:lang w:val="en-US"/>
+              </w:rPr>
+              <w:t xml:space="preserve"> </w:t>
+            </w:r>
+            <w:r>
+              <w:rPr>
+                <w:rFonts w:cs="Times New Roman"/>
+                <w:sz w:val="24"/>
+                <w:lang w:val="en-US"/>
+              </w:rPr>
+              <w:t>D</w:t>
+            </w:r>
+            <w:r>
+              <w:rPr>
+                <w:rFonts w:cs="Times New Roman"/>
+                <w:sz w:val="24"/>
+                <w:lang w:val="en-US"/>
+              </w:rPr>
+              <w:t>-</w:t>
+            </w:r>
+            <w:r>
+              <w:rPr>
+                <w:rFonts w:cs="Times New Roman"/>
+                <w:sz w:val="24"/>
+                <w:lang w:val="en-US"/>
+              </w:rPr>
+              <w:t>Link</w:t>
+            </w:r>
+            <w:r>
+              <w:rPr>
+                <w:rFonts w:cs="Times New Roman"/>
+                <w:sz w:val="24"/>
+                <w:lang w:val="en-US"/>
+              </w:rPr>
+              <w:t xml:space="preserve"> </w:t>
+            </w:r>
+            <w:r>
+              <w:rPr>
+                <w:rFonts w:cs="Times New Roman"/>
+                <w:sz w:val="24"/>
+                <w:lang w:val="en-US"/>
+              </w:rPr>
+              <w:t>DIR</w:t>
+            </w:r>
+            <w:r>
+              <w:rPr>
+                <w:rFonts w:cs="Times New Roman"/>
+                <w:sz w:val="24"/>
+                <w:lang w:val="en-US"/>
+              </w:rPr>
+              <w:t>-615</w:t>
             </w:r>
           </w:p>
         </w:tc>
@@ -10521,7 +10578,6 @@
               <w:rPr>
                 <w:rFonts w:cs="Times New Roman"/>
                 <w:sz w:val="24"/>
-                <w:lang w:val="en-US"/>
               </w:rPr>
             </w:pPr>
             <w:proofErr w:type="spellStart"/>
@@ -10555,13 +10611,6 @@
                 <w:sz w:val="24"/>
               </w:rPr>
             </w:pPr>
-            <w:r>
-              <w:rPr>
-                <w:rFonts w:cs="Times New Roman"/>
-                <w:sz w:val="24"/>
-              </w:rPr>
-              <w:t>Сервер</w:t>
-            </w:r>
           </w:p>
         </w:tc>
       </w:tr>
@@ -11031,11 +11080,11 @@
       <w:pPr>
         <w:pStyle w:val="2"/>
       </w:pPr>
-      <w:bookmarkStart w:id="14" w:name="_Toc104507570"/>
+      <w:bookmarkStart w:id="15" w:name="_Toc104507570"/>
       <w:r>
         <w:t>4.2 Состав общесистемного и прикладного программного обеспечения информационной системы</w:t>
       </w:r>
-      <w:bookmarkEnd w:id="14"/>
+      <w:bookmarkEnd w:id="15"/>
     </w:p>
     <w:p>
       <w:pPr>
@@ -13168,7 +13217,7 @@
       <w:pPr>
         <w:pStyle w:val="2"/>
       </w:pPr>
-      <w:bookmarkStart w:id="15" w:name="_Toc104507571"/>
+      <w:bookmarkStart w:id="16" w:name="_Toc104507571"/>
       <w:r>
         <w:lastRenderedPageBreak/>
         <w:t>4.</w:t>
@@ -13182,7 +13231,7 @@
       <w:r>
         <w:t>Состав телекоммуникационного оборудования информационной системы и используемые для передачи информации линии связи</w:t>
       </w:r>
-      <w:bookmarkEnd w:id="15"/>
+      <w:bookmarkEnd w:id="16"/>
     </w:p>
     <w:p>
       <w:pPr>
@@ -13242,8 +13291,6 @@
       <w:r>
         <w:t xml:space="preserve"> Беспроводная связь на роутере отключена.</w:t>
       </w:r>
-      <w:bookmarkStart w:id="16" w:name="_GoBack"/>
-      <w:bookmarkEnd w:id="16"/>
     </w:p>
     <w:p>
       <w:pPr>
@@ -19124,6 +19171,7 @@
         <w:rPr>
           <w:shd w:val="clear" w:color="auto" w:fill="FFFFFF"/>
         </w:rPr>
+        <w:lastRenderedPageBreak/>
         <w:t xml:space="preserve">Список средств защиты с соответствующими им уровнями доверия представлен в таблице </w:t>
       </w:r>
       <w:r>
@@ -19155,7 +19203,6 @@
           <w:szCs w:val="28"/>
           <w:shd w:val="clear" w:color="auto" w:fill="FFFFFF"/>
         </w:rPr>
-        <w:lastRenderedPageBreak/>
         <w:t>Таблица</w:t>
       </w:r>
       <w:r>
@@ -19887,6 +19934,7 @@
         <w:ind w:left="0" w:firstLine="709"/>
       </w:pPr>
       <w:r>
+        <w:lastRenderedPageBreak/>
         <w:t>«Защита</w:t>
       </w:r>
       <w:r>
@@ -19910,7 +19958,6 @@
         <w:ind w:left="0" w:firstLine="709"/>
       </w:pPr>
       <w:r>
-        <w:lastRenderedPageBreak/>
         <w:t>«Анализ</w:t>
       </w:r>
       <w:r>
@@ -20223,6 +20270,7 @@
         <w:ind w:left="0" w:firstLine="709"/>
       </w:pPr>
       <w:r>
+        <w:lastRenderedPageBreak/>
         <w:t>программно-технических</w:t>
       </w:r>
       <w:r>
@@ -20240,7 +20288,6 @@
         <w:ind w:left="0" w:firstLine="709"/>
       </w:pPr>
       <w:r>
-        <w:lastRenderedPageBreak/>
         <w:t>использование автоматизированных систем, предназначенных для обработки конфиденциальной информации, а также средств защиты такой информации</w:t>
       </w:r>
       <w:r>
@@ -20540,6 +20587,7 @@
           <w:szCs w:val="28"/>
           <w:shd w:val="clear" w:color="auto" w:fill="FFFFFF"/>
         </w:rPr>
+        <w:lastRenderedPageBreak/>
         <w:t>наличие оборудования, необходи</w:t>
       </w:r>
       <w:r>
@@ -20589,7 +20637,6 @@
           <w:szCs w:val="28"/>
           <w:shd w:val="clear" w:color="auto" w:fill="FFFFFF"/>
         </w:rPr>
-        <w:lastRenderedPageBreak/>
         <w:t>производственного и испытательного оборудования;</w:t>
       </w:r>
     </w:p>
@@ -21328,7 +21375,7 @@
             <w:sz w:val="24"/>
             <w:szCs w:val="24"/>
           </w:rPr>
-          <w:t>4</w:t>
+          <w:t>2</w:t>
         </w:r>
         <w:r>
           <w:rPr>
@@ -24082,24 +24129,30 @@
   <w:abstractNum w:abstractNumId="28">
     <w:nsid w:val="56442966"/>
     <w:multiLevelType w:val="multilevel"/>
-    <w:tmpl w:val="0419001F"/>
+    <w:tmpl w:val="4F4CACCE"/>
     <w:lvl w:ilvl="0">
       <w:start w:val="1"/>
       <w:numFmt w:val="decimal"/>
-      <w:lvlText w:val="%1."/>
+      <w:lvlText w:val="%1)"/>
       <w:lvlJc w:val="left"/>
       <w:pPr>
         <w:ind w:left="360" w:hanging="360"/>
       </w:pPr>
+      <w:rPr>
+        <w:rFonts w:hint="default"/>
+      </w:rPr>
     </w:lvl>
     <w:lvl w:ilvl="1">
       <w:start w:val="1"/>
-      <w:numFmt w:val="decimal"/>
-      <w:lvlText w:val="%1.%2."/>
+      <w:numFmt w:val="bullet"/>
+      <w:lvlText w:val=""/>
       <w:lvlJc w:val="left"/>
       <w:pPr>
         <w:ind w:left="716" w:hanging="432"/>
       </w:pPr>
+      <w:rPr>
+        <w:rFonts w:ascii="Symbol" w:hAnsi="Symbol" w:hint="default"/>
+      </w:rPr>
     </w:lvl>
     <w:lvl w:ilvl="2">
       <w:start w:val="1"/>
@@ -27034,7 +27087,7 @@
 </file>
 
 <file path=customXml/itemProps1.xml><?xml version="1.0" encoding="utf-8"?>
-<ds:datastoreItem xmlns:ds="http://schemas.openxmlformats.org/officeDocument/2006/customXml" ds:itemID="{20C80E36-F766-4513-94A2-EF4E4616F01F}">
+<ds:datastoreItem xmlns:ds="http://schemas.openxmlformats.org/officeDocument/2006/customXml" ds:itemID="{C958A19E-ADCB-4924-AF84-3B7993B8FC6B}">
   <ds:schemaRefs>
     <ds:schemaRef ds:uri="http://schemas.openxmlformats.org/officeDocument/2006/bibliography"/>
   </ds:schemaRefs>
